--- a/Documents/RequirementsSpecification.docx
+++ b/Documents/RequirementsSpecification.docx
@@ -1,733 +1,5387 @@
 
 <file path=word/document.xml><?xml version="1.0" encoding="utf-8"?>
-<w:document xmlns:ve="http://schemas.openxmlformats.org/markup-compatibility/2006" xmlns:o="urn:schemas-microsoft-com:office:office" xmlns:r="http://schemas.openxmlformats.org/officeDocument/2006/relationships" xmlns:m="http://schemas.openxmlformats.org/officeDocument/2006/math" xmlns:v="urn:schemas-microsoft-com:vml" xmlns:wp="http://schemas.openxmlformats.org/drawingml/2006/wordprocessingDrawing" xmlns:w10="urn:schemas-microsoft-com:office:word" xmlns:w="http://schemas.openxmlformats.org/wordprocessingml/2006/main" xmlns:wne="http://schemas.microsoft.com/office/word/2006/wordml">
+<w:document xmlns:wpc="http://schemas.microsoft.com/office/word/2010/wordprocessingCanvas" xmlns:cx="http://schemas.microsoft.com/office/drawing/2014/chartex" xmlns:cx1="http://schemas.microsoft.com/office/drawing/2015/9/8/chartex" xmlns:cx2="http://schemas.microsoft.com/office/drawing/2015/10/21/chartex" xmlns:cx3="http://schemas.microsoft.com/office/drawing/2016/5/9/chartex" xmlns:cx4="http://schemas.microsoft.com/office/drawing/2016/5/10/chartex" xmlns:cx5="http://schemas.microsoft.com/office/drawing/2016/5/11/chartex" xmlns:cx6="http://schemas.microsoft.com/office/drawing/2016/5/12/chartex" xmlns:cx7="http://schemas.microsoft.com/office/drawing/2016/5/13/chartex" xmlns:cx8="http://schemas.microsoft.com/office/drawing/2016/5/14/chartex" xmlns:mc="http://schemas.openxmlformats.org/markup-compatibility/2006" xmlns:aink="http://schemas.microsoft.com/office/drawing/2016/ink" xmlns:o="urn:schemas-microsoft-com:office:office" xmlns:r="http://schemas.openxmlformats.org/officeDocument/2006/relationships" xmlns:m="http://schemas.openxmlformats.org/officeDocument/2006/math" xmlns:v="urn:schemas-microsoft-com:vml" xmlns:wp14="http://schemas.microsoft.com/office/word/2010/wordprocessingDrawing" xmlns:wp="http://schemas.openxmlformats.org/drawingml/2006/wordprocessingDrawing" xmlns:w10="urn:schemas-microsoft-com:office:word" xmlns:w="http://schemas.openxmlformats.org/wordprocessingml/2006/main" xmlns:w14="http://schemas.microsoft.com/office/word/2010/wordml" xmlns:w15="http://schemas.microsoft.com/office/word/2012/wordml" xmlns:w16se="http://schemas.microsoft.com/office/word/2015/wordml/symex" xmlns:wpg="http://schemas.microsoft.com/office/word/2010/wordprocessingGroup" xmlns:wpi="http://schemas.microsoft.com/office/word/2010/wordprocessingInk" xmlns:wne="http://schemas.microsoft.com/office/word/2006/wordml" xmlns:wps="http://schemas.microsoft.com/office/word/2010/wordprocessingShape" mc:Ignorable="w14 w15 w16se wp14">
   <w:body>
+    <w:sdt>
+      <w:sdtPr>
+        <w:id w:val="-545059900"/>
+        <w:docPartObj>
+          <w:docPartGallery w:val="Cover Pages"/>
+          <w:docPartUnique/>
+        </w:docPartObj>
+      </w:sdtPr>
+      <w:sdtEndPr>
+        <w:rPr>
+          <w:rFonts w:eastAsiaTheme="minorEastAsia"/>
+          <w:b/>
+          <w:bCs/>
+          <w:color w:val="4F81BD" w:themeColor="accent1"/>
+          <w:sz w:val="22"/>
+          <w:szCs w:val="22"/>
+          <w:lang w:val="de-AT" w:eastAsia="de-AT"/>
+        </w:rPr>
+      </w:sdtEndPr>
+      <w:sdtContent>
+        <w:p/>
+        <w:p>
+          <w:pPr>
+            <w:rPr>
+              <w:rFonts w:eastAsiaTheme="minorEastAsia"/>
+              <w:color w:val="4F81BD" w:themeColor="accent1"/>
+              <w:sz w:val="22"/>
+              <w:szCs w:val="22"/>
+              <w:lang w:val="de-AT" w:eastAsia="de-AT"/>
+            </w:rPr>
+          </w:pPr>
+          <w:r>
+            <w:rPr>
+              <w:noProof/>
+            </w:rPr>
+            <w:pict>
+              <v:shapetype id="_x0000_t202" coordsize="21600,21600" o:spt="202" path="m,l,21600r21600,l21600,xe">
+                <v:stroke joinstyle="miter"/>
+                <v:path gradientshapeok="t" o:connecttype="rect"/>
+              </v:shapetype>
+              <v:shape id="Textfeld 131" o:spid="_x0000_s1042" type="#_x0000_t202" style="position:absolute;margin-left:0;margin-top:0;width:369pt;height:529.2pt;z-index:251660288;visibility:visible;mso-wrap-style:square;mso-width-percent:790;mso-height-percent:350;mso-left-percent:77;mso-top-percent:540;mso-wrap-distance-left:14.4pt;mso-wrap-distance-top:0;mso-wrap-distance-right:14.4pt;mso-wrap-distance-bottom:0;mso-position-horizontal-relative:margin;mso-position-vertical-relative:page;mso-width-percent:790;mso-height-percent:350;mso-left-percent:77;mso-top-percent:540;mso-width-relative:margin;mso-height-relative:page;v-text-anchor:top" o:gfxdata="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" filled="f" stroked="f" strokeweight=".5pt">
+                <v:textbox style="mso-fit-shape-to-text:t" inset="0,0,0,0">
+                  <w:txbxContent>
+                    <w:p>
+                      <w:pPr>
+                        <w:pStyle w:val="KeinLeerraum"/>
+                        <w:spacing w:before="40" w:after="560" w:line="216" w:lineRule="auto"/>
+                        <w:rPr>
+                          <w:color w:val="4F81BD" w:themeColor="accent1"/>
+                          <w:sz w:val="72"/>
+                          <w:szCs w:val="72"/>
+                        </w:rPr>
+                      </w:pPr>
+                      <w:sdt>
+                        <w:sdtPr>
+                          <w:rPr>
+                            <w:color w:val="4F81BD" w:themeColor="accent1"/>
+                            <w:sz w:val="72"/>
+                            <w:szCs w:val="72"/>
+                          </w:rPr>
+                          <w:alias w:val="Titel"/>
+                          <w:tag w:val=""/>
+                          <w:id w:val="151731938"/>
+                          <w:dataBinding w:prefixMappings="xmlns:ns0='http://purl.org/dc/elements/1.1/' xmlns:ns1='http://schemas.openxmlformats.org/package/2006/metadata/core-properties' " w:xpath="/ns1:coreProperties[1]/ns0:title[1]" w:storeItemID="{6C3C8BC8-F283-45AE-878A-BAB7291924A1}"/>
+                          <w:text/>
+                        </w:sdtPr>
+                        <w:sdtEndPr/>
+                        <w:sdtContent>
+                          <w:proofErr w:type="spellStart"/>
+                          <w:r>
+                            <w:rPr>
+                              <w:color w:val="4F81BD" w:themeColor="accent1"/>
+                              <w:sz w:val="72"/>
+                              <w:szCs w:val="72"/>
+                            </w:rPr>
+                            <w:t>MorseApp</w:t>
+                          </w:r>
+                          <w:proofErr w:type="spellEnd"/>
+                        </w:sdtContent>
+                      </w:sdt>
+                    </w:p>
+                    <w:sdt>
+                      <w:sdtPr>
+                        <w:rPr>
+                          <w:caps/>
+                          <w:color w:val="215868" w:themeColor="accent5" w:themeShade="80"/>
+                          <w:sz w:val="28"/>
+                          <w:szCs w:val="28"/>
+                        </w:rPr>
+                        <w:alias w:val="Untertitel"/>
+                        <w:tag w:val=""/>
+                        <w:id w:val="-2090151685"/>
+                        <w:dataBinding w:prefixMappings="xmlns:ns0='http://purl.org/dc/elements/1.1/' xmlns:ns1='http://schemas.openxmlformats.org/package/2006/metadata/core-properties' " w:xpath="/ns1:coreProperties[1]/ns0:subject[1]" w:storeItemID="{6C3C8BC8-F283-45AE-878A-BAB7291924A1}"/>
+                        <w:text/>
+                      </w:sdtPr>
+                      <w:sdtEndPr/>
+                      <w:sdtContent>
+                        <w:p>
+                          <w:pPr>
+                            <w:pStyle w:val="KeinLeerraum"/>
+                            <w:spacing w:before="40" w:after="40"/>
+                            <w:rPr>
+                              <w:caps/>
+                              <w:color w:val="215868" w:themeColor="accent5" w:themeShade="80"/>
+                              <w:sz w:val="28"/>
+                              <w:szCs w:val="28"/>
+                            </w:rPr>
+                          </w:pPr>
+                          <w:r>
+                            <w:rPr>
+                              <w:caps/>
+                              <w:color w:val="215868" w:themeColor="accent5" w:themeShade="80"/>
+                              <w:sz w:val="28"/>
+                              <w:szCs w:val="28"/>
+                            </w:rPr>
+                            <w:t>Grüneis Dominik, Oblak Nico</w:t>
+                          </w:r>
+                        </w:p>
+                      </w:sdtContent>
+                    </w:sdt>
+                    <w:sdt>
+                      <w:sdtPr>
+                        <w:rPr>
+                          <w:caps/>
+                          <w:color w:val="4BACC6" w:themeColor="accent5"/>
+                          <w:sz w:val="24"/>
+                          <w:szCs w:val="24"/>
+                        </w:rPr>
+                        <w:alias w:val="Autor"/>
+                        <w:tag w:val=""/>
+                        <w:id w:val="-1536112409"/>
+                        <w:dataBinding w:prefixMappings="xmlns:ns0='http://purl.org/dc/elements/1.1/' xmlns:ns1='http://schemas.openxmlformats.org/package/2006/metadata/core-properties' " w:xpath="/ns1:coreProperties[1]/ns0:creator[1]" w:storeItemID="{6C3C8BC8-F283-45AE-878A-BAB7291924A1}"/>
+                        <w:text/>
+                      </w:sdtPr>
+                      <w:sdtEndPr/>
+                      <w:sdtContent>
+                        <w:p>
+                          <w:pPr>
+                            <w:pStyle w:val="KeinLeerraum"/>
+                            <w:spacing w:before="80" w:after="40"/>
+                            <w:rPr>
+                              <w:caps/>
+                              <w:color w:val="4BACC6" w:themeColor="accent5"/>
+                              <w:sz w:val="24"/>
+                              <w:szCs w:val="24"/>
+                            </w:rPr>
+                          </w:pPr>
+                          <w:r>
+                            <w:rPr>
+                              <w:caps/>
+                              <w:color w:val="4BACC6" w:themeColor="accent5"/>
+                              <w:sz w:val="24"/>
+                              <w:szCs w:val="24"/>
+                            </w:rPr>
+                            <w:t>26.5.2017, Version1.0</w:t>
+                          </w:r>
+                        </w:p>
+                      </w:sdtContent>
+                    </w:sdt>
+                  </w:txbxContent>
+                </v:textbox>
+                <w10:wrap type="square" anchorx="margin" anchory="page"/>
+              </v:shape>
+            </w:pict>
+          </w:r>
+          <w:r>
+            <w:rPr>
+              <w:noProof/>
+            </w:rPr>
+            <w:pict>
+              <v:rect id="Rechteck 132" o:spid="_x0000_s1041" style="position:absolute;margin-left:-17.6pt;margin-top:0;width:46.8pt;height:77.75pt;z-index:251659264;visibility:visible;mso-wrap-style:square;mso-width-percent:76;mso-height-percent:98;mso-top-percent:23;mso-wrap-distance-left:9pt;mso-wrap-distance-top:0;mso-wrap-distance-right:9pt;mso-wrap-distance-bottom:0;mso-position-horizontal:right;mso-position-horizontal-relative:margin;mso-position-vertical-relative:page;mso-width-percent:76;mso-height-percent:98;mso-top-percent:23;mso-width-relative:page;mso-height-relative:page;v-text-anchor:bottom" o:gfxdata="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" fillcolor="#4f81bd [3204]" stroked="f" strokeweight="2pt">
+                <v:path arrowok="t"/>
+                <o:lock v:ext="edit" aspectratio="t"/>
+                <v:textbox inset="3.6pt,,3.6pt">
+                  <w:txbxContent>
+                    <w:sdt>
+                      <w:sdtPr>
+                        <w:rPr>
+                          <w:color w:val="FFFFFF" w:themeColor="background1"/>
+                          <w:sz w:val="24"/>
+                          <w:szCs w:val="24"/>
+                        </w:rPr>
+                        <w:alias w:val="Jahr"/>
+                        <w:tag w:val=""/>
+                        <w:id w:val="-785116381"/>
+                        <w:dataBinding w:prefixMappings="xmlns:ns0='http://schemas.microsoft.com/office/2006/coverPageProps' " w:xpath="/ns0:CoverPageProperties[1]/ns0:PublishDate[1]" w:storeItemID="{55AF091B-3C7A-41E3-B477-F2FDAA23CFDA}"/>
+                        <w:date w:fullDate="2017-01-01T00:00:00Z">
+                          <w:dateFormat w:val="yyyy"/>
+                          <w:lid w:val="de-DE"/>
+                          <w:storeMappedDataAs w:val="dateTime"/>
+                          <w:calendar w:val="gregorian"/>
+                        </w:date>
+                      </w:sdtPr>
+                      <w:sdtEndPr/>
+                      <w:sdtContent>
+                        <w:p>
+                          <w:pPr>
+                            <w:pStyle w:val="KeinLeerraum"/>
+                            <w:jc w:val="right"/>
+                            <w:rPr>
+                              <w:color w:val="FFFFFF" w:themeColor="background1"/>
+                              <w:sz w:val="24"/>
+                              <w:szCs w:val="24"/>
+                            </w:rPr>
+                          </w:pPr>
+                          <w:r>
+                            <w:rPr>
+                              <w:color w:val="FFFFFF" w:themeColor="background1"/>
+                              <w:sz w:val="24"/>
+                              <w:szCs w:val="24"/>
+                            </w:rPr>
+                            <w:t>2017</w:t>
+                          </w:r>
+                        </w:p>
+                      </w:sdtContent>
+                    </w:sdt>
+                  </w:txbxContent>
+                </v:textbox>
+                <w10:wrap anchorx="margin" anchory="page"/>
+              </v:rect>
+            </w:pict>
+          </w:r>
+          <w:r>
+            <w:rPr>
+              <w:rFonts w:eastAsiaTheme="minorEastAsia"/>
+              <w:b/>
+              <w:bCs/>
+              <w:color w:val="4F81BD" w:themeColor="accent1"/>
+              <w:sz w:val="22"/>
+              <w:szCs w:val="22"/>
+              <w:lang w:val="de-AT" w:eastAsia="de-AT"/>
+            </w:rPr>
+            <w:br w:type="page"/>
+          </w:r>
+        </w:p>
+      </w:sdtContent>
+    </w:sdt>
     <w:p>
       <w:pPr>
         <w:pStyle w:val="berschrift1"/>
         <w:rPr>
-          <w:lang w:val="de-DE"/>
-        </w:rPr>
-      </w:pPr>
-      <w:r>
-        <w:rPr>
-          <w:lang w:val="de-DE"/>
-        </w:rPr>
-        <w:t>Deckblatt</w:t>
-      </w:r>
-    </w:p>
-    <w:p>
-      <w:pPr>
-        <w:rPr>
-          <w:lang w:val="de-DE"/>
-        </w:rPr>
-      </w:pPr>
-      <w:r>
-        <w:rPr>
-          <w:lang w:val="de-DE"/>
-        </w:rPr>
-        <w:t>Projektname</w:t>
-      </w:r>
-    </w:p>
-    <w:p>
-      <w:pPr>
-        <w:rPr>
-          <w:lang w:val="de-DE"/>
-        </w:rPr>
-      </w:pPr>
-      <w:r>
-        <w:rPr>
-          <w:lang w:val="de-DE"/>
-        </w:rPr>
-        <w:t>Autor(en)</w:t>
-      </w:r>
-    </w:p>
-    <w:p>
-      <w:pPr>
-        <w:rPr>
-          <w:lang w:val="de-DE"/>
-        </w:rPr>
-      </w:pPr>
-      <w:r>
-        <w:rPr>
-          <w:lang w:val="de-DE"/>
-        </w:rPr>
-        <w:t>Datum, Version</w:t>
-      </w:r>
+          <w:rFonts w:ascii="Times New Roman" w:hAnsi="Times New Roman" w:cs="Times New Roman"/>
+          <w:lang w:val="de-DE"/>
+        </w:rPr>
+      </w:pPr>
+      <w:bookmarkStart w:id="0" w:name="_Toc483574521"/>
+      <w:r>
+        <w:rPr>
+          <w:rFonts w:ascii="Times New Roman" w:hAnsi="Times New Roman" w:cs="Times New Roman"/>
+          <w:lang w:val="de-DE"/>
+        </w:rPr>
+        <w:lastRenderedPageBreak/>
+        <w:t>1 Einleitung</w:t>
+      </w:r>
+      <w:bookmarkEnd w:id="0"/>
+    </w:p>
+    <w:p>
+      <w:pPr>
+        <w:pStyle w:val="berschrift2"/>
+        <w:numPr>
+          <w:ilvl w:val="1"/>
+          <w:numId w:val="20"/>
+        </w:numPr>
+        <w:rPr>
+          <w:rFonts w:ascii="Times New Roman" w:hAnsi="Times New Roman" w:cs="Times New Roman"/>
+          <w:i w:val="0"/>
+          <w:lang w:val="de-DE"/>
+        </w:rPr>
+      </w:pPr>
+      <w:bookmarkStart w:id="1" w:name="_Toc483574522"/>
+      <w:r>
+        <w:rPr>
+          <w:rFonts w:ascii="Times New Roman" w:hAnsi="Times New Roman" w:cs="Times New Roman"/>
+          <w:i w:val="0"/>
+          <w:lang w:val="de-DE"/>
+        </w:rPr>
+        <w:t>Zweck des Dokuments</w:t>
+      </w:r>
+      <w:bookmarkEnd w:id="1"/>
+    </w:p>
+    <w:p>
+      <w:pPr>
+        <w:rPr>
+          <w:sz w:val="25"/>
+          <w:szCs w:val="25"/>
+          <w:lang w:val="de-DE"/>
+        </w:rPr>
+      </w:pPr>
+      <w:r>
+        <w:rPr>
+          <w:sz w:val="25"/>
+          <w:szCs w:val="25"/>
+          <w:lang w:val="de-DE"/>
+        </w:rPr>
+        <w:t>Das Dokument dient als Beschreibung für das Projekt „</w:t>
+      </w:r>
+      <w:proofErr w:type="spellStart"/>
+      <w:r>
+        <w:rPr>
+          <w:sz w:val="25"/>
+          <w:szCs w:val="25"/>
+          <w:lang w:val="de-DE"/>
+        </w:rPr>
+        <w:t>MorseApp</w:t>
+      </w:r>
+      <w:proofErr w:type="spellEnd"/>
+      <w:r>
+        <w:rPr>
+          <w:sz w:val="25"/>
+          <w:szCs w:val="25"/>
+          <w:lang w:val="de-DE"/>
+        </w:rPr>
+        <w:t xml:space="preserve">“ und legt dessen Spezifikationen fest. </w:t>
+      </w:r>
+      <w:proofErr w:type="spellStart"/>
+      <w:r>
+        <w:rPr>
+          <w:sz w:val="25"/>
+          <w:szCs w:val="25"/>
+          <w:lang w:val="de-DE"/>
+        </w:rPr>
+        <w:t>Desweiteren</w:t>
+      </w:r>
+      <w:proofErr w:type="spellEnd"/>
+      <w:r>
+        <w:rPr>
+          <w:sz w:val="25"/>
+          <w:szCs w:val="25"/>
+          <w:lang w:val="de-DE"/>
+        </w:rPr>
+        <w:t xml:space="preserve"> beschreibt dieses Dokument wie diese Anforderungen umgesetzt werden. </w:t>
+      </w:r>
+      <w:r>
+        <w:rPr>
+          <w:sz w:val="25"/>
+          <w:szCs w:val="25"/>
+          <w:lang w:val="de-DE"/>
+        </w:rPr>
+        <w:t>Zusätzlich wird dieses Dokument dem Auftraggeber vorgelegt und schriftlich bestätigt.</w:t>
+      </w:r>
+    </w:p>
+    <w:p>
+      <w:pPr>
+        <w:rPr>
+          <w:lang w:val="de-DE"/>
+        </w:rPr>
+      </w:pPr>
+    </w:p>
+    <w:p>
+      <w:pPr>
+        <w:pStyle w:val="berschrift2"/>
+        <w:numPr>
+          <w:ilvl w:val="1"/>
+          <w:numId w:val="20"/>
+        </w:numPr>
+        <w:rPr>
+          <w:rFonts w:ascii="Times New Roman" w:hAnsi="Times New Roman" w:cs="Times New Roman"/>
+          <w:i w:val="0"/>
+          <w:lang w:val="de-DE"/>
+        </w:rPr>
+      </w:pPr>
+      <w:bookmarkStart w:id="2" w:name="_Toc483574523"/>
+      <w:r>
+        <w:rPr>
+          <w:rFonts w:ascii="Times New Roman" w:hAnsi="Times New Roman" w:cs="Times New Roman"/>
+          <w:i w:val="0"/>
+          <w:lang w:val="de-DE"/>
+        </w:rPr>
+        <w:t>Gültigkeit des Dokuments</w:t>
+      </w:r>
+      <w:bookmarkEnd w:id="2"/>
+    </w:p>
+    <w:p>
+      <w:pPr>
+        <w:rPr>
+          <w:sz w:val="25"/>
+          <w:szCs w:val="25"/>
+          <w:lang w:val="de-DE"/>
+        </w:rPr>
+      </w:pPr>
+      <w:r>
+        <w:rPr>
+          <w:sz w:val="25"/>
+          <w:szCs w:val="25"/>
+          <w:lang w:val="de-DE"/>
+        </w:rPr>
+        <w:t>Dieses Dokument ist für das gesamte Projekt gültig und setzt auf kein bestehendes Pflichtenheft auf. Änderungen werden mit dem Team und den Projektauftraggebern sorgfältig besprochen und nach Vereinbarung durchgeführt.</w:t>
+      </w:r>
+    </w:p>
+    <w:p>
+      <w:pPr>
+        <w:rPr>
+          <w:lang w:val="de-DE"/>
+        </w:rPr>
+      </w:pPr>
+    </w:p>
+    <w:p>
+      <w:pPr>
+        <w:pStyle w:val="berschrift2"/>
+        <w:numPr>
+          <w:ilvl w:val="1"/>
+          <w:numId w:val="20"/>
+        </w:numPr>
+        <w:rPr>
+          <w:rFonts w:ascii="Times New Roman" w:hAnsi="Times New Roman" w:cs="Times New Roman"/>
+          <w:i w:val="0"/>
+          <w:lang w:val="de-DE"/>
+        </w:rPr>
+      </w:pPr>
+      <w:bookmarkStart w:id="3" w:name="_Toc483574524"/>
+      <w:r>
+        <w:rPr>
+          <w:rFonts w:ascii="Times New Roman" w:hAnsi="Times New Roman" w:cs="Times New Roman"/>
+          <w:i w:val="0"/>
+          <w:lang w:val="de-DE"/>
+        </w:rPr>
+        <w:t>Begriffsbestimmungen und Abkürzungen</w:t>
+      </w:r>
+      <w:bookmarkEnd w:id="3"/>
+    </w:p>
+    <w:p>
+      <w:pPr>
+        <w:rPr>
+          <w:sz w:val="25"/>
+          <w:szCs w:val="25"/>
+          <w:lang w:val="de-DE"/>
+        </w:rPr>
+      </w:pPr>
+      <w:r>
+        <w:rPr>
+          <w:sz w:val="25"/>
+          <w:szCs w:val="25"/>
+          <w:lang w:val="de-DE"/>
+        </w:rPr>
+        <w:t>Produkt: Bezeichnet das Projekt „</w:t>
+      </w:r>
+      <w:proofErr w:type="spellStart"/>
+      <w:r>
+        <w:rPr>
+          <w:sz w:val="25"/>
+          <w:szCs w:val="25"/>
+          <w:lang w:val="de-DE"/>
+        </w:rPr>
+        <w:t>MorseApp</w:t>
+      </w:r>
+      <w:proofErr w:type="spellEnd"/>
+      <w:r>
+        <w:rPr>
+          <w:sz w:val="25"/>
+          <w:szCs w:val="25"/>
+          <w:lang w:val="de-DE"/>
+        </w:rPr>
+        <w:t>“</w:t>
+      </w:r>
+    </w:p>
+    <w:p>
+      <w:pPr>
+        <w:rPr>
+          <w:sz w:val="25"/>
+          <w:szCs w:val="25"/>
+          <w:lang w:val="de-DE"/>
+        </w:rPr>
+      </w:pPr>
+      <w:r>
+        <w:rPr>
+          <w:sz w:val="25"/>
+          <w:szCs w:val="25"/>
+          <w:lang w:val="de-DE"/>
+        </w:rPr>
+        <w:t>Derzeit: Zeitpunkt der aktuellsten Version</w:t>
+      </w:r>
+    </w:p>
+    <w:p>
+      <w:pPr>
+        <w:pStyle w:val="berschrift2"/>
+        <w:rPr>
+          <w:rFonts w:ascii="Times New Roman" w:hAnsi="Times New Roman" w:cs="Times New Roman"/>
+          <w:i w:val="0"/>
+          <w:lang w:val="de-DE"/>
+        </w:rPr>
+      </w:pPr>
+      <w:bookmarkStart w:id="4" w:name="_Toc483574525"/>
+      <w:r>
+        <w:rPr>
+          <w:rFonts w:ascii="Times New Roman" w:hAnsi="Times New Roman" w:cs="Times New Roman"/>
+          <w:i w:val="0"/>
+          <w:lang w:val="de-DE"/>
+        </w:rPr>
+        <w:t>1.4 Zusammenhang mit anderen Dokumenten</w:t>
+      </w:r>
+      <w:bookmarkEnd w:id="4"/>
+    </w:p>
+    <w:p>
+      <w:pPr>
+        <w:rPr>
+          <w:lang w:val="de-DE"/>
+        </w:rPr>
+      </w:pPr>
+      <w:r>
+        <w:rPr>
+          <w:sz w:val="25"/>
+          <w:szCs w:val="25"/>
+          <w:lang w:val="de-DE"/>
+        </w:rPr>
+        <w:t>Derzeit besteht kein Zusammenhang mit anderen Dokumenten.</w:t>
+      </w:r>
+    </w:p>
+    <w:p>
+      <w:pPr>
+        <w:jc w:val="both"/>
+        <w:rPr>
+          <w:lang w:val="de-DE"/>
+        </w:rPr>
+      </w:pPr>
+    </w:p>
+    <w:p>
+      <w:pPr>
+        <w:jc w:val="both"/>
+        <w:rPr>
+          <w:lang w:val="de-DE"/>
+        </w:rPr>
+      </w:pPr>
+    </w:p>
+    <w:p>
+      <w:pPr>
+        <w:jc w:val="both"/>
+        <w:rPr>
+          <w:lang w:val="de-DE"/>
+        </w:rPr>
+      </w:pPr>
+    </w:p>
+    <w:p>
+      <w:pPr>
+        <w:jc w:val="both"/>
+        <w:rPr>
+          <w:lang w:val="de-DE"/>
+        </w:rPr>
+      </w:pPr>
+    </w:p>
+    <w:p>
+      <w:pPr>
+        <w:jc w:val="both"/>
+        <w:rPr>
+          <w:lang w:val="de-DE"/>
+        </w:rPr>
+      </w:pPr>
+    </w:p>
+    <w:p>
+      <w:pPr>
+        <w:jc w:val="both"/>
+        <w:rPr>
+          <w:lang w:val="de-DE"/>
+        </w:rPr>
+      </w:pPr>
+    </w:p>
+    <w:p>
+      <w:pPr>
+        <w:jc w:val="both"/>
+        <w:rPr>
+          <w:lang w:val="de-DE"/>
+        </w:rPr>
+      </w:pPr>
+    </w:p>
+    <w:p>
+      <w:pPr>
+        <w:jc w:val="both"/>
+        <w:rPr>
+          <w:lang w:val="de-DE"/>
+        </w:rPr>
+      </w:pPr>
+    </w:p>
+    <w:p>
+      <w:pPr>
+        <w:jc w:val="both"/>
+        <w:rPr>
+          <w:lang w:val="de-DE"/>
+        </w:rPr>
+      </w:pPr>
+    </w:p>
+    <w:p>
+      <w:pPr>
+        <w:jc w:val="both"/>
+        <w:rPr>
+          <w:lang w:val="de-DE"/>
+        </w:rPr>
+      </w:pPr>
+    </w:p>
+    <w:p>
+      <w:pPr>
+        <w:jc w:val="both"/>
+        <w:rPr>
+          <w:lang w:val="de-DE"/>
+        </w:rPr>
+      </w:pPr>
+    </w:p>
+    <w:p>
+      <w:pPr>
+        <w:jc w:val="both"/>
+        <w:rPr>
+          <w:lang w:val="de-DE"/>
+        </w:rPr>
+      </w:pPr>
+    </w:p>
+    <w:p>
+      <w:pPr>
+        <w:jc w:val="both"/>
+        <w:rPr>
+          <w:lang w:val="de-DE"/>
+        </w:rPr>
+      </w:pPr>
+    </w:p>
+    <w:p>
+      <w:pPr>
+        <w:jc w:val="both"/>
+        <w:rPr>
+          <w:lang w:val="de-DE"/>
+        </w:rPr>
+      </w:pPr>
+    </w:p>
+    <w:p>
+      <w:pPr>
+        <w:jc w:val="both"/>
+        <w:rPr>
+          <w:lang w:val="de-DE"/>
+        </w:rPr>
+      </w:pPr>
+    </w:p>
+    <w:p>
+      <w:pPr>
+        <w:jc w:val="both"/>
+        <w:rPr>
+          <w:lang w:val="de-DE"/>
+        </w:rPr>
+      </w:pPr>
+    </w:p>
+    <w:p>
+      <w:pPr>
+        <w:jc w:val="both"/>
+        <w:rPr>
+          <w:lang w:val="de-DE"/>
+        </w:rPr>
+      </w:pPr>
+    </w:p>
+    <w:p>
+      <w:pPr>
+        <w:jc w:val="both"/>
+        <w:rPr>
+          <w:lang w:val="de-DE"/>
+        </w:rPr>
+      </w:pPr>
+    </w:p>
+    <w:p>
+      <w:pPr>
+        <w:jc w:val="both"/>
+        <w:rPr>
+          <w:lang w:val="de-DE"/>
+        </w:rPr>
+      </w:pPr>
+    </w:p>
+    <w:p>
+      <w:pPr>
+        <w:jc w:val="both"/>
+        <w:rPr>
+          <w:lang w:val="de-DE"/>
+        </w:rPr>
+      </w:pPr>
+    </w:p>
+    <w:p>
+      <w:pPr>
+        <w:jc w:val="both"/>
+        <w:rPr>
+          <w:lang w:val="de-DE"/>
+        </w:rPr>
+      </w:pPr>
+    </w:p>
+    <w:p>
+      <w:pPr>
+        <w:jc w:val="both"/>
+        <w:rPr>
+          <w:lang w:val="de-DE"/>
+        </w:rPr>
+      </w:pPr>
+    </w:p>
+    <w:p>
+      <w:pPr>
+        <w:jc w:val="both"/>
+        <w:rPr>
+          <w:lang w:val="de-DE"/>
+        </w:rPr>
+      </w:pPr>
+    </w:p>
+    <w:sdt>
+      <w:sdtPr>
+        <w:rPr>
+          <w:rFonts w:ascii="Times New Roman" w:eastAsia="Times New Roman" w:hAnsi="Times New Roman" w:cs="Times New Roman"/>
+          <w:color w:val="auto"/>
+          <w:sz w:val="24"/>
+          <w:szCs w:val="24"/>
+          <w:lang w:val="de-DE" w:eastAsia="en-US"/>
+        </w:rPr>
+        <w:id w:val="2011638101"/>
+        <w:docPartObj>
+          <w:docPartGallery w:val="Table of Contents"/>
+          <w:docPartUnique/>
+        </w:docPartObj>
+      </w:sdtPr>
+      <w:sdtEndPr>
+        <w:rPr>
+          <w:b/>
+          <w:bCs/>
+        </w:rPr>
+      </w:sdtEndPr>
+      <w:sdtContent>
+        <w:p>
+          <w:pPr>
+            <w:pStyle w:val="Inhaltsverzeichnisberschrift"/>
+            <w:rPr>
+              <w:rFonts w:ascii="Times New Roman" w:hAnsi="Times New Roman" w:cs="Times New Roman"/>
+            </w:rPr>
+          </w:pPr>
+          <w:proofErr w:type="gramStart"/>
+          <w:r>
+            <w:rPr>
+              <w:rFonts w:ascii="Times New Roman" w:hAnsi="Times New Roman" w:cs="Times New Roman"/>
+              <w:lang w:val="de-DE"/>
+            </w:rPr>
+            <w:t>1.5)Inhalt</w:t>
+          </w:r>
+          <w:proofErr w:type="gramEnd"/>
+        </w:p>
+        <w:p>
+          <w:pPr>
+            <w:pStyle w:val="Verzeichnis1"/>
+            <w:tabs>
+              <w:tab w:val="right" w:leader="dot" w:pos="8630"/>
+            </w:tabs>
+            <w:rPr>
+              <w:rFonts w:eastAsiaTheme="minorEastAsia"/>
+              <w:noProof/>
+              <w:sz w:val="22"/>
+              <w:szCs w:val="22"/>
+              <w:lang w:val="de-AT" w:eastAsia="de-AT"/>
+            </w:rPr>
+          </w:pPr>
+          <w:r>
+            <w:fldChar w:fldCharType="begin"/>
+          </w:r>
+          <w:r>
+            <w:instrText xml:space="preserve"> TOC \o "1-3" \h \z \u </w:instrText>
+          </w:r>
+          <w:r>
+            <w:fldChar w:fldCharType="separate"/>
+          </w:r>
+          <w:hyperlink w:anchor="_Toc483574527" w:history="1">
+            <w:r>
+              <w:rPr>
+                <w:rStyle w:val="Hyperlink"/>
+                <w:noProof/>
+                <w:lang w:val="de-DE"/>
+              </w:rPr>
+              <w:t>2 Allgemeine Beschreibung des Produkts</w:t>
+            </w:r>
+            <w:r>
+              <w:rPr>
+                <w:noProof/>
+                <w:webHidden/>
+              </w:rPr>
+              <w:tab/>
+            </w:r>
+            <w:r>
+              <w:rPr>
+                <w:noProof/>
+                <w:webHidden/>
+              </w:rPr>
+              <w:fldChar w:fldCharType="begin"/>
+            </w:r>
+            <w:r>
+              <w:rPr>
+                <w:noProof/>
+                <w:webHidden/>
+              </w:rPr>
+              <w:instrText xml:space="preserve"> PAGEREF _Toc483574527 \h </w:instrText>
+            </w:r>
+            <w:r>
+              <w:rPr>
+                <w:noProof/>
+                <w:webHidden/>
+              </w:rPr>
+            </w:r>
+            <w:r>
+              <w:rPr>
+                <w:noProof/>
+                <w:webHidden/>
+              </w:rPr>
+              <w:fldChar w:fldCharType="separate"/>
+            </w:r>
+            <w:r>
+              <w:rPr>
+                <w:noProof/>
+                <w:webHidden/>
+              </w:rPr>
+              <w:t>1</w:t>
+            </w:r>
+            <w:r>
+              <w:rPr>
+                <w:noProof/>
+                <w:webHidden/>
+              </w:rPr>
+              <w:fldChar w:fldCharType="end"/>
+            </w:r>
+          </w:hyperlink>
+        </w:p>
+        <w:p>
+          <w:pPr>
+            <w:pStyle w:val="Verzeichnis2"/>
+            <w:tabs>
+              <w:tab w:val="right" w:leader="dot" w:pos="8630"/>
+            </w:tabs>
+            <w:rPr>
+              <w:rFonts w:eastAsiaTheme="minorEastAsia"/>
+              <w:noProof/>
+              <w:sz w:val="22"/>
+              <w:szCs w:val="22"/>
+              <w:lang w:val="de-AT" w:eastAsia="de-AT"/>
+            </w:rPr>
+          </w:pPr>
+          <w:hyperlink w:anchor="_Toc483574528" w:history="1">
+            <w:r>
+              <w:rPr>
+                <w:rStyle w:val="Hyperlink"/>
+                <w:noProof/>
+                <w:lang w:val="de-DE"/>
+              </w:rPr>
+              <w:t>2.1 Zusammenhang mit bereits laufenden Projekten</w:t>
+            </w:r>
+            <w:r>
+              <w:rPr>
+                <w:noProof/>
+                <w:webHidden/>
+              </w:rPr>
+              <w:tab/>
+            </w:r>
+            <w:r>
+              <w:rPr>
+                <w:noProof/>
+                <w:webHidden/>
+              </w:rPr>
+              <w:fldChar w:fldCharType="begin"/>
+            </w:r>
+            <w:r>
+              <w:rPr>
+                <w:noProof/>
+                <w:webHidden/>
+              </w:rPr>
+              <w:instrText xml:space="preserve"> PAGEREF _Toc483574528 \h </w:instrText>
+            </w:r>
+            <w:r>
+              <w:rPr>
+                <w:noProof/>
+                <w:webHidden/>
+              </w:rPr>
+            </w:r>
+            <w:r>
+              <w:rPr>
+                <w:noProof/>
+                <w:webHidden/>
+              </w:rPr>
+              <w:fldChar w:fldCharType="separate"/>
+            </w:r>
+            <w:r>
+              <w:rPr>
+                <w:noProof/>
+                <w:webHidden/>
+              </w:rPr>
+              <w:t>1</w:t>
+            </w:r>
+            <w:r>
+              <w:rPr>
+                <w:noProof/>
+                <w:webHidden/>
+              </w:rPr>
+              <w:fldChar w:fldCharType="end"/>
+            </w:r>
+          </w:hyperlink>
+        </w:p>
+        <w:p>
+          <w:pPr>
+            <w:pStyle w:val="Verzeichnis2"/>
+            <w:tabs>
+              <w:tab w:val="right" w:leader="dot" w:pos="8630"/>
+            </w:tabs>
+            <w:rPr>
+              <w:rFonts w:eastAsiaTheme="minorEastAsia"/>
+              <w:noProof/>
+              <w:sz w:val="22"/>
+              <w:szCs w:val="22"/>
+              <w:lang w:val="de-AT" w:eastAsia="de-AT"/>
+            </w:rPr>
+          </w:pPr>
+          <w:hyperlink w:anchor="_Toc483574529" w:history="1">
+            <w:r>
+              <w:rPr>
+                <w:rStyle w:val="Hyperlink"/>
+                <w:noProof/>
+                <w:lang w:val="de-DE"/>
+              </w:rPr>
+              <w:t>2.2 Zusammenhang mit Vorgänger- und Nachfolgeprojekten</w:t>
+            </w:r>
+            <w:r>
+              <w:rPr>
+                <w:noProof/>
+                <w:webHidden/>
+              </w:rPr>
+              <w:tab/>
+            </w:r>
+            <w:r>
+              <w:rPr>
+                <w:noProof/>
+                <w:webHidden/>
+              </w:rPr>
+              <w:fldChar w:fldCharType="begin"/>
+            </w:r>
+            <w:r>
+              <w:rPr>
+                <w:noProof/>
+                <w:webHidden/>
+              </w:rPr>
+              <w:instrText xml:space="preserve"> PAGEREF _Toc483574529 \h </w:instrText>
+            </w:r>
+            <w:r>
+              <w:rPr>
+                <w:noProof/>
+                <w:webHidden/>
+              </w:rPr>
+            </w:r>
+            <w:r>
+              <w:rPr>
+                <w:noProof/>
+                <w:webHidden/>
+              </w:rPr>
+              <w:fldChar w:fldCharType="separate"/>
+            </w:r>
+            <w:r>
+              <w:rPr>
+                <w:noProof/>
+                <w:webHidden/>
+              </w:rPr>
+              <w:t>1</w:t>
+            </w:r>
+            <w:r>
+              <w:rPr>
+                <w:noProof/>
+                <w:webHidden/>
+              </w:rPr>
+              <w:fldChar w:fldCharType="end"/>
+            </w:r>
+          </w:hyperlink>
+        </w:p>
+        <w:p>
+          <w:pPr>
+            <w:pStyle w:val="Verzeichnis2"/>
+            <w:tabs>
+              <w:tab w:val="right" w:leader="dot" w:pos="8630"/>
+            </w:tabs>
+            <w:rPr>
+              <w:rFonts w:eastAsiaTheme="minorEastAsia"/>
+              <w:noProof/>
+              <w:sz w:val="22"/>
+              <w:szCs w:val="22"/>
+              <w:lang w:val="de-AT" w:eastAsia="de-AT"/>
+            </w:rPr>
+          </w:pPr>
+          <w:hyperlink w:anchor="_Toc483574530" w:history="1">
+            <w:r>
+              <w:rPr>
+                <w:rStyle w:val="Hyperlink"/>
+                <w:noProof/>
+                <w:lang w:val="de-DE"/>
+              </w:rPr>
+              <w:t>2.3 Zweck des Produkts</w:t>
+            </w:r>
+            <w:r>
+              <w:rPr>
+                <w:noProof/>
+                <w:webHidden/>
+              </w:rPr>
+              <w:tab/>
+            </w:r>
+            <w:r>
+              <w:rPr>
+                <w:noProof/>
+                <w:webHidden/>
+              </w:rPr>
+              <w:fldChar w:fldCharType="begin"/>
+            </w:r>
+            <w:r>
+              <w:rPr>
+                <w:noProof/>
+                <w:webHidden/>
+              </w:rPr>
+              <w:instrText xml:space="preserve"> PAGEREF _Toc483574530 \h </w:instrText>
+            </w:r>
+            <w:r>
+              <w:rPr>
+                <w:noProof/>
+                <w:webHidden/>
+              </w:rPr>
+            </w:r>
+            <w:r>
+              <w:rPr>
+                <w:noProof/>
+                <w:webHidden/>
+              </w:rPr>
+              <w:fldChar w:fldCharType="separate"/>
+            </w:r>
+            <w:r>
+              <w:rPr>
+                <w:noProof/>
+                <w:webHidden/>
+              </w:rPr>
+              <w:t>1</w:t>
+            </w:r>
+            <w:r>
+              <w:rPr>
+                <w:noProof/>
+                <w:webHidden/>
+              </w:rPr>
+              <w:fldChar w:fldCharType="end"/>
+            </w:r>
+          </w:hyperlink>
+        </w:p>
+        <w:p>
+          <w:pPr>
+            <w:pStyle w:val="Verzeichnis2"/>
+            <w:tabs>
+              <w:tab w:val="right" w:leader="dot" w:pos="8630"/>
+            </w:tabs>
+            <w:rPr>
+              <w:rFonts w:eastAsiaTheme="minorEastAsia"/>
+              <w:noProof/>
+              <w:sz w:val="22"/>
+              <w:szCs w:val="22"/>
+              <w:lang w:val="de-AT" w:eastAsia="de-AT"/>
+            </w:rPr>
+          </w:pPr>
+          <w:hyperlink w:anchor="_Toc483574531" w:history="1">
+            <w:r>
+              <w:rPr>
+                <w:rStyle w:val="Hyperlink"/>
+                <w:noProof/>
+                <w:lang w:val="de-DE"/>
+              </w:rPr>
+              <w:t>2.4 Abgrenzung und Einbettung des Produkts</w:t>
+            </w:r>
+            <w:r>
+              <w:rPr>
+                <w:noProof/>
+                <w:webHidden/>
+              </w:rPr>
+              <w:tab/>
+            </w:r>
+            <w:r>
+              <w:rPr>
+                <w:noProof/>
+                <w:webHidden/>
+              </w:rPr>
+              <w:fldChar w:fldCharType="begin"/>
+            </w:r>
+            <w:r>
+              <w:rPr>
+                <w:noProof/>
+                <w:webHidden/>
+              </w:rPr>
+              <w:instrText xml:space="preserve"> PAGEREF _Toc483574531 \h </w:instrText>
+            </w:r>
+            <w:r>
+              <w:rPr>
+                <w:noProof/>
+                <w:webHidden/>
+              </w:rPr>
+            </w:r>
+            <w:r>
+              <w:rPr>
+                <w:noProof/>
+                <w:webHidden/>
+              </w:rPr>
+              <w:fldChar w:fldCharType="separate"/>
+            </w:r>
+            <w:r>
+              <w:rPr>
+                <w:noProof/>
+                <w:webHidden/>
+              </w:rPr>
+              <w:t>1</w:t>
+            </w:r>
+            <w:r>
+              <w:rPr>
+                <w:noProof/>
+                <w:webHidden/>
+              </w:rPr>
+              <w:fldChar w:fldCharType="end"/>
+            </w:r>
+          </w:hyperlink>
+        </w:p>
+        <w:p>
+          <w:pPr>
+            <w:pStyle w:val="Verzeichnis2"/>
+            <w:tabs>
+              <w:tab w:val="right" w:leader="dot" w:pos="8630"/>
+            </w:tabs>
+            <w:rPr>
+              <w:rFonts w:eastAsiaTheme="minorEastAsia"/>
+              <w:noProof/>
+              <w:sz w:val="22"/>
+              <w:szCs w:val="22"/>
+              <w:lang w:val="de-AT" w:eastAsia="de-AT"/>
+            </w:rPr>
+          </w:pPr>
+          <w:hyperlink w:anchor="_Toc483574532" w:history="1">
+            <w:r>
+              <w:rPr>
+                <w:rStyle w:val="Hyperlink"/>
+                <w:noProof/>
+                <w:lang w:val="de-DE"/>
+              </w:rPr>
+              <w:t>2.5 Überblick über die geforderte Funktionalität</w:t>
+            </w:r>
+            <w:r>
+              <w:rPr>
+                <w:noProof/>
+                <w:webHidden/>
+              </w:rPr>
+              <w:tab/>
+            </w:r>
+            <w:r>
+              <w:rPr>
+                <w:noProof/>
+                <w:webHidden/>
+              </w:rPr>
+              <w:fldChar w:fldCharType="begin"/>
+            </w:r>
+            <w:r>
+              <w:rPr>
+                <w:noProof/>
+                <w:webHidden/>
+              </w:rPr>
+              <w:instrText xml:space="preserve"> PAGEREF _Toc483574532 \h </w:instrText>
+            </w:r>
+            <w:r>
+              <w:rPr>
+                <w:noProof/>
+                <w:webHidden/>
+              </w:rPr>
+            </w:r>
+            <w:r>
+              <w:rPr>
+                <w:noProof/>
+                <w:webHidden/>
+              </w:rPr>
+              <w:fldChar w:fldCharType="separate"/>
+            </w:r>
+            <w:r>
+              <w:rPr>
+                <w:noProof/>
+                <w:webHidden/>
+              </w:rPr>
+              <w:t>2</w:t>
+            </w:r>
+            <w:r>
+              <w:rPr>
+                <w:noProof/>
+                <w:webHidden/>
+              </w:rPr>
+              <w:fldChar w:fldCharType="end"/>
+            </w:r>
+          </w:hyperlink>
+        </w:p>
+        <w:p>
+          <w:pPr>
+            <w:pStyle w:val="Verzeichnis2"/>
+            <w:tabs>
+              <w:tab w:val="right" w:leader="dot" w:pos="8630"/>
+            </w:tabs>
+            <w:rPr>
+              <w:rFonts w:eastAsiaTheme="minorEastAsia"/>
+              <w:noProof/>
+              <w:sz w:val="22"/>
+              <w:szCs w:val="22"/>
+              <w:lang w:val="de-AT" w:eastAsia="de-AT"/>
+            </w:rPr>
+          </w:pPr>
+          <w:hyperlink w:anchor="_Toc483574533" w:history="1">
+            <w:r>
+              <w:rPr>
+                <w:rStyle w:val="Hyperlink"/>
+                <w:noProof/>
+                <w:lang w:val="de-DE"/>
+              </w:rPr>
+              <w:t>2.6 Allgemeine Einschränkungen</w:t>
+            </w:r>
+            <w:r>
+              <w:rPr>
+                <w:noProof/>
+                <w:webHidden/>
+              </w:rPr>
+              <w:tab/>
+            </w:r>
+            <w:r>
+              <w:rPr>
+                <w:noProof/>
+                <w:webHidden/>
+              </w:rPr>
+              <w:fldChar w:fldCharType="begin"/>
+            </w:r>
+            <w:r>
+              <w:rPr>
+                <w:noProof/>
+                <w:webHidden/>
+              </w:rPr>
+              <w:instrText xml:space="preserve"> PAGEREF _Toc483574533 \h </w:instrText>
+            </w:r>
+            <w:r>
+              <w:rPr>
+                <w:noProof/>
+                <w:webHidden/>
+              </w:rPr>
+            </w:r>
+            <w:r>
+              <w:rPr>
+                <w:noProof/>
+                <w:webHidden/>
+              </w:rPr>
+              <w:fldChar w:fldCharType="separate"/>
+            </w:r>
+            <w:r>
+              <w:rPr>
+                <w:noProof/>
+                <w:webHidden/>
+              </w:rPr>
+              <w:t>2</w:t>
+            </w:r>
+            <w:r>
+              <w:rPr>
+                <w:noProof/>
+                <w:webHidden/>
+              </w:rPr>
+              <w:fldChar w:fldCharType="end"/>
+            </w:r>
+          </w:hyperlink>
+        </w:p>
+        <w:p>
+          <w:pPr>
+            <w:pStyle w:val="Verzeichnis2"/>
+            <w:tabs>
+              <w:tab w:val="right" w:leader="dot" w:pos="8630"/>
+            </w:tabs>
+            <w:rPr>
+              <w:rFonts w:eastAsiaTheme="minorEastAsia"/>
+              <w:noProof/>
+              <w:sz w:val="22"/>
+              <w:szCs w:val="22"/>
+              <w:lang w:val="de-AT" w:eastAsia="de-AT"/>
+            </w:rPr>
+          </w:pPr>
+          <w:hyperlink w:anchor="_Toc483574534" w:history="1">
+            <w:r>
+              <w:rPr>
+                <w:rStyle w:val="Hyperlink"/>
+                <w:noProof/>
+                <w:lang w:val="de-DE"/>
+              </w:rPr>
+              <w:t>2.7 Vorgaben zu Hardware und Software</w:t>
+            </w:r>
+            <w:r>
+              <w:rPr>
+                <w:noProof/>
+                <w:webHidden/>
+              </w:rPr>
+              <w:tab/>
+            </w:r>
+            <w:r>
+              <w:rPr>
+                <w:noProof/>
+                <w:webHidden/>
+              </w:rPr>
+              <w:fldChar w:fldCharType="begin"/>
+            </w:r>
+            <w:r>
+              <w:rPr>
+                <w:noProof/>
+                <w:webHidden/>
+              </w:rPr>
+              <w:instrText xml:space="preserve"> PAGEREF _Toc483574534 \h </w:instrText>
+            </w:r>
+            <w:r>
+              <w:rPr>
+                <w:noProof/>
+                <w:webHidden/>
+              </w:rPr>
+            </w:r>
+            <w:r>
+              <w:rPr>
+                <w:noProof/>
+                <w:webHidden/>
+              </w:rPr>
+              <w:fldChar w:fldCharType="separate"/>
+            </w:r>
+            <w:r>
+              <w:rPr>
+                <w:noProof/>
+                <w:webHidden/>
+              </w:rPr>
+              <w:t>2</w:t>
+            </w:r>
+            <w:r>
+              <w:rPr>
+                <w:noProof/>
+                <w:webHidden/>
+              </w:rPr>
+              <w:fldChar w:fldCharType="end"/>
+            </w:r>
+          </w:hyperlink>
+        </w:p>
+        <w:p>
+          <w:pPr>
+            <w:pStyle w:val="Verzeichnis2"/>
+            <w:tabs>
+              <w:tab w:val="right" w:leader="dot" w:pos="8630"/>
+            </w:tabs>
+            <w:rPr>
+              <w:rFonts w:eastAsiaTheme="minorEastAsia"/>
+              <w:noProof/>
+              <w:sz w:val="22"/>
+              <w:szCs w:val="22"/>
+              <w:lang w:val="de-AT" w:eastAsia="de-AT"/>
+            </w:rPr>
+          </w:pPr>
+          <w:hyperlink w:anchor="_Toc483574535" w:history="1">
+            <w:r>
+              <w:rPr>
+                <w:rStyle w:val="Hyperlink"/>
+                <w:noProof/>
+                <w:lang w:val="de-DE"/>
+              </w:rPr>
+              <w:t>2.8 Benutzer des Produkts</w:t>
+            </w:r>
+            <w:r>
+              <w:rPr>
+                <w:noProof/>
+                <w:webHidden/>
+              </w:rPr>
+              <w:tab/>
+            </w:r>
+            <w:r>
+              <w:rPr>
+                <w:noProof/>
+                <w:webHidden/>
+              </w:rPr>
+              <w:fldChar w:fldCharType="begin"/>
+            </w:r>
+            <w:r>
+              <w:rPr>
+                <w:noProof/>
+                <w:webHidden/>
+              </w:rPr>
+              <w:instrText xml:space="preserve"> PAGEREF _Toc483574535 \h </w:instrText>
+            </w:r>
+            <w:r>
+              <w:rPr>
+                <w:noProof/>
+                <w:webHidden/>
+              </w:rPr>
+            </w:r>
+            <w:r>
+              <w:rPr>
+                <w:noProof/>
+                <w:webHidden/>
+              </w:rPr>
+              <w:fldChar w:fldCharType="separate"/>
+            </w:r>
+            <w:r>
+              <w:rPr>
+                <w:noProof/>
+                <w:webHidden/>
+              </w:rPr>
+              <w:t>2</w:t>
+            </w:r>
+            <w:r>
+              <w:rPr>
+                <w:noProof/>
+                <w:webHidden/>
+              </w:rPr>
+              <w:fldChar w:fldCharType="end"/>
+            </w:r>
+          </w:hyperlink>
+        </w:p>
+        <w:p>
+          <w:pPr>
+            <w:pStyle w:val="Verzeichnis1"/>
+            <w:tabs>
+              <w:tab w:val="right" w:leader="dot" w:pos="8630"/>
+            </w:tabs>
+            <w:rPr>
+              <w:rFonts w:eastAsiaTheme="minorEastAsia"/>
+              <w:noProof/>
+              <w:sz w:val="22"/>
+              <w:szCs w:val="22"/>
+              <w:lang w:val="de-AT" w:eastAsia="de-AT"/>
+            </w:rPr>
+          </w:pPr>
+          <w:hyperlink w:anchor="_Toc483574536" w:history="1">
+            <w:r>
+              <w:rPr>
+                <w:rStyle w:val="Hyperlink"/>
+                <w:noProof/>
+                <w:lang w:val="de-DE"/>
+              </w:rPr>
+              <w:t>3 Detaillierte Beschreibung der geforderten Produktmerkmale</w:t>
+            </w:r>
+            <w:r>
+              <w:rPr>
+                <w:noProof/>
+                <w:webHidden/>
+              </w:rPr>
+              <w:tab/>
+            </w:r>
+            <w:r>
+              <w:rPr>
+                <w:noProof/>
+                <w:webHidden/>
+              </w:rPr>
+              <w:fldChar w:fldCharType="begin"/>
+            </w:r>
+            <w:r>
+              <w:rPr>
+                <w:noProof/>
+                <w:webHidden/>
+              </w:rPr>
+              <w:instrText xml:space="preserve"> PAGEREF _Toc483574536 \h </w:instrText>
+            </w:r>
+            <w:r>
+              <w:rPr>
+                <w:noProof/>
+                <w:webHidden/>
+              </w:rPr>
+            </w:r>
+            <w:r>
+              <w:rPr>
+                <w:noProof/>
+                <w:webHidden/>
+              </w:rPr>
+              <w:fldChar w:fldCharType="separate"/>
+            </w:r>
+            <w:r>
+              <w:rPr>
+                <w:noProof/>
+                <w:webHidden/>
+              </w:rPr>
+              <w:t>2</w:t>
+            </w:r>
+            <w:r>
+              <w:rPr>
+                <w:noProof/>
+                <w:webHidden/>
+              </w:rPr>
+              <w:fldChar w:fldCharType="end"/>
+            </w:r>
+          </w:hyperlink>
+        </w:p>
+        <w:p>
+          <w:pPr>
+            <w:pStyle w:val="Verzeichnis2"/>
+            <w:tabs>
+              <w:tab w:val="right" w:leader="dot" w:pos="8630"/>
+            </w:tabs>
+            <w:rPr>
+              <w:rFonts w:eastAsiaTheme="minorEastAsia"/>
+              <w:noProof/>
+              <w:sz w:val="22"/>
+              <w:szCs w:val="22"/>
+              <w:lang w:val="de-AT" w:eastAsia="de-AT"/>
+            </w:rPr>
+          </w:pPr>
+          <w:hyperlink w:anchor="_Toc483574537" w:history="1">
+            <w:r>
+              <w:rPr>
+                <w:rStyle w:val="Hyperlink"/>
+                <w:noProof/>
+                <w:lang w:val="de-DE"/>
+              </w:rPr>
+              <w:t>3.1 Lieferumfang</w:t>
+            </w:r>
+            <w:r>
+              <w:rPr>
+                <w:noProof/>
+                <w:webHidden/>
+              </w:rPr>
+              <w:tab/>
+            </w:r>
+            <w:r>
+              <w:rPr>
+                <w:noProof/>
+                <w:webHidden/>
+              </w:rPr>
+              <w:fldChar w:fldCharType="begin"/>
+            </w:r>
+            <w:r>
+              <w:rPr>
+                <w:noProof/>
+                <w:webHidden/>
+              </w:rPr>
+              <w:instrText xml:space="preserve"> PAGEREF _Toc483574537 \h </w:instrText>
+            </w:r>
+            <w:r>
+              <w:rPr>
+                <w:noProof/>
+                <w:webHidden/>
+              </w:rPr>
+            </w:r>
+            <w:r>
+              <w:rPr>
+                <w:noProof/>
+                <w:webHidden/>
+              </w:rPr>
+              <w:fldChar w:fldCharType="separate"/>
+            </w:r>
+            <w:r>
+              <w:rPr>
+                <w:noProof/>
+                <w:webHidden/>
+              </w:rPr>
+              <w:t>2</w:t>
+            </w:r>
+            <w:r>
+              <w:rPr>
+                <w:noProof/>
+                <w:webHidden/>
+              </w:rPr>
+              <w:fldChar w:fldCharType="end"/>
+            </w:r>
+          </w:hyperlink>
+        </w:p>
+        <w:p>
+          <w:pPr>
+            <w:pStyle w:val="Verzeichnis2"/>
+            <w:tabs>
+              <w:tab w:val="right" w:leader="dot" w:pos="8630"/>
+            </w:tabs>
+            <w:rPr>
+              <w:rFonts w:eastAsiaTheme="minorEastAsia"/>
+              <w:noProof/>
+              <w:sz w:val="22"/>
+              <w:szCs w:val="22"/>
+              <w:lang w:val="de-AT" w:eastAsia="de-AT"/>
+            </w:rPr>
+          </w:pPr>
+          <w:hyperlink w:anchor="_Toc483574538" w:history="1">
+            <w:r>
+              <w:rPr>
+                <w:rStyle w:val="Hyperlink"/>
+                <w:noProof/>
+                <w:lang w:val="de-DE"/>
+              </w:rPr>
+              <w:t>3.2 Abläufe (Szenarien) von Interaktionen mit der Umgebung</w:t>
+            </w:r>
+            <w:r>
+              <w:rPr>
+                <w:noProof/>
+                <w:webHidden/>
+              </w:rPr>
+              <w:tab/>
+            </w:r>
+            <w:r>
+              <w:rPr>
+                <w:noProof/>
+                <w:webHidden/>
+              </w:rPr>
+              <w:fldChar w:fldCharType="begin"/>
+            </w:r>
+            <w:r>
+              <w:rPr>
+                <w:noProof/>
+                <w:webHidden/>
+              </w:rPr>
+              <w:instrText xml:space="preserve"> PAGEREF _Toc483574538 \h </w:instrText>
+            </w:r>
+            <w:r>
+              <w:rPr>
+                <w:noProof/>
+                <w:webHidden/>
+              </w:rPr>
+            </w:r>
+            <w:r>
+              <w:rPr>
+                <w:noProof/>
+                <w:webHidden/>
+              </w:rPr>
+              <w:fldChar w:fldCharType="separate"/>
+            </w:r>
+            <w:r>
+              <w:rPr>
+                <w:noProof/>
+                <w:webHidden/>
+              </w:rPr>
+              <w:t>2</w:t>
+            </w:r>
+            <w:r>
+              <w:rPr>
+                <w:noProof/>
+                <w:webHidden/>
+              </w:rPr>
+              <w:fldChar w:fldCharType="end"/>
+            </w:r>
+          </w:hyperlink>
+        </w:p>
+        <w:p>
+          <w:pPr>
+            <w:pStyle w:val="Verzeichnis2"/>
+            <w:tabs>
+              <w:tab w:val="right" w:leader="dot" w:pos="8630"/>
+            </w:tabs>
+            <w:rPr>
+              <w:rFonts w:eastAsiaTheme="minorEastAsia"/>
+              <w:noProof/>
+              <w:sz w:val="22"/>
+              <w:szCs w:val="22"/>
+              <w:lang w:val="de-AT" w:eastAsia="de-AT"/>
+            </w:rPr>
+          </w:pPr>
+          <w:hyperlink w:anchor="_Toc483574539" w:history="1">
+            <w:r>
+              <w:rPr>
+                <w:rStyle w:val="Hyperlink"/>
+                <w:noProof/>
+                <w:lang w:val="de-DE"/>
+              </w:rPr>
+              <w:t>3.3 Ziele des Benutzers</w:t>
+            </w:r>
+            <w:r>
+              <w:rPr>
+                <w:noProof/>
+                <w:webHidden/>
+              </w:rPr>
+              <w:tab/>
+            </w:r>
+            <w:r>
+              <w:rPr>
+                <w:noProof/>
+                <w:webHidden/>
+              </w:rPr>
+              <w:fldChar w:fldCharType="begin"/>
+            </w:r>
+            <w:r>
+              <w:rPr>
+                <w:noProof/>
+                <w:webHidden/>
+              </w:rPr>
+              <w:instrText xml:space="preserve"> PAGEREF _Toc483574539 \h </w:instrText>
+            </w:r>
+            <w:r>
+              <w:rPr>
+                <w:noProof/>
+                <w:webHidden/>
+              </w:rPr>
+            </w:r>
+            <w:r>
+              <w:rPr>
+                <w:noProof/>
+                <w:webHidden/>
+              </w:rPr>
+              <w:fldChar w:fldCharType="separate"/>
+            </w:r>
+            <w:r>
+              <w:rPr>
+                <w:noProof/>
+                <w:webHidden/>
+              </w:rPr>
+              <w:t>2</w:t>
+            </w:r>
+            <w:r>
+              <w:rPr>
+                <w:noProof/>
+                <w:webHidden/>
+              </w:rPr>
+              <w:fldChar w:fldCharType="end"/>
+            </w:r>
+          </w:hyperlink>
+        </w:p>
+        <w:p>
+          <w:pPr>
+            <w:pStyle w:val="Verzeichnis2"/>
+            <w:tabs>
+              <w:tab w:val="right" w:leader="dot" w:pos="8630"/>
+            </w:tabs>
+            <w:rPr>
+              <w:rFonts w:eastAsiaTheme="minorEastAsia"/>
+              <w:noProof/>
+              <w:sz w:val="22"/>
+              <w:szCs w:val="22"/>
+              <w:lang w:val="de-AT" w:eastAsia="de-AT"/>
+            </w:rPr>
+          </w:pPr>
+          <w:hyperlink w:anchor="_Toc483574540" w:history="1">
+            <w:r>
+              <w:rPr>
+                <w:rStyle w:val="Hyperlink"/>
+                <w:noProof/>
+                <w:lang w:val="de-DE"/>
+              </w:rPr>
+              <w:t>3.4 Geforderte Funktionen des Produkts</w:t>
+            </w:r>
+            <w:r>
+              <w:rPr>
+                <w:noProof/>
+                <w:webHidden/>
+              </w:rPr>
+              <w:tab/>
+            </w:r>
+            <w:r>
+              <w:rPr>
+                <w:noProof/>
+                <w:webHidden/>
+              </w:rPr>
+              <w:fldChar w:fldCharType="begin"/>
+            </w:r>
+            <w:r>
+              <w:rPr>
+                <w:noProof/>
+                <w:webHidden/>
+              </w:rPr>
+              <w:instrText xml:space="preserve"> PAGEREF _Toc483574540 \h </w:instrText>
+            </w:r>
+            <w:r>
+              <w:rPr>
+                <w:noProof/>
+                <w:webHidden/>
+              </w:rPr>
+            </w:r>
+            <w:r>
+              <w:rPr>
+                <w:noProof/>
+                <w:webHidden/>
+              </w:rPr>
+              <w:fldChar w:fldCharType="separate"/>
+            </w:r>
+            <w:r>
+              <w:rPr>
+                <w:noProof/>
+                <w:webHidden/>
+              </w:rPr>
+              <w:t>3</w:t>
+            </w:r>
+            <w:r>
+              <w:rPr>
+                <w:noProof/>
+                <w:webHidden/>
+              </w:rPr>
+              <w:fldChar w:fldCharType="end"/>
+            </w:r>
+          </w:hyperlink>
+        </w:p>
+        <w:p>
+          <w:pPr>
+            <w:pStyle w:val="Verzeichnis3"/>
+            <w:tabs>
+              <w:tab w:val="right" w:leader="dot" w:pos="8630"/>
+            </w:tabs>
+            <w:rPr>
+              <w:rFonts w:eastAsiaTheme="minorEastAsia"/>
+              <w:noProof/>
+              <w:sz w:val="22"/>
+              <w:szCs w:val="22"/>
+              <w:lang w:val="de-AT" w:eastAsia="de-AT"/>
+            </w:rPr>
+          </w:pPr>
+          <w:hyperlink w:anchor="_Toc483574541" w:history="1">
+            <w:r>
+              <w:rPr>
+                <w:rStyle w:val="Hyperlink"/>
+                <w:noProof/>
+                <w:lang w:val="de-DE"/>
+              </w:rPr>
+              <w:t>3.4.1 Funktion Bezeichnung a</w:t>
+            </w:r>
+            <w:r>
+              <w:rPr>
+                <w:noProof/>
+                <w:webHidden/>
+              </w:rPr>
+              <w:tab/>
+            </w:r>
+            <w:r>
+              <w:rPr>
+                <w:noProof/>
+                <w:webHidden/>
+              </w:rPr>
+              <w:fldChar w:fldCharType="begin"/>
+            </w:r>
+            <w:r>
+              <w:rPr>
+                <w:noProof/>
+                <w:webHidden/>
+              </w:rPr>
+              <w:instrText xml:space="preserve"> PAGEREF _Toc483574541 \h </w:instrText>
+            </w:r>
+            <w:r>
+              <w:rPr>
+                <w:noProof/>
+                <w:webHidden/>
+              </w:rPr>
+            </w:r>
+            <w:r>
+              <w:rPr>
+                <w:noProof/>
+                <w:webHidden/>
+              </w:rPr>
+              <w:fldChar w:fldCharType="separate"/>
+            </w:r>
+            <w:r>
+              <w:rPr>
+                <w:noProof/>
+                <w:webHidden/>
+              </w:rPr>
+              <w:t>3</w:t>
+            </w:r>
+            <w:r>
+              <w:rPr>
+                <w:noProof/>
+                <w:webHidden/>
+              </w:rPr>
+              <w:fldChar w:fldCharType="end"/>
+            </w:r>
+          </w:hyperlink>
+        </w:p>
+        <w:p>
+          <w:pPr>
+            <w:pStyle w:val="Verzeichnis3"/>
+            <w:tabs>
+              <w:tab w:val="right" w:leader="dot" w:pos="8630"/>
+            </w:tabs>
+            <w:rPr>
+              <w:rFonts w:eastAsiaTheme="minorEastAsia"/>
+              <w:noProof/>
+              <w:sz w:val="22"/>
+              <w:szCs w:val="22"/>
+              <w:lang w:val="de-AT" w:eastAsia="de-AT"/>
+            </w:rPr>
+          </w:pPr>
+          <w:hyperlink w:anchor="_Toc483574542" w:history="1">
+            <w:r>
+              <w:rPr>
+                <w:rStyle w:val="Hyperlink"/>
+                <w:noProof/>
+                <w:lang w:val="de-DE"/>
+              </w:rPr>
+              <w:t>3.4.2 Funktion Bezeichnung b</w:t>
+            </w:r>
+            <w:r>
+              <w:rPr>
+                <w:noProof/>
+                <w:webHidden/>
+              </w:rPr>
+              <w:tab/>
+            </w:r>
+            <w:r>
+              <w:rPr>
+                <w:noProof/>
+                <w:webHidden/>
+              </w:rPr>
+              <w:fldChar w:fldCharType="begin"/>
+            </w:r>
+            <w:r>
+              <w:rPr>
+                <w:noProof/>
+                <w:webHidden/>
+              </w:rPr>
+              <w:instrText xml:space="preserve"> PAGEREF _Toc483574542 \h </w:instrText>
+            </w:r>
+            <w:r>
+              <w:rPr>
+                <w:noProof/>
+                <w:webHidden/>
+              </w:rPr>
+            </w:r>
+            <w:r>
+              <w:rPr>
+                <w:noProof/>
+                <w:webHidden/>
+              </w:rPr>
+              <w:fldChar w:fldCharType="separate"/>
+            </w:r>
+            <w:r>
+              <w:rPr>
+                <w:noProof/>
+                <w:webHidden/>
+              </w:rPr>
+              <w:t>3</w:t>
+            </w:r>
+            <w:r>
+              <w:rPr>
+                <w:noProof/>
+                <w:webHidden/>
+              </w:rPr>
+              <w:fldChar w:fldCharType="end"/>
+            </w:r>
+          </w:hyperlink>
+        </w:p>
+        <w:p>
+          <w:pPr>
+            <w:pStyle w:val="Verzeichnis2"/>
+            <w:tabs>
+              <w:tab w:val="right" w:leader="dot" w:pos="8630"/>
+            </w:tabs>
+            <w:rPr>
+              <w:rFonts w:eastAsiaTheme="minorEastAsia"/>
+              <w:noProof/>
+              <w:sz w:val="22"/>
+              <w:szCs w:val="22"/>
+              <w:lang w:val="de-AT" w:eastAsia="de-AT"/>
+            </w:rPr>
+          </w:pPr>
+          <w:hyperlink w:anchor="_Toc483574543" w:history="1">
+            <w:r>
+              <w:rPr>
+                <w:rStyle w:val="Hyperlink"/>
+                <w:noProof/>
+                <w:lang w:val="de-DE"/>
+              </w:rPr>
+              <w:t>3.5 Externe Schnittstellen des Produkts</w:t>
+            </w:r>
+            <w:r>
+              <w:rPr>
+                <w:noProof/>
+                <w:webHidden/>
+              </w:rPr>
+              <w:tab/>
+            </w:r>
+            <w:r>
+              <w:rPr>
+                <w:noProof/>
+                <w:webHidden/>
+              </w:rPr>
+              <w:fldChar w:fldCharType="begin"/>
+            </w:r>
+            <w:r>
+              <w:rPr>
+                <w:noProof/>
+                <w:webHidden/>
+              </w:rPr>
+              <w:instrText xml:space="preserve"> PAGEREF _Toc483574543 \h </w:instrText>
+            </w:r>
+            <w:r>
+              <w:rPr>
+                <w:noProof/>
+                <w:webHidden/>
+              </w:rPr>
+            </w:r>
+            <w:r>
+              <w:rPr>
+                <w:noProof/>
+                <w:webHidden/>
+              </w:rPr>
+              <w:fldChar w:fldCharType="separate"/>
+            </w:r>
+            <w:r>
+              <w:rPr>
+                <w:noProof/>
+                <w:webHidden/>
+              </w:rPr>
+              <w:t>3</w:t>
+            </w:r>
+            <w:r>
+              <w:rPr>
+                <w:noProof/>
+                <w:webHidden/>
+              </w:rPr>
+              <w:fldChar w:fldCharType="end"/>
+            </w:r>
+          </w:hyperlink>
+        </w:p>
+        <w:p>
+          <w:pPr>
+            <w:pStyle w:val="Verzeichnis3"/>
+            <w:tabs>
+              <w:tab w:val="right" w:leader="dot" w:pos="8630"/>
+            </w:tabs>
+            <w:rPr>
+              <w:rFonts w:eastAsiaTheme="minorEastAsia"/>
+              <w:noProof/>
+              <w:sz w:val="22"/>
+              <w:szCs w:val="22"/>
+              <w:lang w:val="de-AT" w:eastAsia="de-AT"/>
+            </w:rPr>
+          </w:pPr>
+          <w:hyperlink w:anchor="_Toc483574544" w:history="1">
+            <w:r>
+              <w:rPr>
+                <w:rStyle w:val="Hyperlink"/>
+                <w:noProof/>
+                <w:lang w:val="de-DE"/>
+              </w:rPr>
+              <w:t>3.5.1 Benutzerschnittstellen (User Interfaces)</w:t>
+            </w:r>
+            <w:r>
+              <w:rPr>
+                <w:noProof/>
+                <w:webHidden/>
+              </w:rPr>
+              <w:tab/>
+            </w:r>
+            <w:r>
+              <w:rPr>
+                <w:noProof/>
+                <w:webHidden/>
+              </w:rPr>
+              <w:fldChar w:fldCharType="begin"/>
+            </w:r>
+            <w:r>
+              <w:rPr>
+                <w:noProof/>
+                <w:webHidden/>
+              </w:rPr>
+              <w:instrText xml:space="preserve"> PAGEREF _Toc483574544 \h </w:instrText>
+            </w:r>
+            <w:r>
+              <w:rPr>
+                <w:noProof/>
+                <w:webHidden/>
+              </w:rPr>
+            </w:r>
+            <w:r>
+              <w:rPr>
+                <w:noProof/>
+                <w:webHidden/>
+              </w:rPr>
+              <w:fldChar w:fldCharType="separate"/>
+            </w:r>
+            <w:r>
+              <w:rPr>
+                <w:noProof/>
+                <w:webHidden/>
+              </w:rPr>
+              <w:t>3</w:t>
+            </w:r>
+            <w:r>
+              <w:rPr>
+                <w:noProof/>
+                <w:webHidden/>
+              </w:rPr>
+              <w:fldChar w:fldCharType="end"/>
+            </w:r>
+          </w:hyperlink>
+        </w:p>
+        <w:p>
+          <w:pPr>
+            <w:pStyle w:val="Verzeichnis3"/>
+            <w:tabs>
+              <w:tab w:val="right" w:leader="dot" w:pos="8630"/>
+            </w:tabs>
+            <w:rPr>
+              <w:rFonts w:eastAsiaTheme="minorEastAsia"/>
+              <w:noProof/>
+              <w:sz w:val="22"/>
+              <w:szCs w:val="22"/>
+              <w:lang w:val="de-AT" w:eastAsia="de-AT"/>
+            </w:rPr>
+          </w:pPr>
+          <w:hyperlink w:anchor="_Toc483574545" w:history="1">
+            <w:r>
+              <w:rPr>
+                <w:rStyle w:val="Hyperlink"/>
+                <w:noProof/>
+                <w:lang w:val="de-DE"/>
+              </w:rPr>
+              <w:t>3.5.2 Systemschnittstellen</w:t>
+            </w:r>
+            <w:r>
+              <w:rPr>
+                <w:noProof/>
+                <w:webHidden/>
+              </w:rPr>
+              <w:tab/>
+            </w:r>
+            <w:r>
+              <w:rPr>
+                <w:noProof/>
+                <w:webHidden/>
+              </w:rPr>
+              <w:fldChar w:fldCharType="begin"/>
+            </w:r>
+            <w:r>
+              <w:rPr>
+                <w:noProof/>
+                <w:webHidden/>
+              </w:rPr>
+              <w:instrText xml:space="preserve"> PAGEREF _Toc483574545 \h </w:instrText>
+            </w:r>
+            <w:r>
+              <w:rPr>
+                <w:noProof/>
+                <w:webHidden/>
+              </w:rPr>
+            </w:r>
+            <w:r>
+              <w:rPr>
+                <w:noProof/>
+                <w:webHidden/>
+              </w:rPr>
+              <w:fldChar w:fldCharType="separate"/>
+            </w:r>
+            <w:r>
+              <w:rPr>
+                <w:noProof/>
+                <w:webHidden/>
+              </w:rPr>
+              <w:t>3</w:t>
+            </w:r>
+            <w:r>
+              <w:rPr>
+                <w:noProof/>
+                <w:webHidden/>
+              </w:rPr>
+              <w:fldChar w:fldCharType="end"/>
+            </w:r>
+          </w:hyperlink>
+        </w:p>
+        <w:p>
+          <w:pPr>
+            <w:pStyle w:val="Verzeichnis2"/>
+            <w:tabs>
+              <w:tab w:val="right" w:leader="dot" w:pos="8630"/>
+            </w:tabs>
+            <w:rPr>
+              <w:rFonts w:eastAsiaTheme="minorEastAsia"/>
+              <w:noProof/>
+              <w:sz w:val="22"/>
+              <w:szCs w:val="22"/>
+              <w:lang w:val="de-AT" w:eastAsia="de-AT"/>
+            </w:rPr>
+          </w:pPr>
+          <w:hyperlink w:anchor="_Toc483574546" w:history="1">
+            <w:r>
+              <w:rPr>
+                <w:rStyle w:val="Hyperlink"/>
+                <w:noProof/>
+                <w:lang w:val="de-DE"/>
+              </w:rPr>
+              <w:t>3.6 Sonstige geforderte Produktmerkmale</w:t>
+            </w:r>
+            <w:r>
+              <w:rPr>
+                <w:noProof/>
+                <w:webHidden/>
+              </w:rPr>
+              <w:tab/>
+            </w:r>
+            <w:r>
+              <w:rPr>
+                <w:noProof/>
+                <w:webHidden/>
+              </w:rPr>
+              <w:fldChar w:fldCharType="begin"/>
+            </w:r>
+            <w:r>
+              <w:rPr>
+                <w:noProof/>
+                <w:webHidden/>
+              </w:rPr>
+              <w:instrText xml:space="preserve"> PAGEREF _Toc483574546 \h </w:instrText>
+            </w:r>
+            <w:r>
+              <w:rPr>
+                <w:noProof/>
+                <w:webHidden/>
+              </w:rPr>
+            </w:r>
+            <w:r>
+              <w:rPr>
+                <w:noProof/>
+                <w:webHidden/>
+              </w:rPr>
+              <w:fldChar w:fldCharType="separate"/>
+            </w:r>
+            <w:r>
+              <w:rPr>
+                <w:noProof/>
+                <w:webHidden/>
+              </w:rPr>
+              <w:t>3</w:t>
+            </w:r>
+            <w:r>
+              <w:rPr>
+                <w:noProof/>
+                <w:webHidden/>
+              </w:rPr>
+              <w:fldChar w:fldCharType="end"/>
+            </w:r>
+          </w:hyperlink>
+        </w:p>
+        <w:p>
+          <w:pPr>
+            <w:pStyle w:val="Verzeichnis3"/>
+            <w:tabs>
+              <w:tab w:val="right" w:leader="dot" w:pos="8630"/>
+            </w:tabs>
+            <w:rPr>
+              <w:rFonts w:eastAsiaTheme="minorEastAsia"/>
+              <w:noProof/>
+              <w:sz w:val="22"/>
+              <w:szCs w:val="22"/>
+              <w:lang w:val="de-AT" w:eastAsia="de-AT"/>
+            </w:rPr>
+          </w:pPr>
+          <w:hyperlink w:anchor="_Toc483574547" w:history="1">
+            <w:r>
+              <w:rPr>
+                <w:rStyle w:val="Hyperlink"/>
+                <w:noProof/>
+                <w:lang w:val="de-DE"/>
+              </w:rPr>
+              <w:t>3.6.1 Geschwindigkeitsmerkmale (performance)</w:t>
+            </w:r>
+            <w:r>
+              <w:rPr>
+                <w:noProof/>
+                <w:webHidden/>
+              </w:rPr>
+              <w:tab/>
+            </w:r>
+            <w:r>
+              <w:rPr>
+                <w:noProof/>
+                <w:webHidden/>
+              </w:rPr>
+              <w:fldChar w:fldCharType="begin"/>
+            </w:r>
+            <w:r>
+              <w:rPr>
+                <w:noProof/>
+                <w:webHidden/>
+              </w:rPr>
+              <w:instrText xml:space="preserve"> PAGEREF _Toc483574547 \h </w:instrText>
+            </w:r>
+            <w:r>
+              <w:rPr>
+                <w:noProof/>
+                <w:webHidden/>
+              </w:rPr>
+            </w:r>
+            <w:r>
+              <w:rPr>
+                <w:noProof/>
+                <w:webHidden/>
+              </w:rPr>
+              <w:fldChar w:fldCharType="separate"/>
+            </w:r>
+            <w:r>
+              <w:rPr>
+                <w:noProof/>
+                <w:webHidden/>
+              </w:rPr>
+              <w:t>4</w:t>
+            </w:r>
+            <w:r>
+              <w:rPr>
+                <w:noProof/>
+                <w:webHidden/>
+              </w:rPr>
+              <w:fldChar w:fldCharType="end"/>
+            </w:r>
+          </w:hyperlink>
+        </w:p>
+        <w:p>
+          <w:pPr>
+            <w:pStyle w:val="Verzeichnis3"/>
+            <w:tabs>
+              <w:tab w:val="right" w:leader="dot" w:pos="8630"/>
+            </w:tabs>
+            <w:rPr>
+              <w:rFonts w:eastAsiaTheme="minorEastAsia"/>
+              <w:noProof/>
+              <w:sz w:val="22"/>
+              <w:szCs w:val="22"/>
+              <w:lang w:val="de-AT" w:eastAsia="de-AT"/>
+            </w:rPr>
+          </w:pPr>
+          <w:hyperlink w:anchor="_Toc483574548" w:history="1">
+            <w:r>
+              <w:rPr>
+                <w:rStyle w:val="Hyperlink"/>
+                <w:noProof/>
+                <w:lang w:val="de-DE"/>
+              </w:rPr>
+              <w:t>3.6.2 Ressourcenmerkmale (resources)</w:t>
+            </w:r>
+            <w:r>
+              <w:rPr>
+                <w:noProof/>
+                <w:webHidden/>
+              </w:rPr>
+              <w:tab/>
+            </w:r>
+            <w:r>
+              <w:rPr>
+                <w:noProof/>
+                <w:webHidden/>
+              </w:rPr>
+              <w:fldChar w:fldCharType="begin"/>
+            </w:r>
+            <w:r>
+              <w:rPr>
+                <w:noProof/>
+                <w:webHidden/>
+              </w:rPr>
+              <w:instrText xml:space="preserve"> PAGEREF _Toc483574548 \h </w:instrText>
+            </w:r>
+            <w:r>
+              <w:rPr>
+                <w:noProof/>
+                <w:webHidden/>
+              </w:rPr>
+            </w:r>
+            <w:r>
+              <w:rPr>
+                <w:noProof/>
+                <w:webHidden/>
+              </w:rPr>
+              <w:fldChar w:fldCharType="separate"/>
+            </w:r>
+            <w:r>
+              <w:rPr>
+                <w:noProof/>
+                <w:webHidden/>
+              </w:rPr>
+              <w:t>4</w:t>
+            </w:r>
+            <w:r>
+              <w:rPr>
+                <w:noProof/>
+                <w:webHidden/>
+              </w:rPr>
+              <w:fldChar w:fldCharType="end"/>
+            </w:r>
+          </w:hyperlink>
+        </w:p>
+        <w:p>
+          <w:pPr>
+            <w:pStyle w:val="Verzeichnis3"/>
+            <w:tabs>
+              <w:tab w:val="right" w:leader="dot" w:pos="8630"/>
+            </w:tabs>
+            <w:rPr>
+              <w:rFonts w:eastAsiaTheme="minorEastAsia"/>
+              <w:noProof/>
+              <w:sz w:val="22"/>
+              <w:szCs w:val="22"/>
+              <w:lang w:val="de-AT" w:eastAsia="de-AT"/>
+            </w:rPr>
+          </w:pPr>
+          <w:hyperlink w:anchor="_Toc483574549" w:history="1">
+            <w:r>
+              <w:rPr>
+                <w:rStyle w:val="Hyperlink"/>
+                <w:noProof/>
+                <w:lang w:val="de-DE"/>
+              </w:rPr>
+              <w:t>3.6.3 Schutzmerkmale (security)</w:t>
+            </w:r>
+            <w:r>
+              <w:rPr>
+                <w:noProof/>
+                <w:webHidden/>
+              </w:rPr>
+              <w:tab/>
+            </w:r>
+            <w:r>
+              <w:rPr>
+                <w:noProof/>
+                <w:webHidden/>
+              </w:rPr>
+              <w:fldChar w:fldCharType="begin"/>
+            </w:r>
+            <w:r>
+              <w:rPr>
+                <w:noProof/>
+                <w:webHidden/>
+              </w:rPr>
+              <w:instrText xml:space="preserve"> PAGEREF _Toc483574549 \h </w:instrText>
+            </w:r>
+            <w:r>
+              <w:rPr>
+                <w:noProof/>
+                <w:webHidden/>
+              </w:rPr>
+            </w:r>
+            <w:r>
+              <w:rPr>
+                <w:noProof/>
+                <w:webHidden/>
+              </w:rPr>
+              <w:fldChar w:fldCharType="separate"/>
+            </w:r>
+            <w:r>
+              <w:rPr>
+                <w:noProof/>
+                <w:webHidden/>
+              </w:rPr>
+              <w:t>4</w:t>
+            </w:r>
+            <w:r>
+              <w:rPr>
+                <w:noProof/>
+                <w:webHidden/>
+              </w:rPr>
+              <w:fldChar w:fldCharType="end"/>
+            </w:r>
+          </w:hyperlink>
+        </w:p>
+        <w:p>
+          <w:pPr>
+            <w:pStyle w:val="Verzeichnis3"/>
+            <w:tabs>
+              <w:tab w:val="right" w:leader="dot" w:pos="8630"/>
+            </w:tabs>
+            <w:rPr>
+              <w:rFonts w:eastAsiaTheme="minorEastAsia"/>
+              <w:noProof/>
+              <w:sz w:val="22"/>
+              <w:szCs w:val="22"/>
+              <w:lang w:val="de-AT" w:eastAsia="de-AT"/>
+            </w:rPr>
+          </w:pPr>
+          <w:hyperlink w:anchor="_Toc483574550" w:history="1">
+            <w:r>
+              <w:rPr>
+                <w:rStyle w:val="Hyperlink"/>
+                <w:noProof/>
+                <w:lang w:val="de-DE"/>
+              </w:rPr>
+              <w:t>3.6.4 Sicherheitsmerkmale (safety)</w:t>
+            </w:r>
+            <w:r>
+              <w:rPr>
+                <w:noProof/>
+                <w:webHidden/>
+              </w:rPr>
+              <w:tab/>
+            </w:r>
+            <w:r>
+              <w:rPr>
+                <w:noProof/>
+                <w:webHidden/>
+              </w:rPr>
+              <w:fldChar w:fldCharType="begin"/>
+            </w:r>
+            <w:r>
+              <w:rPr>
+                <w:noProof/>
+                <w:webHidden/>
+              </w:rPr>
+              <w:instrText xml:space="preserve"> PAGEREF _Toc483574550 \h </w:instrText>
+            </w:r>
+            <w:r>
+              <w:rPr>
+                <w:noProof/>
+                <w:webHidden/>
+              </w:rPr>
+            </w:r>
+            <w:r>
+              <w:rPr>
+                <w:noProof/>
+                <w:webHidden/>
+              </w:rPr>
+              <w:fldChar w:fldCharType="separate"/>
+            </w:r>
+            <w:r>
+              <w:rPr>
+                <w:noProof/>
+                <w:webHidden/>
+              </w:rPr>
+              <w:t>4</w:t>
+            </w:r>
+            <w:r>
+              <w:rPr>
+                <w:noProof/>
+                <w:webHidden/>
+              </w:rPr>
+              <w:fldChar w:fldCharType="end"/>
+            </w:r>
+          </w:hyperlink>
+        </w:p>
+        <w:p>
+          <w:pPr>
+            <w:pStyle w:val="Verzeichnis3"/>
+            <w:tabs>
+              <w:tab w:val="right" w:leader="dot" w:pos="8630"/>
+            </w:tabs>
+            <w:rPr>
+              <w:rFonts w:eastAsiaTheme="minorEastAsia"/>
+              <w:noProof/>
+              <w:sz w:val="22"/>
+              <w:szCs w:val="22"/>
+              <w:lang w:val="de-AT" w:eastAsia="de-AT"/>
+            </w:rPr>
+          </w:pPr>
+          <w:hyperlink w:anchor="_Toc483574551" w:history="1">
+            <w:r>
+              <w:rPr>
+                <w:rStyle w:val="Hyperlink"/>
+                <w:noProof/>
+              </w:rPr>
+              <w:t>3.6.5 Portabilitätsmerkmale (portability)</w:t>
+            </w:r>
+            <w:r>
+              <w:rPr>
+                <w:noProof/>
+                <w:webHidden/>
+              </w:rPr>
+              <w:tab/>
+            </w:r>
+            <w:r>
+              <w:rPr>
+                <w:noProof/>
+                <w:webHidden/>
+              </w:rPr>
+              <w:fldChar w:fldCharType="begin"/>
+            </w:r>
+            <w:r>
+              <w:rPr>
+                <w:noProof/>
+                <w:webHidden/>
+              </w:rPr>
+              <w:instrText xml:space="preserve"> PAGEREF _Toc483574551 \h </w:instrText>
+            </w:r>
+            <w:r>
+              <w:rPr>
+                <w:noProof/>
+                <w:webHidden/>
+              </w:rPr>
+            </w:r>
+            <w:r>
+              <w:rPr>
+                <w:noProof/>
+                <w:webHidden/>
+              </w:rPr>
+              <w:fldChar w:fldCharType="separate"/>
+            </w:r>
+            <w:r>
+              <w:rPr>
+                <w:noProof/>
+                <w:webHidden/>
+              </w:rPr>
+              <w:t>4</w:t>
+            </w:r>
+            <w:r>
+              <w:rPr>
+                <w:noProof/>
+                <w:webHidden/>
+              </w:rPr>
+              <w:fldChar w:fldCharType="end"/>
+            </w:r>
+          </w:hyperlink>
+        </w:p>
+        <w:p>
+          <w:pPr>
+            <w:pStyle w:val="Verzeichnis3"/>
+            <w:tabs>
+              <w:tab w:val="right" w:leader="dot" w:pos="8630"/>
+            </w:tabs>
+            <w:rPr>
+              <w:rFonts w:eastAsiaTheme="minorEastAsia"/>
+              <w:noProof/>
+              <w:sz w:val="22"/>
+              <w:szCs w:val="22"/>
+              <w:lang w:val="de-AT" w:eastAsia="de-AT"/>
+            </w:rPr>
+          </w:pPr>
+          <w:hyperlink w:anchor="_Toc483574552" w:history="1">
+            <w:r>
+              <w:rPr>
+                <w:rStyle w:val="Hyperlink"/>
+                <w:noProof/>
+                <w:lang w:val="de-DE"/>
+              </w:rPr>
+              <w:t>3.6.6 Zuverlässigkeit (reliability)</w:t>
+            </w:r>
+            <w:r>
+              <w:rPr>
+                <w:noProof/>
+                <w:webHidden/>
+              </w:rPr>
+              <w:tab/>
+            </w:r>
+            <w:r>
+              <w:rPr>
+                <w:noProof/>
+                <w:webHidden/>
+              </w:rPr>
+              <w:fldChar w:fldCharType="begin"/>
+            </w:r>
+            <w:r>
+              <w:rPr>
+                <w:noProof/>
+                <w:webHidden/>
+              </w:rPr>
+              <w:instrText xml:space="preserve"> PAGEREF _Toc483574552 \h </w:instrText>
+            </w:r>
+            <w:r>
+              <w:rPr>
+                <w:noProof/>
+                <w:webHidden/>
+              </w:rPr>
+            </w:r>
+            <w:r>
+              <w:rPr>
+                <w:noProof/>
+                <w:webHidden/>
+              </w:rPr>
+              <w:fldChar w:fldCharType="separate"/>
+            </w:r>
+            <w:r>
+              <w:rPr>
+                <w:noProof/>
+                <w:webHidden/>
+              </w:rPr>
+              <w:t>4</w:t>
+            </w:r>
+            <w:r>
+              <w:rPr>
+                <w:noProof/>
+                <w:webHidden/>
+              </w:rPr>
+              <w:fldChar w:fldCharType="end"/>
+            </w:r>
+          </w:hyperlink>
+        </w:p>
+        <w:p>
+          <w:pPr>
+            <w:pStyle w:val="Verzeichnis3"/>
+            <w:tabs>
+              <w:tab w:val="right" w:leader="dot" w:pos="8630"/>
+            </w:tabs>
+            <w:rPr>
+              <w:rFonts w:eastAsiaTheme="minorEastAsia"/>
+              <w:noProof/>
+              <w:sz w:val="22"/>
+              <w:szCs w:val="22"/>
+              <w:lang w:val="de-AT" w:eastAsia="de-AT"/>
+            </w:rPr>
+          </w:pPr>
+          <w:hyperlink w:anchor="_Toc483574553" w:history="1">
+            <w:r>
+              <w:rPr>
+                <w:rStyle w:val="Hyperlink"/>
+                <w:noProof/>
+                <w:lang w:val="de-DE"/>
+              </w:rPr>
+              <w:t>3.6.7 Wartungsmerkmale (maintenance)</w:t>
+            </w:r>
+            <w:r>
+              <w:rPr>
+                <w:noProof/>
+                <w:webHidden/>
+              </w:rPr>
+              <w:tab/>
+            </w:r>
+            <w:r>
+              <w:rPr>
+                <w:noProof/>
+                <w:webHidden/>
+              </w:rPr>
+              <w:fldChar w:fldCharType="begin"/>
+            </w:r>
+            <w:r>
+              <w:rPr>
+                <w:noProof/>
+                <w:webHidden/>
+              </w:rPr>
+              <w:instrText xml:space="preserve"> PAGEREF _Toc483574553 \h </w:instrText>
+            </w:r>
+            <w:r>
+              <w:rPr>
+                <w:noProof/>
+                <w:webHidden/>
+              </w:rPr>
+            </w:r>
+            <w:r>
+              <w:rPr>
+                <w:noProof/>
+                <w:webHidden/>
+              </w:rPr>
+              <w:fldChar w:fldCharType="separate"/>
+            </w:r>
+            <w:r>
+              <w:rPr>
+                <w:noProof/>
+                <w:webHidden/>
+              </w:rPr>
+              <w:t>4</w:t>
+            </w:r>
+            <w:r>
+              <w:rPr>
+                <w:noProof/>
+                <w:webHidden/>
+              </w:rPr>
+              <w:fldChar w:fldCharType="end"/>
+            </w:r>
+          </w:hyperlink>
+        </w:p>
+        <w:p>
+          <w:pPr>
+            <w:pStyle w:val="Verzeichnis3"/>
+            <w:tabs>
+              <w:tab w:val="right" w:leader="dot" w:pos="8630"/>
+            </w:tabs>
+            <w:rPr>
+              <w:rFonts w:eastAsiaTheme="minorEastAsia"/>
+              <w:noProof/>
+              <w:sz w:val="22"/>
+              <w:szCs w:val="22"/>
+              <w:lang w:val="de-AT" w:eastAsia="de-AT"/>
+            </w:rPr>
+          </w:pPr>
+          <w:hyperlink w:anchor="_Toc483574554" w:history="1">
+            <w:r>
+              <w:rPr>
+                <w:rStyle w:val="Hyperlink"/>
+                <w:noProof/>
+                <w:lang w:val="de-DE"/>
+              </w:rPr>
+              <w:t>3.6.8 Wiederverwendbarkeitsmerkmale (reuse)</w:t>
+            </w:r>
+            <w:r>
+              <w:rPr>
+                <w:noProof/>
+                <w:webHidden/>
+              </w:rPr>
+              <w:tab/>
+            </w:r>
+            <w:r>
+              <w:rPr>
+                <w:noProof/>
+                <w:webHidden/>
+              </w:rPr>
+              <w:fldChar w:fldCharType="begin"/>
+            </w:r>
+            <w:r>
+              <w:rPr>
+                <w:noProof/>
+                <w:webHidden/>
+              </w:rPr>
+              <w:instrText xml:space="preserve"> PAGEREF _Toc483574554 \h </w:instrText>
+            </w:r>
+            <w:r>
+              <w:rPr>
+                <w:noProof/>
+                <w:webHidden/>
+              </w:rPr>
+            </w:r>
+            <w:r>
+              <w:rPr>
+                <w:noProof/>
+                <w:webHidden/>
+              </w:rPr>
+              <w:fldChar w:fldCharType="separate"/>
+            </w:r>
+            <w:r>
+              <w:rPr>
+                <w:noProof/>
+                <w:webHidden/>
+              </w:rPr>
+              <w:t>4</w:t>
+            </w:r>
+            <w:r>
+              <w:rPr>
+                <w:noProof/>
+                <w:webHidden/>
+              </w:rPr>
+              <w:fldChar w:fldCharType="end"/>
+            </w:r>
+          </w:hyperlink>
+        </w:p>
+        <w:p>
+          <w:pPr>
+            <w:pStyle w:val="Verzeichnis3"/>
+            <w:tabs>
+              <w:tab w:val="right" w:leader="dot" w:pos="8630"/>
+            </w:tabs>
+            <w:rPr>
+              <w:rFonts w:eastAsiaTheme="minorEastAsia"/>
+              <w:noProof/>
+              <w:sz w:val="22"/>
+              <w:szCs w:val="22"/>
+              <w:lang w:val="de-AT" w:eastAsia="de-AT"/>
+            </w:rPr>
+          </w:pPr>
+          <w:hyperlink w:anchor="_Toc483574555" w:history="1">
+            <w:r>
+              <w:rPr>
+                <w:rStyle w:val="Hyperlink"/>
+                <w:noProof/>
+                <w:lang w:val="de-DE"/>
+              </w:rPr>
+              <w:t>3.6.9 Benutzbarkeitsmerkmale (usability)</w:t>
+            </w:r>
+            <w:r>
+              <w:rPr>
+                <w:noProof/>
+                <w:webHidden/>
+              </w:rPr>
+              <w:tab/>
+            </w:r>
+            <w:r>
+              <w:rPr>
+                <w:noProof/>
+                <w:webHidden/>
+              </w:rPr>
+              <w:fldChar w:fldCharType="begin"/>
+            </w:r>
+            <w:r>
+              <w:rPr>
+                <w:noProof/>
+                <w:webHidden/>
+              </w:rPr>
+              <w:instrText xml:space="preserve"> PAGEREF _Toc483574555 \h </w:instrText>
+            </w:r>
+            <w:r>
+              <w:rPr>
+                <w:noProof/>
+                <w:webHidden/>
+              </w:rPr>
+            </w:r>
+            <w:r>
+              <w:rPr>
+                <w:noProof/>
+                <w:webHidden/>
+              </w:rPr>
+              <w:fldChar w:fldCharType="separate"/>
+            </w:r>
+            <w:r>
+              <w:rPr>
+                <w:noProof/>
+                <w:webHidden/>
+              </w:rPr>
+              <w:t>4</w:t>
+            </w:r>
+            <w:r>
+              <w:rPr>
+                <w:noProof/>
+                <w:webHidden/>
+              </w:rPr>
+              <w:fldChar w:fldCharType="end"/>
+            </w:r>
+          </w:hyperlink>
+        </w:p>
+        <w:p>
+          <w:pPr>
+            <w:pStyle w:val="Verzeichnis1"/>
+            <w:tabs>
+              <w:tab w:val="right" w:leader="dot" w:pos="8630"/>
+            </w:tabs>
+            <w:rPr>
+              <w:rFonts w:eastAsiaTheme="minorEastAsia"/>
+              <w:noProof/>
+              <w:sz w:val="22"/>
+              <w:szCs w:val="22"/>
+              <w:lang w:val="de-AT" w:eastAsia="de-AT"/>
+            </w:rPr>
+          </w:pPr>
+          <w:hyperlink w:anchor="_Toc483574556" w:history="1">
+            <w:r>
+              <w:rPr>
+                <w:rStyle w:val="Hyperlink"/>
+                <w:noProof/>
+                <w:lang w:val="de-DE"/>
+              </w:rPr>
+              <w:t>4 Vorgaben an die Projektabwicklung</w:t>
+            </w:r>
+            <w:r>
+              <w:rPr>
+                <w:noProof/>
+                <w:webHidden/>
+              </w:rPr>
+              <w:tab/>
+            </w:r>
+            <w:r>
+              <w:rPr>
+                <w:noProof/>
+                <w:webHidden/>
+              </w:rPr>
+              <w:fldChar w:fldCharType="begin"/>
+            </w:r>
+            <w:r>
+              <w:rPr>
+                <w:noProof/>
+                <w:webHidden/>
+              </w:rPr>
+              <w:instrText xml:space="preserve"> PAGEREF _Toc483574556 \h </w:instrText>
+            </w:r>
+            <w:r>
+              <w:rPr>
+                <w:noProof/>
+                <w:webHidden/>
+              </w:rPr>
+            </w:r>
+            <w:r>
+              <w:rPr>
+                <w:noProof/>
+                <w:webHidden/>
+              </w:rPr>
+              <w:fldChar w:fldCharType="separate"/>
+            </w:r>
+            <w:r>
+              <w:rPr>
+                <w:noProof/>
+                <w:webHidden/>
+              </w:rPr>
+              <w:t>4</w:t>
+            </w:r>
+            <w:r>
+              <w:rPr>
+                <w:noProof/>
+                <w:webHidden/>
+              </w:rPr>
+              <w:fldChar w:fldCharType="end"/>
+            </w:r>
+          </w:hyperlink>
+        </w:p>
+        <w:p>
+          <w:pPr>
+            <w:pStyle w:val="Verzeichnis2"/>
+            <w:tabs>
+              <w:tab w:val="right" w:leader="dot" w:pos="8630"/>
+            </w:tabs>
+            <w:rPr>
+              <w:rFonts w:eastAsiaTheme="minorEastAsia"/>
+              <w:noProof/>
+              <w:sz w:val="22"/>
+              <w:szCs w:val="22"/>
+              <w:lang w:val="de-AT" w:eastAsia="de-AT"/>
+            </w:rPr>
+          </w:pPr>
+          <w:hyperlink w:anchor="_Toc483574557" w:history="1">
+            <w:r>
+              <w:rPr>
+                <w:rStyle w:val="Hyperlink"/>
+                <w:noProof/>
+                <w:lang w:val="de-DE"/>
+              </w:rPr>
+              <w:t>4.1 Anforderungen an die Realisierung</w:t>
+            </w:r>
+            <w:r>
+              <w:rPr>
+                <w:noProof/>
+                <w:webHidden/>
+              </w:rPr>
+              <w:tab/>
+            </w:r>
+            <w:r>
+              <w:rPr>
+                <w:noProof/>
+                <w:webHidden/>
+              </w:rPr>
+              <w:fldChar w:fldCharType="begin"/>
+            </w:r>
+            <w:r>
+              <w:rPr>
+                <w:noProof/>
+                <w:webHidden/>
+              </w:rPr>
+              <w:instrText xml:space="preserve"> PAGEREF _Toc483574557 \h </w:instrText>
+            </w:r>
+            <w:r>
+              <w:rPr>
+                <w:noProof/>
+                <w:webHidden/>
+              </w:rPr>
+            </w:r>
+            <w:r>
+              <w:rPr>
+                <w:noProof/>
+                <w:webHidden/>
+              </w:rPr>
+              <w:fldChar w:fldCharType="separate"/>
+            </w:r>
+            <w:r>
+              <w:rPr>
+                <w:noProof/>
+                <w:webHidden/>
+              </w:rPr>
+              <w:t>4</w:t>
+            </w:r>
+            <w:r>
+              <w:rPr>
+                <w:noProof/>
+                <w:webHidden/>
+              </w:rPr>
+              <w:fldChar w:fldCharType="end"/>
+            </w:r>
+          </w:hyperlink>
+        </w:p>
+        <w:p>
+          <w:pPr>
+            <w:pStyle w:val="Verzeichnis2"/>
+            <w:tabs>
+              <w:tab w:val="right" w:leader="dot" w:pos="8630"/>
+            </w:tabs>
+            <w:rPr>
+              <w:rFonts w:eastAsiaTheme="minorEastAsia"/>
+              <w:noProof/>
+              <w:sz w:val="22"/>
+              <w:szCs w:val="22"/>
+              <w:lang w:val="de-AT" w:eastAsia="de-AT"/>
+            </w:rPr>
+          </w:pPr>
+          <w:hyperlink w:anchor="_Toc483574558" w:history="1">
+            <w:r>
+              <w:rPr>
+                <w:rStyle w:val="Hyperlink"/>
+                <w:noProof/>
+                <w:lang w:val="de-DE"/>
+              </w:rPr>
+              <w:t>4.2 Fertige und zugekaufte Komponenten</w:t>
+            </w:r>
+            <w:r>
+              <w:rPr>
+                <w:noProof/>
+                <w:webHidden/>
+              </w:rPr>
+              <w:tab/>
+            </w:r>
+            <w:r>
+              <w:rPr>
+                <w:noProof/>
+                <w:webHidden/>
+              </w:rPr>
+              <w:fldChar w:fldCharType="begin"/>
+            </w:r>
+            <w:r>
+              <w:rPr>
+                <w:noProof/>
+                <w:webHidden/>
+              </w:rPr>
+              <w:instrText xml:space="preserve"> PAGEREF _Toc483574558 \h </w:instrText>
+            </w:r>
+            <w:r>
+              <w:rPr>
+                <w:noProof/>
+                <w:webHidden/>
+              </w:rPr>
+            </w:r>
+            <w:r>
+              <w:rPr>
+                <w:noProof/>
+                <w:webHidden/>
+              </w:rPr>
+              <w:fldChar w:fldCharType="separate"/>
+            </w:r>
+            <w:r>
+              <w:rPr>
+                <w:noProof/>
+                <w:webHidden/>
+              </w:rPr>
+              <w:t>5</w:t>
+            </w:r>
+            <w:r>
+              <w:rPr>
+                <w:noProof/>
+                <w:webHidden/>
+              </w:rPr>
+              <w:fldChar w:fldCharType="end"/>
+            </w:r>
+          </w:hyperlink>
+        </w:p>
+        <w:p>
+          <w:pPr>
+            <w:pStyle w:val="Verzeichnis2"/>
+            <w:tabs>
+              <w:tab w:val="right" w:leader="dot" w:pos="8630"/>
+            </w:tabs>
+            <w:rPr>
+              <w:rFonts w:eastAsiaTheme="minorEastAsia"/>
+              <w:noProof/>
+              <w:sz w:val="22"/>
+              <w:szCs w:val="22"/>
+              <w:lang w:val="de-AT" w:eastAsia="de-AT"/>
+            </w:rPr>
+          </w:pPr>
+          <w:hyperlink w:anchor="_Toc483574559" w:history="1">
+            <w:r>
+              <w:rPr>
+                <w:rStyle w:val="Hyperlink"/>
+                <w:noProof/>
+                <w:lang w:val="de-DE"/>
+              </w:rPr>
+              <w:t>4.3 Unterauftragnehmer</w:t>
+            </w:r>
+            <w:r>
+              <w:rPr>
+                <w:noProof/>
+                <w:webHidden/>
+              </w:rPr>
+              <w:tab/>
+            </w:r>
+            <w:r>
+              <w:rPr>
+                <w:noProof/>
+                <w:webHidden/>
+              </w:rPr>
+              <w:fldChar w:fldCharType="begin"/>
+            </w:r>
+            <w:r>
+              <w:rPr>
+                <w:noProof/>
+                <w:webHidden/>
+              </w:rPr>
+              <w:instrText xml:space="preserve"> PAGEREF _Toc483574559 \h </w:instrText>
+            </w:r>
+            <w:r>
+              <w:rPr>
+                <w:noProof/>
+                <w:webHidden/>
+              </w:rPr>
+            </w:r>
+            <w:r>
+              <w:rPr>
+                <w:noProof/>
+                <w:webHidden/>
+              </w:rPr>
+              <w:fldChar w:fldCharType="separate"/>
+            </w:r>
+            <w:r>
+              <w:rPr>
+                <w:noProof/>
+                <w:webHidden/>
+              </w:rPr>
+              <w:t>5</w:t>
+            </w:r>
+            <w:r>
+              <w:rPr>
+                <w:noProof/>
+                <w:webHidden/>
+              </w:rPr>
+              <w:fldChar w:fldCharType="end"/>
+            </w:r>
+          </w:hyperlink>
+        </w:p>
+        <w:p>
+          <w:pPr>
+            <w:pStyle w:val="Verzeichnis2"/>
+            <w:tabs>
+              <w:tab w:val="right" w:leader="dot" w:pos="8630"/>
+            </w:tabs>
+            <w:rPr>
+              <w:rFonts w:eastAsiaTheme="minorEastAsia"/>
+              <w:noProof/>
+              <w:sz w:val="22"/>
+              <w:szCs w:val="22"/>
+              <w:lang w:val="de-AT" w:eastAsia="de-AT"/>
+            </w:rPr>
+          </w:pPr>
+          <w:hyperlink w:anchor="_Toc483574560" w:history="1">
+            <w:r>
+              <w:rPr>
+                <w:rStyle w:val="Hyperlink"/>
+                <w:noProof/>
+                <w:lang w:val="de-DE"/>
+              </w:rPr>
+              <w:t>4.4 Abnahmebedingungen</w:t>
+            </w:r>
+            <w:r>
+              <w:rPr>
+                <w:noProof/>
+                <w:webHidden/>
+              </w:rPr>
+              <w:tab/>
+            </w:r>
+            <w:r>
+              <w:rPr>
+                <w:noProof/>
+                <w:webHidden/>
+              </w:rPr>
+              <w:fldChar w:fldCharType="begin"/>
+            </w:r>
+            <w:r>
+              <w:rPr>
+                <w:noProof/>
+                <w:webHidden/>
+              </w:rPr>
+              <w:instrText xml:space="preserve"> PAGEREF _Toc483574560 \h </w:instrText>
+            </w:r>
+            <w:r>
+              <w:rPr>
+                <w:noProof/>
+                <w:webHidden/>
+              </w:rPr>
+            </w:r>
+            <w:r>
+              <w:rPr>
+                <w:noProof/>
+                <w:webHidden/>
+              </w:rPr>
+              <w:fldChar w:fldCharType="separate"/>
+            </w:r>
+            <w:r>
+              <w:rPr>
+                <w:noProof/>
+                <w:webHidden/>
+              </w:rPr>
+              <w:t>5</w:t>
+            </w:r>
+            <w:r>
+              <w:rPr>
+                <w:noProof/>
+                <w:webHidden/>
+              </w:rPr>
+              <w:fldChar w:fldCharType="end"/>
+            </w:r>
+          </w:hyperlink>
+        </w:p>
+        <w:p>
+          <w:pPr>
+            <w:pStyle w:val="Verzeichnis2"/>
+            <w:tabs>
+              <w:tab w:val="right" w:leader="dot" w:pos="8630"/>
+            </w:tabs>
+            <w:rPr>
+              <w:rFonts w:eastAsiaTheme="minorEastAsia"/>
+              <w:noProof/>
+              <w:sz w:val="22"/>
+              <w:szCs w:val="22"/>
+              <w:lang w:val="de-AT" w:eastAsia="de-AT"/>
+            </w:rPr>
+          </w:pPr>
+          <w:hyperlink w:anchor="_Toc483574561" w:history="1">
+            <w:r>
+              <w:rPr>
+                <w:rStyle w:val="Hyperlink"/>
+                <w:noProof/>
+                <w:lang w:val="de-DE"/>
+              </w:rPr>
+              <w:t>4.5 Lieferbedingungen</w:t>
+            </w:r>
+            <w:r>
+              <w:rPr>
+                <w:noProof/>
+                <w:webHidden/>
+              </w:rPr>
+              <w:tab/>
+            </w:r>
+            <w:r>
+              <w:rPr>
+                <w:noProof/>
+                <w:webHidden/>
+              </w:rPr>
+              <w:fldChar w:fldCharType="begin"/>
+            </w:r>
+            <w:r>
+              <w:rPr>
+                <w:noProof/>
+                <w:webHidden/>
+              </w:rPr>
+              <w:instrText xml:space="preserve"> PAGEREF _Toc483574561 \h </w:instrText>
+            </w:r>
+            <w:r>
+              <w:rPr>
+                <w:noProof/>
+                <w:webHidden/>
+              </w:rPr>
+            </w:r>
+            <w:r>
+              <w:rPr>
+                <w:noProof/>
+                <w:webHidden/>
+              </w:rPr>
+              <w:fldChar w:fldCharType="separate"/>
+            </w:r>
+            <w:r>
+              <w:rPr>
+                <w:noProof/>
+                <w:webHidden/>
+              </w:rPr>
+              <w:t>5</w:t>
+            </w:r>
+            <w:r>
+              <w:rPr>
+                <w:noProof/>
+                <w:webHidden/>
+              </w:rPr>
+              <w:fldChar w:fldCharType="end"/>
+            </w:r>
+          </w:hyperlink>
+        </w:p>
+        <w:p>
+          <w:pPr>
+            <w:pStyle w:val="Verzeichnis2"/>
+            <w:tabs>
+              <w:tab w:val="right" w:leader="dot" w:pos="8630"/>
+            </w:tabs>
+            <w:rPr>
+              <w:rFonts w:eastAsiaTheme="minorEastAsia"/>
+              <w:noProof/>
+              <w:sz w:val="22"/>
+              <w:szCs w:val="22"/>
+              <w:lang w:val="de-AT" w:eastAsia="de-AT"/>
+            </w:rPr>
+          </w:pPr>
+          <w:hyperlink w:anchor="_Toc483574562" w:history="1">
+            <w:r>
+              <w:rPr>
+                <w:rStyle w:val="Hyperlink"/>
+                <w:noProof/>
+                <w:lang w:val="de-DE"/>
+              </w:rPr>
+              <w:t>4.6 Gewährleistung</w:t>
+            </w:r>
+            <w:r>
+              <w:rPr>
+                <w:noProof/>
+                <w:webHidden/>
+              </w:rPr>
+              <w:tab/>
+            </w:r>
+            <w:r>
+              <w:rPr>
+                <w:noProof/>
+                <w:webHidden/>
+              </w:rPr>
+              <w:fldChar w:fldCharType="begin"/>
+            </w:r>
+            <w:r>
+              <w:rPr>
+                <w:noProof/>
+                <w:webHidden/>
+              </w:rPr>
+              <w:instrText xml:space="preserve"> PAGEREF _Toc483574562 \h </w:instrText>
+            </w:r>
+            <w:r>
+              <w:rPr>
+                <w:noProof/>
+                <w:webHidden/>
+              </w:rPr>
+            </w:r>
+            <w:r>
+              <w:rPr>
+                <w:noProof/>
+                <w:webHidden/>
+              </w:rPr>
+              <w:fldChar w:fldCharType="separate"/>
+            </w:r>
+            <w:r>
+              <w:rPr>
+                <w:noProof/>
+                <w:webHidden/>
+              </w:rPr>
+              <w:t>5</w:t>
+            </w:r>
+            <w:r>
+              <w:rPr>
+                <w:noProof/>
+                <w:webHidden/>
+              </w:rPr>
+              <w:fldChar w:fldCharType="end"/>
+            </w:r>
+          </w:hyperlink>
+        </w:p>
+        <w:p>
+          <w:pPr>
+            <w:pStyle w:val="Verzeichnis1"/>
+            <w:tabs>
+              <w:tab w:val="right" w:leader="dot" w:pos="8630"/>
+            </w:tabs>
+            <w:rPr>
+              <w:rFonts w:eastAsiaTheme="minorEastAsia"/>
+              <w:noProof/>
+              <w:sz w:val="22"/>
+              <w:szCs w:val="22"/>
+              <w:lang w:val="de-AT" w:eastAsia="de-AT"/>
+            </w:rPr>
+          </w:pPr>
+          <w:hyperlink w:anchor="_Toc483574563" w:history="1">
+            <w:r>
+              <w:rPr>
+                <w:rStyle w:val="Hyperlink"/>
+                <w:noProof/>
+                <w:lang w:val="de-DE"/>
+              </w:rPr>
+              <w:t>5 Verpflichtungen des Auftraggebers</w:t>
+            </w:r>
+            <w:r>
+              <w:rPr>
+                <w:noProof/>
+                <w:webHidden/>
+              </w:rPr>
+              <w:tab/>
+            </w:r>
+            <w:r>
+              <w:rPr>
+                <w:noProof/>
+                <w:webHidden/>
+              </w:rPr>
+              <w:fldChar w:fldCharType="begin"/>
+            </w:r>
+            <w:r>
+              <w:rPr>
+                <w:noProof/>
+                <w:webHidden/>
+              </w:rPr>
+              <w:instrText xml:space="preserve"> PAGEREF _Toc483574563 \h </w:instrText>
+            </w:r>
+            <w:r>
+              <w:rPr>
+                <w:noProof/>
+                <w:webHidden/>
+              </w:rPr>
+            </w:r>
+            <w:r>
+              <w:rPr>
+                <w:noProof/>
+                <w:webHidden/>
+              </w:rPr>
+              <w:fldChar w:fldCharType="separate"/>
+            </w:r>
+            <w:r>
+              <w:rPr>
+                <w:noProof/>
+                <w:webHidden/>
+              </w:rPr>
+              <w:t>6</w:t>
+            </w:r>
+            <w:r>
+              <w:rPr>
+                <w:noProof/>
+                <w:webHidden/>
+              </w:rPr>
+              <w:fldChar w:fldCharType="end"/>
+            </w:r>
+          </w:hyperlink>
+        </w:p>
+        <w:p>
+          <w:pPr>
+            <w:pStyle w:val="Verzeichnis1"/>
+            <w:tabs>
+              <w:tab w:val="right" w:leader="dot" w:pos="8630"/>
+            </w:tabs>
+            <w:rPr>
+              <w:rFonts w:eastAsiaTheme="minorEastAsia"/>
+              <w:noProof/>
+              <w:sz w:val="22"/>
+              <w:szCs w:val="22"/>
+              <w:lang w:val="de-AT" w:eastAsia="de-AT"/>
+            </w:rPr>
+          </w:pPr>
+          <w:hyperlink w:anchor="_Toc483574564" w:history="1">
+            <w:r>
+              <w:rPr>
+                <w:rStyle w:val="Hyperlink"/>
+                <w:noProof/>
+                <w:lang w:val="de-DE"/>
+              </w:rPr>
+              <w:t>6 Literaturverweise</w:t>
+            </w:r>
+            <w:r>
+              <w:rPr>
+                <w:noProof/>
+                <w:webHidden/>
+              </w:rPr>
+              <w:tab/>
+            </w:r>
+            <w:r>
+              <w:rPr>
+                <w:noProof/>
+                <w:webHidden/>
+              </w:rPr>
+              <w:fldChar w:fldCharType="begin"/>
+            </w:r>
+            <w:r>
+              <w:rPr>
+                <w:noProof/>
+                <w:webHidden/>
+              </w:rPr>
+              <w:instrText xml:space="preserve"> PAGEREF _Toc483574564 \h </w:instrText>
+            </w:r>
+            <w:r>
+              <w:rPr>
+                <w:noProof/>
+                <w:webHidden/>
+              </w:rPr>
+            </w:r>
+            <w:r>
+              <w:rPr>
+                <w:noProof/>
+                <w:webHidden/>
+              </w:rPr>
+              <w:fldChar w:fldCharType="separate"/>
+            </w:r>
+            <w:r>
+              <w:rPr>
+                <w:noProof/>
+                <w:webHidden/>
+              </w:rPr>
+              <w:t>6</w:t>
+            </w:r>
+            <w:r>
+              <w:rPr>
+                <w:noProof/>
+                <w:webHidden/>
+              </w:rPr>
+              <w:fldChar w:fldCharType="end"/>
+            </w:r>
+          </w:hyperlink>
+        </w:p>
+        <w:p>
+          <w:pPr>
+            <w:pStyle w:val="Verzeichnis1"/>
+            <w:tabs>
+              <w:tab w:val="right" w:leader="dot" w:pos="8630"/>
+            </w:tabs>
+            <w:rPr>
+              <w:rFonts w:eastAsiaTheme="minorEastAsia"/>
+              <w:noProof/>
+              <w:sz w:val="22"/>
+              <w:szCs w:val="22"/>
+              <w:lang w:val="de-AT" w:eastAsia="de-AT"/>
+            </w:rPr>
+          </w:pPr>
+          <w:hyperlink w:anchor="_Toc483574565" w:history="1">
+            <w:r>
+              <w:rPr>
+                <w:rStyle w:val="Hyperlink"/>
+                <w:noProof/>
+                <w:lang w:val="de-DE"/>
+              </w:rPr>
+              <w:t>7 Anhang</w:t>
+            </w:r>
+            <w:r>
+              <w:rPr>
+                <w:noProof/>
+                <w:webHidden/>
+              </w:rPr>
+              <w:tab/>
+            </w:r>
+            <w:r>
+              <w:rPr>
+                <w:noProof/>
+                <w:webHidden/>
+              </w:rPr>
+              <w:fldChar w:fldCharType="begin"/>
+            </w:r>
+            <w:r>
+              <w:rPr>
+                <w:noProof/>
+                <w:webHidden/>
+              </w:rPr>
+              <w:instrText xml:space="preserve"> PAGEREF _Toc483574565 \h </w:instrText>
+            </w:r>
+            <w:r>
+              <w:rPr>
+                <w:noProof/>
+                <w:webHidden/>
+              </w:rPr>
+            </w:r>
+            <w:r>
+              <w:rPr>
+                <w:noProof/>
+                <w:webHidden/>
+              </w:rPr>
+              <w:fldChar w:fldCharType="separate"/>
+            </w:r>
+            <w:r>
+              <w:rPr>
+                <w:noProof/>
+                <w:webHidden/>
+              </w:rPr>
+              <w:t>6</w:t>
+            </w:r>
+            <w:r>
+              <w:rPr>
+                <w:noProof/>
+                <w:webHidden/>
+              </w:rPr>
+              <w:fldChar w:fldCharType="end"/>
+            </w:r>
+          </w:hyperlink>
+        </w:p>
+        <w:p>
+          <w:r>
+            <w:rPr>
+              <w:b/>
+              <w:bCs/>
+              <w:lang w:val="de-DE"/>
+            </w:rPr>
+            <w:fldChar w:fldCharType="end"/>
+          </w:r>
+        </w:p>
+      </w:sdtContent>
+    </w:sdt>
+    <w:p>
+      <w:pPr>
+        <w:rPr>
+          <w:lang w:val="de-DE"/>
+        </w:rPr>
+      </w:pPr>
     </w:p>
     <w:p>
       <w:pPr>
         <w:pStyle w:val="berschrift1"/>
         <w:rPr>
-          <w:lang w:val="de-DE"/>
-        </w:rPr>
-      </w:pPr>
-      <w:r>
-        <w:rPr>
-          <w:lang w:val="de-DE"/>
-        </w:rPr>
-        <w:t>1 Einleitung</w:t>
-      </w:r>
-    </w:p>
-    <w:p>
-      <w:pPr>
-        <w:pStyle w:val="berschrift2"/>
-        <w:rPr>
-          <w:i w:val="0"/>
-          <w:lang w:val="de-DE"/>
-        </w:rPr>
-      </w:pPr>
-      <w:r>
-        <w:rPr>
-          <w:i w:val="0"/>
-          <w:lang w:val="de-DE"/>
-        </w:rPr>
-        <w:t>1.1 Zweck des Dokuments</w:t>
-      </w:r>
-    </w:p>
-    <w:p>
-      <w:pPr>
-        <w:pStyle w:val="berschrift2"/>
-        <w:rPr>
-          <w:i w:val="0"/>
-          <w:lang w:val="de-DE"/>
-        </w:rPr>
-      </w:pPr>
-      <w:r>
-        <w:rPr>
-          <w:i w:val="0"/>
-          <w:lang w:val="de-DE"/>
-        </w:rPr>
-        <w:t>1.2 Gültigkeit des Dokuments</w:t>
-      </w:r>
-    </w:p>
-    <w:p>
-      <w:pPr>
-        <w:jc w:val="both"/>
-        <w:rPr>
-          <w:lang w:val="de-DE"/>
-        </w:rPr>
-      </w:pPr>
-      <w:r>
-        <w:rPr>
-          <w:lang w:val="de-DE"/>
-        </w:rPr>
-        <w:t>Für welchen Bereich ist das Pflichtenheft gültig, gilt es für Gesamt- oder Teilprojekt, setzt es auf ein bestehendes Pflichtenheft auf? Wer ist für Änderungen im Pflichtenheft zuständig?</w:t>
-      </w:r>
-    </w:p>
-    <w:p>
-      <w:pPr>
-        <w:pStyle w:val="berschrift2"/>
-        <w:rPr>
-          <w:i w:val="0"/>
-          <w:lang w:val="de-DE"/>
-        </w:rPr>
-      </w:pPr>
-      <w:r>
-        <w:rPr>
-          <w:i w:val="0"/>
-          <w:lang w:val="de-DE"/>
-        </w:rPr>
-        <w:t>1.3 Begriffsbestimmungen und Abkürzungen</w:t>
-      </w:r>
-    </w:p>
-    <w:p>
-      <w:pPr>
-        <w:jc w:val="both"/>
-        <w:rPr>
-          <w:lang w:val="de-DE"/>
-        </w:rPr>
-      </w:pPr>
-      <w:r>
-        <w:rPr>
-          <w:lang w:val="de-DE"/>
-        </w:rPr>
-        <w:t>Auflistung von Definitionen und Abkürzungen, auch Begriffe aus der Domäne.</w:t>
-      </w:r>
-    </w:p>
-    <w:p>
-      <w:pPr>
-        <w:pStyle w:val="berschrift2"/>
-        <w:rPr>
-          <w:i w:val="0"/>
-          <w:lang w:val="de-DE"/>
-        </w:rPr>
-      </w:pPr>
-      <w:r>
-        <w:rPr>
-          <w:i w:val="0"/>
-          <w:lang w:val="de-DE"/>
-        </w:rPr>
-        <w:t>1.4 Zusammenhang mit anderen Dokumenten</w:t>
-      </w:r>
-    </w:p>
-    <w:p>
-      <w:pPr>
-        <w:jc w:val="both"/>
-        <w:rPr>
-          <w:lang w:val="de-DE"/>
-        </w:rPr>
-      </w:pPr>
-      <w:r>
-        <w:rPr>
-          <w:lang w:val="de-DE"/>
-        </w:rPr>
-        <w:t>Liegt ein Angebot vor, dann darf das Pflichtenheft den Aussagen im Angebot nicht widersprechen. Liegt ein Lastenheft vor, dann muss sich das Pflichtenheft auf dieses beziehen, um die Verfolgbarkeit der Anforderungen zu ermöglichen.</w:t>
-      </w:r>
-    </w:p>
-    <w:p>
-      <w:pPr>
-        <w:pStyle w:val="berschrift2"/>
-        <w:rPr>
-          <w:i w:val="0"/>
-          <w:lang w:val="de-DE"/>
-        </w:rPr>
-      </w:pPr>
-      <w:r>
-        <w:rPr>
-          <w:i w:val="0"/>
-          <w:lang w:val="de-DE"/>
-        </w:rPr>
-        <w:t>1.5 Überblick über das Dokument</w:t>
-      </w:r>
-    </w:p>
-    <w:p>
-      <w:pPr>
-        <w:rPr>
-          <w:lang w:val="de-DE"/>
-        </w:rPr>
-      </w:pPr>
-      <w:r>
-        <w:rPr>
-          <w:lang w:val="de-DE"/>
-        </w:rPr>
-        <w:t>Welche</w:t>
-      </w:r>
-      <w:r>
-        <w:rPr>
-          <w:lang w:val="de-DE"/>
-        </w:rPr>
-        <w:t>n Inhalt</w:t>
-      </w:r>
-      <w:r>
-        <w:rPr>
-          <w:lang w:val="de-DE"/>
-        </w:rPr>
-        <w:t xml:space="preserve"> </w:t>
-      </w:r>
-      <w:r>
-        <w:rPr>
-          <w:lang w:val="de-DE"/>
-        </w:rPr>
-        <w:t xml:space="preserve">hat </w:t>
-      </w:r>
-      <w:r>
-        <w:rPr>
-          <w:lang w:val="de-DE"/>
-        </w:rPr>
-        <w:t xml:space="preserve">der Rest des Pflichtenhefts, wie </w:t>
-      </w:r>
-      <w:r>
-        <w:rPr>
-          <w:lang w:val="de-DE"/>
-        </w:rPr>
-        <w:t>ist das Pflichtenheft aufgebaut?</w:t>
-      </w:r>
+          <w:rFonts w:ascii="Times New Roman" w:hAnsi="Times New Roman" w:cs="Times New Roman"/>
+          <w:lang w:val="de-DE"/>
+        </w:rPr>
+      </w:pPr>
+      <w:bookmarkStart w:id="5" w:name="_Toc483574527"/>
     </w:p>
     <w:p>
       <w:pPr>
         <w:pStyle w:val="berschrift1"/>
-        <w:rPr>
-          <w:lang w:val="de-DE"/>
-        </w:rPr>
-      </w:pPr>
-      <w:r>
-        <w:rPr>
-          <w:lang w:val="de-DE"/>
-        </w:rPr>
-        <w:t>2 Allgemeine Beschreibung des Produkts</w:t>
-      </w:r>
-    </w:p>
-    <w:p>
-      <w:pPr>
-        <w:jc w:val="both"/>
-        <w:rPr>
-          <w:lang w:val="de-DE"/>
-        </w:rPr>
-      </w:pPr>
-      <w:r>
-        <w:rPr>
-          <w:lang w:val="de-DE"/>
-        </w:rPr>
-        <w:t>Diese allgemeine Beschreibung soll ein „</w:t>
-      </w:r>
-      <w:r>
-        <w:t>Management Summary</w:t>
-      </w:r>
-      <w:r>
-        <w:rPr>
-          <w:lang w:val="de-DE"/>
-        </w:rPr>
-        <w:t>“ sein, also noch keine spezifischen Produktmerkmale beschreiben.</w:t>
-      </w:r>
-    </w:p>
-    <w:p>
-      <w:pPr>
-        <w:pStyle w:val="berschrift2"/>
-        <w:rPr>
-          <w:i w:val="0"/>
-          <w:lang w:val="de-DE"/>
-        </w:rPr>
-      </w:pPr>
-      <w:r>
-        <w:rPr>
-          <w:i w:val="0"/>
-          <w:lang w:val="de-DE"/>
-        </w:rPr>
-        <w:t>2.1 Zusammenhang mit bereits laufenden Projekten</w:t>
-      </w:r>
-    </w:p>
-    <w:p>
-      <w:pPr>
-        <w:jc w:val="both"/>
-        <w:rPr>
-          <w:lang w:val="de-DE"/>
-        </w:rPr>
-      </w:pPr>
-      <w:r>
-        <w:rPr>
-          <w:lang w:val="de-DE"/>
-        </w:rPr>
-        <w:t>Falls es Zusammenhänge mit bereits laufenden Projekten gibt, werden diese hier kurz dargestellt.</w:t>
-      </w:r>
-    </w:p>
-    <w:p>
-      <w:pPr>
-        <w:pStyle w:val="berschrift2"/>
-        <w:rPr>
-          <w:i w:val="0"/>
-          <w:lang w:val="de-DE"/>
-        </w:rPr>
-      </w:pPr>
-      <w:r>
-        <w:rPr>
-          <w:i w:val="0"/>
-          <w:lang w:val="de-DE"/>
-        </w:rPr>
-        <w:t>2.2 Zusammenhang mit Vorgänger- und Nachfolgeprojekten</w:t>
-      </w:r>
-    </w:p>
-    <w:p>
-      <w:pPr>
-        <w:pStyle w:val="berschrift2"/>
-        <w:rPr>
-          <w:i w:val="0"/>
-          <w:lang w:val="de-DE"/>
-        </w:rPr>
-      </w:pPr>
-      <w:r>
-        <w:rPr>
-          <w:i w:val="0"/>
-          <w:lang w:val="de-DE"/>
-        </w:rPr>
-        <w:t>2.3 Zweck des Produkts</w:t>
-      </w:r>
-    </w:p>
-    <w:p>
-      <w:pPr>
-        <w:jc w:val="both"/>
-        <w:rPr>
-          <w:lang w:val="de-DE"/>
-        </w:rPr>
-      </w:pPr>
-      <w:r>
-        <w:rPr>
-          <w:lang w:val="de-DE"/>
-        </w:rPr>
-        <w:t>Welcher Zweck wird mit dem Produkt verfolgt, was sind die wichtigsten Merkmale und die entscheidenden Vorteile gegenüber der bisherigen Situation?</w:t>
-      </w:r>
-    </w:p>
-    <w:p>
-      <w:pPr>
-        <w:pStyle w:val="berschrift2"/>
-        <w:rPr>
-          <w:i w:val="0"/>
-          <w:lang w:val="de-DE"/>
-        </w:rPr>
-      </w:pPr>
-      <w:r>
-        <w:rPr>
-          <w:i w:val="0"/>
-          <w:lang w:val="de-DE"/>
-        </w:rPr>
-        <w:t>2.4 Abgrenzung und Einbettung des Produkts</w:t>
-      </w:r>
-    </w:p>
-    <w:p>
-      <w:pPr>
-        <w:jc w:val="both"/>
-        <w:rPr>
-          <w:lang w:val="de-DE"/>
-        </w:rPr>
-      </w:pPr>
-      <w:r>
-        <w:rPr>
-          <w:lang w:val="de-DE"/>
-        </w:rPr>
-        <w:t>Festlegen der Systemgrenzen. Welche wesentlichen Leistungen sollen umfasst werden, was gehört nicht dazu, sondern zur Umgebung?</w:t>
-      </w:r>
-      <w:r>
-        <w:rPr>
-          <w:lang w:val="de-DE"/>
-        </w:rPr>
-        <w:t xml:space="preserve"> </w:t>
-      </w:r>
-      <w:r>
-        <w:rPr>
-          <w:lang w:val="de-DE"/>
-        </w:rPr>
-        <w:t>Blockdiagramm, das zeigt, wie das zu erstellende Produkt mit anderen Systemen in Beziehung steht.</w:t>
-      </w:r>
-    </w:p>
-    <w:p>
-      <w:pPr>
-        <w:pStyle w:val="berschrift2"/>
-        <w:rPr>
-          <w:i w:val="0"/>
-          <w:lang w:val="de-DE"/>
-        </w:rPr>
-      </w:pPr>
-      <w:r>
-        <w:rPr>
-          <w:i w:val="0"/>
-          <w:lang w:val="de-DE"/>
-        </w:rPr>
-        <w:lastRenderedPageBreak/>
-        <w:t>2.5 Überblick über die geforderte Funktionalität</w:t>
-      </w:r>
-    </w:p>
-    <w:p>
-      <w:pPr>
-        <w:jc w:val="both"/>
-        <w:rPr>
-          <w:lang w:val="de-DE"/>
-        </w:rPr>
-      </w:pPr>
-      <w:r>
-        <w:rPr>
-          <w:lang w:val="de-DE"/>
-        </w:rPr>
-        <w:t>Hier soll nur ein Überblick vermittelt werden – die detaillierte Beschreibung folgt in Kapitel 3</w:t>
-      </w:r>
-    </w:p>
-    <w:p>
-      <w:pPr>
-        <w:pStyle w:val="berschrift2"/>
-        <w:rPr>
-          <w:i w:val="0"/>
-          <w:lang w:val="de-DE"/>
-        </w:rPr>
-      </w:pPr>
-      <w:r>
-        <w:rPr>
-          <w:i w:val="0"/>
-          <w:lang w:val="de-DE"/>
-        </w:rPr>
-        <w:t>2.6 Allgemeine Einschränkungen</w:t>
-      </w:r>
-    </w:p>
-    <w:p>
-      <w:pPr>
-        <w:jc w:val="both"/>
-        <w:rPr>
-          <w:lang w:val="de-DE"/>
-        </w:rPr>
-      </w:pPr>
-      <w:r>
-        <w:rPr>
-          <w:lang w:val="de-DE"/>
-        </w:rPr>
-        <w:t>Vorgaben hinsichtlich Schnittstellen, Standards, Methoden, die eingehalten werden müssen.</w:t>
-      </w:r>
-    </w:p>
-    <w:p>
-      <w:pPr>
-        <w:pStyle w:val="berschrift2"/>
-        <w:rPr>
-          <w:i w:val="0"/>
-          <w:lang w:val="de-DE"/>
-        </w:rPr>
-      </w:pPr>
-      <w:r>
-        <w:rPr>
-          <w:i w:val="0"/>
-          <w:lang w:val="de-DE"/>
-        </w:rPr>
-        <w:t>2.7 Vorgaben zu Hardware und Software</w:t>
-      </w:r>
-    </w:p>
-    <w:p>
-      <w:pPr>
-        <w:jc w:val="both"/>
-        <w:rPr>
-          <w:lang w:val="de-DE"/>
-        </w:rPr>
-      </w:pPr>
-      <w:r>
-        <w:rPr>
-          <w:lang w:val="de-DE"/>
-        </w:rPr>
-        <w:t>In welcher HW- und SW- Umgebung soll das Zielsystem laufen, wo soll es entwickelt werden (z. B. Betriebssysteme, Entwicklungstools)</w:t>
-      </w:r>
-    </w:p>
-    <w:p>
-      <w:pPr>
-        <w:pStyle w:val="berschrift2"/>
-        <w:rPr>
-          <w:i w:val="0"/>
-          <w:lang w:val="de-DE"/>
-        </w:rPr>
-      </w:pPr>
-      <w:r>
-        <w:rPr>
-          <w:i w:val="0"/>
-          <w:lang w:val="de-DE"/>
-        </w:rPr>
-        <w:t>2.8 Benutzer des Produkts</w:t>
-      </w:r>
-    </w:p>
-    <w:p>
-      <w:pPr>
-        <w:jc w:val="both"/>
-        <w:rPr>
-          <w:lang w:val="de-DE"/>
-        </w:rPr>
-      </w:pPr>
-      <w:r>
-        <w:rPr>
-          <w:lang w:val="de-DE"/>
-        </w:rPr>
-        <w:t>Wer wird das Produkt nutzen (Ausbildung und Vorkenntnisse, produktive Nutzer und Systemadministratoren; tägliche und fallweise Benutzer)</w:t>
-      </w:r>
-    </w:p>
-    <w:p>
-      <w:pPr>
-        <w:pStyle w:val="berschrift1"/>
-        <w:rPr>
-          <w:lang w:val="de-DE"/>
-        </w:rPr>
-      </w:pPr>
-      <w:r>
-        <w:rPr>
-          <w:lang w:val="de-DE"/>
-        </w:rPr>
-        <w:t>3 Detaillierte Beschreibung der geforderten Produktmerkmale</w:t>
-      </w:r>
-    </w:p>
-    <w:p>
-      <w:pPr>
-        <w:jc w:val="both"/>
-        <w:rPr>
-          <w:lang w:val="de-DE"/>
-        </w:rPr>
-      </w:pPr>
-      <w:r>
-        <w:rPr>
-          <w:lang w:val="de-DE"/>
-        </w:rPr>
-        <w:t>Hier werden die vom Auftraggeber geforderten und von der Entwicklung zugesagten Produkteigenschaften definiert.</w:t>
-      </w:r>
-    </w:p>
-    <w:p>
-      <w:pPr>
-        <w:jc w:val="both"/>
-        <w:rPr>
-          <w:lang w:val="de-DE"/>
-        </w:rPr>
-      </w:pPr>
-    </w:p>
-    <w:p>
-      <w:pPr>
-        <w:jc w:val="both"/>
-        <w:rPr>
-          <w:lang w:val="de-DE"/>
-        </w:rPr>
-      </w:pPr>
-      <w:r>
-        <w:rPr>
-          <w:lang w:val="de-DE"/>
-        </w:rPr>
-        <w:t>Jedes geforderte Merkmal sollte</w:t>
-      </w:r>
-    </w:p>
-    <w:p>
-      <w:pPr>
         <w:numPr>
           <w:ilvl w:val="0"/>
-          <w:numId w:val="11"/>
+          <w:numId w:val="20"/>
+        </w:numPr>
+        <w:rPr>
+          <w:rFonts w:ascii="Times New Roman" w:hAnsi="Times New Roman" w:cs="Times New Roman"/>
+          <w:lang w:val="de-DE"/>
+        </w:rPr>
+      </w:pPr>
+      <w:r>
+        <w:rPr>
+          <w:rFonts w:ascii="Times New Roman" w:hAnsi="Times New Roman" w:cs="Times New Roman"/>
+          <w:lang w:val="de-DE"/>
+        </w:rPr>
+        <w:t>Allgemeine Beschreibung des Produkts</w:t>
+      </w:r>
+      <w:bookmarkEnd w:id="5"/>
+    </w:p>
+    <w:p>
+      <w:pPr>
+        <w:rPr>
+          <w:lang w:val="de-DE"/>
+        </w:rPr>
+      </w:pPr>
+    </w:p>
+    <w:p>
+      <w:pPr>
+        <w:rPr>
+          <w:sz w:val="25"/>
+          <w:szCs w:val="25"/>
+          <w:lang w:val="de-DE"/>
+        </w:rPr>
+      </w:pPr>
+      <w:proofErr w:type="spellStart"/>
+      <w:r>
+        <w:rPr>
+          <w:sz w:val="25"/>
+          <w:szCs w:val="25"/>
+          <w:lang w:val="de-DE"/>
+        </w:rPr>
+        <w:t>MorseApp</w:t>
+      </w:r>
+      <w:proofErr w:type="spellEnd"/>
+      <w:r>
+        <w:rPr>
+          <w:sz w:val="25"/>
+          <w:szCs w:val="25"/>
+          <w:lang w:val="de-DE"/>
+        </w:rPr>
+        <w:t xml:space="preserve"> ist eine Anwendung im Bereich Mobile Communications/Mobile Services. Das Produkt baut dabei auf ein mobiles Betriebssystem, in diesem Falle Googles Android.</w:t>
+      </w:r>
+    </w:p>
+    <w:p>
+      <w:pPr>
+        <w:rPr>
+          <w:sz w:val="25"/>
+          <w:szCs w:val="25"/>
+          <w:lang w:val="de-DE"/>
+        </w:rPr>
+      </w:pPr>
+      <w:r>
+        <w:rPr>
+          <w:sz w:val="25"/>
+          <w:szCs w:val="25"/>
+          <w:lang w:val="de-DE"/>
+        </w:rPr>
+        <w:t xml:space="preserve">Das Produkt soll moderne Technik mit veralteter Kommunikation verbinden, da diese in Notsituationen noch immer Anwendung finden. </w:t>
+      </w:r>
+    </w:p>
+    <w:p>
+      <w:pPr>
+        <w:rPr>
+          <w:sz w:val="25"/>
+          <w:szCs w:val="25"/>
+          <w:lang w:val="de-DE"/>
+        </w:rPr>
+      </w:pPr>
+      <w:r>
+        <w:rPr>
+          <w:sz w:val="25"/>
+          <w:szCs w:val="25"/>
+          <w:lang w:val="de-DE"/>
+        </w:rPr>
+        <w:t>Hauptbestandteil des Produkts soll ein Text zu Morse Konverter sein. Den übersetzten Morse Code sollte man dann über die Kommunikationsschnittstellen eines mobilen Gerätes ausgeben können.</w:t>
+      </w:r>
+    </w:p>
+    <w:p>
+      <w:pPr>
+        <w:rPr>
+          <w:sz w:val="25"/>
+          <w:szCs w:val="25"/>
+          <w:lang w:val="de-DE"/>
+        </w:rPr>
+      </w:pPr>
+      <w:r>
+        <w:rPr>
+          <w:sz w:val="25"/>
+          <w:szCs w:val="25"/>
+          <w:lang w:val="de-DE"/>
+        </w:rPr>
+        <w:t>Neben dem Übersetzer gibt es einen Schnellzugriff für oft benötigte beziehungsweise wichtige Signale.</w:t>
+      </w:r>
+    </w:p>
+    <w:p>
+      <w:pPr>
+        <w:jc w:val="both"/>
+        <w:rPr>
+          <w:lang w:val="de-DE"/>
+        </w:rPr>
+      </w:pPr>
+    </w:p>
+    <w:p>
+      <w:pPr>
+        <w:pStyle w:val="berschrift2"/>
+        <w:rPr>
+          <w:rFonts w:ascii="Times New Roman" w:hAnsi="Times New Roman" w:cs="Times New Roman"/>
+          <w:i w:val="0"/>
+          <w:lang w:val="de-DE"/>
+        </w:rPr>
+      </w:pPr>
+      <w:bookmarkStart w:id="6" w:name="_Toc483574528"/>
+      <w:r>
+        <w:rPr>
+          <w:rFonts w:ascii="Times New Roman" w:hAnsi="Times New Roman" w:cs="Times New Roman"/>
+          <w:i w:val="0"/>
+          <w:lang w:val="de-DE"/>
+        </w:rPr>
+        <w:t>2.1 Zusammenhang mit bereits laufenden Projekten</w:t>
+      </w:r>
+      <w:bookmarkEnd w:id="6"/>
+    </w:p>
+    <w:p>
+      <w:pPr>
+        <w:rPr>
+          <w:lang w:val="de-DE"/>
+        </w:rPr>
+      </w:pPr>
+    </w:p>
+    <w:p>
+      <w:pPr>
+        <w:rPr>
+          <w:lang w:val="de-DE"/>
+        </w:rPr>
+      </w:pPr>
+      <w:r>
+        <w:rPr>
+          <w:sz w:val="25"/>
+          <w:szCs w:val="25"/>
+          <w:lang w:val="de-DE"/>
+        </w:rPr>
+        <w:t>Es gibt keinen Zusammenhang mit bereits laufenden Projekten.</w:t>
+      </w:r>
+    </w:p>
+    <w:p>
+      <w:pPr>
+        <w:pStyle w:val="berschrift2"/>
+        <w:rPr>
+          <w:rFonts w:ascii="Times New Roman" w:hAnsi="Times New Roman" w:cs="Times New Roman"/>
+          <w:i w:val="0"/>
+          <w:lang w:val="de-DE"/>
+        </w:rPr>
+      </w:pPr>
+      <w:bookmarkStart w:id="7" w:name="_Toc483574529"/>
+      <w:r>
+        <w:rPr>
+          <w:rFonts w:ascii="Times New Roman" w:hAnsi="Times New Roman" w:cs="Times New Roman"/>
+          <w:i w:val="0"/>
+          <w:lang w:val="de-DE"/>
+        </w:rPr>
+        <w:t>2.2 Zusammenhang mit Vorgänger- und Nachfolgeprojekten</w:t>
+      </w:r>
+      <w:bookmarkEnd w:id="7"/>
+    </w:p>
+    <w:p>
+      <w:pPr>
+        <w:rPr>
+          <w:lang w:val="de-DE"/>
+        </w:rPr>
+      </w:pPr>
+    </w:p>
+    <w:p>
+      <w:pPr>
+        <w:rPr>
+          <w:sz w:val="25"/>
+          <w:szCs w:val="25"/>
+          <w:lang w:val="de-DE"/>
+        </w:rPr>
+      </w:pPr>
+      <w:r>
+        <w:rPr>
+          <w:sz w:val="25"/>
+          <w:szCs w:val="25"/>
+          <w:lang w:val="de-DE"/>
+        </w:rPr>
+        <w:t>Es gibt keinen Zusammenhang mit Vorgänger- und Nachfolgeprojekten</w:t>
+      </w:r>
+    </w:p>
+    <w:p>
+      <w:pPr>
+        <w:pStyle w:val="berschrift2"/>
+        <w:rPr>
+          <w:rFonts w:ascii="Times New Roman" w:hAnsi="Times New Roman" w:cs="Times New Roman"/>
+          <w:i w:val="0"/>
+          <w:lang w:val="de-DE"/>
+        </w:rPr>
+      </w:pPr>
+      <w:bookmarkStart w:id="8" w:name="_Toc483574530"/>
+      <w:r>
+        <w:rPr>
+          <w:rFonts w:ascii="Times New Roman" w:hAnsi="Times New Roman" w:cs="Times New Roman"/>
+          <w:i w:val="0"/>
+          <w:lang w:val="de-DE"/>
+        </w:rPr>
+        <w:t>2.3 Zweck des Produkts</w:t>
+      </w:r>
+      <w:bookmarkEnd w:id="8"/>
+    </w:p>
+    <w:p>
+      <w:pPr>
+        <w:rPr>
+          <w:lang w:val="de-DE"/>
+        </w:rPr>
+      </w:pPr>
+    </w:p>
+    <w:p>
+      <w:pPr>
+        <w:rPr>
+          <w:sz w:val="25"/>
+          <w:szCs w:val="25"/>
+          <w:lang w:val="de-DE"/>
+        </w:rPr>
+      </w:pPr>
+      <w:r>
+        <w:rPr>
+          <w:sz w:val="25"/>
+          <w:szCs w:val="25"/>
+          <w:lang w:val="de-DE"/>
+        </w:rPr>
+        <w:t>Ziel des Produktes ist das Erleichtern von Kommunikation mittels Morse Code. Das Produkt soll eine Möglichkeit bieten Morse-Code leicht übersetzen zu können.</w:t>
+      </w:r>
+    </w:p>
+    <w:p>
+      <w:pPr>
+        <w:rPr>
+          <w:sz w:val="25"/>
+          <w:szCs w:val="25"/>
+          <w:lang w:val="de-DE"/>
+        </w:rPr>
+      </w:pPr>
+      <w:r>
+        <w:rPr>
+          <w:sz w:val="25"/>
+          <w:szCs w:val="25"/>
+          <w:lang w:val="de-DE"/>
+        </w:rPr>
+        <w:t>Weiters bietet es die Möglichkeit selbst Signale abzusetzen, um zum Beispiel in Notsituationen ohne Möglichkeiten wie normaler Telekommunikation auf sich aufmerksam zu machen und auch kommunizieren zu können.</w:t>
+      </w:r>
+    </w:p>
+    <w:p>
+      <w:pPr>
+        <w:pStyle w:val="berschrift2"/>
+        <w:rPr>
+          <w:rFonts w:ascii="Times New Roman" w:hAnsi="Times New Roman" w:cs="Times New Roman"/>
+          <w:i w:val="0"/>
+          <w:lang w:val="de-DE"/>
+        </w:rPr>
+      </w:pPr>
+      <w:bookmarkStart w:id="9" w:name="_Toc483574531"/>
+      <w:r>
+        <w:rPr>
+          <w:rFonts w:ascii="Times New Roman" w:hAnsi="Times New Roman" w:cs="Times New Roman"/>
+          <w:i w:val="0"/>
+          <w:lang w:val="de-DE"/>
+        </w:rPr>
+        <w:t>2.4 Abgrenzung und Einbettung des Produkts</w:t>
+      </w:r>
+      <w:bookmarkEnd w:id="9"/>
+      <w:r>
+        <w:rPr>
+          <w:rFonts w:ascii="Times New Roman" w:hAnsi="Times New Roman" w:cs="Times New Roman"/>
+          <w:i w:val="0"/>
+          <w:lang w:val="de-DE"/>
+        </w:rPr>
+        <w:t>?????????</w:t>
+      </w:r>
+    </w:p>
+    <w:p>
+      <w:pPr>
+        <w:rPr>
+          <w:lang w:val="de-DE"/>
+        </w:rPr>
+      </w:pPr>
+    </w:p>
+    <w:p>
+      <w:pPr>
+        <w:rPr>
+          <w:sz w:val="25"/>
+          <w:szCs w:val="25"/>
+          <w:lang w:val="de-DE"/>
+        </w:rPr>
+      </w:pPr>
+      <w:r>
+        <w:rPr>
+          <w:sz w:val="25"/>
+          <w:szCs w:val="25"/>
+          <w:lang w:val="de-DE"/>
+        </w:rPr>
+        <w:t>Festlegen der Systemgrenzen. Welche wesentlichen Leistungen sollen umfasst werden, was gehört nicht dazu, sondern zur Umgebung?</w:t>
+      </w:r>
+      <w:r>
+        <w:rPr>
+          <w:sz w:val="25"/>
+          <w:szCs w:val="25"/>
+          <w:lang w:val="de-DE"/>
+        </w:rPr>
+        <w:t xml:space="preserve"> </w:t>
+      </w:r>
+      <w:r>
+        <w:rPr>
+          <w:sz w:val="25"/>
+          <w:szCs w:val="25"/>
+          <w:lang w:val="de-DE"/>
+        </w:rPr>
+        <w:t>Blockdiagramm, das zeigt, wie das zu erstellende Produkt mit anderen Systemen in Beziehung steht.</w:t>
+      </w:r>
+    </w:p>
+    <w:p>
+      <w:pPr>
+        <w:pStyle w:val="berschrift2"/>
+        <w:rPr>
+          <w:rFonts w:ascii="Times New Roman" w:hAnsi="Times New Roman" w:cs="Times New Roman"/>
+          <w:i w:val="0"/>
+          <w:lang w:val="de-DE"/>
+        </w:rPr>
+      </w:pPr>
+      <w:bookmarkStart w:id="10" w:name="_Toc483574532"/>
+      <w:r>
+        <w:rPr>
+          <w:rFonts w:ascii="Times New Roman" w:hAnsi="Times New Roman" w:cs="Times New Roman"/>
+          <w:i w:val="0"/>
+          <w:lang w:val="de-DE"/>
+        </w:rPr>
+        <w:t>2.5 Überblick über die geforderte Funktionalität</w:t>
+      </w:r>
+      <w:bookmarkEnd w:id="10"/>
+    </w:p>
+    <w:p>
+      <w:pPr>
+        <w:rPr>
+          <w:lang w:val="de-DE"/>
+        </w:rPr>
+      </w:pPr>
+    </w:p>
+    <w:p>
+      <w:pPr>
+        <w:rPr>
+          <w:sz w:val="25"/>
+          <w:szCs w:val="25"/>
+          <w:lang w:val="de-DE"/>
+        </w:rPr>
+      </w:pPr>
+      <w:r>
+        <w:rPr>
+          <w:sz w:val="25"/>
+          <w:szCs w:val="25"/>
+          <w:lang w:val="de-DE"/>
+        </w:rPr>
+        <w:t>1. Übersetzen von Text in Morse Code</w:t>
+      </w:r>
+    </w:p>
+    <w:p>
+      <w:pPr>
+        <w:rPr>
+          <w:sz w:val="25"/>
+          <w:szCs w:val="25"/>
+          <w:lang w:val="de-DE"/>
+        </w:rPr>
+      </w:pPr>
+      <w:r>
+        <w:rPr>
+          <w:sz w:val="25"/>
+          <w:szCs w:val="25"/>
+          <w:lang w:val="de-DE"/>
+        </w:rPr>
+        <w:t>2. Übersetzen von Morse Code in Text</w:t>
+      </w:r>
+    </w:p>
+    <w:p>
+      <w:pPr>
+        <w:rPr>
+          <w:sz w:val="25"/>
+          <w:szCs w:val="25"/>
+          <w:lang w:val="de-DE"/>
+        </w:rPr>
+      </w:pPr>
+      <w:r>
+        <w:rPr>
+          <w:sz w:val="25"/>
+          <w:szCs w:val="25"/>
+          <w:lang w:val="de-DE"/>
+        </w:rPr>
+        <w:t>3. Ausgabe von Morse Code per Audio, Vibration oder Leuchte</w:t>
+      </w:r>
+    </w:p>
+    <w:p>
+      <w:pPr>
+        <w:rPr>
+          <w:sz w:val="25"/>
+          <w:szCs w:val="25"/>
+          <w:lang w:val="de-DE"/>
+        </w:rPr>
+      </w:pPr>
+      <w:r>
+        <w:rPr>
+          <w:sz w:val="25"/>
+          <w:szCs w:val="25"/>
+          <w:lang w:val="de-DE"/>
+        </w:rPr>
+        <w:lastRenderedPageBreak/>
+        <w:t>4. Schnellzugriff wichtiger Signale</w:t>
+      </w:r>
+      <w:r>
+        <w:rPr>
+          <w:sz w:val="25"/>
+          <w:szCs w:val="25"/>
+          <w:lang w:val="de-DE"/>
+        </w:rPr>
+        <w:t>(SOS)</w:t>
+      </w:r>
+    </w:p>
+    <w:p>
+      <w:pPr>
+        <w:pStyle w:val="berschrift2"/>
+        <w:rPr>
+          <w:rFonts w:ascii="Times New Roman" w:hAnsi="Times New Roman" w:cs="Times New Roman"/>
+          <w:i w:val="0"/>
+          <w:lang w:val="de-DE"/>
+        </w:rPr>
+      </w:pPr>
+      <w:bookmarkStart w:id="11" w:name="_Toc483574533"/>
+      <w:r>
+        <w:rPr>
+          <w:rFonts w:ascii="Times New Roman" w:hAnsi="Times New Roman" w:cs="Times New Roman"/>
+          <w:i w:val="0"/>
+          <w:lang w:val="de-DE"/>
+        </w:rPr>
+        <w:t>2.6 Allgemeine Einschränkungen</w:t>
+      </w:r>
+      <w:bookmarkEnd w:id="11"/>
+    </w:p>
+    <w:p>
+      <w:pPr>
+        <w:rPr>
+          <w:lang w:val="de-DE"/>
+        </w:rPr>
+      </w:pPr>
+    </w:p>
+    <w:p>
+      <w:pPr>
+        <w:jc w:val="both"/>
+        <w:rPr>
+          <w:sz w:val="25"/>
+          <w:szCs w:val="25"/>
+          <w:lang w:val="de-DE"/>
+        </w:rPr>
+      </w:pPr>
+      <w:r>
+        <w:rPr>
+          <w:sz w:val="25"/>
+          <w:szCs w:val="25"/>
+          <w:lang w:val="de-DE"/>
+        </w:rPr>
+        <w:t>Die Signale müssen sich an den Richtlinien des internationalen Morsecodes halten.</w:t>
+      </w:r>
+    </w:p>
+    <w:p>
+      <w:pPr>
+        <w:jc w:val="both"/>
+        <w:rPr>
+          <w:sz w:val="25"/>
+          <w:szCs w:val="25"/>
+          <w:lang w:val="de-DE"/>
+        </w:rPr>
+      </w:pPr>
+      <w:r>
+        <w:rPr>
+          <w:sz w:val="25"/>
+          <w:szCs w:val="25"/>
+          <w:lang w:val="de-DE"/>
+        </w:rPr>
+        <w:t>Besonders die Standard-Codetabelle ist e</w:t>
+      </w:r>
+      <w:r>
+        <w:rPr>
+          <w:sz w:val="25"/>
+          <w:szCs w:val="25"/>
+          <w:lang w:val="de-DE"/>
+        </w:rPr>
+        <w:t>inzuhalten und darf in keinem Fall abweichen.</w:t>
+      </w:r>
+    </w:p>
+    <w:p>
+      <w:pPr>
+        <w:jc w:val="both"/>
+        <w:rPr>
+          <w:sz w:val="25"/>
+          <w:szCs w:val="25"/>
+          <w:lang w:val="de-DE"/>
+        </w:rPr>
+      </w:pPr>
+      <w:r>
+        <w:rPr>
+          <w:sz w:val="25"/>
+          <w:szCs w:val="25"/>
+          <w:lang w:val="de-DE"/>
+        </w:rPr>
+        <w:t>Bei der Ausgabe gibt es nur eine geringe zeitliche Toleranz zwischen den Morsezeichen.</w:t>
+      </w:r>
+    </w:p>
+    <w:p>
+      <w:pPr>
+        <w:jc w:val="both"/>
+        <w:rPr>
+          <w:sz w:val="25"/>
+          <w:szCs w:val="25"/>
+          <w:lang w:val="de-DE"/>
+        </w:rPr>
+      </w:pPr>
+      <w:r>
+        <w:rPr>
+          <w:sz w:val="25"/>
+          <w:szCs w:val="25"/>
+          <w:lang w:val="de-DE"/>
+        </w:rPr>
+        <w:t>Sonst gelten alle Google/Android Richtlinien.</w:t>
+      </w:r>
+    </w:p>
+    <w:p>
+      <w:pPr>
+        <w:pStyle w:val="berschrift2"/>
+        <w:rPr>
+          <w:rFonts w:ascii="Times New Roman" w:hAnsi="Times New Roman" w:cs="Times New Roman"/>
+          <w:i w:val="0"/>
+          <w:lang w:val="de-DE"/>
+        </w:rPr>
+      </w:pPr>
+      <w:bookmarkStart w:id="12" w:name="_Toc483574534"/>
+      <w:r>
+        <w:rPr>
+          <w:rFonts w:ascii="Times New Roman" w:hAnsi="Times New Roman" w:cs="Times New Roman"/>
+          <w:i w:val="0"/>
+          <w:lang w:val="de-DE"/>
+        </w:rPr>
+        <w:t>2.7 Vorgaben zu Hardware und Software</w:t>
+      </w:r>
+      <w:bookmarkEnd w:id="12"/>
+    </w:p>
+    <w:p>
+      <w:pPr>
+        <w:pStyle w:val="berschrift3"/>
+        <w:rPr>
+          <w:rFonts w:ascii="Times New Roman" w:hAnsi="Times New Roman" w:cs="Times New Roman"/>
+          <w:lang w:val="de-DE"/>
+        </w:rPr>
+      </w:pPr>
+      <w:r>
+        <w:rPr>
+          <w:rFonts w:ascii="Times New Roman" w:hAnsi="Times New Roman" w:cs="Times New Roman"/>
+          <w:lang w:val="de-DE"/>
+        </w:rPr>
+        <w:t>2.7.1 Hardware</w:t>
+      </w:r>
+    </w:p>
+    <w:p>
+      <w:pPr>
+        <w:ind w:left="720"/>
+        <w:rPr>
+          <w:sz w:val="25"/>
+          <w:szCs w:val="25"/>
+          <w:lang w:val="de-DE"/>
+        </w:rPr>
+      </w:pPr>
+      <w:r>
+        <w:rPr>
+          <w:sz w:val="25"/>
+          <w:szCs w:val="25"/>
+          <w:lang w:val="de-DE"/>
+        </w:rPr>
+        <w:t>Smartphone mit Touchscreen, Vibrationsmotor, Lautsprecher und Taschenlam</w:t>
+      </w:r>
+      <w:r>
+        <w:rPr>
+          <w:sz w:val="25"/>
+          <w:szCs w:val="25"/>
+          <w:lang w:val="de-DE"/>
+        </w:rPr>
+        <w:t>p</w:t>
+      </w:r>
+      <w:r>
+        <w:rPr>
+          <w:sz w:val="25"/>
+          <w:szCs w:val="25"/>
+          <w:lang w:val="de-DE"/>
+        </w:rPr>
+        <w:t>e/Blitz</w:t>
+      </w:r>
+    </w:p>
+    <w:p>
+      <w:pPr>
+        <w:ind w:firstLine="720"/>
+        <w:rPr>
+          <w:sz w:val="25"/>
+          <w:szCs w:val="25"/>
+          <w:lang w:val="de-DE"/>
+        </w:rPr>
+      </w:pPr>
+      <w:r>
+        <w:rPr>
+          <w:sz w:val="25"/>
+          <w:szCs w:val="25"/>
+          <w:lang w:val="de-DE"/>
+        </w:rPr>
+        <w:t>1GB RAM, Dual-Core</w:t>
+      </w:r>
+    </w:p>
+    <w:p>
+      <w:pPr>
+        <w:pStyle w:val="berschrift3"/>
+        <w:rPr>
+          <w:rFonts w:ascii="Times New Roman" w:hAnsi="Times New Roman" w:cs="Times New Roman"/>
+          <w:lang w:val="de-DE"/>
+        </w:rPr>
+      </w:pPr>
+      <w:r>
+        <w:rPr>
+          <w:rFonts w:ascii="Times New Roman" w:hAnsi="Times New Roman" w:cs="Times New Roman"/>
+          <w:lang w:val="de-DE"/>
+        </w:rPr>
+        <w:t>2.7.2 Software</w:t>
+      </w:r>
+    </w:p>
+    <w:p>
+      <w:pPr>
+        <w:rPr>
+          <w:lang w:val="de-DE"/>
+        </w:rPr>
+      </w:pPr>
+    </w:p>
+    <w:p>
+      <w:pPr>
+        <w:rPr>
+          <w:sz w:val="25"/>
+          <w:szCs w:val="25"/>
+          <w:lang w:val="de-DE"/>
+        </w:rPr>
+      </w:pPr>
+      <w:r>
+        <w:rPr>
+          <w:lang w:val="de-DE"/>
+        </w:rPr>
+        <w:tab/>
+      </w:r>
+      <w:r>
+        <w:rPr>
+          <w:sz w:val="25"/>
+          <w:szCs w:val="25"/>
+          <w:lang w:val="de-DE"/>
+        </w:rPr>
+        <w:t>Entwicklung:</w:t>
+      </w:r>
+    </w:p>
+    <w:p>
+      <w:pPr>
+        <w:rPr>
+          <w:sz w:val="25"/>
+          <w:szCs w:val="25"/>
+          <w:lang w:val="de-DE"/>
+        </w:rPr>
+      </w:pPr>
+      <w:r>
+        <w:rPr>
+          <w:sz w:val="25"/>
+          <w:szCs w:val="25"/>
+          <w:lang w:val="de-DE"/>
+        </w:rPr>
+        <w:tab/>
+      </w:r>
+      <w:r>
+        <w:rPr>
+          <w:sz w:val="25"/>
+          <w:szCs w:val="25"/>
+          <w:lang w:val="de-DE"/>
+        </w:rPr>
+        <w:tab/>
+        <w:t>Android Betriebssystem ab SDK Level 21</w:t>
+      </w:r>
+    </w:p>
+    <w:p>
+      <w:pPr>
+        <w:rPr>
+          <w:sz w:val="25"/>
+          <w:szCs w:val="25"/>
+          <w:lang w:val="de-DE"/>
+        </w:rPr>
+      </w:pPr>
+      <w:r>
+        <w:rPr>
+          <w:sz w:val="25"/>
+          <w:szCs w:val="25"/>
+          <w:lang w:val="de-DE"/>
+        </w:rPr>
+        <w:tab/>
+      </w:r>
+      <w:r>
+        <w:rPr>
+          <w:sz w:val="25"/>
+          <w:szCs w:val="25"/>
+          <w:lang w:val="de-DE"/>
+        </w:rPr>
+        <w:tab/>
+        <w:t>Android Studio</w:t>
+      </w:r>
+    </w:p>
+    <w:p>
+      <w:pPr>
+        <w:rPr>
+          <w:sz w:val="25"/>
+          <w:szCs w:val="25"/>
+          <w:lang w:val="de-DE"/>
+        </w:rPr>
+      </w:pPr>
+      <w:r>
+        <w:rPr>
+          <w:sz w:val="25"/>
+          <w:szCs w:val="25"/>
+          <w:lang w:val="de-DE"/>
+        </w:rPr>
+        <w:tab/>
+      </w:r>
+      <w:r>
+        <w:rPr>
+          <w:sz w:val="25"/>
+          <w:szCs w:val="25"/>
+          <w:lang w:val="de-DE"/>
+        </w:rPr>
+        <w:tab/>
+        <w:t>(optional) GIT Repository</w:t>
+      </w:r>
+    </w:p>
+    <w:p>
+      <w:pPr>
+        <w:rPr>
+          <w:sz w:val="25"/>
+          <w:szCs w:val="25"/>
+          <w:lang w:val="de-DE"/>
+        </w:rPr>
+      </w:pPr>
+      <w:r>
+        <w:rPr>
+          <w:sz w:val="25"/>
+          <w:szCs w:val="25"/>
+          <w:lang w:val="de-DE"/>
+        </w:rPr>
+        <w:tab/>
+        <w:t>Nutzung</w:t>
+      </w:r>
+    </w:p>
+    <w:p>
+      <w:pPr>
+        <w:rPr>
+          <w:sz w:val="25"/>
+          <w:szCs w:val="25"/>
+          <w:lang w:val="de-DE"/>
+        </w:rPr>
+      </w:pPr>
+      <w:r>
+        <w:rPr>
+          <w:sz w:val="25"/>
+          <w:szCs w:val="25"/>
+          <w:lang w:val="de-DE"/>
+        </w:rPr>
+        <w:tab/>
+      </w:r>
+      <w:r>
+        <w:rPr>
+          <w:sz w:val="25"/>
+          <w:szCs w:val="25"/>
+          <w:lang w:val="de-DE"/>
+        </w:rPr>
+        <w:tab/>
+        <w:t>Android Betriebssystem ab SDK Level 21</w:t>
+      </w:r>
+    </w:p>
+    <w:p>
+      <w:pPr>
+        <w:pStyle w:val="berschrift2"/>
+        <w:rPr>
+          <w:rFonts w:ascii="Times New Roman" w:hAnsi="Times New Roman" w:cs="Times New Roman"/>
+          <w:i w:val="0"/>
+          <w:lang w:val="de-DE"/>
+        </w:rPr>
+      </w:pPr>
+      <w:bookmarkStart w:id="13" w:name="_Toc483574535"/>
+      <w:r>
+        <w:rPr>
+          <w:rFonts w:ascii="Times New Roman" w:hAnsi="Times New Roman" w:cs="Times New Roman"/>
+          <w:i w:val="0"/>
+          <w:lang w:val="de-DE"/>
+        </w:rPr>
+        <w:t>2.8 Benutzer des Produkts</w:t>
+      </w:r>
+      <w:bookmarkEnd w:id="13"/>
+    </w:p>
+    <w:p>
+      <w:pPr>
+        <w:rPr>
+          <w:lang w:val="de-DE"/>
+        </w:rPr>
+      </w:pPr>
+    </w:p>
+    <w:p>
+      <w:pPr>
+        <w:rPr>
+          <w:sz w:val="25"/>
+          <w:szCs w:val="25"/>
+          <w:lang w:val="de-DE"/>
+        </w:rPr>
+      </w:pPr>
+      <w:r>
+        <w:rPr>
+          <w:sz w:val="25"/>
+          <w:szCs w:val="25"/>
+          <w:lang w:val="de-DE"/>
+        </w:rPr>
+        <w:t>Das Produkt richtet sich im Grundprinzip an alle Personen die mit Mo</w:t>
+      </w:r>
+      <w:r>
+        <w:rPr>
+          <w:sz w:val="25"/>
+          <w:szCs w:val="25"/>
+          <w:lang w:val="de-DE"/>
+        </w:rPr>
+        <w:t>rsecode in Kontakt kommen.</w:t>
+      </w:r>
+      <w:r>
+        <w:rPr>
+          <w:sz w:val="25"/>
+          <w:szCs w:val="25"/>
+          <w:lang w:val="de-DE"/>
+        </w:rPr>
+        <w:t xml:space="preserve"> Man braucht keine, bis geringe Vorkenntnisse </w:t>
+      </w:r>
+      <w:proofErr w:type="spellStart"/>
+      <w:r>
+        <w:rPr>
+          <w:sz w:val="25"/>
+          <w:szCs w:val="25"/>
+          <w:lang w:val="de-DE"/>
+        </w:rPr>
+        <w:t>im</w:t>
+      </w:r>
+      <w:proofErr w:type="spellEnd"/>
+      <w:r>
+        <w:rPr>
+          <w:sz w:val="25"/>
+          <w:szCs w:val="25"/>
+          <w:lang w:val="de-DE"/>
+        </w:rPr>
+        <w:t xml:space="preserve"> Bezug auf Morsecode.</w:t>
+      </w:r>
+      <w:r>
+        <w:rPr>
+          <w:sz w:val="25"/>
+          <w:szCs w:val="25"/>
+          <w:lang w:val="de-DE"/>
+        </w:rPr>
+        <w:t xml:space="preserve"> Hauptsächlich soll das Produkt genutzt werden um etwaige Morsekommunikation zu erleichtern.</w:t>
+      </w:r>
+    </w:p>
+    <w:p>
+      <w:pPr>
+        <w:rPr>
+          <w:sz w:val="25"/>
+          <w:szCs w:val="25"/>
+          <w:lang w:val="de-DE"/>
+        </w:rPr>
+      </w:pPr>
+      <w:r>
+        <w:rPr>
+          <w:sz w:val="25"/>
+          <w:szCs w:val="25"/>
+          <w:lang w:val="de-DE"/>
+        </w:rPr>
+        <w:t>Eine Zielgruppe des Produkts umfasst vor allem Abenteuerbegeisterte, welche mit Morsecode in Kontakt kommen können. Aus deren Sicht ist das Produkt eine Versicherung und die letzte Möglichkeit Kontakt mit anderen Personen aufzunehmen.</w:t>
+      </w:r>
+    </w:p>
+    <w:p>
+      <w:pPr>
+        <w:rPr>
+          <w:sz w:val="25"/>
+          <w:szCs w:val="25"/>
+          <w:lang w:val="de-DE"/>
+        </w:rPr>
+      </w:pPr>
+      <w:r>
+        <w:rPr>
+          <w:sz w:val="25"/>
+          <w:szCs w:val="25"/>
+          <w:lang w:val="de-DE"/>
+        </w:rPr>
+        <w:t xml:space="preserve">So kann der Benutzer sowohl Signale von anderen Notbedürftigen </w:t>
+      </w:r>
+      <w:r>
+        <w:rPr>
+          <w:sz w:val="25"/>
+          <w:szCs w:val="25"/>
+          <w:lang w:val="de-DE"/>
+        </w:rPr>
+        <w:t>entschlüsseln und zur Hilfe kommen, als auch selbst in einer Notsituation Notsignale absetzen. Dies trifft besonders auf Segler beziehungsweise die Schiff</w:t>
+      </w:r>
+      <w:r>
+        <w:rPr>
+          <w:sz w:val="25"/>
+          <w:szCs w:val="25"/>
+          <w:lang w:val="de-DE"/>
+        </w:rPr>
+        <w:t>f</w:t>
+      </w:r>
+      <w:r>
+        <w:rPr>
+          <w:sz w:val="25"/>
+          <w:szCs w:val="25"/>
+          <w:lang w:val="de-DE"/>
+        </w:rPr>
+        <w:t>ahrt im generellen zu, die dies die letzte Branche ist, in welcher notfalls noch gemorst wird.</w:t>
+      </w:r>
+      <w:r>
+        <w:rPr>
+          <w:sz w:val="25"/>
+          <w:szCs w:val="25"/>
+          <w:lang w:val="de-DE"/>
+        </w:rPr>
+        <w:t xml:space="preserve"> Im Notfall</w:t>
+      </w:r>
+      <w:r>
+        <w:rPr>
+          <w:sz w:val="25"/>
+          <w:szCs w:val="25"/>
+          <w:lang w:val="de-DE"/>
+        </w:rPr>
+        <w:t xml:space="preserve"> sind vor allem die Schnellzugriffbuttons von Bedeutung.</w:t>
+      </w:r>
+    </w:p>
+    <w:p>
+      <w:pPr>
+        <w:rPr>
+          <w:sz w:val="25"/>
+          <w:szCs w:val="25"/>
+          <w:lang w:val="de-DE"/>
+        </w:rPr>
+      </w:pPr>
+      <w:r>
+        <w:rPr>
+          <w:sz w:val="25"/>
+          <w:szCs w:val="25"/>
+          <w:lang w:val="de-DE"/>
+        </w:rPr>
+        <w:t>Dabei kann man auch ableiten, dass das Produkt nicht täglich/periodisch benützt wird sondern intuitiv und situationsabhängig.</w:t>
+      </w:r>
+    </w:p>
+    <w:p>
+      <w:pPr>
+        <w:pStyle w:val="berschrift1"/>
+        <w:rPr>
+          <w:rFonts w:ascii="Times New Roman" w:hAnsi="Times New Roman" w:cs="Times New Roman"/>
+          <w:b w:val="0"/>
+          <w:bCs w:val="0"/>
+          <w:kern w:val="0"/>
+          <w:sz w:val="25"/>
+          <w:szCs w:val="25"/>
+          <w:lang w:val="de-DE"/>
+        </w:rPr>
+      </w:pPr>
+      <w:bookmarkStart w:id="14" w:name="_Toc483574536"/>
+    </w:p>
+    <w:p>
+      <w:pPr>
+        <w:rPr>
+          <w:lang w:val="de-DE"/>
+        </w:rPr>
+      </w:pPr>
+    </w:p>
+    <w:p>
+      <w:pPr>
+        <w:pStyle w:val="berschrift1"/>
+        <w:numPr>
+          <w:ilvl w:val="0"/>
+          <w:numId w:val="20"/>
+        </w:numPr>
+        <w:rPr>
+          <w:rFonts w:ascii="Times New Roman" w:hAnsi="Times New Roman" w:cs="Times New Roman"/>
+          <w:lang w:val="de-DE"/>
+        </w:rPr>
+      </w:pPr>
+      <w:r>
+        <w:rPr>
+          <w:rFonts w:ascii="Times New Roman" w:hAnsi="Times New Roman" w:cs="Times New Roman"/>
+          <w:lang w:val="de-DE"/>
+        </w:rPr>
+        <w:t>Detaillierte Bes</w:t>
+      </w:r>
+      <w:r>
+        <w:rPr>
+          <w:rFonts w:ascii="Times New Roman" w:hAnsi="Times New Roman" w:cs="Times New Roman"/>
+          <w:lang w:val="de-DE"/>
+        </w:rPr>
+        <w:t>chreibung der geforderten Produktmerkmale</w:t>
+      </w:r>
+      <w:bookmarkEnd w:id="14"/>
+    </w:p>
+    <w:p>
+      <w:pPr>
+        <w:jc w:val="both"/>
+        <w:rPr>
+          <w:lang w:val="de-DE"/>
+        </w:rPr>
+      </w:pPr>
+    </w:p>
+    <w:p>
+      <w:pPr>
+        <w:pStyle w:val="berschrift4"/>
+        <w:rPr>
+          <w:lang w:val="de-DE"/>
+        </w:rPr>
+      </w:pPr>
+      <w:r>
+        <w:rPr>
+          <w:lang w:val="de-DE"/>
+        </w:rPr>
+        <w:t>3.0.1 Übersetzer:</w:t>
+      </w:r>
+    </w:p>
+    <w:p>
+      <w:pPr>
+        <w:rPr>
+          <w:lang w:val="de-DE"/>
+        </w:rPr>
+      </w:pPr>
+    </w:p>
+    <w:p>
+      <w:pPr>
+        <w:jc w:val="both"/>
+        <w:rPr>
+          <w:sz w:val="25"/>
+          <w:szCs w:val="25"/>
+          <w:lang w:val="de-DE"/>
+        </w:rPr>
+      </w:pPr>
+      <w:r>
+        <w:rPr>
+          <w:sz w:val="25"/>
+          <w:szCs w:val="25"/>
+          <w:lang w:val="de-DE"/>
+        </w:rPr>
+        <w:t>Der Übersetzer soll sämtlichen Text jeglicher Sprache bestehend aus Buchstaben des lateinischen Alphabets in Morsecode übersetzen. Dabei sind auch gewissen Sonderzeichen implementiert, welche im Internationalen Morsecode definiert sind.</w:t>
+      </w:r>
+    </w:p>
+    <w:p>
+      <w:pPr>
+        <w:jc w:val="both"/>
+        <w:rPr>
+          <w:sz w:val="25"/>
+          <w:szCs w:val="25"/>
+          <w:lang w:val="de-DE"/>
+        </w:rPr>
+      </w:pPr>
+      <w:r>
+        <w:rPr>
+          <w:sz w:val="25"/>
+          <w:szCs w:val="25"/>
+          <w:lang w:val="de-DE"/>
+        </w:rPr>
+        <w:t>Weiters soll der Übersetzer auch von Morsecode in Text übersetzen, wobei die selben Anforderung wie bei der Übersetzung Text-Morsecode gelten.</w:t>
+      </w:r>
+      <w:r>
+        <w:rPr>
+          <w:sz w:val="25"/>
+          <w:szCs w:val="25"/>
+          <w:lang w:val="de-DE"/>
+        </w:rPr>
+        <w:t xml:space="preserve"> Designmäßig wird dies einen eigene Seite und soll sich etwas am Google Übersetzer orientieren.</w:t>
+      </w:r>
+    </w:p>
+    <w:p>
+      <w:pPr>
+        <w:jc w:val="both"/>
+        <w:rPr>
+          <w:sz w:val="25"/>
+          <w:szCs w:val="25"/>
+          <w:lang w:val="de-DE"/>
+        </w:rPr>
+      </w:pPr>
+    </w:p>
+    <w:p>
+      <w:pPr>
+        <w:pStyle w:val="berschrift4"/>
+        <w:rPr>
+          <w:lang w:val="de-DE"/>
+        </w:rPr>
+      </w:pPr>
+      <w:r>
+        <w:rPr>
+          <w:lang w:val="de-DE"/>
+        </w:rPr>
+        <w:t>3.0.2 Schnellzugriff Buttons:</w:t>
+      </w:r>
+    </w:p>
+    <w:p>
+      <w:pPr>
+        <w:rPr>
+          <w:lang w:val="de-DE"/>
+        </w:rPr>
+      </w:pPr>
+    </w:p>
+    <w:p>
+      <w:pPr>
+        <w:jc w:val="both"/>
+        <w:rPr>
+          <w:sz w:val="25"/>
+          <w:szCs w:val="25"/>
+          <w:lang w:val="de-DE"/>
+        </w:rPr>
+      </w:pPr>
+      <w:r>
+        <w:rPr>
+          <w:sz w:val="25"/>
+          <w:szCs w:val="25"/>
+          <w:lang w:val="de-DE"/>
+        </w:rPr>
+        <w:t xml:space="preserve">Der User soll die Möglichkeit haben unkompliziert die wichtigsten </w:t>
+      </w:r>
+      <w:proofErr w:type="gramStart"/>
+      <w:r>
+        <w:rPr>
+          <w:sz w:val="25"/>
+          <w:szCs w:val="25"/>
+          <w:lang w:val="de-DE"/>
+        </w:rPr>
+        <w:t>Signale(</w:t>
+      </w:r>
+      <w:proofErr w:type="spellStart"/>
+      <w:proofErr w:type="gramEnd"/>
+      <w:r>
+        <w:rPr>
+          <w:sz w:val="25"/>
+          <w:szCs w:val="25"/>
+          <w:lang w:val="de-DE"/>
+        </w:rPr>
+        <w:t>z.B</w:t>
+      </w:r>
+      <w:proofErr w:type="spellEnd"/>
+      <w:r>
+        <w:rPr>
+          <w:sz w:val="25"/>
+          <w:szCs w:val="25"/>
+          <w:lang w:val="de-DE"/>
+        </w:rPr>
+        <w:t xml:space="preserve"> SOS) absenden zu können. Dabei sollte vor allem gewährleistet sein, dass diese Buttonübersicht auch bei Bewegungseinschränkung genutzt werden kann. Designmäßig soll dies einen eigene Seite der App werden.</w:t>
+      </w:r>
+    </w:p>
+    <w:p>
+      <w:pPr>
+        <w:jc w:val="both"/>
+        <w:rPr>
+          <w:sz w:val="25"/>
+          <w:szCs w:val="25"/>
+          <w:lang w:val="de-DE"/>
+        </w:rPr>
+      </w:pPr>
+    </w:p>
+    <w:p>
+      <w:pPr>
+        <w:pStyle w:val="berschrift4"/>
+        <w:rPr>
+          <w:lang w:val="de-DE"/>
+        </w:rPr>
+      </w:pPr>
+      <w:r>
+        <w:rPr>
+          <w:lang w:val="de-DE"/>
+        </w:rPr>
+        <w:t>3.0.3 Ausgabe des Morsecodes</w:t>
+      </w:r>
+    </w:p>
+    <w:p>
+      <w:pPr>
+        <w:rPr>
+          <w:lang w:val="de-DE"/>
+        </w:rPr>
+      </w:pPr>
+    </w:p>
+    <w:p>
+      <w:pPr>
+        <w:jc w:val="both"/>
+        <w:rPr>
+          <w:sz w:val="25"/>
+          <w:szCs w:val="25"/>
+          <w:lang w:val="de-DE"/>
+        </w:rPr>
+      </w:pPr>
+      <w:r>
+        <w:rPr>
+          <w:sz w:val="25"/>
+          <w:szCs w:val="25"/>
+          <w:lang w:val="de-DE"/>
+        </w:rPr>
+        <w:t xml:space="preserve">Im Allgemeinen gilt, dass alle Ausgabemethoden zeitgenau </w:t>
+      </w:r>
+      <w:proofErr w:type="spellStart"/>
+      <w:r>
+        <w:rPr>
+          <w:sz w:val="25"/>
+          <w:szCs w:val="25"/>
+          <w:lang w:val="de-DE"/>
+        </w:rPr>
+        <w:t>asugegeben</w:t>
+      </w:r>
+      <w:proofErr w:type="spellEnd"/>
+      <w:r>
+        <w:rPr>
+          <w:sz w:val="25"/>
+          <w:szCs w:val="25"/>
+          <w:lang w:val="de-DE"/>
+        </w:rPr>
+        <w:t xml:space="preserve"> werden müssen.</w:t>
+      </w:r>
+    </w:p>
+    <w:p>
+      <w:pPr>
+        <w:pStyle w:val="Listenabsatz"/>
+        <w:numPr>
+          <w:ilvl w:val="0"/>
+          <w:numId w:val="21"/>
         </w:numPr>
         <w:jc w:val="both"/>
         <w:rPr>
-          <w:lang w:val="de-DE"/>
-        </w:rPr>
-      </w:pPr>
-      <w:r>
-        <w:rPr>
-          <w:lang w:val="de-DE"/>
-        </w:rPr>
-        <w:t>eindeutig bezeichnet sein,</w:t>
-      </w:r>
-    </w:p>
-    <w:p>
-      <w:pPr>
+          <w:sz w:val="25"/>
+          <w:szCs w:val="25"/>
+          <w:lang w:val="de-DE"/>
+        </w:rPr>
+      </w:pPr>
+      <w:r>
+        <w:rPr>
+          <w:sz w:val="25"/>
+          <w:szCs w:val="25"/>
+          <w:lang w:val="de-DE"/>
+        </w:rPr>
+        <w:t>Vibration</w:t>
+      </w:r>
+    </w:p>
+    <w:p>
+      <w:pPr>
+        <w:pStyle w:val="Listenabsatz"/>
+        <w:jc w:val="both"/>
+        <w:rPr>
+          <w:sz w:val="25"/>
+          <w:szCs w:val="25"/>
+          <w:lang w:val="de-DE"/>
+        </w:rPr>
+      </w:pPr>
+      <w:r>
+        <w:rPr>
+          <w:sz w:val="25"/>
+          <w:szCs w:val="25"/>
+          <w:lang w:val="de-DE"/>
+        </w:rPr>
+        <w:t>Der Morsecode soll mit Vibrationsimpulsen ausgegeben werden.</w:t>
+      </w:r>
+    </w:p>
+    <w:p>
+      <w:pPr>
+        <w:pStyle w:val="Listenabsatz"/>
         <w:numPr>
           <w:ilvl w:val="0"/>
-          <w:numId w:val="11"/>
+          <w:numId w:val="21"/>
         </w:numPr>
         <w:jc w:val="both"/>
         <w:rPr>
-          <w:lang w:val="de-DE"/>
-        </w:rPr>
-      </w:pPr>
-      <w:r>
-        <w:rPr>
-          <w:lang w:val="de-DE"/>
-        </w:rPr>
-        <w:t xml:space="preserve">bei Bedarf mit einer Priorität versehen werden und </w:t>
-      </w:r>
-    </w:p>
-    <w:p>
-      <w:pPr>
+          <w:sz w:val="25"/>
+          <w:szCs w:val="25"/>
+          <w:lang w:val="de-DE"/>
+        </w:rPr>
+      </w:pPr>
+      <w:r>
+        <w:rPr>
+          <w:sz w:val="25"/>
+          <w:szCs w:val="25"/>
+          <w:lang w:val="de-DE"/>
+        </w:rPr>
+        <w:t>Audio</w:t>
+      </w:r>
+    </w:p>
+    <w:p>
+      <w:pPr>
+        <w:ind w:left="720"/>
+        <w:jc w:val="both"/>
+        <w:rPr>
+          <w:sz w:val="25"/>
+          <w:szCs w:val="25"/>
+          <w:lang w:val="de-DE"/>
+        </w:rPr>
+      </w:pPr>
+      <w:r>
+        <w:rPr>
+          <w:sz w:val="25"/>
+          <w:szCs w:val="25"/>
+          <w:lang w:val="de-DE"/>
+        </w:rPr>
+        <w:t>Der Morsecode soll per Lautsprecher ausgegeben werden</w:t>
+      </w:r>
+    </w:p>
+    <w:p>
+      <w:pPr>
+        <w:pStyle w:val="Listenabsatz"/>
         <w:numPr>
           <w:ilvl w:val="0"/>
-          <w:numId w:val="11"/>
+          <w:numId w:val="21"/>
         </w:numPr>
         <w:jc w:val="both"/>
         <w:rPr>
-          <w:lang w:val="de-DE"/>
-        </w:rPr>
-      </w:pPr>
-      <w:r>
-        <w:rPr>
-          <w:lang w:val="de-DE"/>
-        </w:rPr>
-        <w:t>die Herkunft der Anforderung zeigen (auch Bezüge zum Lastenheft).</w:t>
-      </w:r>
-    </w:p>
-    <w:p>
-      <w:pPr>
+          <w:sz w:val="25"/>
+          <w:szCs w:val="25"/>
+          <w:lang w:val="de-DE"/>
+        </w:rPr>
+      </w:pPr>
+      <w:r>
+        <w:rPr>
+          <w:sz w:val="25"/>
+          <w:szCs w:val="25"/>
+          <w:lang w:val="de-DE"/>
+        </w:rPr>
+        <w:t>Leuchte/Blitz</w:t>
+      </w:r>
+    </w:p>
+    <w:p>
+      <w:pPr>
+        <w:pStyle w:val="Listenabsatz"/>
         <w:jc w:val="both"/>
         <w:rPr>
-          <w:lang w:val="de-DE"/>
-        </w:rPr>
-      </w:pPr>
+          <w:sz w:val="25"/>
+          <w:szCs w:val="25"/>
+          <w:lang w:val="de-DE"/>
+        </w:rPr>
+      </w:pPr>
+      <w:r>
+        <w:rPr>
+          <w:sz w:val="25"/>
+          <w:szCs w:val="25"/>
+          <w:lang w:val="de-DE"/>
+        </w:rPr>
+        <w:t>Der Morsecode soll mit der Taschenlampe bzw. dem Blitz ausgegeben werden.</w:t>
+      </w:r>
     </w:p>
     <w:p>
       <w:pPr>
         <w:jc w:val="both"/>
         <w:rPr>
-          <w:lang w:val="de-DE"/>
-        </w:rPr>
-      </w:pPr>
-      <w:r>
-        <w:rPr>
-          <w:lang w:val="de-DE"/>
-        </w:rPr>
-        <w:t>Die Beschreibung sollte so sein, dass</w:t>
-      </w:r>
-    </w:p>
-    <w:p>
-      <w:pPr>
+          <w:sz w:val="25"/>
+          <w:szCs w:val="25"/>
+          <w:lang w:val="de-DE"/>
+        </w:rPr>
+      </w:pPr>
+    </w:p>
+    <w:p>
+      <w:pPr>
+        <w:rPr>
+          <w:lang w:val="de-DE"/>
+        </w:rPr>
+      </w:pPr>
+    </w:p>
+    <w:p>
+      <w:pPr>
+        <w:rPr>
+          <w:lang w:val="de-DE"/>
+        </w:rPr>
+      </w:pPr>
+    </w:p>
+    <w:p>
+      <w:pPr>
+        <w:rPr>
+          <w:lang w:val="de-DE"/>
+        </w:rPr>
+      </w:pPr>
+    </w:p>
+    <w:p>
+      <w:pPr>
+        <w:rPr>
+          <w:lang w:val="de-DE"/>
+        </w:rPr>
+      </w:pPr>
+    </w:p>
+    <w:p>
+      <w:pPr>
+        <w:rPr>
+          <w:lang w:val="de-DE"/>
+        </w:rPr>
+      </w:pPr>
+    </w:p>
+    <w:p>
+      <w:pPr>
+        <w:rPr>
+          <w:lang w:val="de-DE"/>
+        </w:rPr>
+      </w:pPr>
+    </w:p>
+    <w:p>
+      <w:pPr>
+        <w:rPr>
+          <w:lang w:val="de-DE"/>
+        </w:rPr>
+      </w:pPr>
+    </w:p>
+    <w:p>
+      <w:pPr>
+        <w:rPr>
+          <w:lang w:val="de-DE"/>
+        </w:rPr>
+      </w:pPr>
+    </w:p>
+    <w:p>
+      <w:pPr>
+        <w:rPr>
+          <w:lang w:val="de-DE"/>
+        </w:rPr>
+      </w:pPr>
+    </w:p>
+    <w:p>
+      <w:pPr>
+        <w:pStyle w:val="berschrift2"/>
+        <w:rPr>
+          <w:rFonts w:ascii="Times New Roman" w:hAnsi="Times New Roman" w:cs="Times New Roman"/>
+          <w:i w:val="0"/>
+          <w:lang w:val="de-DE"/>
+        </w:rPr>
+      </w:pPr>
+      <w:bookmarkStart w:id="15" w:name="_Toc483574537"/>
+      <w:r>
+        <w:rPr>
+          <w:rFonts w:ascii="Times New Roman" w:hAnsi="Times New Roman" w:cs="Times New Roman"/>
+          <w:i w:val="0"/>
+          <w:lang w:val="de-DE"/>
+        </w:rPr>
+        <w:t>3.1 Lieferumfang</w:t>
+      </w:r>
+      <w:bookmarkEnd w:id="15"/>
+    </w:p>
+    <w:p>
+      <w:pPr>
+        <w:rPr>
+          <w:lang w:val="de-DE"/>
+        </w:rPr>
+      </w:pPr>
+    </w:p>
+    <w:p>
+      <w:pPr>
+        <w:pStyle w:val="Listenabsatz"/>
         <w:numPr>
           <w:ilvl w:val="0"/>
-          <w:numId w:val="12"/>
+          <w:numId w:val="21"/>
         </w:numPr>
-        <w:jc w:val="both"/>
-        <w:rPr>
-          <w:lang w:val="de-DE"/>
-        </w:rPr>
-      </w:pPr>
-      <w:r>
-        <w:rPr>
-          <w:lang w:val="de-DE"/>
-        </w:rPr>
-        <w:t>m</w:t>
-      </w:r>
-      <w:r>
-        <w:rPr>
-          <w:lang w:val="de-DE"/>
-        </w:rPr>
-        <w:t>öglichst geringer Interpretationsspielraum bleibt,</w:t>
-      </w:r>
-    </w:p>
-    <w:p>
-      <w:pPr>
+        <w:rPr>
+          <w:sz w:val="25"/>
+          <w:szCs w:val="25"/>
+          <w:lang w:val="de-DE"/>
+        </w:rPr>
+      </w:pPr>
+      <w:r>
+        <w:rPr>
+          <w:sz w:val="25"/>
+          <w:szCs w:val="25"/>
+          <w:lang w:val="de-DE"/>
+        </w:rPr>
+        <w:t>Projektdokumentation:</w:t>
+      </w:r>
+    </w:p>
+    <w:p>
+      <w:pPr>
+        <w:pStyle w:val="Listenabsatz"/>
+        <w:numPr>
+          <w:ilvl w:val="1"/>
+          <w:numId w:val="21"/>
+        </w:numPr>
+        <w:rPr>
+          <w:sz w:val="25"/>
+          <w:szCs w:val="25"/>
+          <w:lang w:val="de-DE"/>
+        </w:rPr>
+      </w:pPr>
+      <w:r>
+        <w:rPr>
+          <w:sz w:val="25"/>
+          <w:szCs w:val="25"/>
+          <w:lang w:val="de-DE"/>
+        </w:rPr>
+        <w:t>Abstract</w:t>
+      </w:r>
+    </w:p>
+    <w:p>
+      <w:pPr>
+        <w:pStyle w:val="Listenabsatz"/>
+        <w:numPr>
+          <w:ilvl w:val="1"/>
+          <w:numId w:val="21"/>
+        </w:numPr>
+        <w:rPr>
+          <w:sz w:val="25"/>
+          <w:szCs w:val="25"/>
+          <w:lang w:val="de-DE"/>
+        </w:rPr>
+      </w:pPr>
+      <w:proofErr w:type="spellStart"/>
+      <w:r>
+        <w:rPr>
+          <w:sz w:val="25"/>
+          <w:szCs w:val="25"/>
+          <w:lang w:val="de-DE"/>
+        </w:rPr>
+        <w:t>Requirements</w:t>
+      </w:r>
+      <w:proofErr w:type="spellEnd"/>
+      <w:r>
+        <w:rPr>
+          <w:sz w:val="25"/>
+          <w:szCs w:val="25"/>
+          <w:lang w:val="de-DE"/>
+        </w:rPr>
+        <w:t xml:space="preserve"> </w:t>
+      </w:r>
+      <w:proofErr w:type="spellStart"/>
+      <w:r>
+        <w:rPr>
+          <w:sz w:val="25"/>
+          <w:szCs w:val="25"/>
+          <w:lang w:val="de-DE"/>
+        </w:rPr>
+        <w:t>Specification</w:t>
+      </w:r>
+      <w:proofErr w:type="spellEnd"/>
+      <w:r>
+        <w:rPr>
+          <w:sz w:val="25"/>
+          <w:szCs w:val="25"/>
+          <w:lang w:val="de-DE"/>
+        </w:rPr>
+        <w:t xml:space="preserve"> (Pflichtenheft)</w:t>
+      </w:r>
+    </w:p>
+    <w:p>
+      <w:pPr>
+        <w:pStyle w:val="Listenabsatz"/>
+        <w:numPr>
+          <w:ilvl w:val="1"/>
+          <w:numId w:val="21"/>
+        </w:numPr>
+        <w:rPr>
+          <w:sz w:val="25"/>
+          <w:szCs w:val="25"/>
+          <w:lang w:val="de-DE"/>
+        </w:rPr>
+      </w:pPr>
+      <w:r>
+        <w:rPr>
+          <w:sz w:val="25"/>
+          <w:szCs w:val="25"/>
+          <w:lang w:val="de-DE"/>
+        </w:rPr>
+        <w:t>Besprechungsprotokolle</w:t>
+      </w:r>
+    </w:p>
+    <w:p>
+      <w:pPr>
+        <w:pStyle w:val="Listenabsatz"/>
+        <w:numPr>
+          <w:ilvl w:val="1"/>
+          <w:numId w:val="21"/>
+        </w:numPr>
+        <w:rPr>
+          <w:sz w:val="25"/>
+          <w:szCs w:val="25"/>
+          <w:lang w:val="de-DE"/>
+        </w:rPr>
+      </w:pPr>
+      <w:proofErr w:type="spellStart"/>
+      <w:r>
+        <w:rPr>
+          <w:sz w:val="25"/>
+          <w:szCs w:val="25"/>
+          <w:lang w:val="de-DE"/>
+        </w:rPr>
+        <w:t>Zeitaufzeichung</w:t>
+      </w:r>
+      <w:proofErr w:type="spellEnd"/>
+    </w:p>
+    <w:p>
+      <w:pPr>
+        <w:pStyle w:val="Listenabsatz"/>
+        <w:numPr>
+          <w:ilvl w:val="1"/>
+          <w:numId w:val="21"/>
+        </w:numPr>
+        <w:rPr>
+          <w:sz w:val="25"/>
+          <w:szCs w:val="25"/>
+          <w:lang w:val="de-DE"/>
+        </w:rPr>
+      </w:pPr>
+      <w:r>
+        <w:rPr>
+          <w:sz w:val="25"/>
+          <w:szCs w:val="25"/>
+          <w:lang w:val="de-DE"/>
+        </w:rPr>
+        <w:t>Präsentation</w:t>
+      </w:r>
+    </w:p>
+    <w:p>
+      <w:pPr>
+        <w:pStyle w:val="Listenabsatz"/>
         <w:numPr>
           <w:ilvl w:val="0"/>
-          <w:numId w:val="12"/>
+          <w:numId w:val="21"/>
         </w:numPr>
-        <w:jc w:val="both"/>
-        <w:rPr>
-          <w:lang w:val="de-DE"/>
-        </w:rPr>
-      </w:pPr>
-      <w:r>
-        <w:rPr>
-          <w:lang w:val="de-DE"/>
-        </w:rPr>
-        <w:t>eine Überprüfbarkeit gegenüber dem fertig gestellten Produkt gegeben ist.</w:t>
-      </w:r>
-    </w:p>
-    <w:p>
-      <w:pPr>
-        <w:rPr>
-          <w:lang w:val="de-DE"/>
-        </w:rPr>
-      </w:pPr>
+        <w:rPr>
+          <w:sz w:val="25"/>
+          <w:szCs w:val="25"/>
+          <w:lang w:val="de-DE"/>
+        </w:rPr>
+      </w:pPr>
+      <w:r>
+        <w:rPr>
+          <w:sz w:val="25"/>
+          <w:szCs w:val="25"/>
+          <w:lang w:val="de-DE"/>
+        </w:rPr>
+        <w:t>Technische Dokumentation:</w:t>
+      </w:r>
+    </w:p>
+    <w:p>
+      <w:pPr>
+        <w:pStyle w:val="Listenabsatz"/>
+        <w:numPr>
+          <w:ilvl w:val="1"/>
+          <w:numId w:val="21"/>
+        </w:numPr>
+        <w:rPr>
+          <w:sz w:val="25"/>
+          <w:szCs w:val="25"/>
+          <w:lang w:val="de-DE"/>
+        </w:rPr>
+      </w:pPr>
+      <w:proofErr w:type="spellStart"/>
+      <w:r>
+        <w:rPr>
+          <w:sz w:val="25"/>
+          <w:szCs w:val="25"/>
+          <w:lang w:val="de-DE"/>
+        </w:rPr>
+        <w:t>Xxxxxxxxxx</w:t>
+      </w:r>
+      <w:proofErr w:type="spellEnd"/>
+    </w:p>
+    <w:p>
+      <w:pPr>
+        <w:pStyle w:val="Listenabsatz"/>
+        <w:numPr>
+          <w:ilvl w:val="0"/>
+          <w:numId w:val="21"/>
+        </w:numPr>
+        <w:rPr>
+          <w:sz w:val="25"/>
+          <w:szCs w:val="25"/>
+          <w:lang w:val="de-DE"/>
+        </w:rPr>
+      </w:pPr>
+      <w:r>
+        <w:rPr>
+          <w:sz w:val="25"/>
+          <w:szCs w:val="25"/>
+          <w:lang w:val="de-DE"/>
+        </w:rPr>
+        <w:t>User-Dokumentation:</w:t>
+      </w:r>
+    </w:p>
+    <w:p>
+      <w:pPr>
+        <w:pStyle w:val="Listenabsatz"/>
+        <w:numPr>
+          <w:ilvl w:val="1"/>
+          <w:numId w:val="21"/>
+        </w:numPr>
+        <w:rPr>
+          <w:sz w:val="25"/>
+          <w:szCs w:val="25"/>
+          <w:lang w:val="de-DE"/>
+        </w:rPr>
+      </w:pPr>
+      <w:r>
+        <w:rPr>
+          <w:sz w:val="25"/>
+          <w:szCs w:val="25"/>
+          <w:lang w:val="de-DE"/>
+        </w:rPr>
+        <w:t>Projektbeschreibung</w:t>
+      </w:r>
+    </w:p>
+    <w:p>
+      <w:pPr>
+        <w:pStyle w:val="Listenabsatz"/>
+        <w:numPr>
+          <w:ilvl w:val="1"/>
+          <w:numId w:val="21"/>
+        </w:numPr>
+        <w:rPr>
+          <w:sz w:val="25"/>
+          <w:szCs w:val="25"/>
+          <w:lang w:val="de-DE"/>
+        </w:rPr>
+      </w:pPr>
+      <w:r>
+        <w:rPr>
+          <w:sz w:val="25"/>
+          <w:szCs w:val="25"/>
+          <w:lang w:val="de-DE"/>
+        </w:rPr>
+        <w:t>Installationsanleitung</w:t>
+      </w:r>
     </w:p>
     <w:p>
       <w:pPr>
         <w:pStyle w:val="berschrift2"/>
         <w:rPr>
+          <w:rFonts w:ascii="Times New Roman" w:hAnsi="Times New Roman" w:cs="Times New Roman"/>
           <w:i w:val="0"/>
           <w:lang w:val="de-DE"/>
         </w:rPr>
       </w:pPr>
-      <w:r>
-        <w:rPr>
+      <w:bookmarkStart w:id="16" w:name="_Toc483574538"/>
+      <w:r>
+        <w:rPr>
+          <w:rFonts w:ascii="Times New Roman" w:hAnsi="Times New Roman" w:cs="Times New Roman"/>
           <w:i w:val="0"/>
           <w:lang w:val="de-DE"/>
         </w:rPr>
-        <w:t>3.1 Lieferumfang</w:t>
-      </w:r>
-    </w:p>
-    <w:p>
-      <w:pPr>
-        <w:rPr>
-          <w:lang w:val="de-DE"/>
-        </w:rPr>
-      </w:pPr>
-      <w:r>
-        <w:rPr>
-          <w:lang w:val="de-DE"/>
-        </w:rPr>
-        <w:t>Produkt und dessen Teilkomponenten, Schulungsunterlagen, Handbücher, …</w:t>
-      </w:r>
-    </w:p>
-    <w:p>
-      <w:pPr>
-        <w:pStyle w:val="berschrift2"/>
-        <w:rPr>
+        <w:t>3.2 Abläufe (Szenarien) von Interaktionen mit der Umgebung</w:t>
+      </w:r>
+      <w:bookmarkEnd w:id="16"/>
+      <w:r>
+        <w:rPr>
+          <w:rFonts w:ascii="Times New Roman" w:hAnsi="Times New Roman" w:cs="Times New Roman"/>
           <w:i w:val="0"/>
           <w:lang w:val="de-DE"/>
         </w:rPr>
-      </w:pPr>
-      <w:r>
-        <w:rPr>
-          <w:i w:val="0"/>
-          <w:lang w:val="de-DE"/>
-        </w:rPr>
-        <w:t>3.2 Abläufe (Szenarien) von Interaktionen mit der Umgebung</w:t>
+        <w:t>?????</w:t>
       </w:r>
     </w:p>
     <w:p>
@@ -784,17 +5438,29 @@
       <w:pPr>
         <w:pStyle w:val="berschrift2"/>
         <w:rPr>
+          <w:rFonts w:ascii="Times New Roman" w:hAnsi="Times New Roman" w:cs="Times New Roman"/>
           <w:i w:val="0"/>
           <w:lang w:val="de-DE"/>
         </w:rPr>
       </w:pPr>
-      <w:r>
-        <w:rPr>
+      <w:bookmarkStart w:id="17" w:name="_Toc483574539"/>
+      <w:r>
+        <w:rPr>
+          <w:rFonts w:ascii="Times New Roman" w:hAnsi="Times New Roman" w:cs="Times New Roman"/>
           <w:i w:val="0"/>
           <w:lang w:val="de-DE"/>
         </w:rPr>
         <w:t>3.3 Ziele des Benutzers</w:t>
       </w:r>
+      <w:bookmarkEnd w:id="17"/>
+      <w:r>
+        <w:rPr>
+          <w:rFonts w:ascii="Times New Roman" w:hAnsi="Times New Roman" w:cs="Times New Roman"/>
+          <w:i w:val="0"/>
+          <w:lang w:val="de-DE"/>
+        </w:rPr>
+        <w:t>??????</w:t>
+      </w:r>
     </w:p>
     <w:p>
       <w:pPr>
@@ -813,313 +5479,728 @@
       <w:pPr>
         <w:pStyle w:val="berschrift2"/>
         <w:rPr>
+          <w:rFonts w:ascii="Times New Roman" w:hAnsi="Times New Roman" w:cs="Times New Roman"/>
           <w:i w:val="0"/>
           <w:lang w:val="de-DE"/>
         </w:rPr>
       </w:pPr>
-      <w:r>
-        <w:rPr>
+      <w:bookmarkStart w:id="18" w:name="_Toc483574540"/>
+      <w:r>
+        <w:rPr>
+          <w:rFonts w:ascii="Times New Roman" w:hAnsi="Times New Roman" w:cs="Times New Roman"/>
           <w:i w:val="0"/>
           <w:lang w:val="de-DE"/>
         </w:rPr>
+        <w:t>3.4 Geforderte Funktionen des Produkts</w:t>
+      </w:r>
+      <w:bookmarkEnd w:id="18"/>
+    </w:p>
+    <w:p>
+      <w:pPr>
+        <w:rPr>
+          <w:lang w:val="de-DE"/>
+        </w:rPr>
+      </w:pPr>
+    </w:p>
+    <w:p>
+      <w:pPr>
+        <w:rPr>
+          <w:lang w:val="de-DE"/>
+        </w:rPr>
+      </w:pPr>
+      <w:r>
+        <w:rPr>
+          <w:lang w:val="de-DE"/>
+        </w:rPr>
+        <w:t>3.4.1 Übersetzen von Text in Morsecode</w:t>
+      </w:r>
+    </w:p>
+    <w:p>
+      <w:pPr>
+        <w:rPr>
+          <w:lang w:val="de-DE"/>
+        </w:rPr>
+      </w:pPr>
+    </w:p>
+    <w:p>
+      <w:pPr>
+        <w:rPr>
+          <w:lang w:val="de-DE"/>
+        </w:rPr>
+      </w:pPr>
+      <w:r>
+        <w:rPr>
+          <w:lang w:val="de-DE"/>
+        </w:rPr>
+        <w:t>Wirkungsweise</w:t>
+      </w:r>
+    </w:p>
+    <w:p>
+      <w:pPr>
+        <w:rPr>
+          <w:lang w:val="de-DE"/>
+        </w:rPr>
+      </w:pPr>
+      <w:r>
+        <w:rPr>
+          <w:lang w:val="de-DE"/>
+        </w:rPr>
+        <w:t>Der Benutzer kann sofort nach der Installation/Start der Anwendung den Text in Morsecode übersetzten lassen. Dieser Screen ist dabei immer der Startscreen.</w:t>
+      </w:r>
+    </w:p>
+    <w:p>
+      <w:pPr>
+        <w:rPr>
+          <w:lang w:val="de-DE"/>
+        </w:rPr>
+      </w:pPr>
+      <w:r>
+        <w:rPr>
+          <w:lang w:val="de-DE"/>
+        </w:rPr>
+        <w:t xml:space="preserve">Der Screen umfasst ein Eingabefeld, ein Ausgabefeld, </w:t>
+      </w:r>
+      <w:r>
+        <w:rPr>
+          <w:lang w:val="de-DE"/>
+        </w:rPr>
+        <w:t>drei</w:t>
+      </w:r>
+      <w:r>
+        <w:rPr>
+          <w:lang w:val="de-DE"/>
+        </w:rPr>
+        <w:t xml:space="preserve"> Buttons und eine Navigationsleiste</w:t>
+      </w:r>
+    </w:p>
+    <w:p>
+      <w:pPr>
+        <w:rPr>
+          <w:lang w:val="de-DE"/>
+        </w:rPr>
+      </w:pPr>
+      <w:r>
+        <w:rPr>
+          <w:lang w:val="de-DE"/>
+        </w:rPr>
+        <w:t>Das Eingabefeld wird überprüft ob es aus validen Zeichen besteht und übersetzt sobald der erste Button aktiviert wird. Das Ergebnis(Morsecode) wird im Ausgabefeld angezeigt. Der zweite Button dient zur Ausgabe des Morsecodes</w:t>
+      </w:r>
+      <w:r>
+        <w:rPr>
+          <w:lang w:val="de-DE"/>
+        </w:rPr>
+        <w:t xml:space="preserve"> </w:t>
+      </w:r>
+      <w:r>
+        <w:rPr>
+          <w:lang w:val="de-DE"/>
+        </w:rPr>
+        <w:t>(siehe Funktion 3.4.4)</w:t>
+      </w:r>
+    </w:p>
+    <w:p>
+      <w:pPr>
+        <w:rPr>
+          <w:lang w:val="de-DE"/>
+        </w:rPr>
+      </w:pPr>
+      <w:r>
+        <w:rPr>
+          <w:lang w:val="de-DE"/>
+        </w:rPr>
+        <w:t>Ein weiterer Button ist für den Wechsel des Übersetzungsmodus zuständig (siehe Funktion 3.4.2)</w:t>
+      </w:r>
+    </w:p>
+    <w:p>
+      <w:pPr>
+        <w:rPr>
+          <w:lang w:val="de-DE"/>
+        </w:rPr>
+      </w:pPr>
+    </w:p>
+    <w:p>
+      <w:pPr>
+        <w:rPr>
+          <w:lang w:val="de-DE"/>
+        </w:rPr>
+      </w:pPr>
+      <w:r>
+        <w:rPr>
+          <w:lang w:val="de-DE"/>
+        </w:rPr>
+        <w:t>Abhängigkeiten</w:t>
+      </w:r>
+    </w:p>
+    <w:p>
+      <w:pPr>
+        <w:rPr>
+          <w:lang w:val="de-DE"/>
+        </w:rPr>
+      </w:pPr>
+      <w:r>
+        <w:rPr>
+          <w:lang w:val="de-DE"/>
+        </w:rPr>
+        <w:t>Abhängigkeit zu 3.4.2 und 3.4.4</w:t>
+      </w:r>
+    </w:p>
+    <w:p>
+      <w:pPr>
+        <w:rPr>
+          <w:lang w:val="de-DE"/>
+        </w:rPr>
+      </w:pPr>
+    </w:p>
+    <w:p>
+      <w:pPr>
+        <w:rPr>
+          <w:lang w:val="de-DE"/>
+        </w:rPr>
+      </w:pPr>
+    </w:p>
+    <w:p>
+      <w:pPr>
+        <w:rPr>
+          <w:lang w:val="de-DE"/>
+        </w:rPr>
+      </w:pPr>
+    </w:p>
+    <w:p>
+      <w:pPr>
+        <w:rPr>
+          <w:lang w:val="de-DE"/>
+        </w:rPr>
+      </w:pPr>
+      <w:r>
+        <w:rPr>
+          <w:lang w:val="de-DE"/>
+        </w:rPr>
         <w:lastRenderedPageBreak/>
-        <w:t>3.4 Geforderte Funktionen des Produkts</w:t>
-      </w:r>
-    </w:p>
-    <w:p>
-      <w:pPr>
-        <w:rPr>
-          <w:lang w:val="de-DE"/>
-        </w:rPr>
-      </w:pPr>
-      <w:r>
-        <w:rPr>
-          <w:lang w:val="de-DE"/>
-        </w:rPr>
-        <w:t>Was soll das zu erstellende System leisten?</w:t>
+        <w:t>3.4.2 Übersetzen von Morsecode in Text</w:t>
+      </w:r>
+    </w:p>
+    <w:p>
+      <w:pPr>
+        <w:rPr>
+          <w:lang w:val="de-DE"/>
+        </w:rPr>
+      </w:pPr>
+    </w:p>
+    <w:p>
+      <w:pPr>
+        <w:rPr>
+          <w:lang w:val="de-DE"/>
+        </w:rPr>
+      </w:pPr>
+      <w:r>
+        <w:rPr>
+          <w:lang w:val="de-DE"/>
+        </w:rPr>
+        <w:t>Wirkungsweise:</w:t>
+      </w:r>
+    </w:p>
+    <w:p>
+      <w:pPr>
+        <w:rPr>
+          <w:lang w:val="de-DE"/>
+        </w:rPr>
+      </w:pPr>
+      <w:r>
+        <w:rPr>
+          <w:lang w:val="de-DE"/>
+        </w:rPr>
+        <w:t>Nach dem Wechsel des Übersetzungsmodus kann man nun Morsecode in Text übersetzen lassen.</w:t>
+      </w:r>
+    </w:p>
+    <w:p>
+      <w:pPr>
+        <w:rPr>
+          <w:lang w:val="de-DE"/>
+        </w:rPr>
+      </w:pPr>
+      <w:r>
+        <w:rPr>
+          <w:lang w:val="de-DE"/>
+        </w:rPr>
+        <w:t>Der Screen umfasst ein Eingabefeld, ein Ausgabefeld, drei Buttons und eine Navigationsleiste</w:t>
+      </w:r>
+    </w:p>
+    <w:p>
+      <w:pPr>
+        <w:rPr>
+          <w:lang w:val="de-DE"/>
+        </w:rPr>
+      </w:pPr>
+      <w:r>
+        <w:rPr>
+          <w:lang w:val="de-DE"/>
+        </w:rPr>
+        <w:t>Das Eingabefeld wird überprüft ob es aus validen Zeichen (Morsecode) besteht und übersetzt sobald der erste Button aktiviert wird. Das Ergebnis (Text) wird im Ausgabefeld angezeigt. Der zweite Button dient zur Ausgabe des Morsecodes (siehe Funktion 3.4.4)</w:t>
+      </w:r>
+    </w:p>
+    <w:p>
+      <w:pPr>
+        <w:rPr>
+          <w:lang w:val="de-DE"/>
+        </w:rPr>
+      </w:pPr>
+      <w:r>
+        <w:rPr>
+          <w:lang w:val="de-DE"/>
+        </w:rPr>
+        <w:t>Ein weiterer Button ist für den Wechsel des Übersetzungsmodus zuständig (siehe Funktion 3.4.1)</w:t>
+      </w:r>
+    </w:p>
+    <w:p>
+      <w:pPr>
+        <w:rPr>
+          <w:lang w:val="de-DE"/>
+        </w:rPr>
+      </w:pPr>
+    </w:p>
+    <w:p>
+      <w:pPr>
+        <w:rPr>
+          <w:lang w:val="de-DE"/>
+        </w:rPr>
+      </w:pPr>
+      <w:r>
+        <w:rPr>
+          <w:lang w:val="de-DE"/>
+        </w:rPr>
+        <w:t>Abhängigkeiten:</w:t>
+      </w:r>
+    </w:p>
+    <w:p>
+      <w:pPr>
+        <w:rPr>
+          <w:lang w:val="de-DE"/>
+        </w:rPr>
+      </w:pPr>
+      <w:r>
+        <w:rPr>
+          <w:lang w:val="de-DE"/>
+        </w:rPr>
+        <w:t>Abhängigkeit zu 3.4.1</w:t>
+      </w:r>
+      <w:r>
+        <w:rPr>
+          <w:lang w:val="de-DE"/>
+        </w:rPr>
+        <w:t>und 3.4.4</w:t>
+      </w:r>
+    </w:p>
+    <w:p>
+      <w:pPr>
+        <w:rPr>
+          <w:lang w:val="de-DE"/>
+        </w:rPr>
+      </w:pPr>
+    </w:p>
+    <w:p>
+      <w:pPr>
+        <w:rPr>
+          <w:lang w:val="de-DE"/>
+        </w:rPr>
+      </w:pPr>
+      <w:r>
+        <w:rPr>
+          <w:lang w:val="de-DE"/>
+        </w:rPr>
+        <w:t xml:space="preserve">3.4.3 </w:t>
+      </w:r>
+      <w:r>
+        <w:rPr>
+          <w:lang w:val="de-DE"/>
+        </w:rPr>
+        <w:t>Schnellzugriff Buttons</w:t>
+      </w:r>
+    </w:p>
+    <w:p>
+      <w:pPr>
+        <w:rPr>
+          <w:lang w:val="de-DE"/>
+        </w:rPr>
+      </w:pPr>
+    </w:p>
+    <w:p>
+      <w:pPr>
+        <w:rPr>
+          <w:lang w:val="de-DE"/>
+        </w:rPr>
+      </w:pPr>
+      <w:r>
+        <w:rPr>
+          <w:lang w:val="de-DE"/>
+        </w:rPr>
+        <w:t>Wirkungsweise:</w:t>
+      </w:r>
+    </w:p>
+    <w:p>
+      <w:pPr>
+        <w:rPr>
+          <w:lang w:val="de-DE"/>
+        </w:rPr>
+      </w:pPr>
+      <w:r>
+        <w:rPr>
+          <w:lang w:val="de-DE"/>
+        </w:rPr>
+        <w:t>Eigener Screen um wichtige Signale per Knopfdruck erreichen zu können. Hierbei ist wichtig das die Buttons groß genug sind um sie in Stressbedingungen einfach bedienen zu können. Jedes Betätigen eines Buttons führ zur Ausgabe des Signals (siehe Funktion 3.4.4). Screen besteht aus den verschieden Signal Buttons und der Navigationsleiste.</w:t>
+      </w:r>
+    </w:p>
+    <w:p>
+      <w:pPr>
+        <w:rPr>
+          <w:lang w:val="de-DE"/>
+        </w:rPr>
+      </w:pPr>
+    </w:p>
+    <w:p>
+      <w:pPr>
+        <w:rPr>
+          <w:lang w:val="de-DE"/>
+        </w:rPr>
+      </w:pPr>
+      <w:r>
+        <w:rPr>
+          <w:lang w:val="de-DE"/>
+        </w:rPr>
+        <w:t>Abhängigkeiten:</w:t>
+      </w:r>
+    </w:p>
+    <w:p>
+      <w:pPr>
+        <w:rPr>
+          <w:lang w:val="de-DE"/>
+        </w:rPr>
+      </w:pPr>
+      <w:r>
+        <w:rPr>
+          <w:lang w:val="de-DE"/>
+        </w:rPr>
+        <w:t>Abhängigkeit zu 3.4.4</w:t>
+      </w:r>
+    </w:p>
+    <w:p>
+      <w:pPr>
+        <w:rPr>
+          <w:lang w:val="de-DE"/>
+        </w:rPr>
+      </w:pPr>
+    </w:p>
+    <w:p>
+      <w:pPr>
+        <w:rPr>
+          <w:lang w:val="de-DE"/>
+        </w:rPr>
+      </w:pPr>
+    </w:p>
+    <w:p>
+      <w:pPr>
+        <w:rPr>
+          <w:lang w:val="de-DE"/>
+        </w:rPr>
+      </w:pPr>
+      <w:r>
+        <w:rPr>
+          <w:lang w:val="de-DE"/>
+        </w:rPr>
+        <w:t>3.4.4 Ausgabe des Morsecodes</w:t>
+      </w:r>
+    </w:p>
+    <w:p>
+      <w:pPr>
+        <w:rPr>
+          <w:lang w:val="de-DE"/>
+        </w:rPr>
+      </w:pPr>
+    </w:p>
+    <w:p>
+      <w:pPr>
+        <w:rPr>
+          <w:lang w:val="de-DE"/>
+        </w:rPr>
+      </w:pPr>
+      <w:r>
+        <w:rPr>
+          <w:lang w:val="de-DE"/>
+        </w:rPr>
+        <w:t>Wirkungsweise:</w:t>
+      </w:r>
+    </w:p>
+    <w:p>
+      <w:pPr>
+        <w:rPr>
+          <w:lang w:val="de-DE"/>
+        </w:rPr>
+      </w:pPr>
+      <w:r>
+        <w:rPr>
+          <w:lang w:val="de-DE"/>
+        </w:rPr>
+        <w:t>Der Morsecode kann in drei verschiedenen Ausführungen ausgegeben werden.</w:t>
+      </w:r>
+    </w:p>
+    <w:p>
+      <w:pPr>
+        <w:pStyle w:val="Listenabsatz"/>
+        <w:numPr>
+          <w:ilvl w:val="0"/>
+          <w:numId w:val="22"/>
+        </w:numPr>
+        <w:rPr>
+          <w:lang w:val="de-DE"/>
+        </w:rPr>
+      </w:pPr>
+      <w:r>
+        <w:rPr>
+          <w:lang w:val="de-DE"/>
+        </w:rPr>
+        <w:t>Vibration per Vibrationsmotor</w:t>
+      </w:r>
+    </w:p>
+    <w:p>
+      <w:pPr>
+        <w:pStyle w:val="Listenabsatz"/>
+        <w:numPr>
+          <w:ilvl w:val="0"/>
+          <w:numId w:val="22"/>
+        </w:numPr>
+        <w:rPr>
+          <w:lang w:val="de-DE"/>
+        </w:rPr>
+      </w:pPr>
+      <w:r>
+        <w:rPr>
+          <w:lang w:val="de-DE"/>
+        </w:rPr>
+        <w:t>Audiosignal per Lautsprecher</w:t>
+      </w:r>
+    </w:p>
+    <w:p>
+      <w:pPr>
+        <w:pStyle w:val="Listenabsatz"/>
+        <w:numPr>
+          <w:ilvl w:val="0"/>
+          <w:numId w:val="22"/>
+        </w:numPr>
+        <w:rPr>
+          <w:lang w:val="de-DE"/>
+        </w:rPr>
+      </w:pPr>
+      <w:r>
+        <w:rPr>
+          <w:lang w:val="de-DE"/>
+        </w:rPr>
+        <w:t>Lichtimpulse per Kamerablitz/Taschenlampe</w:t>
+      </w:r>
+    </w:p>
+    <w:p>
+      <w:pPr>
+        <w:rPr>
+          <w:lang w:val="de-DE"/>
+        </w:rPr>
+      </w:pPr>
+      <w:r>
+        <w:rPr>
+          <w:lang w:val="de-DE"/>
+        </w:rPr>
+        <w:t>Hierbei gilt es die Zeitabstände zwischen den Signalen einzuhalten. Den auszugebenden Morsecode bekommt die Funktion entweder von Funktion 3.4.1 oder von Funktion 3.4.3.</w:t>
+      </w:r>
+    </w:p>
+    <w:p>
+      <w:pPr>
+        <w:pStyle w:val="Listenabsatz"/>
+        <w:rPr>
+          <w:lang w:val="de-DE"/>
+        </w:rPr>
+      </w:pPr>
+    </w:p>
+    <w:p>
+      <w:pPr>
+        <w:rPr>
+          <w:lang w:val="de-DE"/>
+        </w:rPr>
+      </w:pPr>
+      <w:r>
+        <w:rPr>
+          <w:lang w:val="de-DE"/>
+        </w:rPr>
+        <w:t>Abhängigkeiten:</w:t>
+      </w:r>
+    </w:p>
+    <w:p>
+      <w:pPr>
+        <w:rPr>
+          <w:lang w:val="de-DE"/>
+        </w:rPr>
+      </w:pPr>
+      <w:r>
+        <w:rPr>
+          <w:lang w:val="de-DE"/>
+        </w:rPr>
+        <w:t>Abhängigkeit zu 3.4.1 und 3.4.3</w:t>
+      </w:r>
+    </w:p>
+    <w:p>
+      <w:pPr>
+        <w:rPr>
+          <w:lang w:val="de-DE"/>
+        </w:rPr>
+      </w:pPr>
+    </w:p>
+    <w:p>
+      <w:pPr>
+        <w:pStyle w:val="berschrift2"/>
+        <w:rPr>
+          <w:rFonts w:ascii="Times New Roman" w:hAnsi="Times New Roman" w:cs="Times New Roman"/>
+          <w:i w:val="0"/>
+          <w:lang w:val="de-DE"/>
+        </w:rPr>
+      </w:pPr>
+      <w:bookmarkStart w:id="19" w:name="_Toc483574543"/>
+      <w:r>
+        <w:rPr>
+          <w:rFonts w:ascii="Times New Roman" w:hAnsi="Times New Roman" w:cs="Times New Roman"/>
+          <w:i w:val="0"/>
+          <w:lang w:val="de-DE"/>
+        </w:rPr>
+        <w:lastRenderedPageBreak/>
+        <w:t xml:space="preserve">3.5 </w:t>
+      </w:r>
+      <w:r>
+        <w:rPr>
+          <w:rFonts w:ascii="Times New Roman" w:hAnsi="Times New Roman" w:cs="Times New Roman"/>
+          <w:i w:val="0"/>
+          <w:lang w:val="de-DE"/>
+        </w:rPr>
+        <w:t>Externe Schnittstellen des Produkts</w:t>
+      </w:r>
+      <w:bookmarkEnd w:id="19"/>
+      <w:r>
+        <w:rPr>
+          <w:rFonts w:ascii="Times New Roman" w:hAnsi="Times New Roman" w:cs="Times New Roman"/>
+          <w:i w:val="0"/>
+          <w:lang w:val="de-DE"/>
+        </w:rPr>
+        <w:t>xxxxxxxxxxxxxx</w:t>
+      </w:r>
+      <w:bookmarkStart w:id="20" w:name="_GoBack"/>
+      <w:bookmarkEnd w:id="20"/>
+    </w:p>
+    <w:p>
+      <w:pPr>
+        <w:rPr>
+          <w:lang w:val="de-DE"/>
+        </w:rPr>
+      </w:pPr>
+      <w:r>
+        <w:rPr>
+          <w:lang w:val="de-DE"/>
+        </w:rPr>
+        <w:t>Das Verhalten im Sinne einer Interaktion des zu erstellenden Produkts sollte bereits oben in Form von Szenarien beschrieben sein. Hier geht es um die Beschreibung, wie die konkreten Schnittstellen aussehen und funktionieren.</w:t>
       </w:r>
     </w:p>
     <w:p>
       <w:pPr>
         <w:pStyle w:val="berschrift3"/>
         <w:rPr>
+          <w:rFonts w:ascii="Times New Roman" w:hAnsi="Times New Roman" w:cs="Times New Roman"/>
           <w:b w:val="0"/>
           <w:lang w:val="de-DE"/>
         </w:rPr>
       </w:pPr>
-      <w:r>
-        <w:rPr>
+      <w:bookmarkStart w:id="21" w:name="_Toc483574544"/>
+      <w:r>
+        <w:rPr>
+          <w:rFonts w:ascii="Times New Roman" w:hAnsi="Times New Roman" w:cs="Times New Roman"/>
           <w:b w:val="0"/>
           <w:lang w:val="de-DE"/>
         </w:rPr>
-        <w:t>3.4.1 Funktion Bezeichnung a</w:t>
-      </w:r>
-    </w:p>
-    <w:p>
-      <w:pPr>
-        <w:jc w:val="both"/>
-        <w:rPr>
-          <w:lang w:val="de-DE"/>
-        </w:rPr>
-      </w:pPr>
-      <w:r>
-        <w:rPr>
-          <w:lang w:val="de-DE"/>
-        </w:rPr>
-        <w:t>Jede Funktion muss eine eindeutige Bezeichnung haben, die im Lebenslauf des Projekts wieder gefunden werden soll.</w:t>
+        <w:t xml:space="preserve">3.5.1 </w:t>
+      </w:r>
+      <w:r>
+        <w:rPr>
+          <w:rFonts w:ascii="Times New Roman" w:hAnsi="Times New Roman" w:cs="Times New Roman"/>
+          <w:b w:val="0"/>
+          <w:lang w:val="de-DE"/>
+        </w:rPr>
+        <w:t>Benutzerschnittstellen (User Interfaces)</w:t>
+      </w:r>
+      <w:bookmarkEnd w:id="21"/>
+    </w:p>
+    <w:p>
+      <w:pPr>
+        <w:rPr>
+          <w:lang w:val="de-DE"/>
+        </w:rPr>
+      </w:pPr>
+      <w:r>
+        <w:rPr>
+          <w:lang w:val="de-DE"/>
+        </w:rPr>
+        <w:t>Wie sieht das GUI aus, Verweise auf Prototypen.</w:t>
+      </w:r>
+    </w:p>
+    <w:p>
+      <w:pPr>
+        <w:pStyle w:val="berschrift3"/>
+        <w:rPr>
+          <w:rFonts w:ascii="Times New Roman" w:hAnsi="Times New Roman" w:cs="Times New Roman"/>
+          <w:b w:val="0"/>
+          <w:lang w:val="de-DE"/>
+        </w:rPr>
+      </w:pPr>
+      <w:bookmarkStart w:id="22" w:name="_Toc483574545"/>
+      <w:r>
+        <w:rPr>
+          <w:rFonts w:ascii="Times New Roman" w:hAnsi="Times New Roman" w:cs="Times New Roman"/>
+          <w:b w:val="0"/>
+          <w:lang w:val="de-DE"/>
+        </w:rPr>
+        <w:t xml:space="preserve">3.5.2 </w:t>
+      </w:r>
+      <w:r>
+        <w:rPr>
+          <w:rFonts w:ascii="Times New Roman" w:hAnsi="Times New Roman" w:cs="Times New Roman"/>
+          <w:b w:val="0"/>
+          <w:lang w:val="de-DE"/>
+        </w:rPr>
+        <w:t>Systemschnittstellen</w:t>
+      </w:r>
+      <w:bookmarkEnd w:id="22"/>
+    </w:p>
+    <w:p>
+      <w:pPr>
+        <w:rPr>
+          <w:lang w:val="de-DE"/>
+        </w:rPr>
+      </w:pPr>
+      <w:r>
+        <w:rPr>
+          <w:lang w:val="de-DE"/>
+        </w:rPr>
+        <w:t>Beschreibung der SW- und HW-Schnittstellen, mit denen das zu erstellende System kommuniziert. Beschreibung der Kommunikationsart, des Datenformats. Verfeinerung des Überblicks in Kapitel 2.</w:t>
       </w:r>
     </w:p>
     <w:p>
       <w:pPr>
         <w:pStyle w:val="berschrift4"/>
         <w:rPr>
-          <w:rFonts w:ascii="Arial" w:hAnsi="Arial" w:cs="Arial"/>
           <w:b w:val="0"/>
-          <w:sz w:val="24"/>
-          <w:szCs w:val="24"/>
-          <w:lang w:val="de-DE"/>
-        </w:rPr>
-      </w:pPr>
-      <w:r>
-        <w:rPr>
-          <w:rFonts w:ascii="Arial" w:hAnsi="Arial" w:cs="Arial"/>
+          <w:lang w:val="de-DE"/>
+        </w:rPr>
+      </w:pPr>
+      <w:r>
+        <w:rPr>
           <w:b w:val="0"/>
-          <w:sz w:val="24"/>
-          <w:szCs w:val="24"/>
-          <w:lang w:val="de-DE"/>
-        </w:rPr>
-        <w:t xml:space="preserve">3.4.1.1 </w:t>
-      </w:r>
-      <w:r>
-        <w:rPr>
-          <w:rFonts w:ascii="Arial" w:hAnsi="Arial" w:cs="Arial"/>
-          <w:b w:val="0"/>
-          <w:sz w:val="24"/>
-          <w:szCs w:val="24"/>
-          <w:lang w:val="de-DE"/>
-        </w:rPr>
-        <w:t>Wirkungsweise von Funktion a</w:t>
-      </w:r>
-    </w:p>
-    <w:p>
-      <w:pPr>
-        <w:pStyle w:val="berschrift4"/>
-        <w:rPr>
-          <w:rFonts w:ascii="Arial" w:hAnsi="Arial" w:cs="Arial"/>
-          <w:b w:val="0"/>
-          <w:sz w:val="24"/>
-          <w:szCs w:val="24"/>
-          <w:lang w:val="de-DE"/>
-        </w:rPr>
-      </w:pPr>
-      <w:r>
-        <w:rPr>
-          <w:rFonts w:ascii="Arial" w:hAnsi="Arial" w:cs="Arial"/>
-          <w:b w:val="0"/>
-          <w:sz w:val="24"/>
-          <w:szCs w:val="24"/>
-          <w:lang w:val="de-DE"/>
-        </w:rPr>
-        <w:t xml:space="preserve">3.4.1.2 </w:t>
-      </w:r>
-      <w:r>
-        <w:rPr>
-          <w:rFonts w:ascii="Arial" w:hAnsi="Arial" w:cs="Arial"/>
-          <w:b w:val="0"/>
-          <w:sz w:val="24"/>
-          <w:szCs w:val="24"/>
-          <w:lang w:val="de-DE"/>
-        </w:rPr>
-        <w:t>Abhängigkeiten / Randbedingungen</w:t>
-      </w:r>
-    </w:p>
-    <w:p>
-      <w:pPr>
-        <w:jc w:val="both"/>
-        <w:rPr>
-          <w:lang w:val="de-DE"/>
-        </w:rPr>
-      </w:pPr>
-      <w:r>
-        <w:rPr>
-          <w:lang w:val="de-DE"/>
-        </w:rPr>
-        <w:t>Alle Abhängigkeiten bzw. Zusammenhänge mit anderen Funktionen müssen hier festgehalten werden. Damit soll erreicht werden, dass bei Änderungen einer hier beschriebenen Funktion auch diese abhängigen Funktionen gezielt betrachtet werden können.</w:t>
-      </w:r>
-    </w:p>
-    <w:p>
-      <w:pPr>
-        <w:jc w:val="both"/>
-        <w:rPr>
-          <w:lang w:val="de-DE"/>
-        </w:rPr>
-      </w:pPr>
-    </w:p>
-    <w:p>
-      <w:pPr>
-        <w:jc w:val="both"/>
-        <w:rPr>
-          <w:lang w:val="de-DE"/>
-        </w:rPr>
-      </w:pPr>
-      <w:r>
-        <w:rPr>
-          <w:lang w:val="de-DE"/>
-        </w:rPr>
-        <w:t>Gibt es Randbedingungen (z. B. bezüglich der Geschwindigkeit), dann müssen diese unten bei den sonstigen Produktmerkmalen beschrieben und von hier aus referenziert werden (z. B. mit einem Verweise auf das entsprechende Geschwindigkeitsmerkmal).</w:t>
-      </w:r>
-    </w:p>
-    <w:p>
-      <w:pPr>
-        <w:pStyle w:val="berschrift3"/>
-        <w:rPr>
-          <w:b w:val="0"/>
-          <w:lang w:val="de-DE"/>
-        </w:rPr>
-      </w:pPr>
-      <w:r>
-        <w:rPr>
-          <w:b w:val="0"/>
-          <w:lang w:val="de-DE"/>
-        </w:rPr>
-        <w:t xml:space="preserve">3.4.2 </w:t>
-      </w:r>
-      <w:r>
-        <w:rPr>
-          <w:b w:val="0"/>
-          <w:lang w:val="de-DE"/>
-        </w:rPr>
-        <w:t>Funktion Bezeichnung b</w:t>
-      </w:r>
-    </w:p>
-    <w:p>
-      <w:pPr>
-        <w:pStyle w:val="berschrift2"/>
-        <w:rPr>
-          <w:i w:val="0"/>
-          <w:lang w:val="de-DE"/>
-        </w:rPr>
-      </w:pPr>
-      <w:r>
-        <w:rPr>
-          <w:i w:val="0"/>
-          <w:lang w:val="de-DE"/>
-        </w:rPr>
-        <w:t xml:space="preserve">3.5 </w:t>
-      </w:r>
-      <w:r>
-        <w:rPr>
-          <w:i w:val="0"/>
-          <w:lang w:val="de-DE"/>
-        </w:rPr>
-        <w:t>Externe Schnittstellen des Produkts</w:t>
-      </w:r>
-    </w:p>
-    <w:p>
-      <w:pPr>
-        <w:rPr>
-          <w:lang w:val="de-DE"/>
-        </w:rPr>
-      </w:pPr>
-      <w:r>
-        <w:rPr>
-          <w:lang w:val="de-DE"/>
-        </w:rPr>
-        <w:t>Das Verhalten im Sinne einer Interaktion des zu erstellenden Produkts sollte bereits oben in Form von Szenarien beschrieben sein. Hier geht es um die Beschreibung, wie die konkreten Schnittstellen aussehen und funktionieren.</w:t>
-      </w:r>
-    </w:p>
-    <w:p>
-      <w:pPr>
-        <w:pStyle w:val="berschrift3"/>
-        <w:rPr>
-          <w:b w:val="0"/>
-          <w:lang w:val="de-DE"/>
-        </w:rPr>
-      </w:pPr>
-      <w:r>
-        <w:rPr>
-          <w:b w:val="0"/>
-          <w:lang w:val="de-DE"/>
-        </w:rPr>
-        <w:t xml:space="preserve">3.5.1 </w:t>
-      </w:r>
-      <w:r>
-        <w:rPr>
-          <w:b w:val="0"/>
-          <w:lang w:val="de-DE"/>
-        </w:rPr>
-        <w:t>Benutzerschnittstellen (User Interfaces)</w:t>
-      </w:r>
-    </w:p>
-    <w:p>
-      <w:pPr>
-        <w:rPr>
-          <w:lang w:val="de-DE"/>
-        </w:rPr>
-      </w:pPr>
-      <w:r>
-        <w:rPr>
-          <w:lang w:val="de-DE"/>
-        </w:rPr>
-        <w:t>Wie sieht das GUI aus, Verweise auf Prototypen.</w:t>
-      </w:r>
-    </w:p>
-    <w:p>
-      <w:pPr>
-        <w:pStyle w:val="berschrift3"/>
-        <w:rPr>
-          <w:b w:val="0"/>
-          <w:lang w:val="de-DE"/>
-        </w:rPr>
-      </w:pPr>
-      <w:r>
-        <w:rPr>
-          <w:b w:val="0"/>
-          <w:lang w:val="de-DE"/>
-        </w:rPr>
-        <w:t xml:space="preserve">3.5.2 </w:t>
-      </w:r>
-      <w:r>
-        <w:rPr>
-          <w:b w:val="0"/>
-          <w:lang w:val="de-DE"/>
-        </w:rPr>
-        <w:t>Systemschnittstellen</w:t>
-      </w:r>
-    </w:p>
-    <w:p>
-      <w:pPr>
-        <w:rPr>
-          <w:lang w:val="de-DE"/>
-        </w:rPr>
-      </w:pPr>
-      <w:r>
-        <w:rPr>
-          <w:lang w:val="de-DE"/>
-        </w:rPr>
-        <w:t>Beschreibung der SW- und HW-Schnittstellen, mit denen das zu erstellende System kommuniziert. Beschreibung der Kommunikationsart, des Datenformats. Verfeinerung des Überblicks in Kapitel 2.</w:t>
-      </w:r>
-    </w:p>
-    <w:p>
-      <w:pPr>
-        <w:pStyle w:val="berschrift4"/>
-        <w:rPr>
-          <w:rFonts w:ascii="Arial" w:hAnsi="Arial" w:cs="Arial"/>
-          <w:b w:val="0"/>
-          <w:lang w:val="de-DE"/>
-        </w:rPr>
-      </w:pPr>
-      <w:r>
-        <w:rPr>
-          <w:rFonts w:ascii="Arial" w:hAnsi="Arial" w:cs="Arial"/>
-          <w:b w:val="0"/>
           <w:lang w:val="de-DE"/>
         </w:rPr>
         <w:t xml:space="preserve">3.5.2.1 </w:t>
       </w:r>
       <w:r>
         <w:rPr>
-          <w:rFonts w:ascii="Arial" w:hAnsi="Arial" w:cs="Arial"/>
           <w:b w:val="0"/>
           <w:lang w:val="de-DE"/>
         </w:rPr>
@@ -1198,14 +6279,12 @@
       <w:pPr>
         <w:pStyle w:val="berschrift4"/>
         <w:rPr>
-          <w:rFonts w:ascii="Arial" w:hAnsi="Arial" w:cs="Arial"/>
           <w:b w:val="0"/>
           <w:lang w:val="de-DE"/>
         </w:rPr>
       </w:pPr>
       <w:r>
         <w:rPr>
-          <w:rFonts w:ascii="Arial" w:hAnsi="Arial" w:cs="Arial"/>
           <w:b w:val="0"/>
           <w:lang w:val="de-DE"/>
         </w:rPr>
@@ -1213,7 +6292,6 @@
       </w:r>
       <w:r>
         <w:rPr>
-          <w:rFonts w:ascii="Arial" w:hAnsi="Arial" w:cs="Arial"/>
           <w:b w:val="0"/>
           <w:lang w:val="de-DE"/>
         </w:rPr>
@@ -1224,12 +6302,15 @@
       <w:pPr>
         <w:pStyle w:val="berschrift2"/>
         <w:rPr>
+          <w:rFonts w:ascii="Times New Roman" w:hAnsi="Times New Roman" w:cs="Times New Roman"/>
           <w:i w:val="0"/>
           <w:lang w:val="de-DE"/>
         </w:rPr>
       </w:pPr>
-      <w:r>
-        <w:rPr>
+      <w:bookmarkStart w:id="23" w:name="_Toc483574546"/>
+      <w:r>
+        <w:rPr>
+          <w:rFonts w:ascii="Times New Roman" w:hAnsi="Times New Roman" w:cs="Times New Roman"/>
           <w:i w:val="0"/>
           <w:lang w:val="de-DE"/>
         </w:rPr>
@@ -1237,11 +6318,13 @@
       </w:r>
       <w:r>
         <w:rPr>
+          <w:rFonts w:ascii="Times New Roman" w:hAnsi="Times New Roman" w:cs="Times New Roman"/>
           <w:i w:val="0"/>
           <w:lang w:val="de-DE"/>
         </w:rPr>
         <w:t>Sonstige geforderte Produktmerkmale</w:t>
       </w:r>
+      <w:bookmarkEnd w:id="23"/>
     </w:p>
     <w:p>
       <w:pPr>
@@ -1260,25 +6343,47 @@
       <w:pPr>
         <w:pStyle w:val="berschrift3"/>
         <w:rPr>
+          <w:rFonts w:ascii="Times New Roman" w:hAnsi="Times New Roman" w:cs="Times New Roman"/>
           <w:b w:val="0"/>
           <w:lang w:val="de-DE"/>
         </w:rPr>
       </w:pPr>
-      <w:r>
-        <w:rPr>
+      <w:bookmarkStart w:id="24" w:name="_Toc483574547"/>
+      <w:r>
+        <w:rPr>
+          <w:rFonts w:ascii="Times New Roman" w:hAnsi="Times New Roman" w:cs="Times New Roman"/>
           <w:b w:val="0"/>
           <w:lang w:val="de-DE"/>
         </w:rPr>
-        <w:lastRenderedPageBreak/>
         <w:t xml:space="preserve">3.6.1 </w:t>
       </w:r>
       <w:r>
         <w:rPr>
+          <w:rFonts w:ascii="Times New Roman" w:hAnsi="Times New Roman" w:cs="Times New Roman"/>
           <w:b w:val="0"/>
           <w:lang w:val="de-DE"/>
         </w:rPr>
-        <w:t>Geschwindigkeitsmerkmale (performance)</w:t>
-      </w:r>
+        <w:t>Geschwindigkeitsmerkmale (</w:t>
+      </w:r>
+      <w:proofErr w:type="spellStart"/>
+      <w:r>
+        <w:rPr>
+          <w:rFonts w:ascii="Times New Roman" w:hAnsi="Times New Roman" w:cs="Times New Roman"/>
+          <w:b w:val="0"/>
+          <w:lang w:val="de-DE"/>
+        </w:rPr>
+        <w:t>performance</w:t>
+      </w:r>
+      <w:proofErr w:type="spellEnd"/>
+      <w:r>
+        <w:rPr>
+          <w:rFonts w:ascii="Times New Roman" w:hAnsi="Times New Roman" w:cs="Times New Roman"/>
+          <w:b w:val="0"/>
+          <w:lang w:val="de-DE"/>
+        </w:rPr>
+        <w:t>)</w:t>
+      </w:r>
+      <w:bookmarkEnd w:id="24"/>
     </w:p>
     <w:p>
       <w:pPr>
@@ -1352,12 +6457,15 @@
       <w:pPr>
         <w:pStyle w:val="berschrift3"/>
         <w:rPr>
+          <w:rFonts w:ascii="Times New Roman" w:hAnsi="Times New Roman" w:cs="Times New Roman"/>
           <w:b w:val="0"/>
           <w:lang w:val="de-DE"/>
         </w:rPr>
       </w:pPr>
-      <w:r>
-        <w:rPr>
+      <w:bookmarkStart w:id="25" w:name="_Toc483574548"/>
+      <w:r>
+        <w:rPr>
+          <w:rFonts w:ascii="Times New Roman" w:hAnsi="Times New Roman" w:cs="Times New Roman"/>
           <w:b w:val="0"/>
           <w:lang w:val="de-DE"/>
         </w:rPr>
@@ -1365,11 +6473,31 @@
       </w:r>
       <w:r>
         <w:rPr>
+          <w:rFonts w:ascii="Times New Roman" w:hAnsi="Times New Roman" w:cs="Times New Roman"/>
           <w:b w:val="0"/>
           <w:lang w:val="de-DE"/>
         </w:rPr>
-        <w:t>Ressourcenmerkmale (resources)</w:t>
-      </w:r>
+        <w:t>Ressourcenmerkmale (</w:t>
+      </w:r>
+      <w:proofErr w:type="spellStart"/>
+      <w:r>
+        <w:rPr>
+          <w:rFonts w:ascii="Times New Roman" w:hAnsi="Times New Roman" w:cs="Times New Roman"/>
+          <w:b w:val="0"/>
+          <w:lang w:val="de-DE"/>
+        </w:rPr>
+        <w:t>resources</w:t>
+      </w:r>
+      <w:proofErr w:type="spellEnd"/>
+      <w:r>
+        <w:rPr>
+          <w:rFonts w:ascii="Times New Roman" w:hAnsi="Times New Roman" w:cs="Times New Roman"/>
+          <w:b w:val="0"/>
+          <w:lang w:val="de-DE"/>
+        </w:rPr>
+        <w:t>)</w:t>
+      </w:r>
+      <w:bookmarkEnd w:id="25"/>
     </w:p>
     <w:p>
       <w:pPr>
@@ -1494,12 +6622,15 @@
       <w:pPr>
         <w:pStyle w:val="berschrift3"/>
         <w:rPr>
+          <w:rFonts w:ascii="Times New Roman" w:hAnsi="Times New Roman" w:cs="Times New Roman"/>
           <w:b w:val="0"/>
           <w:lang w:val="de-DE"/>
         </w:rPr>
       </w:pPr>
-      <w:r>
-        <w:rPr>
+      <w:bookmarkStart w:id="26" w:name="_Toc483574549"/>
+      <w:r>
+        <w:rPr>
+          <w:rFonts w:ascii="Times New Roman" w:hAnsi="Times New Roman" w:cs="Times New Roman"/>
           <w:b w:val="0"/>
           <w:lang w:val="de-DE"/>
         </w:rPr>
@@ -1507,11 +6638,31 @@
       </w:r>
       <w:r>
         <w:rPr>
+          <w:rFonts w:ascii="Times New Roman" w:hAnsi="Times New Roman" w:cs="Times New Roman"/>
           <w:b w:val="0"/>
           <w:lang w:val="de-DE"/>
         </w:rPr>
-        <w:t>Schutzmerkmale (security)</w:t>
-      </w:r>
+        <w:t>Schutzmerkmale (</w:t>
+      </w:r>
+      <w:proofErr w:type="spellStart"/>
+      <w:r>
+        <w:rPr>
+          <w:rFonts w:ascii="Times New Roman" w:hAnsi="Times New Roman" w:cs="Times New Roman"/>
+          <w:b w:val="0"/>
+          <w:lang w:val="de-DE"/>
+        </w:rPr>
+        <w:t>security</w:t>
+      </w:r>
+      <w:proofErr w:type="spellEnd"/>
+      <w:r>
+        <w:rPr>
+          <w:rFonts w:ascii="Times New Roman" w:hAnsi="Times New Roman" w:cs="Times New Roman"/>
+          <w:b w:val="0"/>
+          <w:lang w:val="de-DE"/>
+        </w:rPr>
+        <w:t>)</w:t>
+      </w:r>
+      <w:bookmarkEnd w:id="26"/>
     </w:p>
     <w:p>
       <w:pPr>
@@ -1530,24 +6681,48 @@
       <w:pPr>
         <w:pStyle w:val="berschrift3"/>
         <w:rPr>
+          <w:rFonts w:ascii="Times New Roman" w:hAnsi="Times New Roman" w:cs="Times New Roman"/>
           <w:b w:val="0"/>
           <w:lang w:val="de-DE"/>
         </w:rPr>
       </w:pPr>
-      <w:r>
-        <w:rPr>
+      <w:bookmarkStart w:id="27" w:name="_Toc483574550"/>
+      <w:r>
+        <w:rPr>
+          <w:rFonts w:ascii="Times New Roman" w:hAnsi="Times New Roman" w:cs="Times New Roman"/>
           <w:b w:val="0"/>
           <w:lang w:val="de-DE"/>
         </w:rPr>
+        <w:lastRenderedPageBreak/>
         <w:t xml:space="preserve">3.6.4 </w:t>
       </w:r>
       <w:r>
         <w:rPr>
+          <w:rFonts w:ascii="Times New Roman" w:hAnsi="Times New Roman" w:cs="Times New Roman"/>
           <w:b w:val="0"/>
           <w:lang w:val="de-DE"/>
         </w:rPr>
-        <w:t>Sicherheitsmerkmale (safety)</w:t>
-      </w:r>
+        <w:t>Sicherheitsmerkmale (</w:t>
+      </w:r>
+      <w:proofErr w:type="spellStart"/>
+      <w:r>
+        <w:rPr>
+          <w:rFonts w:ascii="Times New Roman" w:hAnsi="Times New Roman" w:cs="Times New Roman"/>
+          <w:b w:val="0"/>
+          <w:lang w:val="de-DE"/>
+        </w:rPr>
+        <w:t>safety</w:t>
+      </w:r>
+      <w:proofErr w:type="spellEnd"/>
+      <w:r>
+        <w:rPr>
+          <w:rFonts w:ascii="Times New Roman" w:hAnsi="Times New Roman" w:cs="Times New Roman"/>
+          <w:b w:val="0"/>
+          <w:lang w:val="de-DE"/>
+        </w:rPr>
+        <w:t>)</w:t>
+      </w:r>
+      <w:bookmarkEnd w:id="27"/>
     </w:p>
     <w:p>
       <w:pPr>
@@ -1567,32 +6742,49 @@
       <w:pPr>
         <w:pStyle w:val="berschrift3"/>
         <w:rPr>
+          <w:rFonts w:ascii="Times New Roman" w:hAnsi="Times New Roman" w:cs="Times New Roman"/>
           <w:b w:val="0"/>
         </w:rPr>
       </w:pPr>
-      <w:r>
-        <w:rPr>
+      <w:bookmarkStart w:id="28" w:name="_Toc483574551"/>
+      <w:r>
+        <w:rPr>
+          <w:rFonts w:ascii="Times New Roman" w:hAnsi="Times New Roman" w:cs="Times New Roman"/>
           <w:b w:val="0"/>
         </w:rPr>
         <w:t xml:space="preserve">3.6.5 </w:t>
       </w:r>
-      <w:r>
-        <w:rPr>
+      <w:proofErr w:type="spellStart"/>
+      <w:r>
+        <w:rPr>
+          <w:rFonts w:ascii="Times New Roman" w:hAnsi="Times New Roman" w:cs="Times New Roman"/>
           <w:b w:val="0"/>
         </w:rPr>
-        <w:t>Portabilitätsmerkmale (portability)</w:t>
-      </w:r>
+        <w:t>Portabilitätsmerkmale</w:t>
+      </w:r>
+      <w:proofErr w:type="spellEnd"/>
+      <w:r>
+        <w:rPr>
+          <w:rFonts w:ascii="Times New Roman" w:hAnsi="Times New Roman" w:cs="Times New Roman"/>
+          <w:b w:val="0"/>
+        </w:rPr>
+        <w:t xml:space="preserve"> (portability)</w:t>
+      </w:r>
+      <w:bookmarkEnd w:id="28"/>
     </w:p>
     <w:p>
       <w:pPr>
         <w:pStyle w:val="berschrift3"/>
         <w:rPr>
+          <w:rFonts w:ascii="Times New Roman" w:hAnsi="Times New Roman" w:cs="Times New Roman"/>
           <w:b w:val="0"/>
           <w:lang w:val="de-DE"/>
         </w:rPr>
       </w:pPr>
-      <w:r>
-        <w:rPr>
+      <w:bookmarkStart w:id="29" w:name="_Toc483574552"/>
+      <w:r>
+        <w:rPr>
+          <w:rFonts w:ascii="Times New Roman" w:hAnsi="Times New Roman" w:cs="Times New Roman"/>
           <w:b w:val="0"/>
           <w:lang w:val="de-DE"/>
         </w:rPr>
@@ -1600,59 +6792,92 @@
       </w:r>
       <w:r>
         <w:rPr>
+          <w:rFonts w:ascii="Times New Roman" w:hAnsi="Times New Roman" w:cs="Times New Roman"/>
           <w:b w:val="0"/>
           <w:lang w:val="de-DE"/>
         </w:rPr>
-        <w:t>Zuverlässigkeit (reliability)</w:t>
-      </w:r>
-    </w:p>
-    <w:p>
-      <w:pPr>
-        <w:rPr>
-          <w:lang w:val="de-DE"/>
-        </w:rPr>
-      </w:pPr>
-      <w:r>
-        <w:rPr>
-          <w:lang w:val="de-DE"/>
-        </w:rPr>
-        <w:t xml:space="preserve">Maßzahlen z. B. </w:t>
-      </w:r>
-      <w:r>
-        <w:rPr>
-          <w:lang w:val="de-DE"/>
-        </w:rPr>
-        <w:t xml:space="preserve">Ausfallszeiten in Minuten / Jahr </w:t>
-      </w:r>
-      <w:r>
-        <w:rPr>
-          <w:lang w:val="de-DE"/>
-        </w:rPr>
-        <w:t>und MTBF (</w:t>
-      </w:r>
-      <w:r>
-        <w:rPr>
-          <w:lang w:val="de-DE"/>
-        </w:rPr>
-        <w:t>Mean Time Between Failure</w:t>
-      </w:r>
-      <w:r>
-        <w:rPr>
+        <w:t>Zuverlässigkeit (</w:t>
+      </w:r>
+      <w:proofErr w:type="spellStart"/>
+      <w:r>
+        <w:rPr>
+          <w:rFonts w:ascii="Times New Roman" w:hAnsi="Times New Roman" w:cs="Times New Roman"/>
+          <w:b w:val="0"/>
+          <w:lang w:val="de-DE"/>
+        </w:rPr>
+        <w:t>reliability</w:t>
+      </w:r>
+      <w:proofErr w:type="spellEnd"/>
+      <w:r>
+        <w:rPr>
+          <w:rFonts w:ascii="Times New Roman" w:hAnsi="Times New Roman" w:cs="Times New Roman"/>
+          <w:b w:val="0"/>
           <w:lang w:val="de-DE"/>
         </w:rPr>
         <w:t>)</w:t>
       </w:r>
+      <w:bookmarkEnd w:id="29"/>
+    </w:p>
+    <w:p>
+      <w:pPr>
+        <w:rPr>
+          <w:lang w:val="de-DE"/>
+        </w:rPr>
+      </w:pPr>
+      <w:r>
+        <w:rPr>
+          <w:lang w:val="de-DE"/>
+        </w:rPr>
+        <w:t>Maßzahlen z. B. Ausfallszeiten in Minuten / Jahr und MTBF (</w:t>
+      </w:r>
+      <w:r>
+        <w:rPr>
+          <w:lang w:val="de-DE"/>
+        </w:rPr>
+        <w:t xml:space="preserve">Mean Time </w:t>
+      </w:r>
+      <w:proofErr w:type="spellStart"/>
+      <w:r>
+        <w:rPr>
+          <w:lang w:val="de-DE"/>
+        </w:rPr>
+        <w:t>Between</w:t>
+      </w:r>
+      <w:proofErr w:type="spellEnd"/>
+      <w:r>
+        <w:rPr>
+          <w:lang w:val="de-DE"/>
+        </w:rPr>
+        <w:t xml:space="preserve"> </w:t>
+      </w:r>
+      <w:proofErr w:type="spellStart"/>
+      <w:r>
+        <w:rPr>
+          <w:lang w:val="de-DE"/>
+        </w:rPr>
+        <w:t>Failure</w:t>
+      </w:r>
+      <w:proofErr w:type="spellEnd"/>
+      <w:r>
+        <w:rPr>
+          <w:lang w:val="de-DE"/>
+        </w:rPr>
+        <w:t>)</w:t>
+      </w:r>
     </w:p>
     <w:p>
       <w:pPr>
         <w:pStyle w:val="berschrift3"/>
         <w:rPr>
+          <w:rFonts w:ascii="Times New Roman" w:hAnsi="Times New Roman" w:cs="Times New Roman"/>
           <w:b w:val="0"/>
           <w:lang w:val="de-DE"/>
         </w:rPr>
       </w:pPr>
-      <w:r>
-        <w:rPr>
+      <w:bookmarkStart w:id="30" w:name="_Toc483574553"/>
+      <w:r>
+        <w:rPr>
+          <w:rFonts w:ascii="Times New Roman" w:hAnsi="Times New Roman" w:cs="Times New Roman"/>
           <w:b w:val="0"/>
           <w:lang w:val="de-DE"/>
         </w:rPr>
@@ -1660,11 +6885,31 @@
       </w:r>
       <w:r>
         <w:rPr>
+          <w:rFonts w:ascii="Times New Roman" w:hAnsi="Times New Roman" w:cs="Times New Roman"/>
           <w:b w:val="0"/>
           <w:lang w:val="de-DE"/>
         </w:rPr>
-        <w:t>Wartungsmerkmale (maintenance)</w:t>
-      </w:r>
+        <w:t>Wartungsmerkmale (</w:t>
+      </w:r>
+      <w:proofErr w:type="spellStart"/>
+      <w:r>
+        <w:rPr>
+          <w:rFonts w:ascii="Times New Roman" w:hAnsi="Times New Roman" w:cs="Times New Roman"/>
+          <w:b w:val="0"/>
+          <w:lang w:val="de-DE"/>
+        </w:rPr>
+        <w:t>maintenance</w:t>
+      </w:r>
+      <w:proofErr w:type="spellEnd"/>
+      <w:r>
+        <w:rPr>
+          <w:rFonts w:ascii="Times New Roman" w:hAnsi="Times New Roman" w:cs="Times New Roman"/>
+          <w:b w:val="0"/>
+          <w:lang w:val="de-DE"/>
+        </w:rPr>
+        <w:t>)</w:t>
+      </w:r>
+      <w:bookmarkEnd w:id="30"/>
     </w:p>
     <w:p>
       <w:pPr>
@@ -1683,12 +6928,15 @@
       <w:pPr>
         <w:pStyle w:val="berschrift3"/>
         <w:rPr>
+          <w:rFonts w:ascii="Times New Roman" w:hAnsi="Times New Roman" w:cs="Times New Roman"/>
           <w:b w:val="0"/>
           <w:lang w:val="de-DE"/>
         </w:rPr>
       </w:pPr>
-      <w:r>
-        <w:rPr>
+      <w:bookmarkStart w:id="31" w:name="_Toc483574554"/>
+      <w:r>
+        <w:rPr>
+          <w:rFonts w:ascii="Times New Roman" w:hAnsi="Times New Roman" w:cs="Times New Roman"/>
           <w:b w:val="0"/>
           <w:lang w:val="de-DE"/>
         </w:rPr>
@@ -1696,11 +6944,31 @@
       </w:r>
       <w:r>
         <w:rPr>
+          <w:rFonts w:ascii="Times New Roman" w:hAnsi="Times New Roman" w:cs="Times New Roman"/>
           <w:b w:val="0"/>
           <w:lang w:val="de-DE"/>
         </w:rPr>
-        <w:t>Wiederverwendbarkeitsmerkmale (reuse)</w:t>
-      </w:r>
+        <w:t>Wiederverwendbarkeitsmerkmale (</w:t>
+      </w:r>
+      <w:proofErr w:type="spellStart"/>
+      <w:r>
+        <w:rPr>
+          <w:rFonts w:ascii="Times New Roman" w:hAnsi="Times New Roman" w:cs="Times New Roman"/>
+          <w:b w:val="0"/>
+          <w:lang w:val="de-DE"/>
+        </w:rPr>
+        <w:t>reuse</w:t>
+      </w:r>
+      <w:proofErr w:type="spellEnd"/>
+      <w:r>
+        <w:rPr>
+          <w:rFonts w:ascii="Times New Roman" w:hAnsi="Times New Roman" w:cs="Times New Roman"/>
+          <w:b w:val="0"/>
+          <w:lang w:val="de-DE"/>
+        </w:rPr>
+        <w:t>)</w:t>
+      </w:r>
+      <w:bookmarkEnd w:id="31"/>
     </w:p>
     <w:p>
       <w:pPr>
@@ -1720,12 +6988,15 @@
       <w:pPr>
         <w:pStyle w:val="berschrift3"/>
         <w:rPr>
+          <w:rFonts w:ascii="Times New Roman" w:hAnsi="Times New Roman" w:cs="Times New Roman"/>
           <w:b w:val="0"/>
           <w:lang w:val="de-DE"/>
         </w:rPr>
       </w:pPr>
-      <w:r>
-        <w:rPr>
+      <w:bookmarkStart w:id="32" w:name="_Toc483574555"/>
+      <w:r>
+        <w:rPr>
+          <w:rFonts w:ascii="Times New Roman" w:hAnsi="Times New Roman" w:cs="Times New Roman"/>
           <w:b w:val="0"/>
           <w:lang w:val="de-DE"/>
         </w:rPr>
@@ -1733,11 +7004,31 @@
       </w:r>
       <w:r>
         <w:rPr>
+          <w:rFonts w:ascii="Times New Roman" w:hAnsi="Times New Roman" w:cs="Times New Roman"/>
           <w:b w:val="0"/>
           <w:lang w:val="de-DE"/>
         </w:rPr>
-        <w:t>Benutzbarkeitsmerkmale (usability)</w:t>
-      </w:r>
+        <w:t>Benutzbarkeitsmerkmale (</w:t>
+      </w:r>
+      <w:proofErr w:type="spellStart"/>
+      <w:r>
+        <w:rPr>
+          <w:rFonts w:ascii="Times New Roman" w:hAnsi="Times New Roman" w:cs="Times New Roman"/>
+          <w:b w:val="0"/>
+          <w:lang w:val="de-DE"/>
+        </w:rPr>
+        <w:t>usability</w:t>
+      </w:r>
+      <w:proofErr w:type="spellEnd"/>
+      <w:r>
+        <w:rPr>
+          <w:rFonts w:ascii="Times New Roman" w:hAnsi="Times New Roman" w:cs="Times New Roman"/>
+          <w:b w:val="0"/>
+          <w:lang w:val="de-DE"/>
+        </w:rPr>
+        <w:t>)</w:t>
+      </w:r>
+      <w:bookmarkEnd w:id="32"/>
     </w:p>
     <w:p>
       <w:pPr>
@@ -1756,32 +7047,40 @@
       <w:pPr>
         <w:pStyle w:val="berschrift1"/>
         <w:rPr>
-          <w:lang w:val="de-DE"/>
-        </w:rPr>
-      </w:pPr>
-      <w:r>
-        <w:rPr>
+          <w:rFonts w:ascii="Times New Roman" w:hAnsi="Times New Roman" w:cs="Times New Roman"/>
+          <w:lang w:val="de-DE"/>
+        </w:rPr>
+      </w:pPr>
+      <w:bookmarkStart w:id="33" w:name="_Toc483574556"/>
+      <w:r>
+        <w:rPr>
+          <w:rFonts w:ascii="Times New Roman" w:hAnsi="Times New Roman" w:cs="Times New Roman"/>
           <w:lang w:val="de-DE"/>
         </w:rPr>
         <w:t xml:space="preserve">4 </w:t>
       </w:r>
       <w:r>
         <w:rPr>
+          <w:rFonts w:ascii="Times New Roman" w:hAnsi="Times New Roman" w:cs="Times New Roman"/>
           <w:lang w:val="de-DE"/>
         </w:rPr>
         <w:t>Vorgaben an die Projektabwicklung</w:t>
       </w:r>
+      <w:bookmarkEnd w:id="33"/>
     </w:p>
     <w:p>
       <w:pPr>
         <w:pStyle w:val="berschrift2"/>
         <w:rPr>
+          <w:rFonts w:ascii="Times New Roman" w:hAnsi="Times New Roman" w:cs="Times New Roman"/>
           <w:i w:val="0"/>
           <w:lang w:val="de-DE"/>
         </w:rPr>
       </w:pPr>
-      <w:r>
-        <w:rPr>
+      <w:bookmarkStart w:id="34" w:name="_Toc483574557"/>
+      <w:r>
+        <w:rPr>
+          <w:rFonts w:ascii="Times New Roman" w:hAnsi="Times New Roman" w:cs="Times New Roman"/>
           <w:i w:val="0"/>
           <w:lang w:val="de-DE"/>
         </w:rPr>
@@ -1789,11 +7088,13 @@
       </w:r>
       <w:r>
         <w:rPr>
+          <w:rFonts w:ascii="Times New Roman" w:hAnsi="Times New Roman" w:cs="Times New Roman"/>
           <w:i w:val="0"/>
           <w:lang w:val="de-DE"/>
         </w:rPr>
         <w:t>Anforderungen an die Realisierung</w:t>
       </w:r>
+      <w:bookmarkEnd w:id="34"/>
     </w:p>
     <w:p>
       <w:pPr>
@@ -1822,7 +7123,6 @@
         <w:rPr>
           <w:lang w:val="de-DE"/>
         </w:rPr>
-        <w:lastRenderedPageBreak/>
         <w:t>Hardware</w:t>
       </w:r>
     </w:p>
@@ -2000,12 +7300,15 @@
       <w:pPr>
         <w:pStyle w:val="berschrift2"/>
         <w:rPr>
+          <w:rFonts w:ascii="Times New Roman" w:hAnsi="Times New Roman" w:cs="Times New Roman"/>
           <w:i w:val="0"/>
           <w:lang w:val="de-DE"/>
         </w:rPr>
       </w:pPr>
-      <w:r>
-        <w:rPr>
+      <w:bookmarkStart w:id="35" w:name="_Toc483574558"/>
+      <w:r>
+        <w:rPr>
+          <w:rFonts w:ascii="Times New Roman" w:hAnsi="Times New Roman" w:cs="Times New Roman"/>
           <w:i w:val="0"/>
           <w:lang w:val="de-DE"/>
         </w:rPr>
@@ -2013,11 +7316,13 @@
       </w:r>
       <w:r>
         <w:rPr>
+          <w:rFonts w:ascii="Times New Roman" w:hAnsi="Times New Roman" w:cs="Times New Roman"/>
           <w:i w:val="0"/>
           <w:lang w:val="de-DE"/>
         </w:rPr>
         <w:t>Fertige und zugekaufte Komponenten</w:t>
       </w:r>
+      <w:bookmarkEnd w:id="35"/>
     </w:p>
     <w:p>
       <w:pPr>
@@ -2036,12 +7341,15 @@
       <w:pPr>
         <w:pStyle w:val="berschrift2"/>
         <w:rPr>
+          <w:rFonts w:ascii="Times New Roman" w:hAnsi="Times New Roman" w:cs="Times New Roman"/>
           <w:i w:val="0"/>
           <w:lang w:val="de-DE"/>
         </w:rPr>
       </w:pPr>
-      <w:r>
-        <w:rPr>
+      <w:bookmarkStart w:id="36" w:name="_Toc483574559"/>
+      <w:r>
+        <w:rPr>
+          <w:rFonts w:ascii="Times New Roman" w:hAnsi="Times New Roman" w:cs="Times New Roman"/>
           <w:i w:val="0"/>
           <w:lang w:val="de-DE"/>
         </w:rPr>
@@ -2049,11 +7357,13 @@
       </w:r>
       <w:r>
         <w:rPr>
+          <w:rFonts w:ascii="Times New Roman" w:hAnsi="Times New Roman" w:cs="Times New Roman"/>
           <w:i w:val="0"/>
           <w:lang w:val="de-DE"/>
         </w:rPr>
         <w:t>Unterauftragnehmer</w:t>
       </w:r>
+      <w:bookmarkEnd w:id="36"/>
     </w:p>
     <w:p>
       <w:pPr>
@@ -2072,24 +7382,30 @@
       <w:pPr>
         <w:pStyle w:val="berschrift2"/>
         <w:rPr>
+          <w:rFonts w:ascii="Times New Roman" w:hAnsi="Times New Roman" w:cs="Times New Roman"/>
           <w:i w:val="0"/>
           <w:lang w:val="de-DE"/>
         </w:rPr>
       </w:pPr>
-      <w:r>
-        <w:rPr>
+      <w:bookmarkStart w:id="37" w:name="_Toc483574560"/>
+      <w:r>
+        <w:rPr>
+          <w:rFonts w:ascii="Times New Roman" w:hAnsi="Times New Roman" w:cs="Times New Roman"/>
           <w:i w:val="0"/>
           <w:lang w:val="de-DE"/>
         </w:rPr>
+        <w:lastRenderedPageBreak/>
         <w:t xml:space="preserve">4.4 </w:t>
       </w:r>
       <w:r>
         <w:rPr>
+          <w:rFonts w:ascii="Times New Roman" w:hAnsi="Times New Roman" w:cs="Times New Roman"/>
           <w:i w:val="0"/>
           <w:lang w:val="de-DE"/>
         </w:rPr>
         <w:t>Abnahmebedingungen</w:t>
       </w:r>
+      <w:bookmarkEnd w:id="37"/>
     </w:p>
     <w:p>
       <w:pPr>
@@ -2241,7 +7557,21 @@
         <w:rPr>
           <w:lang w:val="de-DE"/>
         </w:rPr>
-        <w:t>Wann ist die Abnahme erfolgreich (Resfehlerquote)</w:t>
+        <w:t>Wann ist die Abnahme erfolgreich (</w:t>
+      </w:r>
+      <w:proofErr w:type="spellStart"/>
+      <w:r>
+        <w:rPr>
+          <w:lang w:val="de-DE"/>
+        </w:rPr>
+        <w:t>Resfehlerquote</w:t>
+      </w:r>
+      <w:proofErr w:type="spellEnd"/>
+      <w:r>
+        <w:rPr>
+          <w:lang w:val="de-DE"/>
+        </w:rPr>
+        <w:t>)</w:t>
       </w:r>
     </w:p>
     <w:p>
@@ -2271,12 +7601,14 @@
           <w:lang w:val="de-DE"/>
         </w:rPr>
       </w:pPr>
+      <w:proofErr w:type="spellStart"/>
       <w:r>
         <w:rPr>
           <w:lang w:val="de-DE"/>
         </w:rPr>
         <w:t>Abnahmenunterlagen</w:t>
       </w:r>
+      <w:proofErr w:type="spellEnd"/>
     </w:p>
     <w:p>
       <w:pPr>
@@ -2367,12 +7699,15 @@
       <w:pPr>
         <w:pStyle w:val="berschrift2"/>
         <w:rPr>
+          <w:rFonts w:ascii="Times New Roman" w:hAnsi="Times New Roman" w:cs="Times New Roman"/>
           <w:i w:val="0"/>
           <w:lang w:val="de-DE"/>
         </w:rPr>
       </w:pPr>
-      <w:r>
-        <w:rPr>
+      <w:bookmarkStart w:id="38" w:name="_Toc483574561"/>
+      <w:r>
+        <w:rPr>
+          <w:rFonts w:ascii="Times New Roman" w:hAnsi="Times New Roman" w:cs="Times New Roman"/>
           <w:i w:val="0"/>
           <w:lang w:val="de-DE"/>
         </w:rPr>
@@ -2380,6 +7715,7 @@
       </w:r>
       <w:r>
         <w:rPr>
+          <w:rFonts w:ascii="Times New Roman" w:hAnsi="Times New Roman" w:cs="Times New Roman"/>
           <w:i w:val="0"/>
           <w:lang w:val="de-DE"/>
         </w:rPr>
@@ -2387,6 +7723,7 @@
       </w:r>
       <w:r>
         <w:rPr>
+          <w:rFonts w:ascii="Times New Roman" w:hAnsi="Times New Roman" w:cs="Times New Roman"/>
           <w:i w:val="0"/>
           <w:lang w:val="de-DE"/>
         </w:rPr>
@@ -2394,6 +7731,7 @@
       </w:r>
       <w:r>
         <w:rPr>
+          <w:rFonts w:ascii="Times New Roman" w:hAnsi="Times New Roman" w:cs="Times New Roman"/>
           <w:i w:val="0"/>
           <w:lang w:val="de-DE"/>
         </w:rPr>
@@ -2401,11 +7739,13 @@
       </w:r>
       <w:r>
         <w:rPr>
+          <w:rFonts w:ascii="Times New Roman" w:hAnsi="Times New Roman" w:cs="Times New Roman"/>
           <w:i w:val="0"/>
           <w:lang w:val="de-DE"/>
         </w:rPr>
         <w:t>ungen</w:t>
       </w:r>
+      <w:bookmarkEnd w:id="38"/>
     </w:p>
     <w:p>
       <w:pPr>
@@ -2438,19 +7778,36 @@
         <w:rPr>
           <w:lang w:val="de-DE"/>
         </w:rPr>
-        <w:t>Wie wird geliefert (elektronisch, auf CD, Source Code, nur Executable)?</w:t>
+        <w:t xml:space="preserve">Wie wird geliefert (elektronisch, auf CD, Source Code, nur </w:t>
+      </w:r>
+      <w:proofErr w:type="spellStart"/>
+      <w:r>
+        <w:rPr>
+          <w:lang w:val="de-DE"/>
+        </w:rPr>
+        <w:t>Executable</w:t>
+      </w:r>
+      <w:proofErr w:type="spellEnd"/>
+      <w:r>
+        <w:rPr>
+          <w:lang w:val="de-DE"/>
+        </w:rPr>
+        <w:t>)?</w:t>
       </w:r>
     </w:p>
     <w:p>
       <w:pPr>
         <w:pStyle w:val="berschrift2"/>
         <w:rPr>
+          <w:rFonts w:ascii="Times New Roman" w:hAnsi="Times New Roman" w:cs="Times New Roman"/>
           <w:i w:val="0"/>
           <w:lang w:val="de-DE"/>
         </w:rPr>
       </w:pPr>
-      <w:r>
-        <w:rPr>
+      <w:bookmarkStart w:id="39" w:name="_Toc483574562"/>
+      <w:r>
+        <w:rPr>
+          <w:rFonts w:ascii="Times New Roman" w:hAnsi="Times New Roman" w:cs="Times New Roman"/>
           <w:i w:val="0"/>
           <w:lang w:val="de-DE"/>
         </w:rPr>
@@ -2458,6 +7815,7 @@
       </w:r>
       <w:r>
         <w:rPr>
+          <w:rFonts w:ascii="Times New Roman" w:hAnsi="Times New Roman" w:cs="Times New Roman"/>
           <w:i w:val="0"/>
           <w:lang w:val="de-DE"/>
         </w:rPr>
@@ -2465,11 +7823,13 @@
       </w:r>
       <w:r>
         <w:rPr>
+          <w:rFonts w:ascii="Times New Roman" w:hAnsi="Times New Roman" w:cs="Times New Roman"/>
           <w:i w:val="0"/>
           <w:lang w:val="de-DE"/>
         </w:rPr>
         <w:t>Gewährleistung</w:t>
       </w:r>
+      <w:bookmarkEnd w:id="39"/>
     </w:p>
     <w:p>
       <w:pPr>
@@ -2488,22 +7848,26 @@
       <w:pPr>
         <w:pStyle w:val="berschrift1"/>
         <w:rPr>
-          <w:lang w:val="de-DE"/>
-        </w:rPr>
-      </w:pPr>
-      <w:r>
-        <w:rPr>
-          <w:lang w:val="de-DE"/>
-        </w:rPr>
-        <w:lastRenderedPageBreak/>
+          <w:rFonts w:ascii="Times New Roman" w:hAnsi="Times New Roman" w:cs="Times New Roman"/>
+          <w:lang w:val="de-DE"/>
+        </w:rPr>
+      </w:pPr>
+      <w:bookmarkStart w:id="40" w:name="_Toc483574563"/>
+      <w:r>
+        <w:rPr>
+          <w:rFonts w:ascii="Times New Roman" w:hAnsi="Times New Roman" w:cs="Times New Roman"/>
+          <w:lang w:val="de-DE"/>
+        </w:rPr>
         <w:t xml:space="preserve">5 </w:t>
       </w:r>
       <w:r>
         <w:rPr>
+          <w:rFonts w:ascii="Times New Roman" w:hAnsi="Times New Roman" w:cs="Times New Roman"/>
           <w:lang w:val="de-DE"/>
         </w:rPr>
         <w:t>Verpflichtungen des Auftraggebers</w:t>
       </w:r>
+      <w:bookmarkEnd w:id="40"/>
     </w:p>
     <w:p>
       <w:pPr>
@@ -2667,47 +8031,58 @@
       <w:pPr>
         <w:pStyle w:val="berschrift1"/>
         <w:rPr>
-          <w:lang w:val="de-DE"/>
-        </w:rPr>
-      </w:pPr>
-      <w:r>
-        <w:rPr>
+          <w:rFonts w:ascii="Times New Roman" w:hAnsi="Times New Roman" w:cs="Times New Roman"/>
+          <w:lang w:val="de-DE"/>
+        </w:rPr>
+      </w:pPr>
+      <w:bookmarkStart w:id="41" w:name="_Toc483574564"/>
+      <w:r>
+        <w:rPr>
+          <w:rFonts w:ascii="Times New Roman" w:hAnsi="Times New Roman" w:cs="Times New Roman"/>
           <w:lang w:val="de-DE"/>
         </w:rPr>
         <w:t xml:space="preserve">6 </w:t>
       </w:r>
       <w:r>
         <w:rPr>
+          <w:rFonts w:ascii="Times New Roman" w:hAnsi="Times New Roman" w:cs="Times New Roman"/>
           <w:lang w:val="de-DE"/>
         </w:rPr>
         <w:t>Literaturverweise</w:t>
       </w:r>
+      <w:bookmarkEnd w:id="41"/>
     </w:p>
     <w:p>
       <w:pPr>
         <w:pStyle w:val="berschrift1"/>
         <w:rPr>
-          <w:lang w:val="de-DE"/>
-        </w:rPr>
-      </w:pPr>
-      <w:r>
-        <w:rPr>
+          <w:rFonts w:ascii="Times New Roman" w:hAnsi="Times New Roman" w:cs="Times New Roman"/>
+          <w:lang w:val="de-DE"/>
+        </w:rPr>
+      </w:pPr>
+      <w:bookmarkStart w:id="42" w:name="_Toc483574565"/>
+      <w:r>
+        <w:rPr>
+          <w:rFonts w:ascii="Times New Roman" w:hAnsi="Times New Roman" w:cs="Times New Roman"/>
           <w:lang w:val="de-DE"/>
         </w:rPr>
         <w:t xml:space="preserve">7 </w:t>
       </w:r>
       <w:r>
         <w:rPr>
+          <w:rFonts w:ascii="Times New Roman" w:hAnsi="Times New Roman" w:cs="Times New Roman"/>
           <w:lang w:val="de-DE"/>
         </w:rPr>
         <w:t>Anhan</w:t>
       </w:r>
       <w:r>
         <w:rPr>
+          <w:rFonts w:ascii="Times New Roman" w:hAnsi="Times New Roman" w:cs="Times New Roman"/>
           <w:lang w:val="de-DE"/>
         </w:rPr>
         <w:t>g</w:t>
       </w:r>
+      <w:bookmarkEnd w:id="42"/>
     </w:p>
     <w:p>
       <w:pPr>
@@ -2723,19 +8098,187 @@
         <w:t>Falls erforderlich, können hier Materialien eingefügt werden, die nicht in die hier definierte Gesamtstruktur passen und dennoch zum Pflichtenheft gehören. Beispiele dafür sind Modelle (z. B. SDL, UML).</w:t>
       </w:r>
     </w:p>
+    <w:p>
+      <w:pPr>
+        <w:jc w:val="both"/>
+        <w:rPr>
+          <w:lang w:val="de-DE"/>
+        </w:rPr>
+      </w:pPr>
+    </w:p>
+    <w:p>
+      <w:pPr>
+        <w:jc w:val="both"/>
+        <w:rPr>
+          <w:lang w:val="de-DE"/>
+        </w:rPr>
+      </w:pPr>
+    </w:p>
     <w:sectPr>
+      <w:footerReference w:type="default" r:id="rId9"/>
       <w:pgSz w:w="12240" w:h="15840"/>
       <w:pgMar w:top="1440" w:right="1800" w:bottom="1440" w:left="1800" w:header="720" w:footer="720" w:gutter="0"/>
+      <w:pgNumType w:start="0"/>
       <w:cols w:space="720"/>
+      <w:titlePg/>
       <w:docGrid w:linePitch="360"/>
     </w:sectPr>
   </w:body>
 </w:document>
 </file>
 
+<file path=word/endnotes.xml><?xml version="1.0" encoding="utf-8"?>
+<w:endnotes xmlns:wpc="http://schemas.microsoft.com/office/word/2010/wordprocessingCanvas" xmlns:cx="http://schemas.microsoft.com/office/drawing/2014/chartex" xmlns:cx1="http://schemas.microsoft.com/office/drawing/2015/9/8/chartex" xmlns:cx2="http://schemas.microsoft.com/office/drawing/2015/10/21/chartex" xmlns:cx3="http://schemas.microsoft.com/office/drawing/2016/5/9/chartex" xmlns:cx4="http://schemas.microsoft.com/office/drawing/2016/5/10/chartex" xmlns:cx5="http://schemas.microsoft.com/office/drawing/2016/5/11/chartex" xmlns:cx6="http://schemas.microsoft.com/office/drawing/2016/5/12/chartex" xmlns:cx7="http://schemas.microsoft.com/office/drawing/2016/5/13/chartex" xmlns:cx8="http://schemas.microsoft.com/office/drawing/2016/5/14/chartex" xmlns:mc="http://schemas.openxmlformats.org/markup-compatibility/2006" xmlns:aink="http://schemas.microsoft.com/office/drawing/2016/ink" xmlns:o="urn:schemas-microsoft-com:office:office" xmlns:r="http://schemas.openxmlformats.org/officeDocument/2006/relationships" xmlns:m="http://schemas.openxmlformats.org/officeDocument/2006/math" xmlns:v="urn:schemas-microsoft-com:vml" xmlns:wp14="http://schemas.microsoft.com/office/word/2010/wordprocessingDrawing" xmlns:wp="http://schemas.openxmlformats.org/drawingml/2006/wordprocessingDrawing" xmlns:w10="urn:schemas-microsoft-com:office:word" xmlns:w="http://schemas.openxmlformats.org/wordprocessingml/2006/main" xmlns:w14="http://schemas.microsoft.com/office/word/2010/wordml" xmlns:w15="http://schemas.microsoft.com/office/word/2012/wordml" xmlns:w16se="http://schemas.microsoft.com/office/word/2015/wordml/symex" xmlns:wpg="http://schemas.microsoft.com/office/word/2010/wordprocessingGroup" xmlns:wpi="http://schemas.microsoft.com/office/word/2010/wordprocessingInk" xmlns:wne="http://schemas.microsoft.com/office/word/2006/wordml" xmlns:wps="http://schemas.microsoft.com/office/word/2010/wordprocessingShape" mc:Ignorable="w14 w15 w16se wp14">
+  <w:endnote w:type="separator" w:id="-1">
+    <w:p>
+      <w:r>
+        <w:separator/>
+      </w:r>
+    </w:p>
+  </w:endnote>
+  <w:endnote w:type="continuationSeparator" w:id="0">
+    <w:p>
+      <w:r>
+        <w:continuationSeparator/>
+      </w:r>
+    </w:p>
+  </w:endnote>
+</w:endnotes>
+</file>
+
+<file path=word/footer1.xml><?xml version="1.0" encoding="utf-8"?>
+<w:ftr xmlns:wpc="http://schemas.microsoft.com/office/word/2010/wordprocessingCanvas" xmlns:cx="http://schemas.microsoft.com/office/drawing/2014/chartex" xmlns:cx1="http://schemas.microsoft.com/office/drawing/2015/9/8/chartex" xmlns:cx2="http://schemas.microsoft.com/office/drawing/2015/10/21/chartex" xmlns:cx3="http://schemas.microsoft.com/office/drawing/2016/5/9/chartex" xmlns:cx4="http://schemas.microsoft.com/office/drawing/2016/5/10/chartex" xmlns:cx5="http://schemas.microsoft.com/office/drawing/2016/5/11/chartex" xmlns:cx6="http://schemas.microsoft.com/office/drawing/2016/5/12/chartex" xmlns:cx7="http://schemas.microsoft.com/office/drawing/2016/5/13/chartex" xmlns:cx8="http://schemas.microsoft.com/office/drawing/2016/5/14/chartex" xmlns:mc="http://schemas.openxmlformats.org/markup-compatibility/2006" xmlns:aink="http://schemas.microsoft.com/office/drawing/2016/ink" xmlns:o="urn:schemas-microsoft-com:office:office" xmlns:r="http://schemas.openxmlformats.org/officeDocument/2006/relationships" xmlns:m="http://schemas.openxmlformats.org/officeDocument/2006/math" xmlns:v="urn:schemas-microsoft-com:vml" xmlns:wp14="http://schemas.microsoft.com/office/word/2010/wordprocessingDrawing" xmlns:wp="http://schemas.openxmlformats.org/drawingml/2006/wordprocessingDrawing" xmlns:w10="urn:schemas-microsoft-com:office:word" xmlns:w="http://schemas.openxmlformats.org/wordprocessingml/2006/main" xmlns:w14="http://schemas.microsoft.com/office/word/2010/wordml" xmlns:w15="http://schemas.microsoft.com/office/word/2012/wordml" xmlns:w16se="http://schemas.microsoft.com/office/word/2015/wordml/symex" xmlns:wpg="http://schemas.microsoft.com/office/word/2010/wordprocessingGroup" xmlns:wpi="http://schemas.microsoft.com/office/word/2010/wordprocessingInk" xmlns:wne="http://schemas.microsoft.com/office/word/2006/wordml" xmlns:wps="http://schemas.microsoft.com/office/word/2010/wordprocessingShape" mc:Ignorable="w14 w15 w16se wp14">
+  <w:tbl>
+    <w:tblPr>
+      <w:tblpPr w:leftFromText="187" w:rightFromText="187" w:vertAnchor="page" w:horzAnchor="margin" w:tblpXSpec="center" w:tblpYSpec="bottom"/>
+      <w:tblW w:w="5000" w:type="pct"/>
+      <w:tblLayout w:type="fixed"/>
+      <w:tblLook w:val="04A0" w:firstRow="1" w:lastRow="0" w:firstColumn="1" w:lastColumn="0" w:noHBand="0" w:noVBand="1"/>
+    </w:tblPr>
+    <w:tblGrid>
+      <w:gridCol w:w="7085"/>
+      <w:gridCol w:w="1771"/>
+    </w:tblGrid>
+    <w:sdt>
+      <w:sdtPr>
+        <w:rPr>
+          <w:rFonts w:asciiTheme="majorHAnsi" w:eastAsiaTheme="majorEastAsia" w:hAnsiTheme="majorHAnsi" w:cstheme="majorBidi"/>
+          <w:sz w:val="20"/>
+          <w:szCs w:val="20"/>
+        </w:rPr>
+        <w:id w:val="884449271"/>
+        <w:docPartObj>
+          <w:docPartGallery w:val="Page Numbers (Bottom of Page)"/>
+          <w:docPartUnique/>
+        </w:docPartObj>
+      </w:sdtPr>
+      <w:sdtEndPr>
+        <w:rPr>
+          <w:rFonts w:ascii="Times New Roman" w:eastAsia="Times New Roman" w:hAnsi="Times New Roman" w:cs="Times New Roman"/>
+          <w:sz w:val="24"/>
+          <w:szCs w:val="24"/>
+        </w:rPr>
+      </w:sdtEndPr>
+      <w:sdtContent>
+        <w:tr>
+          <w:trPr>
+            <w:trHeight w:val="727"/>
+          </w:trPr>
+          <w:tc>
+            <w:tcPr>
+              <w:tcW w:w="4000" w:type="pct"/>
+              <w:tcBorders>
+                <w:right w:val="triple" w:sz="4" w:space="0" w:color="4F81BD" w:themeColor="accent1"/>
+              </w:tcBorders>
+            </w:tcPr>
+            <w:p>
+              <w:pPr>
+                <w:tabs>
+                  <w:tab w:val="left" w:pos="620"/>
+                  <w:tab w:val="center" w:pos="4320"/>
+                </w:tabs>
+                <w:jc w:val="right"/>
+                <w:rPr>
+                  <w:rFonts w:asciiTheme="majorHAnsi" w:eastAsiaTheme="majorEastAsia" w:hAnsiTheme="majorHAnsi" w:cstheme="majorBidi"/>
+                  <w:sz w:val="20"/>
+                  <w:szCs w:val="20"/>
+                </w:rPr>
+              </w:pPr>
+            </w:p>
+          </w:tc>
+          <w:tc>
+            <w:tcPr>
+              <w:tcW w:w="1000" w:type="pct"/>
+              <w:tcBorders>
+                <w:left w:val="triple" w:sz="4" w:space="0" w:color="4F81BD" w:themeColor="accent1"/>
+              </w:tcBorders>
+            </w:tcPr>
+            <w:p>
+              <w:pPr>
+                <w:tabs>
+                  <w:tab w:val="left" w:pos="1490"/>
+                </w:tabs>
+                <w:rPr>
+                  <w:rFonts w:asciiTheme="majorHAnsi" w:eastAsiaTheme="majorEastAsia" w:hAnsiTheme="majorHAnsi" w:cstheme="majorBidi"/>
+                  <w:sz w:val="28"/>
+                  <w:szCs w:val="28"/>
+                </w:rPr>
+              </w:pPr>
+              <w:r>
+                <w:fldChar w:fldCharType="begin"/>
+              </w:r>
+              <w:r>
+                <w:instrText>PAGE    \* MERGEFORMAT</w:instrText>
+              </w:r>
+              <w:r>
+                <w:fldChar w:fldCharType="separate"/>
+              </w:r>
+              <w:r>
+                <w:rPr>
+                  <w:noProof/>
+                  <w:lang w:val="de-DE"/>
+                </w:rPr>
+                <w:t>9</w:t>
+              </w:r>
+              <w:r>
+                <w:fldChar w:fldCharType="end"/>
+              </w:r>
+            </w:p>
+          </w:tc>
+        </w:tr>
+      </w:sdtContent>
+    </w:sdt>
+  </w:tbl>
+  <w:p>
+    <w:pPr>
+      <w:pStyle w:val="Fuzeile"/>
+    </w:pPr>
+  </w:p>
+</w:ftr>
+</file>
+
+<file path=word/footnotes.xml><?xml version="1.0" encoding="utf-8"?>
+<w:footnotes xmlns:wpc="http://schemas.microsoft.com/office/word/2010/wordprocessingCanvas" xmlns:cx="http://schemas.microsoft.com/office/drawing/2014/chartex" xmlns:cx1="http://schemas.microsoft.com/office/drawing/2015/9/8/chartex" xmlns:cx2="http://schemas.microsoft.com/office/drawing/2015/10/21/chartex" xmlns:cx3="http://schemas.microsoft.com/office/drawing/2016/5/9/chartex" xmlns:cx4="http://schemas.microsoft.com/office/drawing/2016/5/10/chartex" xmlns:cx5="http://schemas.microsoft.com/office/drawing/2016/5/11/chartex" xmlns:cx6="http://schemas.microsoft.com/office/drawing/2016/5/12/chartex" xmlns:cx7="http://schemas.microsoft.com/office/drawing/2016/5/13/chartex" xmlns:cx8="http://schemas.microsoft.com/office/drawing/2016/5/14/chartex" xmlns:mc="http://schemas.openxmlformats.org/markup-compatibility/2006" xmlns:aink="http://schemas.microsoft.com/office/drawing/2016/ink" xmlns:o="urn:schemas-microsoft-com:office:office" xmlns:r="http://schemas.openxmlformats.org/officeDocument/2006/relationships" xmlns:m="http://schemas.openxmlformats.org/officeDocument/2006/math" xmlns:v="urn:schemas-microsoft-com:vml" xmlns:wp14="http://schemas.microsoft.com/office/word/2010/wordprocessingDrawing" xmlns:wp="http://schemas.openxmlformats.org/drawingml/2006/wordprocessingDrawing" xmlns:w10="urn:schemas-microsoft-com:office:word" xmlns:w="http://schemas.openxmlformats.org/wordprocessingml/2006/main" xmlns:w14="http://schemas.microsoft.com/office/word/2010/wordml" xmlns:w15="http://schemas.microsoft.com/office/word/2012/wordml" xmlns:w16se="http://schemas.microsoft.com/office/word/2015/wordml/symex" xmlns:wpg="http://schemas.microsoft.com/office/word/2010/wordprocessingGroup" xmlns:wpi="http://schemas.microsoft.com/office/word/2010/wordprocessingInk" xmlns:wne="http://schemas.microsoft.com/office/word/2006/wordml" xmlns:wps="http://schemas.microsoft.com/office/word/2010/wordprocessingShape" mc:Ignorable="w14 w15 w16se wp14">
+  <w:footnote w:type="separator" w:id="-1">
+    <w:p>
+      <w:r>
+        <w:separator/>
+      </w:r>
+    </w:p>
+  </w:footnote>
+  <w:footnote w:type="continuationSeparator" w:id="0">
+    <w:p>
+      <w:r>
+        <w:continuationSeparator/>
+      </w:r>
+    </w:p>
+  </w:footnote>
+</w:footnotes>
+</file>
+
 <file path=word/numbering.xml><?xml version="1.0" encoding="utf-8"?>
-<w:numbering xmlns:ve="http://schemas.openxmlformats.org/markup-compatibility/2006" xmlns:o="urn:schemas-microsoft-com:office:office" xmlns:r="http://schemas.openxmlformats.org/officeDocument/2006/relationships" xmlns:m="http://schemas.openxmlformats.org/officeDocument/2006/math" xmlns:v="urn:schemas-microsoft-com:vml" xmlns:wp="http://schemas.openxmlformats.org/drawingml/2006/wordprocessingDrawing" xmlns:w10="urn:schemas-microsoft-com:office:word" xmlns:w="http://schemas.openxmlformats.org/wordprocessingml/2006/main" xmlns:wne="http://schemas.microsoft.com/office/word/2006/wordml">
-  <w:abstractNum w:abstractNumId="0">
+<w:numbering xmlns:wpc="http://schemas.microsoft.com/office/word/2010/wordprocessingCanvas" xmlns:cx="http://schemas.microsoft.com/office/drawing/2014/chartex" xmlns:cx1="http://schemas.microsoft.com/office/drawing/2015/9/8/chartex" xmlns:cx2="http://schemas.microsoft.com/office/drawing/2015/10/21/chartex" xmlns:cx3="http://schemas.microsoft.com/office/drawing/2016/5/9/chartex" xmlns:cx4="http://schemas.microsoft.com/office/drawing/2016/5/10/chartex" xmlns:cx5="http://schemas.microsoft.com/office/drawing/2016/5/11/chartex" xmlns:cx6="http://schemas.microsoft.com/office/drawing/2016/5/12/chartex" xmlns:cx7="http://schemas.microsoft.com/office/drawing/2016/5/13/chartex" xmlns:cx8="http://schemas.microsoft.com/office/drawing/2016/5/14/chartex" xmlns:mc="http://schemas.openxmlformats.org/markup-compatibility/2006" xmlns:aink="http://schemas.microsoft.com/office/drawing/2016/ink" xmlns:o="urn:schemas-microsoft-com:office:office" xmlns:r="http://schemas.openxmlformats.org/officeDocument/2006/relationships" xmlns:m="http://schemas.openxmlformats.org/officeDocument/2006/math" xmlns:v="urn:schemas-microsoft-com:vml" xmlns:wp14="http://schemas.microsoft.com/office/word/2010/wordprocessingDrawing" xmlns:wp="http://schemas.openxmlformats.org/drawingml/2006/wordprocessingDrawing" xmlns:w10="urn:schemas-microsoft-com:office:word" xmlns:w="http://schemas.openxmlformats.org/wordprocessingml/2006/main" xmlns:w14="http://schemas.microsoft.com/office/word/2010/wordml" xmlns:w15="http://schemas.microsoft.com/office/word/2012/wordml" xmlns:w16se="http://schemas.microsoft.com/office/word/2015/wordml/symex" xmlns:wpg="http://schemas.microsoft.com/office/word/2010/wordprocessingGroup" xmlns:wpi="http://schemas.microsoft.com/office/word/2010/wordprocessingInk" xmlns:wne="http://schemas.microsoft.com/office/word/2006/wordml" xmlns:wps="http://schemas.microsoft.com/office/word/2010/wordprocessingShape" mc:Ignorable="w14 w15 w16se wp14">
+  <w:abstractNum w:abstractNumId="0" w15:restartNumberingAfterBreak="0">
     <w:nsid w:val="FFFFFF7C"/>
     <w:multiLevelType w:val="singleLevel"/>
     <w:tmpl w:val="2C9CCFC6"/>
@@ -2752,7 +8295,7 @@
       </w:pPr>
     </w:lvl>
   </w:abstractNum>
-  <w:abstractNum w:abstractNumId="1">
+  <w:abstractNum w:abstractNumId="1" w15:restartNumberingAfterBreak="0">
     <w:nsid w:val="FFFFFF7D"/>
     <w:multiLevelType w:val="singleLevel"/>
     <w:tmpl w:val="2C00454E"/>
@@ -2769,7 +8312,7 @@
       </w:pPr>
     </w:lvl>
   </w:abstractNum>
-  <w:abstractNum w:abstractNumId="2">
+  <w:abstractNum w:abstractNumId="2" w15:restartNumberingAfterBreak="0">
     <w:nsid w:val="FFFFFF7E"/>
     <w:multiLevelType w:val="singleLevel"/>
     <w:tmpl w:val="60004B7C"/>
@@ -2786,7 +8329,7 @@
       </w:pPr>
     </w:lvl>
   </w:abstractNum>
-  <w:abstractNum w:abstractNumId="3">
+  <w:abstractNum w:abstractNumId="3" w15:restartNumberingAfterBreak="0">
     <w:nsid w:val="FFFFFF7F"/>
     <w:multiLevelType w:val="singleLevel"/>
     <w:tmpl w:val="0FE2A2B4"/>
@@ -2804,7 +8347,7 @@
       </w:pPr>
     </w:lvl>
   </w:abstractNum>
-  <w:abstractNum w:abstractNumId="4">
+  <w:abstractNum w:abstractNumId="4" w15:restartNumberingAfterBreak="0">
     <w:nsid w:val="FFFFFF80"/>
     <w:multiLevelType w:val="singleLevel"/>
     <w:tmpl w:val="347AB0A4"/>
@@ -2824,7 +8367,7 @@
       </w:rPr>
     </w:lvl>
   </w:abstractNum>
-  <w:abstractNum w:abstractNumId="5">
+  <w:abstractNum w:abstractNumId="5" w15:restartNumberingAfterBreak="0">
     <w:nsid w:val="FFFFFF81"/>
     <w:multiLevelType w:val="singleLevel"/>
     <w:tmpl w:val="F670AC22"/>
@@ -2844,7 +8387,7 @@
       </w:rPr>
     </w:lvl>
   </w:abstractNum>
-  <w:abstractNum w:abstractNumId="6">
+  <w:abstractNum w:abstractNumId="6" w15:restartNumberingAfterBreak="0">
     <w:nsid w:val="FFFFFF82"/>
     <w:multiLevelType w:val="singleLevel"/>
     <w:tmpl w:val="6840D500"/>
@@ -2864,7 +8407,7 @@
       </w:rPr>
     </w:lvl>
   </w:abstractNum>
-  <w:abstractNum w:abstractNumId="7">
+  <w:abstractNum w:abstractNumId="7" w15:restartNumberingAfterBreak="0">
     <w:nsid w:val="FFFFFF83"/>
     <w:multiLevelType w:val="singleLevel"/>
     <w:tmpl w:val="3CDAC37E"/>
@@ -2884,7 +8427,7 @@
       </w:rPr>
     </w:lvl>
   </w:abstractNum>
-  <w:abstractNum w:abstractNumId="8">
+  <w:abstractNum w:abstractNumId="8" w15:restartNumberingAfterBreak="0">
     <w:nsid w:val="FFFFFF88"/>
     <w:multiLevelType w:val="singleLevel"/>
     <w:tmpl w:val="083E83FC"/>
@@ -2901,7 +8444,7 @@
       </w:pPr>
     </w:lvl>
   </w:abstractNum>
-  <w:abstractNum w:abstractNumId="9">
+  <w:abstractNum w:abstractNumId="9" w15:restartNumberingAfterBreak="0">
     <w:nsid w:val="FFFFFF89"/>
     <w:multiLevelType w:val="singleLevel"/>
     <w:tmpl w:val="220CA428"/>
@@ -2921,7 +8464,7 @@
       </w:rPr>
     </w:lvl>
   </w:abstractNum>
-  <w:abstractNum w:abstractNumId="10">
+  <w:abstractNum w:abstractNumId="10" w15:restartNumberingAfterBreak="0">
     <w:nsid w:val="01F07642"/>
     <w:multiLevelType w:val="hybridMultilevel"/>
     <w:tmpl w:val="28385D98"/>
@@ -3061,7 +8604,120 @@
       </w:rPr>
     </w:lvl>
   </w:abstractNum>
-  <w:abstractNum w:abstractNumId="11">
+  <w:abstractNum w:abstractNumId="11" w15:restartNumberingAfterBreak="0">
+    <w:nsid w:val="12A56AD6"/>
+    <w:multiLevelType w:val="hybridMultilevel"/>
+    <w:tmpl w:val="94B69512"/>
+    <w:lvl w:ilvl="0" w:tplc="0C070001">
+      <w:start w:val="1"/>
+      <w:numFmt w:val="bullet"/>
+      <w:lvlText w:val=""/>
+      <w:lvlJc w:val="left"/>
+      <w:pPr>
+        <w:ind w:left="720" w:hanging="360"/>
+      </w:pPr>
+      <w:rPr>
+        <w:rFonts w:ascii="Symbol" w:hAnsi="Symbol" w:hint="default"/>
+      </w:rPr>
+    </w:lvl>
+    <w:lvl w:ilvl="1" w:tplc="EF7CE700">
+      <w:start w:val="1"/>
+      <w:numFmt w:val="bullet"/>
+      <w:lvlText w:val="·"/>
+      <w:lvlJc w:val="left"/>
+      <w:pPr>
+        <w:ind w:left="1440" w:hanging="360"/>
+      </w:pPr>
+      <w:rPr>
+        <w:rFonts w:ascii="Courier New" w:hAnsi="Courier New" w:hint="default"/>
+      </w:rPr>
+    </w:lvl>
+    <w:lvl w:ilvl="2" w:tplc="0C070005">
+      <w:start w:val="1"/>
+      <w:numFmt w:val="bullet"/>
+      <w:lvlText w:val=""/>
+      <w:lvlJc w:val="left"/>
+      <w:pPr>
+        <w:ind w:left="2160" w:hanging="360"/>
+      </w:pPr>
+      <w:rPr>
+        <w:rFonts w:ascii="Wingdings" w:hAnsi="Wingdings" w:hint="default"/>
+      </w:rPr>
+    </w:lvl>
+    <w:lvl w:ilvl="3" w:tplc="0C070001" w:tentative="1">
+      <w:start w:val="1"/>
+      <w:numFmt w:val="bullet"/>
+      <w:lvlText w:val=""/>
+      <w:lvlJc w:val="left"/>
+      <w:pPr>
+        <w:ind w:left="2880" w:hanging="360"/>
+      </w:pPr>
+      <w:rPr>
+        <w:rFonts w:ascii="Symbol" w:hAnsi="Symbol" w:hint="default"/>
+      </w:rPr>
+    </w:lvl>
+    <w:lvl w:ilvl="4" w:tplc="0C070003" w:tentative="1">
+      <w:start w:val="1"/>
+      <w:numFmt w:val="bullet"/>
+      <w:lvlText w:val="o"/>
+      <w:lvlJc w:val="left"/>
+      <w:pPr>
+        <w:ind w:left="3600" w:hanging="360"/>
+      </w:pPr>
+      <w:rPr>
+        <w:rFonts w:ascii="Courier New" w:hAnsi="Courier New" w:cs="Courier New" w:hint="default"/>
+      </w:rPr>
+    </w:lvl>
+    <w:lvl w:ilvl="5" w:tplc="0C070005" w:tentative="1">
+      <w:start w:val="1"/>
+      <w:numFmt w:val="bullet"/>
+      <w:lvlText w:val=""/>
+      <w:lvlJc w:val="left"/>
+      <w:pPr>
+        <w:ind w:left="4320" w:hanging="360"/>
+      </w:pPr>
+      <w:rPr>
+        <w:rFonts w:ascii="Wingdings" w:hAnsi="Wingdings" w:hint="default"/>
+      </w:rPr>
+    </w:lvl>
+    <w:lvl w:ilvl="6" w:tplc="0C070001" w:tentative="1">
+      <w:start w:val="1"/>
+      <w:numFmt w:val="bullet"/>
+      <w:lvlText w:val=""/>
+      <w:lvlJc w:val="left"/>
+      <w:pPr>
+        <w:ind w:left="5040" w:hanging="360"/>
+      </w:pPr>
+      <w:rPr>
+        <w:rFonts w:ascii="Symbol" w:hAnsi="Symbol" w:hint="default"/>
+      </w:rPr>
+    </w:lvl>
+    <w:lvl w:ilvl="7" w:tplc="0C070003" w:tentative="1">
+      <w:start w:val="1"/>
+      <w:numFmt w:val="bullet"/>
+      <w:lvlText w:val="o"/>
+      <w:lvlJc w:val="left"/>
+      <w:pPr>
+        <w:ind w:left="5760" w:hanging="360"/>
+      </w:pPr>
+      <w:rPr>
+        <w:rFonts w:ascii="Courier New" w:hAnsi="Courier New" w:cs="Courier New" w:hint="default"/>
+      </w:rPr>
+    </w:lvl>
+    <w:lvl w:ilvl="8" w:tplc="0C070005" w:tentative="1">
+      <w:start w:val="1"/>
+      <w:numFmt w:val="bullet"/>
+      <w:lvlText w:val=""/>
+      <w:lvlJc w:val="left"/>
+      <w:pPr>
+        <w:ind w:left="6480" w:hanging="360"/>
+      </w:pPr>
+      <w:rPr>
+        <w:rFonts w:ascii="Wingdings" w:hAnsi="Wingdings" w:hint="default"/>
+      </w:rPr>
+    </w:lvl>
+  </w:abstractNum>
+  <w:abstractNum w:abstractNumId="12" w15:restartNumberingAfterBreak="0">
     <w:nsid w:val="148D2907"/>
     <w:multiLevelType w:val="hybridMultilevel"/>
     <w:tmpl w:val="6AD630CA"/>
@@ -3201,7 +8857,233 @@
       </w:rPr>
     </w:lvl>
   </w:abstractNum>
-  <w:abstractNum w:abstractNumId="12">
+  <w:abstractNum w:abstractNumId="13" w15:restartNumberingAfterBreak="0">
+    <w:nsid w:val="17D903FC"/>
+    <w:multiLevelType w:val="multilevel"/>
+    <w:tmpl w:val="F5823D50"/>
+    <w:lvl w:ilvl="0">
+      <w:start w:val="1"/>
+      <w:numFmt w:val="decimal"/>
+      <w:lvlText w:val="%1"/>
+      <w:lvlJc w:val="left"/>
+      <w:pPr>
+        <w:ind w:left="468" w:hanging="468"/>
+      </w:pPr>
+      <w:rPr>
+        <w:rFonts w:hint="default"/>
+      </w:rPr>
+    </w:lvl>
+    <w:lvl w:ilvl="1">
+      <w:start w:val="1"/>
+      <w:numFmt w:val="decimal"/>
+      <w:lvlText w:val="%1.%2"/>
+      <w:lvlJc w:val="left"/>
+      <w:pPr>
+        <w:ind w:left="468" w:hanging="468"/>
+      </w:pPr>
+      <w:rPr>
+        <w:rFonts w:hint="default"/>
+      </w:rPr>
+    </w:lvl>
+    <w:lvl w:ilvl="2">
+      <w:start w:val="1"/>
+      <w:numFmt w:val="decimal"/>
+      <w:lvlText w:val="%1.%2.%3"/>
+      <w:lvlJc w:val="left"/>
+      <w:pPr>
+        <w:ind w:left="720" w:hanging="720"/>
+      </w:pPr>
+      <w:rPr>
+        <w:rFonts w:hint="default"/>
+      </w:rPr>
+    </w:lvl>
+    <w:lvl w:ilvl="3">
+      <w:start w:val="1"/>
+      <w:numFmt w:val="decimal"/>
+      <w:lvlText w:val="%1.%2.%3.%4"/>
+      <w:lvlJc w:val="left"/>
+      <w:pPr>
+        <w:ind w:left="720" w:hanging="720"/>
+      </w:pPr>
+      <w:rPr>
+        <w:rFonts w:hint="default"/>
+      </w:rPr>
+    </w:lvl>
+    <w:lvl w:ilvl="4">
+      <w:start w:val="1"/>
+      <w:numFmt w:val="decimal"/>
+      <w:lvlText w:val="%1.%2.%3.%4.%5"/>
+      <w:lvlJc w:val="left"/>
+      <w:pPr>
+        <w:ind w:left="1080" w:hanging="1080"/>
+      </w:pPr>
+      <w:rPr>
+        <w:rFonts w:hint="default"/>
+      </w:rPr>
+    </w:lvl>
+    <w:lvl w:ilvl="5">
+      <w:start w:val="1"/>
+      <w:numFmt w:val="decimal"/>
+      <w:lvlText w:val="%1.%2.%3.%4.%5.%6"/>
+      <w:lvlJc w:val="left"/>
+      <w:pPr>
+        <w:ind w:left="1080" w:hanging="1080"/>
+      </w:pPr>
+      <w:rPr>
+        <w:rFonts w:hint="default"/>
+      </w:rPr>
+    </w:lvl>
+    <w:lvl w:ilvl="6">
+      <w:start w:val="1"/>
+      <w:numFmt w:val="decimal"/>
+      <w:lvlText w:val="%1.%2.%3.%4.%5.%6.%7"/>
+      <w:lvlJc w:val="left"/>
+      <w:pPr>
+        <w:ind w:left="1440" w:hanging="1440"/>
+      </w:pPr>
+      <w:rPr>
+        <w:rFonts w:hint="default"/>
+      </w:rPr>
+    </w:lvl>
+    <w:lvl w:ilvl="7">
+      <w:start w:val="1"/>
+      <w:numFmt w:val="decimal"/>
+      <w:lvlText w:val="%1.%2.%3.%4.%5.%6.%7.%8"/>
+      <w:lvlJc w:val="left"/>
+      <w:pPr>
+        <w:ind w:left="1440" w:hanging="1440"/>
+      </w:pPr>
+      <w:rPr>
+        <w:rFonts w:hint="default"/>
+      </w:rPr>
+    </w:lvl>
+    <w:lvl w:ilvl="8">
+      <w:start w:val="1"/>
+      <w:numFmt w:val="decimal"/>
+      <w:lvlText w:val="%1.%2.%3.%4.%5.%6.%7.%8.%9"/>
+      <w:lvlJc w:val="left"/>
+      <w:pPr>
+        <w:ind w:left="1800" w:hanging="1800"/>
+      </w:pPr>
+      <w:rPr>
+        <w:rFonts w:hint="default"/>
+      </w:rPr>
+    </w:lvl>
+  </w:abstractNum>
+  <w:abstractNum w:abstractNumId="14" w15:restartNumberingAfterBreak="0">
+    <w:nsid w:val="18785A3F"/>
+    <w:multiLevelType w:val="hybridMultilevel"/>
+    <w:tmpl w:val="C700CB42"/>
+    <w:lvl w:ilvl="0" w:tplc="0C070001">
+      <w:start w:val="1"/>
+      <w:numFmt w:val="bullet"/>
+      <w:lvlText w:val=""/>
+      <w:lvlJc w:val="left"/>
+      <w:pPr>
+        <w:ind w:left="720" w:hanging="360"/>
+      </w:pPr>
+      <w:rPr>
+        <w:rFonts w:ascii="Symbol" w:hAnsi="Symbol" w:hint="default"/>
+      </w:rPr>
+    </w:lvl>
+    <w:lvl w:ilvl="1" w:tplc="0C070003" w:tentative="1">
+      <w:start w:val="1"/>
+      <w:numFmt w:val="bullet"/>
+      <w:lvlText w:val="o"/>
+      <w:lvlJc w:val="left"/>
+      <w:pPr>
+        <w:ind w:left="1440" w:hanging="360"/>
+      </w:pPr>
+      <w:rPr>
+        <w:rFonts w:ascii="Courier New" w:hAnsi="Courier New" w:cs="Courier New" w:hint="default"/>
+      </w:rPr>
+    </w:lvl>
+    <w:lvl w:ilvl="2" w:tplc="0C070005" w:tentative="1">
+      <w:start w:val="1"/>
+      <w:numFmt w:val="bullet"/>
+      <w:lvlText w:val=""/>
+      <w:lvlJc w:val="left"/>
+      <w:pPr>
+        <w:ind w:left="2160" w:hanging="360"/>
+      </w:pPr>
+      <w:rPr>
+        <w:rFonts w:ascii="Wingdings" w:hAnsi="Wingdings" w:hint="default"/>
+      </w:rPr>
+    </w:lvl>
+    <w:lvl w:ilvl="3" w:tplc="0C070001" w:tentative="1">
+      <w:start w:val="1"/>
+      <w:numFmt w:val="bullet"/>
+      <w:lvlText w:val=""/>
+      <w:lvlJc w:val="left"/>
+      <w:pPr>
+        <w:ind w:left="2880" w:hanging="360"/>
+      </w:pPr>
+      <w:rPr>
+        <w:rFonts w:ascii="Symbol" w:hAnsi="Symbol" w:hint="default"/>
+      </w:rPr>
+    </w:lvl>
+    <w:lvl w:ilvl="4" w:tplc="0C070003" w:tentative="1">
+      <w:start w:val="1"/>
+      <w:numFmt w:val="bullet"/>
+      <w:lvlText w:val="o"/>
+      <w:lvlJc w:val="left"/>
+      <w:pPr>
+        <w:ind w:left="3600" w:hanging="360"/>
+      </w:pPr>
+      <w:rPr>
+        <w:rFonts w:ascii="Courier New" w:hAnsi="Courier New" w:cs="Courier New" w:hint="default"/>
+      </w:rPr>
+    </w:lvl>
+    <w:lvl w:ilvl="5" w:tplc="0C070005" w:tentative="1">
+      <w:start w:val="1"/>
+      <w:numFmt w:val="bullet"/>
+      <w:lvlText w:val=""/>
+      <w:lvlJc w:val="left"/>
+      <w:pPr>
+        <w:ind w:left="4320" w:hanging="360"/>
+      </w:pPr>
+      <w:rPr>
+        <w:rFonts w:ascii="Wingdings" w:hAnsi="Wingdings" w:hint="default"/>
+      </w:rPr>
+    </w:lvl>
+    <w:lvl w:ilvl="6" w:tplc="0C070001" w:tentative="1">
+      <w:start w:val="1"/>
+      <w:numFmt w:val="bullet"/>
+      <w:lvlText w:val=""/>
+      <w:lvlJc w:val="left"/>
+      <w:pPr>
+        <w:ind w:left="5040" w:hanging="360"/>
+      </w:pPr>
+      <w:rPr>
+        <w:rFonts w:ascii="Symbol" w:hAnsi="Symbol" w:hint="default"/>
+      </w:rPr>
+    </w:lvl>
+    <w:lvl w:ilvl="7" w:tplc="0C070003" w:tentative="1">
+      <w:start w:val="1"/>
+      <w:numFmt w:val="bullet"/>
+      <w:lvlText w:val="o"/>
+      <w:lvlJc w:val="left"/>
+      <w:pPr>
+        <w:ind w:left="5760" w:hanging="360"/>
+      </w:pPr>
+      <w:rPr>
+        <w:rFonts w:ascii="Courier New" w:hAnsi="Courier New" w:cs="Courier New" w:hint="default"/>
+      </w:rPr>
+    </w:lvl>
+    <w:lvl w:ilvl="8" w:tplc="0C070005" w:tentative="1">
+      <w:start w:val="1"/>
+      <w:numFmt w:val="bullet"/>
+      <w:lvlText w:val=""/>
+      <w:lvlJc w:val="left"/>
+      <w:pPr>
+        <w:ind w:left="6480" w:hanging="360"/>
+      </w:pPr>
+      <w:rPr>
+        <w:rFonts w:ascii="Wingdings" w:hAnsi="Wingdings" w:hint="default"/>
+      </w:rPr>
+    </w:lvl>
+  </w:abstractNum>
+  <w:abstractNum w:abstractNumId="15" w15:restartNumberingAfterBreak="0">
     <w:nsid w:val="19086B01"/>
     <w:multiLevelType w:val="hybridMultilevel"/>
     <w:tmpl w:val="A9163AE0"/>
@@ -3341,7 +9223,7 @@
       </w:rPr>
     </w:lvl>
   </w:abstractNum>
-  <w:abstractNum w:abstractNumId="13">
+  <w:abstractNum w:abstractNumId="16" w15:restartNumberingAfterBreak="0">
     <w:nsid w:val="46573E8C"/>
     <w:multiLevelType w:val="hybridMultilevel"/>
     <w:tmpl w:val="7FBA65B2"/>
@@ -3481,7 +9363,7 @@
       </w:rPr>
     </w:lvl>
   </w:abstractNum>
-  <w:abstractNum w:abstractNumId="14">
+  <w:abstractNum w:abstractNumId="17" w15:restartNumberingAfterBreak="0">
     <w:nsid w:val="5A0A7C42"/>
     <w:multiLevelType w:val="hybridMultilevel"/>
     <w:tmpl w:val="A4EA57F0"/>
@@ -3621,7 +9503,7 @@
       </w:rPr>
     </w:lvl>
   </w:abstractNum>
-  <w:abstractNum w:abstractNumId="15">
+  <w:abstractNum w:abstractNumId="18" w15:restartNumberingAfterBreak="0">
     <w:nsid w:val="69801B71"/>
     <w:multiLevelType w:val="hybridMultilevel"/>
     <w:tmpl w:val="F1C80BE2"/>
@@ -3761,7 +9643,7 @@
       </w:rPr>
     </w:lvl>
   </w:abstractNum>
-  <w:abstractNum w:abstractNumId="16">
+  <w:abstractNum w:abstractNumId="19" w15:restartNumberingAfterBreak="0">
     <w:nsid w:val="74996AA8"/>
     <w:multiLevelType w:val="hybridMultilevel"/>
     <w:tmpl w:val="206ACA3C"/>
@@ -3901,7 +9783,7 @@
       </w:rPr>
     </w:lvl>
   </w:abstractNum>
-  <w:abstractNum w:abstractNumId="17">
+  <w:abstractNum w:abstractNumId="20" w15:restartNumberingAfterBreak="0">
     <w:nsid w:val="77803F93"/>
     <w:multiLevelType w:val="hybridMultilevel"/>
     <w:tmpl w:val="5994E35E"/>
@@ -4041,7 +9923,7 @@
       </w:rPr>
     </w:lvl>
   </w:abstractNum>
-  <w:abstractNum w:abstractNumId="18">
+  <w:abstractNum w:abstractNumId="21" w15:restartNumberingAfterBreak="0">
     <w:nsid w:val="79ED393C"/>
     <w:multiLevelType w:val="hybridMultilevel"/>
     <w:tmpl w:val="B77CC908"/>
@@ -4212,37 +10094,46 @@
     <w:abstractNumId w:val="0"/>
   </w:num>
   <w:num w:numId="11">
-    <w:abstractNumId w:val="13"/>
+    <w:abstractNumId w:val="16"/>
   </w:num>
   <w:num w:numId="12">
-    <w:abstractNumId w:val="14"/>
+    <w:abstractNumId w:val="17"/>
   </w:num>
   <w:num w:numId="13">
-    <w:abstractNumId w:val="17"/>
+    <w:abstractNumId w:val="20"/>
   </w:num>
   <w:num w:numId="14">
-    <w:abstractNumId w:val="15"/>
+    <w:abstractNumId w:val="18"/>
   </w:num>
   <w:num w:numId="15">
-    <w:abstractNumId w:val="11"/>
+    <w:abstractNumId w:val="12"/>
   </w:num>
   <w:num w:numId="16">
-    <w:abstractNumId w:val="12"/>
+    <w:abstractNumId w:val="15"/>
   </w:num>
   <w:num w:numId="17">
     <w:abstractNumId w:val="10"/>
   </w:num>
   <w:num w:numId="18">
-    <w:abstractNumId w:val="18"/>
+    <w:abstractNumId w:val="21"/>
   </w:num>
   <w:num w:numId="19">
-    <w:abstractNumId w:val="16"/>
+    <w:abstractNumId w:val="19"/>
+  </w:num>
+  <w:num w:numId="20">
+    <w:abstractNumId w:val="13"/>
+  </w:num>
+  <w:num w:numId="21">
+    <w:abstractNumId w:val="11"/>
+  </w:num>
+  <w:num w:numId="22">
+    <w:abstractNumId w:val="14"/>
   </w:num>
 </w:numbering>
 </file>
 
 <file path=word/styles.xml><?xml version="1.0" encoding="utf-8"?>
-<w:styles xmlns:r="http://schemas.openxmlformats.org/officeDocument/2006/relationships" xmlns:w="http://schemas.openxmlformats.org/wordprocessingml/2006/main">
+<w:styles xmlns:mc="http://schemas.openxmlformats.org/markup-compatibility/2006" xmlns:r="http://schemas.openxmlformats.org/officeDocument/2006/relationships" xmlns:w="http://schemas.openxmlformats.org/wordprocessingml/2006/main" xmlns:w14="http://schemas.microsoft.com/office/word/2010/wordml" xmlns:w15="http://schemas.microsoft.com/office/word/2012/wordml" xmlns:w16se="http://schemas.microsoft.com/office/word/2015/wordml/symex" mc:Ignorable="w14 w15 w16se">
   <w:docDefaults>
     <w:rPrDefault>
       <w:rPr>
@@ -4252,22 +10143,155 @@
     </w:rPrDefault>
     <w:pPrDefault/>
   </w:docDefaults>
-  <w:latentStyles w:defLockedState="0" w:defUIPriority="0" w:defSemiHidden="0" w:defUnhideWhenUsed="0" w:defQFormat="0" w:count="267">
+  <w:latentStyles w:defLockedState="0" w:defUIPriority="0" w:defSemiHidden="0" w:defUnhideWhenUsed="0" w:defQFormat="0" w:count="374">
     <w:lsdException w:name="Normal" w:qFormat="1"/>
     <w:lsdException w:name="heading 1" w:qFormat="1"/>
     <w:lsdException w:name="heading 2" w:qFormat="1"/>
     <w:lsdException w:name="heading 3" w:qFormat="1"/>
-    <w:lsdException w:name="heading 4" w:qFormat="1"/>
+    <w:lsdException w:name="heading 4" w:semiHidden="1" w:unhideWhenUsed="1" w:qFormat="1"/>
     <w:lsdException w:name="heading 5" w:semiHidden="1" w:unhideWhenUsed="1" w:qFormat="1"/>
     <w:lsdException w:name="heading 6" w:semiHidden="1" w:unhideWhenUsed="1" w:qFormat="1"/>
     <w:lsdException w:name="heading 7" w:semiHidden="1" w:unhideWhenUsed="1" w:qFormat="1"/>
     <w:lsdException w:name="heading 8" w:semiHidden="1" w:unhideWhenUsed="1" w:qFormat="1"/>
     <w:lsdException w:name="heading 9" w:semiHidden="1" w:unhideWhenUsed="1" w:qFormat="1"/>
+    <w:lsdException w:name="index 1" w:semiHidden="1" w:unhideWhenUsed="1"/>
+    <w:lsdException w:name="index 2" w:semiHidden="1" w:unhideWhenUsed="1"/>
+    <w:lsdException w:name="index 3" w:semiHidden="1" w:unhideWhenUsed="1"/>
+    <w:lsdException w:name="index 4" w:semiHidden="1" w:unhideWhenUsed="1"/>
+    <w:lsdException w:name="index 5" w:semiHidden="1" w:unhideWhenUsed="1"/>
+    <w:lsdException w:name="index 6" w:semiHidden="1" w:unhideWhenUsed="1"/>
+    <w:lsdException w:name="index 7" w:semiHidden="1" w:unhideWhenUsed="1"/>
+    <w:lsdException w:name="index 8" w:semiHidden="1" w:unhideWhenUsed="1"/>
+    <w:lsdException w:name="index 9" w:semiHidden="1" w:unhideWhenUsed="1"/>
+    <w:lsdException w:name="toc 1" w:semiHidden="1" w:uiPriority="39" w:unhideWhenUsed="1"/>
+    <w:lsdException w:name="toc 2" w:semiHidden="1" w:uiPriority="39" w:unhideWhenUsed="1"/>
+    <w:lsdException w:name="toc 3" w:semiHidden="1" w:uiPriority="39" w:unhideWhenUsed="1"/>
+    <w:lsdException w:name="toc 4" w:semiHidden="1" w:unhideWhenUsed="1"/>
+    <w:lsdException w:name="toc 5" w:semiHidden="1" w:unhideWhenUsed="1"/>
+    <w:lsdException w:name="toc 6" w:semiHidden="1" w:unhideWhenUsed="1"/>
+    <w:lsdException w:name="toc 7" w:semiHidden="1" w:unhideWhenUsed="1"/>
+    <w:lsdException w:name="toc 8" w:semiHidden="1" w:unhideWhenUsed="1"/>
+    <w:lsdException w:name="toc 9" w:semiHidden="1" w:unhideWhenUsed="1"/>
+    <w:lsdException w:name="Normal Indent" w:semiHidden="1" w:unhideWhenUsed="1"/>
+    <w:lsdException w:name="footnote text" w:semiHidden="1" w:unhideWhenUsed="1"/>
+    <w:lsdException w:name="annotation text" w:semiHidden="1" w:unhideWhenUsed="1"/>
+    <w:lsdException w:name="header" w:semiHidden="1" w:unhideWhenUsed="1"/>
+    <w:lsdException w:name="footer" w:semiHidden="1" w:unhideWhenUsed="1"/>
+    <w:lsdException w:name="index heading" w:semiHidden="1" w:unhideWhenUsed="1"/>
     <w:lsdException w:name="caption" w:semiHidden="1" w:unhideWhenUsed="1" w:qFormat="1"/>
+    <w:lsdException w:name="table of figures" w:semiHidden="1" w:unhideWhenUsed="1"/>
+    <w:lsdException w:name="envelope address" w:semiHidden="1" w:unhideWhenUsed="1"/>
+    <w:lsdException w:name="envelope return" w:semiHidden="1" w:unhideWhenUsed="1"/>
+    <w:lsdException w:name="footnote reference" w:semiHidden="1" w:unhideWhenUsed="1"/>
+    <w:lsdException w:name="annotation reference" w:semiHidden="1" w:unhideWhenUsed="1"/>
+    <w:lsdException w:name="line number" w:semiHidden="1" w:unhideWhenUsed="1"/>
+    <w:lsdException w:name="page number" w:semiHidden="1" w:unhideWhenUsed="1"/>
+    <w:lsdException w:name="endnote reference" w:semiHidden="1" w:unhideWhenUsed="1"/>
+    <w:lsdException w:name="endnote text" w:semiHidden="1" w:unhideWhenUsed="1"/>
+    <w:lsdException w:name="table of authorities" w:semiHidden="1" w:unhideWhenUsed="1"/>
+    <w:lsdException w:name="macro" w:semiHidden="1" w:unhideWhenUsed="1"/>
+    <w:lsdException w:name="List" w:semiHidden="1" w:unhideWhenUsed="1"/>
+    <w:lsdException w:name="List Bullet" w:semiHidden="1" w:unhideWhenUsed="1"/>
+    <w:lsdException w:name="List 3" w:semiHidden="1" w:unhideWhenUsed="1"/>
+    <w:lsdException w:name="List 4" w:semiHidden="1" w:unhideWhenUsed="1"/>
+    <w:lsdException w:name="List 5" w:semiHidden="1" w:unhideWhenUsed="1"/>
+    <w:lsdException w:name="List Bullet 2" w:semiHidden="1" w:unhideWhenUsed="1"/>
+    <w:lsdException w:name="List Bullet 3" w:semiHidden="1" w:unhideWhenUsed="1"/>
+    <w:lsdException w:name="List Bullet 4" w:semiHidden="1" w:unhideWhenUsed="1"/>
+    <w:lsdException w:name="List Bullet 5" w:semiHidden="1" w:unhideWhenUsed="1"/>
+    <w:lsdException w:name="List Number 2" w:semiHidden="1" w:unhideWhenUsed="1"/>
+    <w:lsdException w:name="List Number 3" w:semiHidden="1" w:unhideWhenUsed="1"/>
+    <w:lsdException w:name="List Number 4" w:semiHidden="1" w:unhideWhenUsed="1"/>
+    <w:lsdException w:name="List Number 5" w:semiHidden="1" w:unhideWhenUsed="1"/>
     <w:lsdException w:name="Title" w:qFormat="1"/>
+    <w:lsdException w:name="Closing" w:semiHidden="1" w:unhideWhenUsed="1"/>
+    <w:lsdException w:name="Signature" w:semiHidden="1" w:unhideWhenUsed="1"/>
+    <w:lsdException w:name="Default Paragraph Font" w:semiHidden="1" w:unhideWhenUsed="1"/>
+    <w:lsdException w:name="Body Text" w:semiHidden="1" w:unhideWhenUsed="1"/>
+    <w:lsdException w:name="Body Text Indent" w:semiHidden="1" w:unhideWhenUsed="1"/>
+    <w:lsdException w:name="List Continue" w:semiHidden="1" w:unhideWhenUsed="1"/>
+    <w:lsdException w:name="List Continue 2" w:semiHidden="1" w:unhideWhenUsed="1"/>
+    <w:lsdException w:name="List Continue 3" w:semiHidden="1" w:unhideWhenUsed="1"/>
     <w:lsdException w:name="Subtitle" w:qFormat="1"/>
+    <w:lsdException w:name="Salutation" w:semiHidden="1" w:unhideWhenUsed="1"/>
+    <w:lsdException w:name="Date" w:semiHidden="1" w:unhideWhenUsed="1"/>
+    <w:lsdException w:name="Body Text First Indent" w:semiHidden="1" w:unhideWhenUsed="1"/>
+    <w:lsdException w:name="Body Text First Indent 2" w:semiHidden="1" w:unhideWhenUsed="1"/>
+    <w:lsdException w:name="Note Heading" w:semiHidden="1" w:unhideWhenUsed="1"/>
+    <w:lsdException w:name="Body Text 2" w:semiHidden="1" w:unhideWhenUsed="1"/>
+    <w:lsdException w:name="Body Text 3" w:semiHidden="1" w:unhideWhenUsed="1"/>
+    <w:lsdException w:name="Body Text Indent 2" w:semiHidden="1" w:unhideWhenUsed="1"/>
+    <w:lsdException w:name="Body Text Indent 3" w:semiHidden="1" w:unhideWhenUsed="1"/>
+    <w:lsdException w:name="Block Text" w:semiHidden="1" w:unhideWhenUsed="1"/>
+    <w:lsdException w:name="Hyperlink" w:semiHidden="1" w:uiPriority="99" w:unhideWhenUsed="1"/>
+    <w:lsdException w:name="FollowedHyperlink" w:semiHidden="1" w:unhideWhenUsed="1"/>
     <w:lsdException w:name="Strong" w:qFormat="1"/>
     <w:lsdException w:name="Emphasis" w:qFormat="1"/>
+    <w:lsdException w:name="Document Map" w:semiHidden="1" w:unhideWhenUsed="1"/>
+    <w:lsdException w:name="Plain Text" w:semiHidden="1" w:unhideWhenUsed="1"/>
+    <w:lsdException w:name="E-mail Signature" w:semiHidden="1" w:unhideWhenUsed="1"/>
+    <w:lsdException w:name="HTML Top of Form" w:semiHidden="1" w:unhideWhenUsed="1"/>
+    <w:lsdException w:name="HTML Bottom of Form" w:semiHidden="1" w:unhideWhenUsed="1"/>
+    <w:lsdException w:name="Normal (Web)" w:semiHidden="1" w:unhideWhenUsed="1"/>
+    <w:lsdException w:name="HTML Acronym" w:semiHidden="1" w:unhideWhenUsed="1"/>
+    <w:lsdException w:name="HTML Address" w:semiHidden="1" w:unhideWhenUsed="1"/>
+    <w:lsdException w:name="HTML Cite" w:semiHidden="1" w:unhideWhenUsed="1"/>
+    <w:lsdException w:name="HTML Code" w:semiHidden="1" w:unhideWhenUsed="1"/>
+    <w:lsdException w:name="HTML Definition" w:semiHidden="1" w:unhideWhenUsed="1"/>
+    <w:lsdException w:name="HTML Keyboard" w:semiHidden="1" w:unhideWhenUsed="1"/>
+    <w:lsdException w:name="HTML Preformatted" w:semiHidden="1" w:unhideWhenUsed="1"/>
+    <w:lsdException w:name="HTML Sample" w:semiHidden="1" w:unhideWhenUsed="1"/>
+    <w:lsdException w:name="HTML Typewriter" w:semiHidden="1" w:unhideWhenUsed="1"/>
+    <w:lsdException w:name="HTML Variable" w:semiHidden="1" w:unhideWhenUsed="1"/>
+    <w:lsdException w:name="Normal Table" w:semiHidden="1" w:unhideWhenUsed="1"/>
+    <w:lsdException w:name="annotation subject" w:semiHidden="1" w:unhideWhenUsed="1"/>
+    <w:lsdException w:name="No List" w:semiHidden="1" w:unhideWhenUsed="1"/>
+    <w:lsdException w:name="Outline List 1" w:semiHidden="1" w:unhideWhenUsed="1"/>
+    <w:lsdException w:name="Outline List 2" w:semiHidden="1" w:unhideWhenUsed="1"/>
+    <w:lsdException w:name="Outline List 3" w:semiHidden="1" w:unhideWhenUsed="1"/>
+    <w:lsdException w:name="Table Simple 1" w:semiHidden="1" w:unhideWhenUsed="1"/>
+    <w:lsdException w:name="Table Simple 2" w:semiHidden="1" w:unhideWhenUsed="1"/>
+    <w:lsdException w:name="Table Simple 3" w:semiHidden="1" w:unhideWhenUsed="1"/>
+    <w:lsdException w:name="Table Classic 1" w:semiHidden="1" w:unhideWhenUsed="1"/>
+    <w:lsdException w:name="Table Classic 2" w:semiHidden="1" w:unhideWhenUsed="1"/>
+    <w:lsdException w:name="Table Classic 3" w:semiHidden="1" w:unhideWhenUsed="1"/>
+    <w:lsdException w:name="Table Classic 4" w:semiHidden="1" w:unhideWhenUsed="1"/>
+    <w:lsdException w:name="Table Colorful 1" w:semiHidden="1" w:unhideWhenUsed="1"/>
+    <w:lsdException w:name="Table Colorful 2" w:semiHidden="1" w:unhideWhenUsed="1"/>
+    <w:lsdException w:name="Table Colorful 3" w:semiHidden="1" w:unhideWhenUsed="1"/>
+    <w:lsdException w:name="Table Columns 1" w:semiHidden="1" w:unhideWhenUsed="1"/>
+    <w:lsdException w:name="Table Columns 2" w:semiHidden="1" w:unhideWhenUsed="1"/>
+    <w:lsdException w:name="Table Columns 3" w:semiHidden="1" w:unhideWhenUsed="1"/>
+    <w:lsdException w:name="Table Columns 4" w:semiHidden="1" w:unhideWhenUsed="1"/>
+    <w:lsdException w:name="Table Columns 5" w:semiHidden="1" w:unhideWhenUsed="1"/>
+    <w:lsdException w:name="Table Grid 1" w:semiHidden="1" w:unhideWhenUsed="1"/>
+    <w:lsdException w:name="Table Grid 2" w:semiHidden="1" w:unhideWhenUsed="1"/>
+    <w:lsdException w:name="Table Grid 3" w:semiHidden="1" w:unhideWhenUsed="1"/>
+    <w:lsdException w:name="Table Grid 4" w:semiHidden="1" w:unhideWhenUsed="1"/>
+    <w:lsdException w:name="Table Grid 5" w:semiHidden="1" w:unhideWhenUsed="1"/>
+    <w:lsdException w:name="Table Grid 6" w:semiHidden="1" w:unhideWhenUsed="1"/>
+    <w:lsdException w:name="Table Grid 7" w:semiHidden="1" w:unhideWhenUsed="1"/>
+    <w:lsdException w:name="Table Grid 8" w:semiHidden="1" w:unhideWhenUsed="1"/>
+    <w:lsdException w:name="Table List 1" w:semiHidden="1" w:unhideWhenUsed="1"/>
+    <w:lsdException w:name="Table List 2" w:semiHidden="1" w:unhideWhenUsed="1"/>
+    <w:lsdException w:name="Table List 3" w:semiHidden="1" w:unhideWhenUsed="1"/>
+    <w:lsdException w:name="Table List 4" w:semiHidden="1" w:unhideWhenUsed="1"/>
+    <w:lsdException w:name="Table List 5" w:semiHidden="1" w:unhideWhenUsed="1"/>
+    <w:lsdException w:name="Table List 6" w:semiHidden="1" w:unhideWhenUsed="1"/>
+    <w:lsdException w:name="Table List 7" w:semiHidden="1" w:unhideWhenUsed="1"/>
+    <w:lsdException w:name="Table List 8" w:semiHidden="1" w:unhideWhenUsed="1"/>
+    <w:lsdException w:name="Table 3D effects 1" w:semiHidden="1" w:unhideWhenUsed="1"/>
+    <w:lsdException w:name="Table 3D effects 2" w:semiHidden="1" w:unhideWhenUsed="1"/>
+    <w:lsdException w:name="Table 3D effects 3" w:semiHidden="1" w:unhideWhenUsed="1"/>
+    <w:lsdException w:name="Table Contemporary" w:semiHidden="1" w:unhideWhenUsed="1"/>
+    <w:lsdException w:name="Table Elegant" w:semiHidden="1" w:unhideWhenUsed="1"/>
+    <w:lsdException w:name="Table Professional" w:semiHidden="1" w:unhideWhenUsed="1"/>
+    <w:lsdException w:name="Table Subtle 1" w:semiHidden="1" w:unhideWhenUsed="1"/>
+    <w:lsdException w:name="Table Subtle 2" w:semiHidden="1" w:unhideWhenUsed="1"/>
+    <w:lsdException w:name="Table Web 1" w:semiHidden="1" w:unhideWhenUsed="1"/>
+    <w:lsdException w:name="Table Web 2" w:semiHidden="1" w:unhideWhenUsed="1"/>
+    <w:lsdException w:name="Table Web 3" w:semiHidden="1" w:unhideWhenUsed="1"/>
+    <w:lsdException w:name="Table Theme" w:semiHidden="1" w:unhideWhenUsed="1"/>
     <w:lsdException w:name="Placeholder Text" w:semiHidden="1" w:uiPriority="99"/>
     <w:lsdException w:name="No Spacing" w:uiPriority="1" w:qFormat="1"/>
     <w:lsdException w:name="Light Shading" w:uiPriority="60"/>
@@ -4379,6 +10403,113 @@
     <w:lsdException w:name="Book Title" w:uiPriority="33" w:qFormat="1"/>
     <w:lsdException w:name="Bibliography" w:semiHidden="1" w:uiPriority="37" w:unhideWhenUsed="1"/>
     <w:lsdException w:name="TOC Heading" w:semiHidden="1" w:uiPriority="39" w:unhideWhenUsed="1" w:qFormat="1"/>
+    <w:lsdException w:name="Plain Table 1" w:uiPriority="41"/>
+    <w:lsdException w:name="Plain Table 2" w:uiPriority="42"/>
+    <w:lsdException w:name="Plain Table 3" w:uiPriority="43"/>
+    <w:lsdException w:name="Plain Table 4" w:uiPriority="44"/>
+    <w:lsdException w:name="Plain Table 5" w:uiPriority="45"/>
+    <w:lsdException w:name="Grid Table Light" w:uiPriority="40"/>
+    <w:lsdException w:name="Grid Table 1 Light" w:uiPriority="46"/>
+    <w:lsdException w:name="Grid Table 2" w:uiPriority="47"/>
+    <w:lsdException w:name="Grid Table 3" w:uiPriority="48"/>
+    <w:lsdException w:name="Grid Table 4" w:uiPriority="49"/>
+    <w:lsdException w:name="Grid Table 5 Dark" w:uiPriority="50"/>
+    <w:lsdException w:name="Grid Table 6 Colorful" w:uiPriority="51"/>
+    <w:lsdException w:name="Grid Table 7 Colorful" w:uiPriority="52"/>
+    <w:lsdException w:name="Grid Table 1 Light Accent 1" w:uiPriority="46"/>
+    <w:lsdException w:name="Grid Table 2 Accent 1" w:uiPriority="47"/>
+    <w:lsdException w:name="Grid Table 3 Accent 1" w:uiPriority="48"/>
+    <w:lsdException w:name="Grid Table 4 Accent 1" w:uiPriority="49"/>
+    <w:lsdException w:name="Grid Table 5 Dark Accent 1" w:uiPriority="50"/>
+    <w:lsdException w:name="Grid Table 6 Colorful Accent 1" w:uiPriority="51"/>
+    <w:lsdException w:name="Grid Table 7 Colorful Accent 1" w:uiPriority="52"/>
+    <w:lsdException w:name="Grid Table 1 Light Accent 2" w:uiPriority="46"/>
+    <w:lsdException w:name="Grid Table 2 Accent 2" w:uiPriority="47"/>
+    <w:lsdException w:name="Grid Table 3 Accent 2" w:uiPriority="48"/>
+    <w:lsdException w:name="Grid Table 4 Accent 2" w:uiPriority="49"/>
+    <w:lsdException w:name="Grid Table 5 Dark Accent 2" w:uiPriority="50"/>
+    <w:lsdException w:name="Grid Table 6 Colorful Accent 2" w:uiPriority="51"/>
+    <w:lsdException w:name="Grid Table 7 Colorful Accent 2" w:uiPriority="52"/>
+    <w:lsdException w:name="Grid Table 1 Light Accent 3" w:uiPriority="46"/>
+    <w:lsdException w:name="Grid Table 2 Accent 3" w:uiPriority="47"/>
+    <w:lsdException w:name="Grid Table 3 Accent 3" w:uiPriority="48"/>
+    <w:lsdException w:name="Grid Table 4 Accent 3" w:uiPriority="49"/>
+    <w:lsdException w:name="Grid Table 5 Dark Accent 3" w:uiPriority="50"/>
+    <w:lsdException w:name="Grid Table 6 Colorful Accent 3" w:uiPriority="51"/>
+    <w:lsdException w:name="Grid Table 7 Colorful Accent 3" w:uiPriority="52"/>
+    <w:lsdException w:name="Grid Table 1 Light Accent 4" w:uiPriority="46"/>
+    <w:lsdException w:name="Grid Table 2 Accent 4" w:uiPriority="47"/>
+    <w:lsdException w:name="Grid Table 3 Accent 4" w:uiPriority="48"/>
+    <w:lsdException w:name="Grid Table 4 Accent 4" w:uiPriority="49"/>
+    <w:lsdException w:name="Grid Table 5 Dark Accent 4" w:uiPriority="50"/>
+    <w:lsdException w:name="Grid Table 6 Colorful Accent 4" w:uiPriority="51"/>
+    <w:lsdException w:name="Grid Table 7 Colorful Accent 4" w:uiPriority="52"/>
+    <w:lsdException w:name="Grid Table 1 Light Accent 5" w:uiPriority="46"/>
+    <w:lsdException w:name="Grid Table 2 Accent 5" w:uiPriority="47"/>
+    <w:lsdException w:name="Grid Table 3 Accent 5" w:uiPriority="48"/>
+    <w:lsdException w:name="Grid Table 4 Accent 5" w:uiPriority="49"/>
+    <w:lsdException w:name="Grid Table 5 Dark Accent 5" w:uiPriority="50"/>
+    <w:lsdException w:name="Grid Table 6 Colorful Accent 5" w:uiPriority="51"/>
+    <w:lsdException w:name="Grid Table 7 Colorful Accent 5" w:uiPriority="52"/>
+    <w:lsdException w:name="Grid Table 1 Light Accent 6" w:uiPriority="46"/>
+    <w:lsdException w:name="Grid Table 2 Accent 6" w:uiPriority="47"/>
+    <w:lsdException w:name="Grid Table 3 Accent 6" w:uiPriority="48"/>
+    <w:lsdException w:name="Grid Table 4 Accent 6" w:uiPriority="49"/>
+    <w:lsdException w:name="Grid Table 5 Dark Accent 6" w:uiPriority="50"/>
+    <w:lsdException w:name="Grid Table 6 Colorful Accent 6" w:uiPriority="51"/>
+    <w:lsdException w:name="Grid Table 7 Colorful Accent 6" w:uiPriority="52"/>
+    <w:lsdException w:name="List Table 1 Light" w:uiPriority="46"/>
+    <w:lsdException w:name="List Table 2" w:uiPriority="47"/>
+    <w:lsdException w:name="List Table 3" w:uiPriority="48"/>
+    <w:lsdException w:name="List Table 4" w:uiPriority="49"/>
+    <w:lsdException w:name="List Table 5 Dark" w:uiPriority="50"/>
+    <w:lsdException w:name="List Table 6 Colorful" w:uiPriority="51"/>
+    <w:lsdException w:name="List Table 7 Colorful" w:uiPriority="52"/>
+    <w:lsdException w:name="List Table 1 Light Accent 1" w:uiPriority="46"/>
+    <w:lsdException w:name="List Table 2 Accent 1" w:uiPriority="47"/>
+    <w:lsdException w:name="List Table 3 Accent 1" w:uiPriority="48"/>
+    <w:lsdException w:name="List Table 4 Accent 1" w:uiPriority="49"/>
+    <w:lsdException w:name="List Table 5 Dark Accent 1" w:uiPriority="50"/>
+    <w:lsdException w:name="List Table 6 Colorful Accent 1" w:uiPriority="51"/>
+    <w:lsdException w:name="List Table 7 Colorful Accent 1" w:uiPriority="52"/>
+    <w:lsdException w:name="List Table 1 Light Accent 2" w:uiPriority="46"/>
+    <w:lsdException w:name="List Table 2 Accent 2" w:uiPriority="47"/>
+    <w:lsdException w:name="List Table 3 Accent 2" w:uiPriority="48"/>
+    <w:lsdException w:name="List Table 4 Accent 2" w:uiPriority="49"/>
+    <w:lsdException w:name="List Table 5 Dark Accent 2" w:uiPriority="50"/>
+    <w:lsdException w:name="List Table 6 Colorful Accent 2" w:uiPriority="51"/>
+    <w:lsdException w:name="List Table 7 Colorful Accent 2" w:uiPriority="52"/>
+    <w:lsdException w:name="List Table 1 Light Accent 3" w:uiPriority="46"/>
+    <w:lsdException w:name="List Table 2 Accent 3" w:uiPriority="47"/>
+    <w:lsdException w:name="List Table 3 Accent 3" w:uiPriority="48"/>
+    <w:lsdException w:name="List Table 4 Accent 3" w:uiPriority="49"/>
+    <w:lsdException w:name="List Table 5 Dark Accent 3" w:uiPriority="50"/>
+    <w:lsdException w:name="List Table 6 Colorful Accent 3" w:uiPriority="51"/>
+    <w:lsdException w:name="List Table 7 Colorful Accent 3" w:uiPriority="52"/>
+    <w:lsdException w:name="List Table 1 Light Accent 4" w:uiPriority="46"/>
+    <w:lsdException w:name="List Table 2 Accent 4" w:uiPriority="47"/>
+    <w:lsdException w:name="List Table 3 Accent 4" w:uiPriority="48"/>
+    <w:lsdException w:name="List Table 4 Accent 4" w:uiPriority="49"/>
+    <w:lsdException w:name="List Table 5 Dark Accent 4" w:uiPriority="50"/>
+    <w:lsdException w:name="List Table 6 Colorful Accent 4" w:uiPriority="51"/>
+    <w:lsdException w:name="List Table 7 Colorful Accent 4" w:uiPriority="52"/>
+    <w:lsdException w:name="List Table 1 Light Accent 5" w:uiPriority="46"/>
+    <w:lsdException w:name="List Table 2 Accent 5" w:uiPriority="47"/>
+    <w:lsdException w:name="List Table 3 Accent 5" w:uiPriority="48"/>
+    <w:lsdException w:name="List Table 4 Accent 5" w:uiPriority="49"/>
+    <w:lsdException w:name="List Table 5 Dark Accent 5" w:uiPriority="50"/>
+    <w:lsdException w:name="List Table 6 Colorful Accent 5" w:uiPriority="51"/>
+    <w:lsdException w:name="List Table 7 Colorful Accent 5" w:uiPriority="52"/>
+    <w:lsdException w:name="List Table 1 Light Accent 6" w:uiPriority="46"/>
+    <w:lsdException w:name="List Table 2 Accent 6" w:uiPriority="47"/>
+    <w:lsdException w:name="List Table 3 Accent 6" w:uiPriority="48"/>
+    <w:lsdException w:name="List Table 4 Accent 6" w:uiPriority="49"/>
+    <w:lsdException w:name="List Table 5 Dark Accent 6" w:uiPriority="50"/>
+    <w:lsdException w:name="List Table 6 Colorful Accent 6" w:uiPriority="51"/>
+    <w:lsdException w:name="List Table 7 Colorful Accent 6" w:uiPriority="52"/>
+    <w:lsdException w:name="Mention" w:semiHidden="1" w:uiPriority="99" w:unhideWhenUsed="1"/>
+    <w:lsdException w:name="Smart Hyperlink" w:semiHidden="1" w:uiPriority="99" w:unhideWhenUsed="1"/>
+    <w:lsdException w:name="Hashtag" w:semiHidden="1" w:uiPriority="99" w:unhideWhenUsed="1"/>
   </w:latentStyles>
   <w:style w:type="paragraph" w:default="1" w:styleId="Standard">
     <w:name w:val="Normal"/>
@@ -4468,11 +10599,15 @@
   </w:style>
   <w:style w:type="character" w:default="1" w:styleId="Absatz-Standardschriftart">
     <w:name w:val="Default Paragraph Font"/>
+    <w:uiPriority w:val="1"/>
     <w:semiHidden/>
+    <w:unhideWhenUsed/>
   </w:style>
   <w:style w:type="table" w:default="1" w:styleId="NormaleTabelle">
     <w:name w:val="Normal Table"/>
+    <w:uiPriority w:val="99"/>
     <w:semiHidden/>
+    <w:unhideWhenUsed/>
     <w:tblPr>
       <w:tblInd w:w="0" w:type="dxa"/>
       <w:tblCellMar>
@@ -4485,7 +10620,9 @@
   </w:style>
   <w:style w:type="numbering" w:default="1" w:styleId="KeineListe">
     <w:name w:val="No List"/>
+    <w:uiPriority w:val="99"/>
     <w:semiHidden/>
+    <w:unhideWhenUsed/>
   </w:style>
   <w:style w:type="paragraph" w:styleId="Listennummer2">
     <w:name w:val="List Number 2"/>
@@ -4502,7 +10639,7 @@
     <w:basedOn w:val="Standard"/>
     <w:next w:val="Standard"/>
     <w:autoRedefine/>
-    <w:semiHidden/>
+    <w:uiPriority w:val="39"/>
     <w:rsid w:val="00524924"/>
   </w:style>
   <w:style w:type="paragraph" w:styleId="Verzeichnis2">
@@ -4510,7 +10647,7 @@
     <w:basedOn w:val="Standard"/>
     <w:next w:val="Standard"/>
     <w:autoRedefine/>
-    <w:semiHidden/>
+    <w:uiPriority w:val="39"/>
     <w:rsid w:val="00524924"/>
     <w:pPr>
       <w:ind w:left="240"/>
@@ -4521,11 +10658,127 @@
     <w:basedOn w:val="Standard"/>
     <w:next w:val="Standard"/>
     <w:autoRedefine/>
-    <w:semiHidden/>
+    <w:uiPriority w:val="39"/>
     <w:rsid w:val="00524924"/>
     <w:pPr>
       <w:ind w:left="480"/>
     </w:pPr>
+  </w:style>
+  <w:style w:type="paragraph" w:styleId="KeinLeerraum">
+    <w:name w:val="No Spacing"/>
+    <w:link w:val="KeinLeerraumZchn"/>
+    <w:uiPriority w:val="1"/>
+    <w:qFormat/>
+    <w:rsid w:val="00DF397D"/>
+    <w:rPr>
+      <w:rFonts w:asciiTheme="minorHAnsi" w:eastAsiaTheme="minorEastAsia" w:hAnsiTheme="minorHAnsi" w:cstheme="minorBidi"/>
+      <w:sz w:val="22"/>
+      <w:szCs w:val="22"/>
+      <w:lang w:val="de-AT" w:eastAsia="de-AT"/>
+    </w:rPr>
+  </w:style>
+  <w:style w:type="character" w:customStyle="1" w:styleId="KeinLeerraumZchn">
+    <w:name w:val="Kein Leerraum Zchn"/>
+    <w:basedOn w:val="Absatz-Standardschriftart"/>
+    <w:link w:val="KeinLeerraum"/>
+    <w:uiPriority w:val="1"/>
+    <w:rsid w:val="00DF397D"/>
+    <w:rPr>
+      <w:rFonts w:asciiTheme="minorHAnsi" w:eastAsiaTheme="minorEastAsia" w:hAnsiTheme="minorHAnsi" w:cstheme="minorBidi"/>
+      <w:sz w:val="22"/>
+      <w:szCs w:val="22"/>
+      <w:lang w:val="de-AT" w:eastAsia="de-AT"/>
+    </w:rPr>
+  </w:style>
+  <w:style w:type="paragraph" w:styleId="Kopfzeile">
+    <w:name w:val="header"/>
+    <w:basedOn w:val="Standard"/>
+    <w:link w:val="KopfzeileZchn"/>
+    <w:unhideWhenUsed/>
+    <w:rsid w:val="00DF397D"/>
+    <w:pPr>
+      <w:tabs>
+        <w:tab w:val="center" w:pos="4536"/>
+        <w:tab w:val="right" w:pos="9072"/>
+      </w:tabs>
+    </w:pPr>
+  </w:style>
+  <w:style w:type="character" w:customStyle="1" w:styleId="KopfzeileZchn">
+    <w:name w:val="Kopfzeile Zchn"/>
+    <w:basedOn w:val="Absatz-Standardschriftart"/>
+    <w:link w:val="Kopfzeile"/>
+    <w:rsid w:val="00DF397D"/>
+    <w:rPr>
+      <w:sz w:val="24"/>
+      <w:szCs w:val="24"/>
+    </w:rPr>
+  </w:style>
+  <w:style w:type="paragraph" w:styleId="Fuzeile">
+    <w:name w:val="footer"/>
+    <w:basedOn w:val="Standard"/>
+    <w:link w:val="FuzeileZchn"/>
+    <w:unhideWhenUsed/>
+    <w:rsid w:val="00DF397D"/>
+    <w:pPr>
+      <w:tabs>
+        <w:tab w:val="center" w:pos="4536"/>
+        <w:tab w:val="right" w:pos="9072"/>
+      </w:tabs>
+    </w:pPr>
+  </w:style>
+  <w:style w:type="character" w:customStyle="1" w:styleId="FuzeileZchn">
+    <w:name w:val="Fußzeile Zchn"/>
+    <w:basedOn w:val="Absatz-Standardschriftart"/>
+    <w:link w:val="Fuzeile"/>
+    <w:rsid w:val="00DF397D"/>
+    <w:rPr>
+      <w:sz w:val="24"/>
+      <w:szCs w:val="24"/>
+    </w:rPr>
+  </w:style>
+  <w:style w:type="paragraph" w:styleId="Listenabsatz">
+    <w:name w:val="List Paragraph"/>
+    <w:basedOn w:val="Standard"/>
+    <w:uiPriority w:val="34"/>
+    <w:qFormat/>
+    <w:rsid w:val="0035014A"/>
+    <w:pPr>
+      <w:ind w:left="720"/>
+      <w:contextualSpacing/>
+    </w:pPr>
+  </w:style>
+  <w:style w:type="paragraph" w:styleId="Inhaltsverzeichnisberschrift">
+    <w:name w:val="TOC Heading"/>
+    <w:basedOn w:val="berschrift1"/>
+    <w:next w:val="Standard"/>
+    <w:uiPriority w:val="39"/>
+    <w:unhideWhenUsed/>
+    <w:qFormat/>
+    <w:rsid w:val="0035014A"/>
+    <w:pPr>
+      <w:keepLines/>
+      <w:spacing w:after="0" w:line="259" w:lineRule="auto"/>
+      <w:outlineLvl w:val="9"/>
+    </w:pPr>
+    <w:rPr>
+      <w:rFonts w:asciiTheme="majorHAnsi" w:eastAsiaTheme="majorEastAsia" w:hAnsiTheme="majorHAnsi" w:cstheme="majorBidi"/>
+      <w:b w:val="0"/>
+      <w:bCs w:val="0"/>
+      <w:color w:val="365F91" w:themeColor="accent1" w:themeShade="BF"/>
+      <w:kern w:val="0"/>
+      <w:lang w:val="de-AT" w:eastAsia="de-AT"/>
+    </w:rPr>
+  </w:style>
+  <w:style w:type="character" w:styleId="Hyperlink">
+    <w:name w:val="Hyperlink"/>
+    <w:basedOn w:val="Absatz-Standardschriftart"/>
+    <w:uiPriority w:val="99"/>
+    <w:unhideWhenUsed/>
+    <w:rsid w:val="0035014A"/>
+    <w:rPr>
+      <w:color w:val="0000FF" w:themeColor="hyperlink"/>
+      <w:u w:val="single"/>
+    </w:rPr>
   </w:style>
 </w:styles>
 </file>
@@ -4811,4 +11064,35 @@
   <a:objectDefaults/>
   <a:extraClrSchemeLst/>
 </a:theme>
+</file>
+
+<file path=customXml/item1.xml><?xml version="1.0" encoding="utf-8"?>
+<CoverPageProperties xmlns="http://schemas.microsoft.com/office/2006/coverPageProps">
+  <PublishDate>2017</PublishDate>
+  <Abstract/>
+  <CompanyAddress/>
+  <CompanyPhone/>
+  <CompanyFax/>
+  <CompanyEmail/>
+</CoverPageProperties>
+</file>
+
+<file path=customXml/item2.xml><?xml version="1.0" encoding="utf-8"?>
+<b:Sources xmlns:b="http://schemas.openxmlformats.org/officeDocument/2006/bibliography" xmlns="http://schemas.openxmlformats.org/officeDocument/2006/bibliography" SelectedStyle="\APASixthEditionOfficeOnline.xsl" StyleName="APA" Version="6"/>
+</file>
+
+<file path=customXml/itemProps1.xml><?xml version="1.0" encoding="utf-8"?>
+<ds:datastoreItem xmlns:ds="http://schemas.openxmlformats.org/officeDocument/2006/customXml" ds:itemID="{55AF091B-3C7A-41E3-B477-F2FDAA23CFDA}">
+  <ds:schemaRefs>
+    <ds:schemaRef ds:uri="http://schemas.microsoft.com/office/2006/coverPageProps"/>
+  </ds:schemaRefs>
+</ds:datastoreItem>
+</file>
+
+<file path=customXml/itemProps2.xml><?xml version="1.0" encoding="utf-8"?>
+<ds:datastoreItem xmlns:ds="http://schemas.openxmlformats.org/officeDocument/2006/customXml" ds:itemID="{3FA89A1B-E25F-46B8-8712-446D59AA3053}">
+  <ds:schemaRefs>
+    <ds:schemaRef ds:uri="http://schemas.openxmlformats.org/officeDocument/2006/bibliography"/>
+  </ds:schemaRefs>
+</ds:datastoreItem>
 </file>
--- a/Documents/RequirementsSpecification.docx
+++ b/Documents/RequirementsSpecification.docx
@@ -70,7 +70,6 @@
                         </w:sdtPr>
                         <w:sdtEndPr/>
                         <w:sdtContent>
-                          <w:proofErr w:type="spellStart"/>
                           <w:r>
                             <w:rPr>
                               <w:color w:val="4F81BD" w:themeColor="accent1"/>
@@ -79,7 +78,6 @@
                             </w:rPr>
                             <w:t>MorseApp</w:t>
                           </w:r>
-                          <w:proofErr w:type="spellEnd"/>
                         </w:sdtContent>
                       </w:sdt>
                     </w:p>
@@ -172,7 +170,7 @@
               <w:noProof/>
             </w:rPr>
             <w:pict>
-              <v:rect id="Rechteck 132" o:spid="_x0000_s1041" style="position:absolute;margin-left:-17.6pt;margin-top:0;width:46.8pt;height:77.75pt;z-index:251659264;visibility:visible;mso-wrap-style:square;mso-width-percent:76;mso-height-percent:98;mso-top-percent:23;mso-wrap-distance-left:9pt;mso-wrap-distance-top:0;mso-wrap-distance-right:9pt;mso-wrap-distance-bottom:0;mso-position-horizontal:right;mso-position-horizontal-relative:margin;mso-position-vertical-relative:page;mso-width-percent:76;mso-height-percent:98;mso-top-percent:23;mso-width-relative:page;mso-height-relative:page;v-text-anchor:bottom" o:gfxdata="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" fillcolor="#4f81bd [3204]" stroked="f" strokeweight="2pt">
+              <v:rect id="Rechteck 132" o:spid="_x0000_s1041" style="position:absolute;margin-left:-22pt;margin-top:0;width:46.8pt;height:77.75pt;z-index:251659264;visibility:visible;mso-wrap-style:square;mso-width-percent:76;mso-height-percent:98;mso-top-percent:23;mso-wrap-distance-left:9pt;mso-wrap-distance-top:0;mso-wrap-distance-right:9pt;mso-wrap-distance-bottom:0;mso-position-horizontal:right;mso-position-horizontal-relative:margin;mso-position-vertical-relative:page;mso-width-percent:76;mso-height-percent:98;mso-top-percent:23;mso-width-relative:page;mso-height-relative:page;v-text-anchor:bottom" o:gfxdata="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" fillcolor="#4f81bd [3204]" stroked="f" strokeweight="2pt">
                 <v:path arrowok="t"/>
                 <o:lock v:ext="edit" aspectratio="t"/>
                 <v:textbox inset="3.6pt,,3.6pt">
@@ -296,43 +294,7 @@
           <w:szCs w:val="25"/>
           <w:lang w:val="de-DE"/>
         </w:rPr>
-        <w:t>Das Dokument dient als Beschreibung für das Projekt „</w:t>
-      </w:r>
-      <w:proofErr w:type="spellStart"/>
-      <w:r>
-        <w:rPr>
-          <w:sz w:val="25"/>
-          <w:szCs w:val="25"/>
-          <w:lang w:val="de-DE"/>
-        </w:rPr>
-        <w:t>MorseApp</w:t>
-      </w:r>
-      <w:proofErr w:type="spellEnd"/>
-      <w:r>
-        <w:rPr>
-          <w:sz w:val="25"/>
-          <w:szCs w:val="25"/>
-          <w:lang w:val="de-DE"/>
-        </w:rPr>
-        <w:t xml:space="preserve">“ und legt dessen Spezifikationen fest. </w:t>
-      </w:r>
-      <w:proofErr w:type="spellStart"/>
-      <w:r>
-        <w:rPr>
-          <w:sz w:val="25"/>
-          <w:szCs w:val="25"/>
-          <w:lang w:val="de-DE"/>
-        </w:rPr>
-        <w:t>Desweiteren</w:t>
-      </w:r>
-      <w:proofErr w:type="spellEnd"/>
-      <w:r>
-        <w:rPr>
-          <w:sz w:val="25"/>
-          <w:szCs w:val="25"/>
-          <w:lang w:val="de-DE"/>
-        </w:rPr>
-        <w:t xml:space="preserve"> beschreibt dieses Dokument wie diese Anforderungen umgesetzt werden. </w:t>
+        <w:t xml:space="preserve">Das Dokument dient als Beschreibung für das Projekt „MorseApp“ und legt dessen Spezifikationen fest. Desweiteren beschreibt dieses Dokument wie diese Anforderungen umgesetzt werden. </w:t>
       </w:r>
       <w:r>
         <w:rPr>
@@ -436,25 +398,7 @@
           <w:szCs w:val="25"/>
           <w:lang w:val="de-DE"/>
         </w:rPr>
-        <w:t>Produkt: Bezeichnet das Projekt „</w:t>
-      </w:r>
-      <w:proofErr w:type="spellStart"/>
-      <w:r>
-        <w:rPr>
-          <w:sz w:val="25"/>
-          <w:szCs w:val="25"/>
-          <w:lang w:val="de-DE"/>
-        </w:rPr>
-        <w:t>MorseApp</w:t>
-      </w:r>
-      <w:proofErr w:type="spellEnd"/>
-      <w:r>
-        <w:rPr>
-          <w:sz w:val="25"/>
-          <w:szCs w:val="25"/>
-          <w:lang w:val="de-DE"/>
-        </w:rPr>
-        <w:t>“</w:t>
+        <w:t>Produkt: Bezeichnet das Projekt „MorseApp“</w:t>
       </w:r>
     </w:p>
     <w:p>
@@ -722,7 +666,6 @@
               <w:rFonts w:ascii="Times New Roman" w:hAnsi="Times New Roman" w:cs="Times New Roman"/>
             </w:rPr>
           </w:pPr>
-          <w:proofErr w:type="gramStart"/>
           <w:r>
             <w:rPr>
               <w:rFonts w:ascii="Times New Roman" w:hAnsi="Times New Roman" w:cs="Times New Roman"/>
@@ -730,7 +673,6 @@
             </w:rPr>
             <w:t>1.5)Inhalt</w:t>
           </w:r>
-          <w:proofErr w:type="gramEnd"/>
         </w:p>
         <w:p>
           <w:pPr>
@@ -3652,23 +3594,13 @@
           <w:lang w:val="de-DE"/>
         </w:rPr>
       </w:pPr>
-      <w:proofErr w:type="spellStart"/>
-      <w:r>
-        <w:rPr>
-          <w:sz w:val="25"/>
-          <w:szCs w:val="25"/>
-          <w:lang w:val="de-DE"/>
-        </w:rPr>
-        <w:t>MorseApp</w:t>
-      </w:r>
-      <w:proofErr w:type="spellEnd"/>
-      <w:r>
-        <w:rPr>
-          <w:sz w:val="25"/>
-          <w:szCs w:val="25"/>
-          <w:lang w:val="de-DE"/>
-        </w:rPr>
-        <w:t xml:space="preserve"> ist eine Anwendung im Bereich Mobile Communications/Mobile Services. Das Produkt baut dabei auf ein mobiles Betriebssystem, in diesem Falle Googles Android.</w:t>
+      <w:r>
+        <w:rPr>
+          <w:sz w:val="25"/>
+          <w:szCs w:val="25"/>
+          <w:lang w:val="de-DE"/>
+        </w:rPr>
+        <w:t>MorseApp ist eine Anwendung im Bereich Mobile Communications/Mobile Services. Das Produkt baut dabei auf ein mobiles Betriebssystem, in diesem Falle Googles Android.</w:t>
       </w:r>
     </w:p>
     <w:p>
@@ -4469,25 +4401,7 @@
           <w:szCs w:val="25"/>
           <w:lang w:val="de-DE"/>
         </w:rPr>
-        <w:t xml:space="preserve"> Man braucht keine, bis geringe Vorkenntnisse </w:t>
-      </w:r>
-      <w:proofErr w:type="spellStart"/>
-      <w:r>
-        <w:rPr>
-          <w:sz w:val="25"/>
-          <w:szCs w:val="25"/>
-          <w:lang w:val="de-DE"/>
-        </w:rPr>
-        <w:t>im</w:t>
-      </w:r>
-      <w:proofErr w:type="spellEnd"/>
-      <w:r>
-        <w:rPr>
-          <w:sz w:val="25"/>
-          <w:szCs w:val="25"/>
-          <w:lang w:val="de-DE"/>
-        </w:rPr>
-        <w:t xml:space="preserve"> Bezug auf Morsecode.</w:t>
+        <w:t xml:space="preserve"> Man braucht keine, bis geringe Vorkenntnisse im Bezug auf Morsecode.</w:t>
       </w:r>
       <w:r>
         <w:rPr>
@@ -4758,35 +4672,7 @@
           <w:szCs w:val="25"/>
           <w:lang w:val="de-DE"/>
         </w:rPr>
-        <w:t xml:space="preserve">Der User soll die Möglichkeit haben unkompliziert die wichtigsten </w:t>
-      </w:r>
-      <w:proofErr w:type="gramStart"/>
-      <w:r>
-        <w:rPr>
-          <w:sz w:val="25"/>
-          <w:szCs w:val="25"/>
-          <w:lang w:val="de-DE"/>
-        </w:rPr>
-        <w:t>Signale(</w:t>
-      </w:r>
-      <w:proofErr w:type="spellStart"/>
-      <w:proofErr w:type="gramEnd"/>
-      <w:r>
-        <w:rPr>
-          <w:sz w:val="25"/>
-          <w:szCs w:val="25"/>
-          <w:lang w:val="de-DE"/>
-        </w:rPr>
-        <w:t>z.B</w:t>
-      </w:r>
-      <w:proofErr w:type="spellEnd"/>
-      <w:r>
-        <w:rPr>
-          <w:sz w:val="25"/>
-          <w:szCs w:val="25"/>
-          <w:lang w:val="de-DE"/>
-        </w:rPr>
-        <w:t xml:space="preserve"> SOS) absenden zu können. Dabei sollte vor allem gewährleistet sein, dass diese Buttonübersicht auch bei Bewegungseinschränkung genutzt werden kann. Designmäßig soll dies einen eigene Seite der App werden.</w:t>
+        <w:t>Der User soll die Möglichkeit haben unkompliziert die wichtigsten Signale(z.B SOS) absenden zu können. Dabei sollte vor allem gewährleistet sein, dass diese Buttonübersicht auch bei Bewegungseinschränkung genutzt werden kann. Designmäßig soll dies einen eigene Seite der App werden.</w:t>
       </w:r>
     </w:p>
     <w:p>
@@ -4835,25 +4721,7 @@
           <w:szCs w:val="25"/>
           <w:lang w:val="de-DE"/>
         </w:rPr>
-        <w:t xml:space="preserve">Im Allgemeinen gilt, dass alle Ausgabemethoden zeitgenau </w:t>
-      </w:r>
-      <w:proofErr w:type="spellStart"/>
-      <w:r>
-        <w:rPr>
-          <w:sz w:val="25"/>
-          <w:szCs w:val="25"/>
-          <w:lang w:val="de-DE"/>
-        </w:rPr>
-        <w:t>asugegeben</w:t>
-      </w:r>
-      <w:proofErr w:type="spellEnd"/>
-      <w:r>
-        <w:rPr>
-          <w:sz w:val="25"/>
-          <w:szCs w:val="25"/>
-          <w:lang w:val="de-DE"/>
-        </w:rPr>
-        <w:t xml:space="preserve"> werden müssen.</w:t>
+        <w:t>Im Allgemeinen gilt, dass alle Ausgabemethoden zeitgenau asugegeben werden müssen.</w:t>
       </w:r>
     </w:p>
     <w:p>
@@ -5139,41 +5007,13 @@
           <w:lang w:val="de-DE"/>
         </w:rPr>
       </w:pPr>
-      <w:proofErr w:type="spellStart"/>
-      <w:r>
-        <w:rPr>
-          <w:sz w:val="25"/>
-          <w:szCs w:val="25"/>
-          <w:lang w:val="de-DE"/>
-        </w:rPr>
-        <w:t>Requirements</w:t>
-      </w:r>
-      <w:proofErr w:type="spellEnd"/>
-      <w:r>
-        <w:rPr>
-          <w:sz w:val="25"/>
-          <w:szCs w:val="25"/>
-          <w:lang w:val="de-DE"/>
-        </w:rPr>
-        <w:t xml:space="preserve"> </w:t>
-      </w:r>
-      <w:proofErr w:type="spellStart"/>
-      <w:r>
-        <w:rPr>
-          <w:sz w:val="25"/>
-          <w:szCs w:val="25"/>
-          <w:lang w:val="de-DE"/>
-        </w:rPr>
-        <w:t>Specification</w:t>
-      </w:r>
-      <w:proofErr w:type="spellEnd"/>
-      <w:r>
-        <w:rPr>
-          <w:sz w:val="25"/>
-          <w:szCs w:val="25"/>
-          <w:lang w:val="de-DE"/>
-        </w:rPr>
-        <w:t xml:space="preserve"> (Pflichtenheft)</w:t>
+      <w:r>
+        <w:rPr>
+          <w:sz w:val="25"/>
+          <w:szCs w:val="25"/>
+          <w:lang w:val="de-DE"/>
+        </w:rPr>
+        <w:t>Requirements Specification (Pflichtenheft)</w:t>
       </w:r>
     </w:p>
     <w:p>
@@ -5211,7 +5051,6 @@
           <w:lang w:val="de-DE"/>
         </w:rPr>
       </w:pPr>
-      <w:proofErr w:type="spellStart"/>
       <w:r>
         <w:rPr>
           <w:sz w:val="25"/>
@@ -5220,7 +5059,6 @@
         </w:rPr>
         <w:t>Zeitaufzeichung</w:t>
       </w:r>
-      <w:proofErr w:type="spellEnd"/>
     </w:p>
     <w:p>
       <w:pPr>
@@ -5279,7 +5117,6 @@
           <w:lang w:val="de-DE"/>
         </w:rPr>
       </w:pPr>
-      <w:proofErr w:type="spellStart"/>
       <w:r>
         <w:rPr>
           <w:sz w:val="25"/>
@@ -5288,7 +5125,6 @@
         </w:rPr>
         <w:t>Xxxxxxxxxx</w:t>
       </w:r>
-      <w:proofErr w:type="spellEnd"/>
     </w:p>
     <w:p>
       <w:pPr>
@@ -5504,6 +5340,7 @@
     </w:p>
     <w:p>
       <w:pPr>
+        <w:pStyle w:val="berschrift3"/>
         <w:rPr>
           <w:lang w:val="de-DE"/>
         </w:rPr>
@@ -5650,32 +5487,34 @@
           <w:lang w:val="de-DE"/>
         </w:rPr>
       </w:pPr>
-    </w:p>
-    <w:p>
-      <w:pPr>
-        <w:rPr>
-          <w:lang w:val="de-DE"/>
-        </w:rPr>
-      </w:pPr>
-    </w:p>
-    <w:p>
-      <w:pPr>
-        <w:rPr>
-          <w:lang w:val="de-DE"/>
-        </w:rPr>
-      </w:pPr>
-    </w:p>
-    <w:p>
-      <w:pPr>
-        <w:rPr>
-          <w:lang w:val="de-DE"/>
-        </w:rPr>
-      </w:pPr>
-      <w:r>
-        <w:rPr>
-          <w:lang w:val="de-DE"/>
-        </w:rPr>
-        <w:lastRenderedPageBreak/>
+      <w:bookmarkStart w:id="19" w:name="_GoBack"/>
+      <w:bookmarkEnd w:id="19"/>
+    </w:p>
+    <w:p>
+      <w:pPr>
+        <w:rPr>
+          <w:lang w:val="de-DE"/>
+        </w:rPr>
+      </w:pPr>
+    </w:p>
+    <w:p>
+      <w:pPr>
+        <w:rPr>
+          <w:lang w:val="de-DE"/>
+        </w:rPr>
+      </w:pPr>
+    </w:p>
+    <w:p>
+      <w:pPr>
+        <w:pStyle w:val="berschrift3"/>
+        <w:rPr>
+          <w:lang w:val="de-DE"/>
+        </w:rPr>
+      </w:pPr>
+      <w:r>
+        <w:rPr>
+          <w:lang w:val="de-DE"/>
+        </w:rPr>
         <w:t>3.4.2 Übersetzen von Morsecode in Text</w:t>
       </w:r>
     </w:p>
@@ -5799,6 +5638,7 @@
     </w:p>
     <w:p>
       <w:pPr>
+        <w:pStyle w:val="berschrift3"/>
         <w:rPr>
           <w:lang w:val="de-DE"/>
         </w:rPr>
@@ -5898,6 +5738,7 @@
     </w:p>
     <w:p>
       <w:pPr>
+        <w:pStyle w:val="berschrift3"/>
         <w:rPr>
           <w:lang w:val="de-DE"/>
         </w:rPr>
@@ -6059,14 +5900,13 @@
           <w:lang w:val="de-DE"/>
         </w:rPr>
       </w:pPr>
-      <w:bookmarkStart w:id="19" w:name="_Toc483574543"/>
+      <w:bookmarkStart w:id="20" w:name="_Toc483574543"/>
       <w:r>
         <w:rPr>
           <w:rFonts w:ascii="Times New Roman" w:hAnsi="Times New Roman" w:cs="Times New Roman"/>
           <w:i w:val="0"/>
           <w:lang w:val="de-DE"/>
         </w:rPr>
-        <w:lastRenderedPageBreak/>
         <w:t xml:space="preserve">3.5 </w:t>
       </w:r>
       <w:r>
@@ -6077,7 +5917,7 @@
         </w:rPr>
         <w:t>Externe Schnittstellen des Produkts</w:t>
       </w:r>
-      <w:bookmarkEnd w:id="19"/>
+      <w:bookmarkEnd w:id="20"/>
       <w:r>
         <w:rPr>
           <w:rFonts w:ascii="Times New Roman" w:hAnsi="Times New Roman" w:cs="Times New Roman"/>
@@ -6086,8 +5926,6 @@
         </w:rPr>
         <w:t>xxxxxxxxxxxxxx</w:t>
       </w:r>
-      <w:bookmarkStart w:id="20" w:name="_GoBack"/>
-      <w:bookmarkEnd w:id="20"/>
     </w:p>
     <w:p>
       <w:pPr>
@@ -6363,25 +6201,7 @@
           <w:b w:val="0"/>
           <w:lang w:val="de-DE"/>
         </w:rPr>
-        <w:t>Geschwindigkeitsmerkmale (</w:t>
-      </w:r>
-      <w:proofErr w:type="spellStart"/>
-      <w:r>
-        <w:rPr>
-          <w:rFonts w:ascii="Times New Roman" w:hAnsi="Times New Roman" w:cs="Times New Roman"/>
-          <w:b w:val="0"/>
-          <w:lang w:val="de-DE"/>
-        </w:rPr>
-        <w:t>performance</w:t>
-      </w:r>
-      <w:proofErr w:type="spellEnd"/>
-      <w:r>
-        <w:rPr>
-          <w:rFonts w:ascii="Times New Roman" w:hAnsi="Times New Roman" w:cs="Times New Roman"/>
-          <w:b w:val="0"/>
-          <w:lang w:val="de-DE"/>
-        </w:rPr>
-        <w:t>)</w:t>
+        <w:t>Geschwindigkeitsmerkmale (performance)</w:t>
       </w:r>
       <w:bookmarkEnd w:id="24"/>
     </w:p>
@@ -6477,25 +6297,7 @@
           <w:b w:val="0"/>
           <w:lang w:val="de-DE"/>
         </w:rPr>
-        <w:t>Ressourcenmerkmale (</w:t>
-      </w:r>
-      <w:proofErr w:type="spellStart"/>
-      <w:r>
-        <w:rPr>
-          <w:rFonts w:ascii="Times New Roman" w:hAnsi="Times New Roman" w:cs="Times New Roman"/>
-          <w:b w:val="0"/>
-          <w:lang w:val="de-DE"/>
-        </w:rPr>
-        <w:t>resources</w:t>
-      </w:r>
-      <w:proofErr w:type="spellEnd"/>
-      <w:r>
-        <w:rPr>
-          <w:rFonts w:ascii="Times New Roman" w:hAnsi="Times New Roman" w:cs="Times New Roman"/>
-          <w:b w:val="0"/>
-          <w:lang w:val="de-DE"/>
-        </w:rPr>
-        <w:t>)</w:t>
+        <w:t>Ressourcenmerkmale (resources)</w:t>
       </w:r>
       <w:bookmarkEnd w:id="25"/>
     </w:p>
@@ -6642,25 +6444,7 @@
           <w:b w:val="0"/>
           <w:lang w:val="de-DE"/>
         </w:rPr>
-        <w:t>Schutzmerkmale (</w:t>
-      </w:r>
-      <w:proofErr w:type="spellStart"/>
-      <w:r>
-        <w:rPr>
-          <w:rFonts w:ascii="Times New Roman" w:hAnsi="Times New Roman" w:cs="Times New Roman"/>
-          <w:b w:val="0"/>
-          <w:lang w:val="de-DE"/>
-        </w:rPr>
-        <w:t>security</w:t>
-      </w:r>
-      <w:proofErr w:type="spellEnd"/>
-      <w:r>
-        <w:rPr>
-          <w:rFonts w:ascii="Times New Roman" w:hAnsi="Times New Roman" w:cs="Times New Roman"/>
-          <w:b w:val="0"/>
-          <w:lang w:val="de-DE"/>
-        </w:rPr>
-        <w:t>)</w:t>
+        <w:t>Schutzmerkmale (security)</w:t>
       </w:r>
       <w:bookmarkEnd w:id="26"/>
     </w:p>
@@ -6702,27 +6486,170 @@
           <w:b w:val="0"/>
           <w:lang w:val="de-DE"/>
         </w:rPr>
-        <w:t>Sicherheitsmerkmale (</w:t>
-      </w:r>
-      <w:proofErr w:type="spellStart"/>
-      <w:r>
+        <w:t>Sicherheitsmerkmale (safety)</w:t>
+      </w:r>
+      <w:bookmarkEnd w:id="27"/>
+    </w:p>
+    <w:p>
+      <w:pPr>
+        <w:jc w:val="both"/>
+        <w:rPr>
+          <w:lang w:val="de-DE"/>
+        </w:rPr>
+      </w:pPr>
+      <w:r>
+        <w:rPr>
+          <w:lang w:val="de-DE"/>
+        </w:rPr>
+        <w:t>Unter den Sicherheitsmerkmalen versteht man jene Merkmale, welche die Schadensmöglichkeit nach einem Software- oder Systemausfall begrenzen. Diese Überlegungen können hilfreich sein, kritische Softwareteile zu identifizieren.</w:t>
+      </w:r>
+    </w:p>
+    <w:p>
+      <w:pPr>
+        <w:pStyle w:val="berschrift3"/>
         <w:rPr>
           <w:rFonts w:ascii="Times New Roman" w:hAnsi="Times New Roman" w:cs="Times New Roman"/>
           <w:b w:val="0"/>
-          <w:lang w:val="de-DE"/>
-        </w:rPr>
-        <w:t>safety</w:t>
-      </w:r>
-      <w:proofErr w:type="spellEnd"/>
+        </w:rPr>
+      </w:pPr>
+      <w:bookmarkStart w:id="28" w:name="_Toc483574551"/>
       <w:r>
         <w:rPr>
           <w:rFonts w:ascii="Times New Roman" w:hAnsi="Times New Roman" w:cs="Times New Roman"/>
           <w:b w:val="0"/>
+        </w:rPr>
+        <w:t xml:space="preserve">3.6.5 </w:t>
+      </w:r>
+      <w:r>
+        <w:rPr>
+          <w:rFonts w:ascii="Times New Roman" w:hAnsi="Times New Roman" w:cs="Times New Roman"/>
+          <w:b w:val="0"/>
+        </w:rPr>
+        <w:t>Portabilitätsmerkmale (portability)</w:t>
+      </w:r>
+      <w:bookmarkEnd w:id="28"/>
+    </w:p>
+    <w:p>
+      <w:pPr>
+        <w:pStyle w:val="berschrift3"/>
+        <w:rPr>
+          <w:rFonts w:ascii="Times New Roman" w:hAnsi="Times New Roman" w:cs="Times New Roman"/>
+          <w:b w:val="0"/>
+          <w:lang w:val="de-DE"/>
+        </w:rPr>
+      </w:pPr>
+      <w:bookmarkStart w:id="29" w:name="_Toc483574552"/>
+      <w:r>
+        <w:rPr>
+          <w:rFonts w:ascii="Times New Roman" w:hAnsi="Times New Roman" w:cs="Times New Roman"/>
+          <w:b w:val="0"/>
+          <w:lang w:val="de-DE"/>
+        </w:rPr>
+        <w:t xml:space="preserve">3.6.6 </w:t>
+      </w:r>
+      <w:r>
+        <w:rPr>
+          <w:rFonts w:ascii="Times New Roman" w:hAnsi="Times New Roman" w:cs="Times New Roman"/>
+          <w:b w:val="0"/>
+          <w:lang w:val="de-DE"/>
+        </w:rPr>
+        <w:t>Zuverlässigkeit (reliability)</w:t>
+      </w:r>
+      <w:bookmarkEnd w:id="29"/>
+    </w:p>
+    <w:p>
+      <w:pPr>
+        <w:rPr>
+          <w:lang w:val="de-DE"/>
+        </w:rPr>
+      </w:pPr>
+      <w:r>
+        <w:rPr>
+          <w:lang w:val="de-DE"/>
+        </w:rPr>
+        <w:t>Maßzahlen z. B. Ausfallszeiten in Minuten / Jahr und MTBF (</w:t>
+      </w:r>
+      <w:r>
+        <w:rPr>
+          <w:lang w:val="de-DE"/>
+        </w:rPr>
+        <w:t>Mean Time Between Failure</w:t>
+      </w:r>
+      <w:r>
+        <w:rPr>
           <w:lang w:val="de-DE"/>
         </w:rPr>
         <w:t>)</w:t>
       </w:r>
-      <w:bookmarkEnd w:id="27"/>
+    </w:p>
+    <w:p>
+      <w:pPr>
+        <w:pStyle w:val="berschrift3"/>
+        <w:rPr>
+          <w:rFonts w:ascii="Times New Roman" w:hAnsi="Times New Roman" w:cs="Times New Roman"/>
+          <w:b w:val="0"/>
+          <w:lang w:val="de-DE"/>
+        </w:rPr>
+      </w:pPr>
+      <w:bookmarkStart w:id="30" w:name="_Toc483574553"/>
+      <w:r>
+        <w:rPr>
+          <w:rFonts w:ascii="Times New Roman" w:hAnsi="Times New Roman" w:cs="Times New Roman"/>
+          <w:b w:val="0"/>
+          <w:lang w:val="de-DE"/>
+        </w:rPr>
+        <w:t xml:space="preserve">3.6.7 </w:t>
+      </w:r>
+      <w:r>
+        <w:rPr>
+          <w:rFonts w:ascii="Times New Roman" w:hAnsi="Times New Roman" w:cs="Times New Roman"/>
+          <w:b w:val="0"/>
+          <w:lang w:val="de-DE"/>
+        </w:rPr>
+        <w:t>Wartungsmerkmale (maintenance)</w:t>
+      </w:r>
+      <w:bookmarkEnd w:id="30"/>
+    </w:p>
+    <w:p>
+      <w:pPr>
+        <w:rPr>
+          <w:lang w:val="de-DE"/>
+        </w:rPr>
+      </w:pPr>
+      <w:r>
+        <w:rPr>
+          <w:lang w:val="de-DE"/>
+        </w:rPr>
+        <w:t>Angaben zur Wartungsfreundlichkeit, welche Tools können verwendet werden?</w:t>
+      </w:r>
+    </w:p>
+    <w:p>
+      <w:pPr>
+        <w:pStyle w:val="berschrift3"/>
+        <w:rPr>
+          <w:rFonts w:ascii="Times New Roman" w:hAnsi="Times New Roman" w:cs="Times New Roman"/>
+          <w:b w:val="0"/>
+          <w:lang w:val="de-DE"/>
+        </w:rPr>
+      </w:pPr>
+      <w:bookmarkStart w:id="31" w:name="_Toc483574554"/>
+      <w:r>
+        <w:rPr>
+          <w:rFonts w:ascii="Times New Roman" w:hAnsi="Times New Roman" w:cs="Times New Roman"/>
+          <w:b w:val="0"/>
+          <w:lang w:val="de-DE"/>
+        </w:rPr>
+        <w:t xml:space="preserve">3.6.8 </w:t>
+      </w:r>
+      <w:r>
+        <w:rPr>
+          <w:rFonts w:ascii="Times New Roman" w:hAnsi="Times New Roman" w:cs="Times New Roman"/>
+          <w:b w:val="0"/>
+          <w:lang w:val="de-DE"/>
+        </w:rPr>
+        <w:t>Wiederverwendbarkeitsmerkmale (reuse)</w:t>
+      </w:r>
+      <w:bookmarkEnd w:id="31"/>
     </w:p>
     <w:p>
       <w:pPr>
@@ -6735,7 +6662,7 @@
         <w:rPr>
           <w:lang w:val="de-DE"/>
         </w:rPr>
-        <w:t>Unter den Sicherheitsmerkmalen versteht man jene Merkmale, welche die Schadensmöglichkeit nach einem Software- oder Systemausfall begrenzen. Diese Überlegungen können hilfreich sein, kritische Softwareteile zu identifizieren.</w:t>
+        <w:t>Ist eine spätere Wiederverwendung von Produktteilen gewünscht, werden die Anforderungen daran festgelegt.</w:t>
       </w:r>
     </w:p>
     <w:p>
@@ -6744,289 +6671,25 @@
         <w:rPr>
           <w:rFonts w:ascii="Times New Roman" w:hAnsi="Times New Roman" w:cs="Times New Roman"/>
           <w:b w:val="0"/>
-        </w:rPr>
-      </w:pPr>
-      <w:bookmarkStart w:id="28" w:name="_Toc483574551"/>
+          <w:lang w:val="de-DE"/>
+        </w:rPr>
+      </w:pPr>
+      <w:bookmarkStart w:id="32" w:name="_Toc483574555"/>
       <w:r>
         <w:rPr>
           <w:rFonts w:ascii="Times New Roman" w:hAnsi="Times New Roman" w:cs="Times New Roman"/>
           <w:b w:val="0"/>
-        </w:rPr>
-        <w:t xml:space="preserve">3.6.5 </w:t>
-      </w:r>
-      <w:proofErr w:type="spellStart"/>
+          <w:lang w:val="de-DE"/>
+        </w:rPr>
+        <w:t xml:space="preserve">3.6.9 </w:t>
+      </w:r>
       <w:r>
         <w:rPr>
           <w:rFonts w:ascii="Times New Roman" w:hAnsi="Times New Roman" w:cs="Times New Roman"/>
           <w:b w:val="0"/>
-        </w:rPr>
-        <w:t>Portabilitätsmerkmale</w:t>
-      </w:r>
-      <w:proofErr w:type="spellEnd"/>
-      <w:r>
-        <w:rPr>
-          <w:rFonts w:ascii="Times New Roman" w:hAnsi="Times New Roman" w:cs="Times New Roman"/>
-          <w:b w:val="0"/>
-        </w:rPr>
-        <w:t xml:space="preserve"> (portability)</w:t>
-      </w:r>
-      <w:bookmarkEnd w:id="28"/>
-    </w:p>
-    <w:p>
-      <w:pPr>
-        <w:pStyle w:val="berschrift3"/>
-        <w:rPr>
-          <w:rFonts w:ascii="Times New Roman" w:hAnsi="Times New Roman" w:cs="Times New Roman"/>
-          <w:b w:val="0"/>
-          <w:lang w:val="de-DE"/>
-        </w:rPr>
-      </w:pPr>
-      <w:bookmarkStart w:id="29" w:name="_Toc483574552"/>
-      <w:r>
-        <w:rPr>
-          <w:rFonts w:ascii="Times New Roman" w:hAnsi="Times New Roman" w:cs="Times New Roman"/>
-          <w:b w:val="0"/>
-          <w:lang w:val="de-DE"/>
-        </w:rPr>
-        <w:t xml:space="preserve">3.6.6 </w:t>
-      </w:r>
-      <w:r>
-        <w:rPr>
-          <w:rFonts w:ascii="Times New Roman" w:hAnsi="Times New Roman" w:cs="Times New Roman"/>
-          <w:b w:val="0"/>
-          <w:lang w:val="de-DE"/>
-        </w:rPr>
-        <w:t>Zuverlässigkeit (</w:t>
-      </w:r>
-      <w:proofErr w:type="spellStart"/>
-      <w:r>
-        <w:rPr>
-          <w:rFonts w:ascii="Times New Roman" w:hAnsi="Times New Roman" w:cs="Times New Roman"/>
-          <w:b w:val="0"/>
-          <w:lang w:val="de-DE"/>
-        </w:rPr>
-        <w:t>reliability</w:t>
-      </w:r>
-      <w:proofErr w:type="spellEnd"/>
-      <w:r>
-        <w:rPr>
-          <w:rFonts w:ascii="Times New Roman" w:hAnsi="Times New Roman" w:cs="Times New Roman"/>
-          <w:b w:val="0"/>
-          <w:lang w:val="de-DE"/>
-        </w:rPr>
-        <w:t>)</w:t>
-      </w:r>
-      <w:bookmarkEnd w:id="29"/>
-    </w:p>
-    <w:p>
-      <w:pPr>
-        <w:rPr>
-          <w:lang w:val="de-DE"/>
-        </w:rPr>
-      </w:pPr>
-      <w:r>
-        <w:rPr>
-          <w:lang w:val="de-DE"/>
-        </w:rPr>
-        <w:t>Maßzahlen z. B. Ausfallszeiten in Minuten / Jahr und MTBF (</w:t>
-      </w:r>
-      <w:r>
-        <w:rPr>
-          <w:lang w:val="de-DE"/>
-        </w:rPr>
-        <w:t xml:space="preserve">Mean Time </w:t>
-      </w:r>
-      <w:proofErr w:type="spellStart"/>
-      <w:r>
-        <w:rPr>
-          <w:lang w:val="de-DE"/>
-        </w:rPr>
-        <w:t>Between</w:t>
-      </w:r>
-      <w:proofErr w:type="spellEnd"/>
-      <w:r>
-        <w:rPr>
-          <w:lang w:val="de-DE"/>
-        </w:rPr>
-        <w:t xml:space="preserve"> </w:t>
-      </w:r>
-      <w:proofErr w:type="spellStart"/>
-      <w:r>
-        <w:rPr>
-          <w:lang w:val="de-DE"/>
-        </w:rPr>
-        <w:t>Failure</w:t>
-      </w:r>
-      <w:proofErr w:type="spellEnd"/>
-      <w:r>
-        <w:rPr>
-          <w:lang w:val="de-DE"/>
-        </w:rPr>
-        <w:t>)</w:t>
-      </w:r>
-    </w:p>
-    <w:p>
-      <w:pPr>
-        <w:pStyle w:val="berschrift3"/>
-        <w:rPr>
-          <w:rFonts w:ascii="Times New Roman" w:hAnsi="Times New Roman" w:cs="Times New Roman"/>
-          <w:b w:val="0"/>
-          <w:lang w:val="de-DE"/>
-        </w:rPr>
-      </w:pPr>
-      <w:bookmarkStart w:id="30" w:name="_Toc483574553"/>
-      <w:r>
-        <w:rPr>
-          <w:rFonts w:ascii="Times New Roman" w:hAnsi="Times New Roman" w:cs="Times New Roman"/>
-          <w:b w:val="0"/>
-          <w:lang w:val="de-DE"/>
-        </w:rPr>
-        <w:t xml:space="preserve">3.6.7 </w:t>
-      </w:r>
-      <w:r>
-        <w:rPr>
-          <w:rFonts w:ascii="Times New Roman" w:hAnsi="Times New Roman" w:cs="Times New Roman"/>
-          <w:b w:val="0"/>
-          <w:lang w:val="de-DE"/>
-        </w:rPr>
-        <w:t>Wartungsmerkmale (</w:t>
-      </w:r>
-      <w:proofErr w:type="spellStart"/>
-      <w:r>
-        <w:rPr>
-          <w:rFonts w:ascii="Times New Roman" w:hAnsi="Times New Roman" w:cs="Times New Roman"/>
-          <w:b w:val="0"/>
-          <w:lang w:val="de-DE"/>
-        </w:rPr>
-        <w:t>maintenance</w:t>
-      </w:r>
-      <w:proofErr w:type="spellEnd"/>
-      <w:r>
-        <w:rPr>
-          <w:rFonts w:ascii="Times New Roman" w:hAnsi="Times New Roman" w:cs="Times New Roman"/>
-          <w:b w:val="0"/>
-          <w:lang w:val="de-DE"/>
-        </w:rPr>
-        <w:t>)</w:t>
-      </w:r>
-      <w:bookmarkEnd w:id="30"/>
-    </w:p>
-    <w:p>
-      <w:pPr>
-        <w:rPr>
-          <w:lang w:val="de-DE"/>
-        </w:rPr>
-      </w:pPr>
-      <w:r>
-        <w:rPr>
-          <w:lang w:val="de-DE"/>
-        </w:rPr>
-        <w:t>Angaben zur Wartungsfreundlichkeit, welche Tools können verwendet werden?</w:t>
-      </w:r>
-    </w:p>
-    <w:p>
-      <w:pPr>
-        <w:pStyle w:val="berschrift3"/>
-        <w:rPr>
-          <w:rFonts w:ascii="Times New Roman" w:hAnsi="Times New Roman" w:cs="Times New Roman"/>
-          <w:b w:val="0"/>
-          <w:lang w:val="de-DE"/>
-        </w:rPr>
-      </w:pPr>
-      <w:bookmarkStart w:id="31" w:name="_Toc483574554"/>
-      <w:r>
-        <w:rPr>
-          <w:rFonts w:ascii="Times New Roman" w:hAnsi="Times New Roman" w:cs="Times New Roman"/>
-          <w:b w:val="0"/>
-          <w:lang w:val="de-DE"/>
-        </w:rPr>
-        <w:t xml:space="preserve">3.6.8 </w:t>
-      </w:r>
-      <w:r>
-        <w:rPr>
-          <w:rFonts w:ascii="Times New Roman" w:hAnsi="Times New Roman" w:cs="Times New Roman"/>
-          <w:b w:val="0"/>
-          <w:lang w:val="de-DE"/>
-        </w:rPr>
-        <w:t>Wiederverwendbarkeitsmerkmale (</w:t>
-      </w:r>
-      <w:proofErr w:type="spellStart"/>
-      <w:r>
-        <w:rPr>
-          <w:rFonts w:ascii="Times New Roman" w:hAnsi="Times New Roman" w:cs="Times New Roman"/>
-          <w:b w:val="0"/>
-          <w:lang w:val="de-DE"/>
-        </w:rPr>
-        <w:t>reuse</w:t>
-      </w:r>
-      <w:proofErr w:type="spellEnd"/>
-      <w:r>
-        <w:rPr>
-          <w:rFonts w:ascii="Times New Roman" w:hAnsi="Times New Roman" w:cs="Times New Roman"/>
-          <w:b w:val="0"/>
-          <w:lang w:val="de-DE"/>
-        </w:rPr>
-        <w:t>)</w:t>
-      </w:r>
-      <w:bookmarkEnd w:id="31"/>
-    </w:p>
-    <w:p>
-      <w:pPr>
-        <w:jc w:val="both"/>
-        <w:rPr>
-          <w:lang w:val="de-DE"/>
-        </w:rPr>
-      </w:pPr>
-      <w:r>
-        <w:rPr>
-          <w:lang w:val="de-DE"/>
-        </w:rPr>
-        <w:t>Ist eine spätere Wiederverwendung von Produktteilen gewünscht, werden die Anforderungen daran festgelegt.</w:t>
-      </w:r>
-    </w:p>
-    <w:p>
-      <w:pPr>
-        <w:pStyle w:val="berschrift3"/>
-        <w:rPr>
-          <w:rFonts w:ascii="Times New Roman" w:hAnsi="Times New Roman" w:cs="Times New Roman"/>
-          <w:b w:val="0"/>
-          <w:lang w:val="de-DE"/>
-        </w:rPr>
-      </w:pPr>
-      <w:bookmarkStart w:id="32" w:name="_Toc483574555"/>
-      <w:r>
-        <w:rPr>
-          <w:rFonts w:ascii="Times New Roman" w:hAnsi="Times New Roman" w:cs="Times New Roman"/>
-          <w:b w:val="0"/>
-          <w:lang w:val="de-DE"/>
-        </w:rPr>
-        <w:t xml:space="preserve">3.6.9 </w:t>
-      </w:r>
-      <w:r>
-        <w:rPr>
-          <w:rFonts w:ascii="Times New Roman" w:hAnsi="Times New Roman" w:cs="Times New Roman"/>
-          <w:b w:val="0"/>
-          <w:lang w:val="de-DE"/>
-        </w:rPr>
-        <w:t>Benutzbarkeitsmerkmale (</w:t>
-      </w:r>
-      <w:proofErr w:type="spellStart"/>
-      <w:r>
-        <w:rPr>
-          <w:rFonts w:ascii="Times New Roman" w:hAnsi="Times New Roman" w:cs="Times New Roman"/>
-          <w:b w:val="0"/>
-          <w:lang w:val="de-DE"/>
-        </w:rPr>
-        <w:t>usability</w:t>
-      </w:r>
-      <w:proofErr w:type="spellEnd"/>
-      <w:r>
-        <w:rPr>
-          <w:rFonts w:ascii="Times New Roman" w:hAnsi="Times New Roman" w:cs="Times New Roman"/>
-          <w:b w:val="0"/>
-          <w:lang w:val="de-DE"/>
-        </w:rPr>
-        <w:t>)</w:t>
+          <w:lang w:val="de-DE"/>
+        </w:rPr>
+        <w:t>Benutzbarkeitsmerkmale (usability)</w:t>
       </w:r>
       <w:bookmarkEnd w:id="32"/>
     </w:p>
@@ -7557,21 +7220,7 @@
         <w:rPr>
           <w:lang w:val="de-DE"/>
         </w:rPr>
-        <w:t>Wann ist die Abnahme erfolgreich (</w:t>
-      </w:r>
-      <w:proofErr w:type="spellStart"/>
-      <w:r>
-        <w:rPr>
-          <w:lang w:val="de-DE"/>
-        </w:rPr>
-        <w:t>Resfehlerquote</w:t>
-      </w:r>
-      <w:proofErr w:type="spellEnd"/>
-      <w:r>
-        <w:rPr>
-          <w:lang w:val="de-DE"/>
-        </w:rPr>
-        <w:t>)</w:t>
+        <w:t>Wann ist die Abnahme erfolgreich (Resfehlerquote)</w:t>
       </w:r>
     </w:p>
     <w:p>
@@ -7601,14 +7250,12 @@
           <w:lang w:val="de-DE"/>
         </w:rPr>
       </w:pPr>
-      <w:proofErr w:type="spellStart"/>
       <w:r>
         <w:rPr>
           <w:lang w:val="de-DE"/>
         </w:rPr>
         <w:t>Abnahmenunterlagen</w:t>
       </w:r>
-      <w:proofErr w:type="spellEnd"/>
     </w:p>
     <w:p>
       <w:pPr>
@@ -7778,21 +7425,7 @@
         <w:rPr>
           <w:lang w:val="de-DE"/>
         </w:rPr>
-        <w:t xml:space="preserve">Wie wird geliefert (elektronisch, auf CD, Source Code, nur </w:t>
-      </w:r>
-      <w:proofErr w:type="spellStart"/>
-      <w:r>
-        <w:rPr>
-          <w:lang w:val="de-DE"/>
-        </w:rPr>
-        <w:t>Executable</w:t>
-      </w:r>
-      <w:proofErr w:type="spellEnd"/>
-      <w:r>
-        <w:rPr>
-          <w:lang w:val="de-DE"/>
-        </w:rPr>
-        <w:t>)?</w:t>
+        <w:t>Wie wird geliefert (elektronisch, auf CD, Source Code, nur Executable)?</w:t>
       </w:r>
     </w:p>
     <w:p>
@@ -8238,7 +7871,7 @@
                   <w:noProof/>
                   <w:lang w:val="de-DE"/>
                 </w:rPr>
-                <w:t>9</w:t>
+                <w:t>6</w:t>
               </w:r>
               <w:r>
                 <w:fldChar w:fldCharType="end"/>
@@ -11090,7 +10723,7 @@
 </file>
 
 <file path=customXml/itemProps2.xml><?xml version="1.0" encoding="utf-8"?>
-<ds:datastoreItem xmlns:ds="http://schemas.openxmlformats.org/officeDocument/2006/customXml" ds:itemID="{3FA89A1B-E25F-46B8-8712-446D59AA3053}">
+<ds:datastoreItem xmlns:ds="http://schemas.openxmlformats.org/officeDocument/2006/customXml" ds:itemID="{858A457A-B41B-4FAE-B290-239B7EDB1172}">
   <ds:schemaRefs>
     <ds:schemaRef ds:uri="http://schemas.openxmlformats.org/officeDocument/2006/bibliography"/>
   </ds:schemaRefs>

--- a/Documents/RequirementsSpecification.docx
+++ b/Documents/RequirementsSpecification.docx
@@ -1,6 +1,6 @@
 
 <file path=word/document.xml><?xml version="1.0" encoding="utf-8"?>
-<w:document xmlns:wpc="http://schemas.microsoft.com/office/word/2010/wordprocessingCanvas" xmlns:cx="http://schemas.microsoft.com/office/drawing/2014/chartex" xmlns:cx1="http://schemas.microsoft.com/office/drawing/2015/9/8/chartex" xmlns:cx2="http://schemas.microsoft.com/office/drawing/2015/10/21/chartex" xmlns:cx3="http://schemas.microsoft.com/office/drawing/2016/5/9/chartex" xmlns:cx4="http://schemas.microsoft.com/office/drawing/2016/5/10/chartex" xmlns:cx5="http://schemas.microsoft.com/office/drawing/2016/5/11/chartex" xmlns:cx6="http://schemas.microsoft.com/office/drawing/2016/5/12/chartex" xmlns:cx7="http://schemas.microsoft.com/office/drawing/2016/5/13/chartex" xmlns:cx8="http://schemas.microsoft.com/office/drawing/2016/5/14/chartex" xmlns:mc="http://schemas.openxmlformats.org/markup-compatibility/2006" xmlns:aink="http://schemas.microsoft.com/office/drawing/2016/ink" xmlns:o="urn:schemas-microsoft-com:office:office" xmlns:r="http://schemas.openxmlformats.org/officeDocument/2006/relationships" xmlns:m="http://schemas.openxmlformats.org/officeDocument/2006/math" xmlns:v="urn:schemas-microsoft-com:vml" xmlns:wp14="http://schemas.microsoft.com/office/word/2010/wordprocessingDrawing" xmlns:wp="http://schemas.openxmlformats.org/drawingml/2006/wordprocessingDrawing" xmlns:w10="urn:schemas-microsoft-com:office:word" xmlns:w="http://schemas.openxmlformats.org/wordprocessingml/2006/main" xmlns:w14="http://schemas.microsoft.com/office/word/2010/wordml" xmlns:w15="http://schemas.microsoft.com/office/word/2012/wordml" xmlns:w16se="http://schemas.microsoft.com/office/word/2015/wordml/symex" xmlns:wpg="http://schemas.microsoft.com/office/word/2010/wordprocessingGroup" xmlns:wpi="http://schemas.microsoft.com/office/word/2010/wordprocessingInk" xmlns:wne="http://schemas.microsoft.com/office/word/2006/wordml" xmlns:wps="http://schemas.microsoft.com/office/word/2010/wordprocessingShape" mc:Ignorable="w14 w15 w16se wp14">
+<w:document xmlns:wpc="http://schemas.microsoft.com/office/word/2010/wordprocessingCanvas" xmlns:cx="http://schemas.microsoft.com/office/drawing/2014/chartex" xmlns:cx1="http://schemas.microsoft.com/office/drawing/2015/9/8/chartex" xmlns:cx2="http://schemas.microsoft.com/office/drawing/2015/10/21/chartex" xmlns:cx3="http://schemas.microsoft.com/office/drawing/2016/5/9/chartex" xmlns:cx4="http://schemas.microsoft.com/office/drawing/2016/5/10/chartex" xmlns:cx5="http://schemas.microsoft.com/office/drawing/2016/5/11/chartex" xmlns:cx6="http://schemas.microsoft.com/office/drawing/2016/5/12/chartex" xmlns:cx7="http://schemas.microsoft.com/office/drawing/2016/5/13/chartex" xmlns:cx8="http://schemas.microsoft.com/office/drawing/2016/5/14/chartex" xmlns:mc="http://schemas.openxmlformats.org/markup-compatibility/2006" xmlns:aink="http://schemas.microsoft.com/office/drawing/2016/ink" xmlns:am3d="http://schemas.microsoft.com/office/drawing/2017/model3d" xmlns:o="urn:schemas-microsoft-com:office:office" xmlns:r="http://schemas.openxmlformats.org/officeDocument/2006/relationships" xmlns:m="http://schemas.openxmlformats.org/officeDocument/2006/math" xmlns:v="urn:schemas-microsoft-com:vml" xmlns:wp14="http://schemas.microsoft.com/office/word/2010/wordprocessingDrawing" xmlns:wp="http://schemas.openxmlformats.org/drawingml/2006/wordprocessingDrawing" xmlns:w10="urn:schemas-microsoft-com:office:word" xmlns:w="http://schemas.openxmlformats.org/wordprocessingml/2006/main" xmlns:w14="http://schemas.microsoft.com/office/word/2010/wordml" xmlns:w15="http://schemas.microsoft.com/office/word/2012/wordml" xmlns:w16cid="http://schemas.microsoft.com/office/word/2016/wordml/cid" xmlns:w16se="http://schemas.microsoft.com/office/word/2015/wordml/symex" xmlns:wpg="http://schemas.microsoft.com/office/word/2010/wordprocessingGroup" xmlns:wpi="http://schemas.microsoft.com/office/word/2010/wordprocessingInk" xmlns:wne="http://schemas.microsoft.com/office/word/2006/wordml" xmlns:wps="http://schemas.microsoft.com/office/word/2010/wordprocessingShape" mc:Ignorable="w14 w15 w16se w16cid wp14">
   <w:body>
     <w:sdt>
       <w:sdtPr>
@@ -68,7 +68,6 @@
                           <w:dataBinding w:prefixMappings="xmlns:ns0='http://purl.org/dc/elements/1.1/' xmlns:ns1='http://schemas.openxmlformats.org/package/2006/metadata/core-properties' " w:xpath="/ns1:coreProperties[1]/ns0:title[1]" w:storeItemID="{6C3C8BC8-F283-45AE-878A-BAB7291924A1}"/>
                           <w:text/>
                         </w:sdtPr>
-                        <w:sdtEndPr/>
                         <w:sdtContent>
                           <w:r>
                             <w:rPr>
@@ -95,7 +94,6 @@
                         <w:dataBinding w:prefixMappings="xmlns:ns0='http://purl.org/dc/elements/1.1/' xmlns:ns1='http://schemas.openxmlformats.org/package/2006/metadata/core-properties' " w:xpath="/ns1:coreProperties[1]/ns0:subject[1]" w:storeItemID="{6C3C8BC8-F283-45AE-878A-BAB7291924A1}"/>
                         <w:text/>
                       </w:sdtPr>
-                      <w:sdtEndPr/>
                       <w:sdtContent>
                         <w:p>
                           <w:pPr>
@@ -134,7 +132,6 @@
                         <w:dataBinding w:prefixMappings="xmlns:ns0='http://purl.org/dc/elements/1.1/' xmlns:ns1='http://schemas.openxmlformats.org/package/2006/metadata/core-properties' " w:xpath="/ns1:coreProperties[1]/ns0:creator[1]" w:storeItemID="{6C3C8BC8-F283-45AE-878A-BAB7291924A1}"/>
                         <w:text/>
                       </w:sdtPr>
-                      <w:sdtEndPr/>
                       <w:sdtContent>
                         <w:p>
                           <w:pPr>
@@ -170,7 +167,7 @@
               <w:noProof/>
             </w:rPr>
             <w:pict>
-              <v:rect id="Rechteck 132" o:spid="_x0000_s1041" style="position:absolute;margin-left:-22pt;margin-top:0;width:46.8pt;height:77.75pt;z-index:251659264;visibility:visible;mso-wrap-style:square;mso-width-percent:76;mso-height-percent:98;mso-top-percent:23;mso-wrap-distance-left:9pt;mso-wrap-distance-top:0;mso-wrap-distance-right:9pt;mso-wrap-distance-bottom:0;mso-position-horizontal:right;mso-position-horizontal-relative:margin;mso-position-vertical-relative:page;mso-width-percent:76;mso-height-percent:98;mso-top-percent:23;mso-width-relative:page;mso-height-relative:page;v-text-anchor:bottom" o:gfxdata="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" fillcolor="#4f81bd [3204]" stroked="f" strokeweight="2pt">
+              <v:rect id="Rechteck 132" o:spid="_x0000_s1041" style="position:absolute;margin-left:-26.4pt;margin-top:0;width:46.8pt;height:77.75pt;z-index:251659264;visibility:visible;mso-wrap-style:square;mso-width-percent:76;mso-height-percent:98;mso-top-percent:23;mso-wrap-distance-left:9pt;mso-wrap-distance-top:0;mso-wrap-distance-right:9pt;mso-wrap-distance-bottom:0;mso-position-horizontal:right;mso-position-horizontal-relative:margin;mso-position-vertical-relative:page;mso-width-percent:76;mso-height-percent:98;mso-top-percent:23;mso-width-relative:page;mso-height-relative:page;v-text-anchor:bottom" o:gfxdata="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" fillcolor="#4f81bd [3204]" stroked="f" strokeweight="2pt">
                 <v:path arrowok="t"/>
                 <o:lock v:ext="edit" aspectratio="t"/>
                 <v:textbox inset="3.6pt,,3.6pt">
@@ -193,7 +190,6 @@
                           <w:calendar w:val="gregorian"/>
                         </w:date>
                       </w:sdtPr>
-                      <w:sdtEndPr/>
                       <w:sdtContent>
                         <w:p>
                           <w:pPr>
@@ -5487,8 +5483,6 @@
           <w:lang w:val="de-DE"/>
         </w:rPr>
       </w:pPr>
-      <w:bookmarkStart w:id="19" w:name="_GoBack"/>
-      <w:bookmarkEnd w:id="19"/>
     </w:p>
     <w:p>
       <w:pPr>
@@ -5900,7 +5894,7 @@
           <w:lang w:val="de-DE"/>
         </w:rPr>
       </w:pPr>
-      <w:bookmarkStart w:id="20" w:name="_Toc483574543"/>
+      <w:bookmarkStart w:id="19" w:name="_Toc483574543"/>
       <w:r>
         <w:rPr>
           <w:rFonts w:ascii="Times New Roman" w:hAnsi="Times New Roman" w:cs="Times New Roman"/>
@@ -5917,7 +5911,7 @@
         </w:rPr>
         <w:t>Externe Schnittstellen des Produkts</w:t>
       </w:r>
-      <w:bookmarkEnd w:id="20"/>
+      <w:bookmarkEnd w:id="19"/>
       <w:r>
         <w:rPr>
           <w:rFonts w:ascii="Times New Roman" w:hAnsi="Times New Roman" w:cs="Times New Roman"/>
@@ -5949,7 +5943,7 @@
           <w:lang w:val="de-DE"/>
         </w:rPr>
       </w:pPr>
-      <w:bookmarkStart w:id="21" w:name="_Toc483574544"/>
+      <w:bookmarkStart w:id="20" w:name="_Toc483574544"/>
       <w:r>
         <w:rPr>
           <w:rFonts w:ascii="Times New Roman" w:hAnsi="Times New Roman" w:cs="Times New Roman"/>
@@ -5966,7 +5960,7 @@
         </w:rPr>
         <w:t>Benutzerschnittstellen (User Interfaces)</w:t>
       </w:r>
-      <w:bookmarkEnd w:id="21"/>
+      <w:bookmarkEnd w:id="20"/>
     </w:p>
     <w:p>
       <w:pPr>
@@ -5990,7 +5984,7 @@
           <w:lang w:val="de-DE"/>
         </w:rPr>
       </w:pPr>
-      <w:bookmarkStart w:id="22" w:name="_Toc483574545"/>
+      <w:bookmarkStart w:id="21" w:name="_Toc483574545"/>
       <w:r>
         <w:rPr>
           <w:rFonts w:ascii="Times New Roman" w:hAnsi="Times New Roman" w:cs="Times New Roman"/>
@@ -6007,7 +6001,7 @@
         </w:rPr>
         <w:t>Systemschnittstellen</w:t>
       </w:r>
-      <w:bookmarkEnd w:id="22"/>
+      <w:bookmarkEnd w:id="21"/>
     </w:p>
     <w:p>
       <w:pPr>
@@ -6138,6 +6132,31 @@
     </w:p>
     <w:p>
       <w:pPr>
+        <w:pStyle w:val="berschrift1"/>
+        <w:rPr>
+          <w:rFonts w:ascii="Times New Roman" w:hAnsi="Times New Roman" w:cs="Times New Roman"/>
+          <w:lang w:val="de-DE"/>
+        </w:rPr>
+      </w:pPr>
+      <w:bookmarkStart w:id="22" w:name="_Toc483574556"/>
+      <w:r>
+        <w:rPr>
+          <w:rFonts w:ascii="Times New Roman" w:hAnsi="Times New Roman" w:cs="Times New Roman"/>
+          <w:lang w:val="de-DE"/>
+        </w:rPr>
+        <w:t xml:space="preserve">4 </w:t>
+      </w:r>
+      <w:r>
+        <w:rPr>
+          <w:rFonts w:ascii="Times New Roman" w:hAnsi="Times New Roman" w:cs="Times New Roman"/>
+          <w:lang w:val="de-DE"/>
+        </w:rPr>
+        <w:t>Vorgaben an die Projektabwicklung</w:t>
+      </w:r>
+      <w:bookmarkEnd w:id="22"/>
+    </w:p>
+    <w:p>
+      <w:pPr>
         <w:pStyle w:val="berschrift2"/>
         <w:rPr>
           <w:rFonts w:ascii="Times New Roman" w:hAnsi="Times New Roman" w:cs="Times New Roman"/>
@@ -6145,14 +6164,14 @@
           <w:lang w:val="de-DE"/>
         </w:rPr>
       </w:pPr>
-      <w:bookmarkStart w:id="23" w:name="_Toc483574546"/>
+      <w:bookmarkStart w:id="23" w:name="_Toc483574557"/>
       <w:r>
         <w:rPr>
           <w:rFonts w:ascii="Times New Roman" w:hAnsi="Times New Roman" w:cs="Times New Roman"/>
           <w:i w:val="0"/>
           <w:lang w:val="de-DE"/>
         </w:rPr>
-        <w:t xml:space="preserve">3.6 </w:t>
+        <w:t xml:space="preserve">4.1 </w:t>
       </w:r>
       <w:r>
         <w:rPr>
@@ -6160,604 +6179,9 @@
           <w:i w:val="0"/>
           <w:lang w:val="de-DE"/>
         </w:rPr>
-        <w:t>Sonstige geforderte Produktmerkmale</w:t>
+        <w:t>Anforderungen an die Realisierung</w:t>
       </w:r>
       <w:bookmarkEnd w:id="23"/>
-    </w:p>
-    <w:p>
-      <w:pPr>
-        <w:rPr>
-          <w:lang w:val="de-DE"/>
-        </w:rPr>
-      </w:pPr>
-      <w:r>
-        <w:rPr>
-          <w:lang w:val="de-DE"/>
-        </w:rPr>
-        <w:t>Beschreiben der nicht funktionalen Anforderungen.</w:t>
-      </w:r>
-    </w:p>
-    <w:p>
-      <w:pPr>
-        <w:pStyle w:val="berschrift3"/>
-        <w:rPr>
-          <w:rFonts w:ascii="Times New Roman" w:hAnsi="Times New Roman" w:cs="Times New Roman"/>
-          <w:b w:val="0"/>
-          <w:lang w:val="de-DE"/>
-        </w:rPr>
-      </w:pPr>
-      <w:bookmarkStart w:id="24" w:name="_Toc483574547"/>
-      <w:r>
-        <w:rPr>
-          <w:rFonts w:ascii="Times New Roman" w:hAnsi="Times New Roman" w:cs="Times New Roman"/>
-          <w:b w:val="0"/>
-          <w:lang w:val="de-DE"/>
-        </w:rPr>
-        <w:t xml:space="preserve">3.6.1 </w:t>
-      </w:r>
-      <w:r>
-        <w:rPr>
-          <w:rFonts w:ascii="Times New Roman" w:hAnsi="Times New Roman" w:cs="Times New Roman"/>
-          <w:b w:val="0"/>
-          <w:lang w:val="de-DE"/>
-        </w:rPr>
-        <w:t>Geschwindigkeitsmerkmale (performance)</w:t>
-      </w:r>
-      <w:bookmarkEnd w:id="24"/>
-    </w:p>
-    <w:p>
-      <w:pPr>
-        <w:numPr>
-          <w:ilvl w:val="0"/>
-          <w:numId w:val="15"/>
-        </w:numPr>
-        <w:rPr>
-          <w:lang w:val="de-DE"/>
-        </w:rPr>
-      </w:pPr>
-      <w:r>
-        <w:rPr>
-          <w:lang w:val="de-DE"/>
-        </w:rPr>
-        <w:t>Reaktionszeiten, Antwortzeiten</w:t>
-      </w:r>
-    </w:p>
-    <w:p>
-      <w:pPr>
-        <w:numPr>
-          <w:ilvl w:val="0"/>
-          <w:numId w:val="15"/>
-        </w:numPr>
-        <w:rPr>
-          <w:lang w:val="de-DE"/>
-        </w:rPr>
-      </w:pPr>
-      <w:r>
-        <w:rPr>
-          <w:lang w:val="de-DE"/>
-        </w:rPr>
-        <w:t>Anlaufzeiten</w:t>
-      </w:r>
-    </w:p>
-    <w:p>
-      <w:pPr>
-        <w:numPr>
-          <w:ilvl w:val="0"/>
-          <w:numId w:val="15"/>
-        </w:numPr>
-        <w:rPr>
-          <w:lang w:val="de-DE"/>
-        </w:rPr>
-      </w:pPr>
-      <w:r>
-        <w:rPr>
-          <w:lang w:val="de-DE"/>
-        </w:rPr>
-        <w:t>Durchsatzrate</w:t>
-      </w:r>
-    </w:p>
-    <w:p>
-      <w:pPr>
-        <w:numPr>
-          <w:ilvl w:val="0"/>
-          <w:numId w:val="15"/>
-        </w:numPr>
-        <w:rPr>
-          <w:lang w:val="de-DE"/>
-        </w:rPr>
-      </w:pPr>
-      <w:r>
-        <w:rPr>
-          <w:lang w:val="de-DE"/>
-        </w:rPr>
-        <w:t>Belegungsdauer</w:t>
-      </w:r>
-    </w:p>
-    <w:p>
-      <w:pPr>
-        <w:pStyle w:val="berschrift3"/>
-        <w:rPr>
-          <w:rFonts w:ascii="Times New Roman" w:hAnsi="Times New Roman" w:cs="Times New Roman"/>
-          <w:b w:val="0"/>
-          <w:lang w:val="de-DE"/>
-        </w:rPr>
-      </w:pPr>
-      <w:bookmarkStart w:id="25" w:name="_Toc483574548"/>
-      <w:r>
-        <w:rPr>
-          <w:rFonts w:ascii="Times New Roman" w:hAnsi="Times New Roman" w:cs="Times New Roman"/>
-          <w:b w:val="0"/>
-          <w:lang w:val="de-DE"/>
-        </w:rPr>
-        <w:t xml:space="preserve">3.6.2 </w:t>
-      </w:r>
-      <w:r>
-        <w:rPr>
-          <w:rFonts w:ascii="Times New Roman" w:hAnsi="Times New Roman" w:cs="Times New Roman"/>
-          <w:b w:val="0"/>
-          <w:lang w:val="de-DE"/>
-        </w:rPr>
-        <w:t>Ressourcenmerkmale (resources)</w:t>
-      </w:r>
-      <w:bookmarkEnd w:id="25"/>
-    </w:p>
-    <w:p>
-      <w:pPr>
-        <w:numPr>
-          <w:ilvl w:val="0"/>
-          <w:numId w:val="16"/>
-        </w:numPr>
-        <w:rPr>
-          <w:lang w:val="de-DE"/>
-        </w:rPr>
-      </w:pPr>
-      <w:r>
-        <w:rPr>
-          <w:lang w:val="de-DE"/>
-        </w:rPr>
-        <w:t>Datenmengen</w:t>
-      </w:r>
-    </w:p>
-    <w:p>
-      <w:pPr>
-        <w:numPr>
-          <w:ilvl w:val="0"/>
-          <w:numId w:val="16"/>
-        </w:numPr>
-        <w:rPr>
-          <w:lang w:val="de-DE"/>
-        </w:rPr>
-      </w:pPr>
-      <w:r>
-        <w:rPr>
-          <w:lang w:val="de-DE"/>
-        </w:rPr>
-        <w:t>CPU-Bedarf</w:t>
-      </w:r>
-    </w:p>
-    <w:p>
-      <w:pPr>
-        <w:numPr>
-          <w:ilvl w:val="0"/>
-          <w:numId w:val="16"/>
-        </w:numPr>
-        <w:rPr>
-          <w:lang w:val="de-DE"/>
-        </w:rPr>
-      </w:pPr>
-      <w:r>
-        <w:rPr>
-          <w:lang w:val="de-DE"/>
-        </w:rPr>
-        <w:t>CPU-Auslastung</w:t>
-      </w:r>
-    </w:p>
-    <w:p>
-      <w:pPr>
-        <w:numPr>
-          <w:ilvl w:val="0"/>
-          <w:numId w:val="16"/>
-        </w:numPr>
-        <w:rPr>
-          <w:lang w:val="de-DE"/>
-        </w:rPr>
-      </w:pPr>
-      <w:r>
-        <w:rPr>
-          <w:lang w:val="de-DE"/>
-        </w:rPr>
-        <w:t>Speicher</w:t>
-      </w:r>
-    </w:p>
-    <w:p>
-      <w:pPr>
-        <w:numPr>
-          <w:ilvl w:val="0"/>
-          <w:numId w:val="16"/>
-        </w:numPr>
-        <w:rPr>
-          <w:lang w:val="de-DE"/>
-        </w:rPr>
-      </w:pPr>
-      <w:r>
-        <w:rPr>
-          <w:lang w:val="de-DE"/>
-        </w:rPr>
-        <w:t>Peripheriegeräte</w:t>
-      </w:r>
-    </w:p>
-    <w:p>
-      <w:pPr>
-        <w:numPr>
-          <w:ilvl w:val="0"/>
-          <w:numId w:val="16"/>
-        </w:numPr>
-        <w:rPr>
-          <w:lang w:val="de-DE"/>
-        </w:rPr>
-      </w:pPr>
-      <w:r>
-        <w:rPr>
-          <w:lang w:val="de-DE"/>
-        </w:rPr>
-        <w:t>Ausgabemenge</w:t>
-      </w:r>
-    </w:p>
-    <w:p>
-      <w:pPr>
-        <w:numPr>
-          <w:ilvl w:val="0"/>
-          <w:numId w:val="16"/>
-        </w:numPr>
-        <w:rPr>
-          <w:lang w:val="de-DE"/>
-        </w:rPr>
-      </w:pPr>
-      <w:r>
-        <w:rPr>
-          <w:lang w:val="de-DE"/>
-        </w:rPr>
-        <w:t>Benötigtes Bedienpersonal</w:t>
-      </w:r>
-    </w:p>
-    <w:p>
-      <w:pPr>
-        <w:pStyle w:val="berschrift3"/>
-        <w:rPr>
-          <w:rFonts w:ascii="Times New Roman" w:hAnsi="Times New Roman" w:cs="Times New Roman"/>
-          <w:b w:val="0"/>
-          <w:lang w:val="de-DE"/>
-        </w:rPr>
-      </w:pPr>
-      <w:bookmarkStart w:id="26" w:name="_Toc483574549"/>
-      <w:r>
-        <w:rPr>
-          <w:rFonts w:ascii="Times New Roman" w:hAnsi="Times New Roman" w:cs="Times New Roman"/>
-          <w:b w:val="0"/>
-          <w:lang w:val="de-DE"/>
-        </w:rPr>
-        <w:t xml:space="preserve">3.6.3 </w:t>
-      </w:r>
-      <w:r>
-        <w:rPr>
-          <w:rFonts w:ascii="Times New Roman" w:hAnsi="Times New Roman" w:cs="Times New Roman"/>
-          <w:b w:val="0"/>
-          <w:lang w:val="de-DE"/>
-        </w:rPr>
-        <w:t>Schutzmerkmale (security)</w:t>
-      </w:r>
-      <w:bookmarkEnd w:id="26"/>
-    </w:p>
-    <w:p>
-      <w:pPr>
-        <w:rPr>
-          <w:lang w:val="de-DE"/>
-        </w:rPr>
-      </w:pPr>
-      <w:r>
-        <w:rPr>
-          <w:lang w:val="de-DE"/>
-        </w:rPr>
-        <w:t>Schutz des Produkts gegen Eingriffe von außen (unberechtigter Zugriff, Virenschutz, …)</w:t>
-      </w:r>
-    </w:p>
-    <w:p>
-      <w:pPr>
-        <w:pStyle w:val="berschrift3"/>
-        <w:rPr>
-          <w:rFonts w:ascii="Times New Roman" w:hAnsi="Times New Roman" w:cs="Times New Roman"/>
-          <w:b w:val="0"/>
-          <w:lang w:val="de-DE"/>
-        </w:rPr>
-      </w:pPr>
-      <w:bookmarkStart w:id="27" w:name="_Toc483574550"/>
-      <w:r>
-        <w:rPr>
-          <w:rFonts w:ascii="Times New Roman" w:hAnsi="Times New Roman" w:cs="Times New Roman"/>
-          <w:b w:val="0"/>
-          <w:lang w:val="de-DE"/>
-        </w:rPr>
-        <w:lastRenderedPageBreak/>
-        <w:t xml:space="preserve">3.6.4 </w:t>
-      </w:r>
-      <w:r>
-        <w:rPr>
-          <w:rFonts w:ascii="Times New Roman" w:hAnsi="Times New Roman" w:cs="Times New Roman"/>
-          <w:b w:val="0"/>
-          <w:lang w:val="de-DE"/>
-        </w:rPr>
-        <w:t>Sicherheitsmerkmale (safety)</w:t>
-      </w:r>
-      <w:bookmarkEnd w:id="27"/>
-    </w:p>
-    <w:p>
-      <w:pPr>
-        <w:jc w:val="both"/>
-        <w:rPr>
-          <w:lang w:val="de-DE"/>
-        </w:rPr>
-      </w:pPr>
-      <w:r>
-        <w:rPr>
-          <w:lang w:val="de-DE"/>
-        </w:rPr>
-        <w:t>Unter den Sicherheitsmerkmalen versteht man jene Merkmale, welche die Schadensmöglichkeit nach einem Software- oder Systemausfall begrenzen. Diese Überlegungen können hilfreich sein, kritische Softwareteile zu identifizieren.</w:t>
-      </w:r>
-    </w:p>
-    <w:p>
-      <w:pPr>
-        <w:pStyle w:val="berschrift3"/>
-        <w:rPr>
-          <w:rFonts w:ascii="Times New Roman" w:hAnsi="Times New Roman" w:cs="Times New Roman"/>
-          <w:b w:val="0"/>
-        </w:rPr>
-      </w:pPr>
-      <w:bookmarkStart w:id="28" w:name="_Toc483574551"/>
-      <w:r>
-        <w:rPr>
-          <w:rFonts w:ascii="Times New Roman" w:hAnsi="Times New Roman" w:cs="Times New Roman"/>
-          <w:b w:val="0"/>
-        </w:rPr>
-        <w:t xml:space="preserve">3.6.5 </w:t>
-      </w:r>
-      <w:r>
-        <w:rPr>
-          <w:rFonts w:ascii="Times New Roman" w:hAnsi="Times New Roman" w:cs="Times New Roman"/>
-          <w:b w:val="0"/>
-        </w:rPr>
-        <w:t>Portabilitätsmerkmale (portability)</w:t>
-      </w:r>
-      <w:bookmarkEnd w:id="28"/>
-    </w:p>
-    <w:p>
-      <w:pPr>
-        <w:pStyle w:val="berschrift3"/>
-        <w:rPr>
-          <w:rFonts w:ascii="Times New Roman" w:hAnsi="Times New Roman" w:cs="Times New Roman"/>
-          <w:b w:val="0"/>
-          <w:lang w:val="de-DE"/>
-        </w:rPr>
-      </w:pPr>
-      <w:bookmarkStart w:id="29" w:name="_Toc483574552"/>
-      <w:r>
-        <w:rPr>
-          <w:rFonts w:ascii="Times New Roman" w:hAnsi="Times New Roman" w:cs="Times New Roman"/>
-          <w:b w:val="0"/>
-          <w:lang w:val="de-DE"/>
-        </w:rPr>
-        <w:t xml:space="preserve">3.6.6 </w:t>
-      </w:r>
-      <w:r>
-        <w:rPr>
-          <w:rFonts w:ascii="Times New Roman" w:hAnsi="Times New Roman" w:cs="Times New Roman"/>
-          <w:b w:val="0"/>
-          <w:lang w:val="de-DE"/>
-        </w:rPr>
-        <w:t>Zuverlässigkeit (reliability)</w:t>
-      </w:r>
-      <w:bookmarkEnd w:id="29"/>
-    </w:p>
-    <w:p>
-      <w:pPr>
-        <w:rPr>
-          <w:lang w:val="de-DE"/>
-        </w:rPr>
-      </w:pPr>
-      <w:r>
-        <w:rPr>
-          <w:lang w:val="de-DE"/>
-        </w:rPr>
-        <w:t>Maßzahlen z. B. Ausfallszeiten in Minuten / Jahr und MTBF (</w:t>
-      </w:r>
-      <w:r>
-        <w:rPr>
-          <w:lang w:val="de-DE"/>
-        </w:rPr>
-        <w:t>Mean Time Between Failure</w:t>
-      </w:r>
-      <w:r>
-        <w:rPr>
-          <w:lang w:val="de-DE"/>
-        </w:rPr>
-        <w:t>)</w:t>
-      </w:r>
-    </w:p>
-    <w:p>
-      <w:pPr>
-        <w:pStyle w:val="berschrift3"/>
-        <w:rPr>
-          <w:rFonts w:ascii="Times New Roman" w:hAnsi="Times New Roman" w:cs="Times New Roman"/>
-          <w:b w:val="0"/>
-          <w:lang w:val="de-DE"/>
-        </w:rPr>
-      </w:pPr>
-      <w:bookmarkStart w:id="30" w:name="_Toc483574553"/>
-      <w:r>
-        <w:rPr>
-          <w:rFonts w:ascii="Times New Roman" w:hAnsi="Times New Roman" w:cs="Times New Roman"/>
-          <w:b w:val="0"/>
-          <w:lang w:val="de-DE"/>
-        </w:rPr>
-        <w:t xml:space="preserve">3.6.7 </w:t>
-      </w:r>
-      <w:r>
-        <w:rPr>
-          <w:rFonts w:ascii="Times New Roman" w:hAnsi="Times New Roman" w:cs="Times New Roman"/>
-          <w:b w:val="0"/>
-          <w:lang w:val="de-DE"/>
-        </w:rPr>
-        <w:t>Wartungsmerkmale (maintenance)</w:t>
-      </w:r>
-      <w:bookmarkEnd w:id="30"/>
-    </w:p>
-    <w:p>
-      <w:pPr>
-        <w:rPr>
-          <w:lang w:val="de-DE"/>
-        </w:rPr>
-      </w:pPr>
-      <w:r>
-        <w:rPr>
-          <w:lang w:val="de-DE"/>
-        </w:rPr>
-        <w:t>Angaben zur Wartungsfreundlichkeit, welche Tools können verwendet werden?</w:t>
-      </w:r>
-    </w:p>
-    <w:p>
-      <w:pPr>
-        <w:pStyle w:val="berschrift3"/>
-        <w:rPr>
-          <w:rFonts w:ascii="Times New Roman" w:hAnsi="Times New Roman" w:cs="Times New Roman"/>
-          <w:b w:val="0"/>
-          <w:lang w:val="de-DE"/>
-        </w:rPr>
-      </w:pPr>
-      <w:bookmarkStart w:id="31" w:name="_Toc483574554"/>
-      <w:r>
-        <w:rPr>
-          <w:rFonts w:ascii="Times New Roman" w:hAnsi="Times New Roman" w:cs="Times New Roman"/>
-          <w:b w:val="0"/>
-          <w:lang w:val="de-DE"/>
-        </w:rPr>
-        <w:t xml:space="preserve">3.6.8 </w:t>
-      </w:r>
-      <w:r>
-        <w:rPr>
-          <w:rFonts w:ascii="Times New Roman" w:hAnsi="Times New Roman" w:cs="Times New Roman"/>
-          <w:b w:val="0"/>
-          <w:lang w:val="de-DE"/>
-        </w:rPr>
-        <w:t>Wiederverwendbarkeitsmerkmale (reuse)</w:t>
-      </w:r>
-      <w:bookmarkEnd w:id="31"/>
-    </w:p>
-    <w:p>
-      <w:pPr>
-        <w:jc w:val="both"/>
-        <w:rPr>
-          <w:lang w:val="de-DE"/>
-        </w:rPr>
-      </w:pPr>
-      <w:r>
-        <w:rPr>
-          <w:lang w:val="de-DE"/>
-        </w:rPr>
-        <w:t>Ist eine spätere Wiederverwendung von Produktteilen gewünscht, werden die Anforderungen daran festgelegt.</w:t>
-      </w:r>
-    </w:p>
-    <w:p>
-      <w:pPr>
-        <w:pStyle w:val="berschrift3"/>
-        <w:rPr>
-          <w:rFonts w:ascii="Times New Roman" w:hAnsi="Times New Roman" w:cs="Times New Roman"/>
-          <w:b w:val="0"/>
-          <w:lang w:val="de-DE"/>
-        </w:rPr>
-      </w:pPr>
-      <w:bookmarkStart w:id="32" w:name="_Toc483574555"/>
-      <w:r>
-        <w:rPr>
-          <w:rFonts w:ascii="Times New Roman" w:hAnsi="Times New Roman" w:cs="Times New Roman"/>
-          <w:b w:val="0"/>
-          <w:lang w:val="de-DE"/>
-        </w:rPr>
-        <w:t xml:space="preserve">3.6.9 </w:t>
-      </w:r>
-      <w:r>
-        <w:rPr>
-          <w:rFonts w:ascii="Times New Roman" w:hAnsi="Times New Roman" w:cs="Times New Roman"/>
-          <w:b w:val="0"/>
-          <w:lang w:val="de-DE"/>
-        </w:rPr>
-        <w:t>Benutzbarkeitsmerkmale (usability)</w:t>
-      </w:r>
-      <w:bookmarkEnd w:id="32"/>
-    </w:p>
-    <w:p>
-      <w:pPr>
-        <w:rPr>
-          <w:lang w:val="de-DE"/>
-        </w:rPr>
-      </w:pPr>
-      <w:r>
-        <w:rPr>
-          <w:lang w:val="de-DE"/>
-        </w:rPr>
-        <w:t>Z. B. Angabe, wie viele Bedienungsfehler nach einer vierstündigen Einschulung bei einem Usability-Test noch gemacht werden dürfen.</w:t>
-      </w:r>
-    </w:p>
-    <w:p>
-      <w:pPr>
-        <w:pStyle w:val="berschrift1"/>
-        <w:rPr>
-          <w:rFonts w:ascii="Times New Roman" w:hAnsi="Times New Roman" w:cs="Times New Roman"/>
-          <w:lang w:val="de-DE"/>
-        </w:rPr>
-      </w:pPr>
-      <w:bookmarkStart w:id="33" w:name="_Toc483574556"/>
-      <w:r>
-        <w:rPr>
-          <w:rFonts w:ascii="Times New Roman" w:hAnsi="Times New Roman" w:cs="Times New Roman"/>
-          <w:lang w:val="de-DE"/>
-        </w:rPr>
-        <w:t xml:space="preserve">4 </w:t>
-      </w:r>
-      <w:r>
-        <w:rPr>
-          <w:rFonts w:ascii="Times New Roman" w:hAnsi="Times New Roman" w:cs="Times New Roman"/>
-          <w:lang w:val="de-DE"/>
-        </w:rPr>
-        <w:t>Vorgaben an die Projektabwicklung</w:t>
-      </w:r>
-      <w:bookmarkEnd w:id="33"/>
-    </w:p>
-    <w:p>
-      <w:pPr>
-        <w:pStyle w:val="berschrift2"/>
-        <w:rPr>
-          <w:rFonts w:ascii="Times New Roman" w:hAnsi="Times New Roman" w:cs="Times New Roman"/>
-          <w:i w:val="0"/>
-          <w:lang w:val="de-DE"/>
-        </w:rPr>
-      </w:pPr>
-      <w:bookmarkStart w:id="34" w:name="_Toc483574557"/>
-      <w:r>
-        <w:rPr>
-          <w:rFonts w:ascii="Times New Roman" w:hAnsi="Times New Roman" w:cs="Times New Roman"/>
-          <w:i w:val="0"/>
-          <w:lang w:val="de-DE"/>
-        </w:rPr>
-        <w:t xml:space="preserve">4.1 </w:t>
-      </w:r>
-      <w:r>
-        <w:rPr>
-          <w:rFonts w:ascii="Times New Roman" w:hAnsi="Times New Roman" w:cs="Times New Roman"/>
-          <w:i w:val="0"/>
-          <w:lang w:val="de-DE"/>
-        </w:rPr>
-        <w:t>Anforderungen an die Realisierung</w:t>
-      </w:r>
-      <w:bookmarkEnd w:id="34"/>
     </w:p>
     <w:p>
       <w:pPr>
@@ -6961,761 +6385,44 @@
     </w:p>
     <w:p>
       <w:pPr>
-        <w:pStyle w:val="berschrift2"/>
+        <w:rPr>
+          <w:lang w:val="de-DE"/>
+        </w:rPr>
+      </w:pPr>
+    </w:p>
+    <w:p>
+      <w:pPr>
+        <w:pStyle w:val="berschrift1"/>
         <w:rPr>
           <w:rFonts w:ascii="Times New Roman" w:hAnsi="Times New Roman" w:cs="Times New Roman"/>
-          <w:i w:val="0"/>
-          <w:lang w:val="de-DE"/>
-        </w:rPr>
-      </w:pPr>
-      <w:bookmarkStart w:id="35" w:name="_Toc483574558"/>
+          <w:lang w:val="de-DE"/>
+        </w:rPr>
+      </w:pPr>
+      <w:bookmarkStart w:id="24" w:name="_Toc483574565"/>
+      <w:bookmarkStart w:id="25" w:name="_GoBack"/>
+      <w:bookmarkEnd w:id="25"/>
       <w:r>
         <w:rPr>
           <w:rFonts w:ascii="Times New Roman" w:hAnsi="Times New Roman" w:cs="Times New Roman"/>
-          <w:i w:val="0"/>
-          <w:lang w:val="de-DE"/>
-        </w:rPr>
-        <w:t xml:space="preserve">4.2 </w:t>
+          <w:lang w:val="de-DE"/>
+        </w:rPr>
+        <w:t xml:space="preserve">7 </w:t>
       </w:r>
       <w:r>
         <w:rPr>
           <w:rFonts w:ascii="Times New Roman" w:hAnsi="Times New Roman" w:cs="Times New Roman"/>
-          <w:i w:val="0"/>
-          <w:lang w:val="de-DE"/>
-        </w:rPr>
-        <w:t>Fertige und zugekaufte Komponenten</w:t>
-      </w:r>
-      <w:bookmarkEnd w:id="35"/>
-    </w:p>
-    <w:p>
-      <w:pPr>
-        <w:rPr>
-          <w:lang w:val="de-DE"/>
-        </w:rPr>
-      </w:pPr>
-      <w:r>
-        <w:rPr>
-          <w:lang w:val="de-DE"/>
-        </w:rPr>
-        <w:t>Beschreiben der Komponenten, die zugekauft werden oder schon fertig vorhanden sind.</w:t>
-      </w:r>
-    </w:p>
-    <w:p>
-      <w:pPr>
-        <w:pStyle w:val="berschrift2"/>
+          <w:lang w:val="de-DE"/>
+        </w:rPr>
+        <w:t>Anhan</w:t>
+      </w:r>
+      <w:r>
         <w:rPr>
           <w:rFonts w:ascii="Times New Roman" w:hAnsi="Times New Roman" w:cs="Times New Roman"/>
-          <w:i w:val="0"/>
-          <w:lang w:val="de-DE"/>
-        </w:rPr>
-      </w:pPr>
-      <w:bookmarkStart w:id="36" w:name="_Toc483574559"/>
-      <w:r>
-        <w:rPr>
-          <w:rFonts w:ascii="Times New Roman" w:hAnsi="Times New Roman" w:cs="Times New Roman"/>
-          <w:i w:val="0"/>
-          <w:lang w:val="de-DE"/>
-        </w:rPr>
-        <w:t xml:space="preserve">4.3 </w:t>
-      </w:r>
-      <w:r>
-        <w:rPr>
-          <w:rFonts w:ascii="Times New Roman" w:hAnsi="Times New Roman" w:cs="Times New Roman"/>
-          <w:i w:val="0"/>
-          <w:lang w:val="de-DE"/>
-        </w:rPr>
-        <w:t>Unterauftragnehmer</w:t>
-      </w:r>
-      <w:bookmarkEnd w:id="36"/>
-    </w:p>
-    <w:p>
-      <w:pPr>
-        <w:rPr>
-          <w:lang w:val="de-DE"/>
-        </w:rPr>
-      </w:pPr>
-      <w:r>
-        <w:rPr>
-          <w:lang w:val="de-DE"/>
-        </w:rPr>
-        <w:t>Beschreiben der Beiträge von Unterauftragnehmern und deren Liefertermine.</w:t>
-      </w:r>
-    </w:p>
-    <w:p>
-      <w:pPr>
-        <w:pStyle w:val="berschrift2"/>
-        <w:rPr>
-          <w:rFonts w:ascii="Times New Roman" w:hAnsi="Times New Roman" w:cs="Times New Roman"/>
-          <w:i w:val="0"/>
-          <w:lang w:val="de-DE"/>
-        </w:rPr>
-      </w:pPr>
-      <w:bookmarkStart w:id="37" w:name="_Toc483574560"/>
-      <w:r>
-        <w:rPr>
-          <w:rFonts w:ascii="Times New Roman" w:hAnsi="Times New Roman" w:cs="Times New Roman"/>
-          <w:i w:val="0"/>
-          <w:lang w:val="de-DE"/>
-        </w:rPr>
-        <w:lastRenderedPageBreak/>
-        <w:t xml:space="preserve">4.4 </w:t>
-      </w:r>
-      <w:r>
-        <w:rPr>
-          <w:rFonts w:ascii="Times New Roman" w:hAnsi="Times New Roman" w:cs="Times New Roman"/>
-          <w:i w:val="0"/>
-          <w:lang w:val="de-DE"/>
-        </w:rPr>
-        <w:t>Abnahmebedingungen</w:t>
-      </w:r>
-      <w:bookmarkEnd w:id="37"/>
-    </w:p>
-    <w:p>
-      <w:pPr>
-        <w:numPr>
-          <w:ilvl w:val="0"/>
-          <w:numId w:val="18"/>
-        </w:numPr>
-        <w:rPr>
-          <w:lang w:val="de-DE"/>
-        </w:rPr>
-      </w:pPr>
-      <w:r>
-        <w:rPr>
-          <w:lang w:val="de-DE"/>
-        </w:rPr>
-        <w:t>Rahmenbedingungen</w:t>
-      </w:r>
-    </w:p>
-    <w:p>
-      <w:pPr>
-        <w:numPr>
-          <w:ilvl w:val="1"/>
-          <w:numId w:val="18"/>
-        </w:numPr>
-        <w:rPr>
-          <w:lang w:val="de-DE"/>
-        </w:rPr>
-      </w:pPr>
-      <w:r>
-        <w:rPr>
-          <w:lang w:val="de-DE"/>
-        </w:rPr>
-        <w:t>Wogegen wird abgenommen (Pflichtenheft)?</w:t>
-      </w:r>
-    </w:p>
-    <w:p>
-      <w:pPr>
-        <w:numPr>
-          <w:ilvl w:val="1"/>
-          <w:numId w:val="18"/>
-        </w:numPr>
-        <w:rPr>
-          <w:lang w:val="de-DE"/>
-        </w:rPr>
-      </w:pPr>
-      <w:r>
-        <w:rPr>
-          <w:lang w:val="de-DE"/>
-        </w:rPr>
-        <w:t>Wie wird abgenommen (gemeinsam beim Kunden, oder Kunde testet)</w:t>
-      </w:r>
-    </w:p>
-    <w:p>
-      <w:pPr>
-        <w:numPr>
-          <w:ilvl w:val="1"/>
-          <w:numId w:val="18"/>
-        </w:numPr>
-        <w:rPr>
-          <w:lang w:val="de-DE"/>
-        </w:rPr>
-      </w:pPr>
-      <w:r>
-        <w:rPr>
-          <w:lang w:val="de-DE"/>
-        </w:rPr>
-        <w:t>Wer stellt Testdaten bereit? Wann sind diese Daten bereitzustellen?</w:t>
-      </w:r>
-    </w:p>
-    <w:p>
-      <w:pPr>
-        <w:numPr>
-          <w:ilvl w:val="1"/>
-          <w:numId w:val="18"/>
-        </w:numPr>
-        <w:rPr>
-          <w:lang w:val="de-DE"/>
-        </w:rPr>
-      </w:pPr>
-      <w:r>
-        <w:rPr>
-          <w:lang w:val="de-DE"/>
-        </w:rPr>
-        <w:t>Wo wird abgenommen?</w:t>
-      </w:r>
-    </w:p>
-    <w:p>
-      <w:pPr>
-        <w:numPr>
-          <w:ilvl w:val="1"/>
-          <w:numId w:val="18"/>
-        </w:numPr>
-        <w:rPr>
-          <w:lang w:val="de-DE"/>
-        </w:rPr>
-      </w:pPr>
-      <w:r>
-        <w:rPr>
-          <w:lang w:val="de-DE"/>
-        </w:rPr>
-        <w:t>Wer unterzeichnet das Abnahmeprotokoll.</w:t>
-      </w:r>
-    </w:p>
-    <w:p>
-      <w:pPr>
-        <w:numPr>
-          <w:ilvl w:val="0"/>
-          <w:numId w:val="18"/>
-        </w:numPr>
-        <w:rPr>
-          <w:lang w:val="de-DE"/>
-        </w:rPr>
-      </w:pPr>
-      <w:r>
-        <w:rPr>
-          <w:lang w:val="de-DE"/>
-        </w:rPr>
-        <w:t>Abnahmekriterien</w:t>
-      </w:r>
-    </w:p>
-    <w:p>
-      <w:pPr>
-        <w:numPr>
-          <w:ilvl w:val="1"/>
-          <w:numId w:val="18"/>
-        </w:numPr>
-        <w:rPr>
-          <w:lang w:val="de-DE"/>
-        </w:rPr>
-      </w:pPr>
-      <w:r>
-        <w:rPr>
-          <w:lang w:val="de-DE"/>
-        </w:rPr>
-        <w:t>Festlegung des Abnahmetests</w:t>
-      </w:r>
-    </w:p>
-    <w:p>
-      <w:pPr>
-        <w:numPr>
-          <w:ilvl w:val="1"/>
-          <w:numId w:val="18"/>
-        </w:numPr>
-        <w:rPr>
-          <w:lang w:val="de-DE"/>
-        </w:rPr>
-      </w:pPr>
-      <w:r>
-        <w:rPr>
-          <w:lang w:val="de-DE"/>
-        </w:rPr>
-        <w:t>Wann ist die Abnahme erfolgreich (Resfehlerquote)</w:t>
-      </w:r>
-    </w:p>
-    <w:p>
-      <w:pPr>
-        <w:numPr>
-          <w:ilvl w:val="1"/>
-          <w:numId w:val="18"/>
-        </w:numPr>
-        <w:rPr>
-          <w:lang w:val="de-DE"/>
-        </w:rPr>
-      </w:pPr>
-      <w:r>
-        <w:rPr>
-          <w:lang w:val="de-DE"/>
-        </w:rPr>
-        <w:t>Werden die nicht funktionalen Anforderungen erfüllt?</w:t>
-      </w:r>
-    </w:p>
-    <w:p>
-      <w:pPr>
-        <w:numPr>
-          <w:ilvl w:val="0"/>
-          <w:numId w:val="18"/>
-        </w:numPr>
-        <w:rPr>
-          <w:lang w:val="de-DE"/>
-        </w:rPr>
-      </w:pPr>
-      <w:r>
-        <w:rPr>
-          <w:lang w:val="de-DE"/>
-        </w:rPr>
-        <w:t>Abnahmenunterlagen</w:t>
-      </w:r>
-    </w:p>
-    <w:p>
-      <w:pPr>
-        <w:numPr>
-          <w:ilvl w:val="1"/>
-          <w:numId w:val="18"/>
-        </w:numPr>
-        <w:rPr>
-          <w:lang w:val="de-DE"/>
-        </w:rPr>
-      </w:pPr>
-      <w:r>
-        <w:rPr>
-          <w:lang w:val="de-DE"/>
-        </w:rPr>
-        <w:t>Testprotokolle</w:t>
-      </w:r>
-    </w:p>
-    <w:p>
-      <w:pPr>
-        <w:numPr>
-          <w:ilvl w:val="0"/>
-          <w:numId w:val="18"/>
-        </w:numPr>
-        <w:rPr>
-          <w:lang w:val="de-DE"/>
-        </w:rPr>
-      </w:pPr>
-      <w:r>
-        <w:rPr>
-          <w:lang w:val="de-DE"/>
-        </w:rPr>
-        <w:t>Gutachten, Sicherheitsnachweise</w:t>
-      </w:r>
-    </w:p>
-    <w:p>
-      <w:pPr>
-        <w:numPr>
-          <w:ilvl w:val="1"/>
-          <w:numId w:val="18"/>
-        </w:numPr>
-        <w:rPr>
-          <w:lang w:val="de-DE"/>
-        </w:rPr>
-      </w:pPr>
-      <w:r>
-        <w:rPr>
-          <w:lang w:val="de-DE"/>
-        </w:rPr>
-        <w:t>Sind Gutachten oder Sicherheitsnachweise beizubringen?</w:t>
-      </w:r>
-    </w:p>
-    <w:p>
-      <w:pPr>
-        <w:numPr>
-          <w:ilvl w:val="0"/>
-          <w:numId w:val="18"/>
-        </w:numPr>
-        <w:rPr>
-          <w:lang w:val="de-DE"/>
-        </w:rPr>
-      </w:pPr>
-      <w:r>
-        <w:rPr>
-          <w:lang w:val="de-DE"/>
-        </w:rPr>
-        <w:t>Erfüllung von Vorschriften und Normen</w:t>
-      </w:r>
-    </w:p>
-    <w:p>
-      <w:pPr>
-        <w:numPr>
-          <w:ilvl w:val="1"/>
-          <w:numId w:val="18"/>
-        </w:numPr>
-        <w:rPr>
-          <w:lang w:val="de-DE"/>
-        </w:rPr>
-      </w:pPr>
-      <w:r>
-        <w:rPr>
-          <w:lang w:val="de-DE"/>
-        </w:rPr>
-        <w:t>Hält das Produkt die vorgeschriebenen Normen und Vorschriften ein?</w:t>
-      </w:r>
-    </w:p>
-    <w:p>
-      <w:pPr>
-        <w:pStyle w:val="berschrift2"/>
-        <w:rPr>
-          <w:rFonts w:ascii="Times New Roman" w:hAnsi="Times New Roman" w:cs="Times New Roman"/>
-          <w:i w:val="0"/>
-          <w:lang w:val="de-DE"/>
-        </w:rPr>
-      </w:pPr>
-      <w:bookmarkStart w:id="38" w:name="_Toc483574561"/>
-      <w:r>
-        <w:rPr>
-          <w:rFonts w:ascii="Times New Roman" w:hAnsi="Times New Roman" w:cs="Times New Roman"/>
-          <w:i w:val="0"/>
-          <w:lang w:val="de-DE"/>
-        </w:rPr>
-        <w:t xml:space="preserve">4.5 </w:t>
-      </w:r>
-      <w:r>
-        <w:rPr>
-          <w:rFonts w:ascii="Times New Roman" w:hAnsi="Times New Roman" w:cs="Times New Roman"/>
-          <w:i w:val="0"/>
-          <w:lang w:val="de-DE"/>
-        </w:rPr>
-        <w:t>Lieferbedi</w:t>
-      </w:r>
-      <w:r>
-        <w:rPr>
-          <w:rFonts w:ascii="Times New Roman" w:hAnsi="Times New Roman" w:cs="Times New Roman"/>
-          <w:i w:val="0"/>
-          <w:lang w:val="de-DE"/>
-        </w:rPr>
-        <w:t>n</w:t>
-      </w:r>
-      <w:r>
-        <w:rPr>
-          <w:rFonts w:ascii="Times New Roman" w:hAnsi="Times New Roman" w:cs="Times New Roman"/>
-          <w:i w:val="0"/>
           <w:lang w:val="de-DE"/>
         </w:rPr>
         <w:t>g</w:t>
       </w:r>
-      <w:r>
-        <w:rPr>
-          <w:rFonts w:ascii="Times New Roman" w:hAnsi="Times New Roman" w:cs="Times New Roman"/>
-          <w:i w:val="0"/>
-          <w:lang w:val="de-DE"/>
-        </w:rPr>
-        <w:t>ungen</w:t>
-      </w:r>
-      <w:bookmarkEnd w:id="38"/>
-    </w:p>
-    <w:p>
-      <w:pPr>
-        <w:numPr>
-          <w:ilvl w:val="0"/>
-          <w:numId w:val="18"/>
-        </w:numPr>
-        <w:rPr>
-          <w:lang w:val="de-DE"/>
-        </w:rPr>
-      </w:pPr>
-      <w:r>
-        <w:rPr>
-          <w:lang w:val="de-DE"/>
-        </w:rPr>
-        <w:t>Wann werden die einzelnen Komponenten geliefert?</w:t>
-      </w:r>
-    </w:p>
-    <w:p>
-      <w:pPr>
-        <w:numPr>
-          <w:ilvl w:val="0"/>
-          <w:numId w:val="18"/>
-        </w:numPr>
-        <w:rPr>
-          <w:lang w:val="de-DE"/>
-        </w:rPr>
-      </w:pPr>
-      <w:r>
-        <w:rPr>
-          <w:lang w:val="de-DE"/>
-        </w:rPr>
-        <w:t>Wie wird geliefert (elektronisch, auf CD, Source Code, nur Executable)?</w:t>
-      </w:r>
-    </w:p>
-    <w:p>
-      <w:pPr>
-        <w:pStyle w:val="berschrift2"/>
-        <w:rPr>
-          <w:rFonts w:ascii="Times New Roman" w:hAnsi="Times New Roman" w:cs="Times New Roman"/>
-          <w:i w:val="0"/>
-          <w:lang w:val="de-DE"/>
-        </w:rPr>
-      </w:pPr>
-      <w:bookmarkStart w:id="39" w:name="_Toc483574562"/>
-      <w:r>
-        <w:rPr>
-          <w:rFonts w:ascii="Times New Roman" w:hAnsi="Times New Roman" w:cs="Times New Roman"/>
-          <w:i w:val="0"/>
-          <w:lang w:val="de-DE"/>
-        </w:rPr>
-        <w:t>4.6</w:t>
-      </w:r>
-      <w:r>
-        <w:rPr>
-          <w:rFonts w:ascii="Times New Roman" w:hAnsi="Times New Roman" w:cs="Times New Roman"/>
-          <w:i w:val="0"/>
-          <w:lang w:val="de-DE"/>
-        </w:rPr>
-        <w:t xml:space="preserve"> </w:t>
-      </w:r>
-      <w:r>
-        <w:rPr>
-          <w:rFonts w:ascii="Times New Roman" w:hAnsi="Times New Roman" w:cs="Times New Roman"/>
-          <w:i w:val="0"/>
-          <w:lang w:val="de-DE"/>
-        </w:rPr>
-        <w:t>Gewährleistung</w:t>
-      </w:r>
-      <w:bookmarkEnd w:id="39"/>
-    </w:p>
-    <w:p>
-      <w:pPr>
-        <w:rPr>
-          <w:lang w:val="de-DE"/>
-        </w:rPr>
-      </w:pPr>
-      <w:r>
-        <w:rPr>
-          <w:lang w:val="de-DE"/>
-        </w:rPr>
-        <w:t>Vereinbarung über die Gewährleistungsdauer, Umfang der Gewährleistung, das Fehlermeldungsverfahren.</w:t>
-      </w:r>
-    </w:p>
-    <w:p>
-      <w:pPr>
-        <w:pStyle w:val="berschrift1"/>
-        <w:rPr>
-          <w:rFonts w:ascii="Times New Roman" w:hAnsi="Times New Roman" w:cs="Times New Roman"/>
-          <w:lang w:val="de-DE"/>
-        </w:rPr>
-      </w:pPr>
-      <w:bookmarkStart w:id="40" w:name="_Toc483574563"/>
-      <w:r>
-        <w:rPr>
-          <w:rFonts w:ascii="Times New Roman" w:hAnsi="Times New Roman" w:cs="Times New Roman"/>
-          <w:lang w:val="de-DE"/>
-        </w:rPr>
-        <w:t xml:space="preserve">5 </w:t>
-      </w:r>
-      <w:r>
-        <w:rPr>
-          <w:rFonts w:ascii="Times New Roman" w:hAnsi="Times New Roman" w:cs="Times New Roman"/>
-          <w:lang w:val="de-DE"/>
-        </w:rPr>
-        <w:t>Verpflichtungen des Auftraggebers</w:t>
-      </w:r>
-      <w:bookmarkEnd w:id="40"/>
-    </w:p>
-    <w:p>
-      <w:pPr>
-        <w:jc w:val="both"/>
-        <w:rPr>
-          <w:lang w:val="de-DE"/>
-        </w:rPr>
-      </w:pPr>
-      <w:r>
-        <w:rPr>
-          <w:lang w:val="de-DE"/>
-        </w:rPr>
-        <w:t>Auflistung, wozu der Auftraggeber im Rahmen des Projekts verpflichtet ist, z. B.</w:t>
-      </w:r>
-    </w:p>
-    <w:p>
-      <w:pPr>
-        <w:numPr>
-          <w:ilvl w:val="0"/>
-          <w:numId w:val="19"/>
-        </w:numPr>
-        <w:jc w:val="both"/>
-        <w:rPr>
-          <w:lang w:val="de-DE"/>
-        </w:rPr>
-      </w:pPr>
-      <w:r>
-        <w:rPr>
-          <w:lang w:val="de-DE"/>
-        </w:rPr>
-        <w:t>Bereitstellung von HW</w:t>
-      </w:r>
-    </w:p>
-    <w:p>
-      <w:pPr>
-        <w:numPr>
-          <w:ilvl w:val="0"/>
-          <w:numId w:val="19"/>
-        </w:numPr>
-        <w:jc w:val="both"/>
-        <w:rPr>
-          <w:lang w:val="de-DE"/>
-        </w:rPr>
-      </w:pPr>
-      <w:r>
-        <w:rPr>
-          <w:lang w:val="de-DE"/>
-        </w:rPr>
-        <w:t>Bereitstellung von SW</w:t>
-      </w:r>
-    </w:p>
-    <w:p>
-      <w:pPr>
-        <w:numPr>
-          <w:ilvl w:val="0"/>
-          <w:numId w:val="19"/>
-        </w:numPr>
-        <w:jc w:val="both"/>
-        <w:rPr>
-          <w:lang w:val="de-DE"/>
-        </w:rPr>
-      </w:pPr>
-      <w:r>
-        <w:rPr>
-          <w:lang w:val="de-DE"/>
-        </w:rPr>
-        <w:t>Zur Verfügung stellen von Dokumentation</w:t>
-      </w:r>
-    </w:p>
-    <w:p>
-      <w:pPr>
-        <w:numPr>
-          <w:ilvl w:val="0"/>
-          <w:numId w:val="19"/>
-        </w:numPr>
-        <w:jc w:val="both"/>
-        <w:rPr>
-          <w:lang w:val="de-DE"/>
-        </w:rPr>
-      </w:pPr>
-      <w:r>
-        <w:rPr>
-          <w:lang w:val="de-DE"/>
-        </w:rPr>
-        <w:t>Schulungsmaßnahmen</w:t>
-      </w:r>
-    </w:p>
-    <w:p>
-      <w:pPr>
-        <w:numPr>
-          <w:ilvl w:val="0"/>
-          <w:numId w:val="19"/>
-        </w:numPr>
-        <w:jc w:val="both"/>
-        <w:rPr>
-          <w:lang w:val="de-DE"/>
-        </w:rPr>
-      </w:pPr>
-      <w:r>
-        <w:rPr>
-          <w:lang w:val="de-DE"/>
-        </w:rPr>
-        <w:t>Zuständigkeiten und Ansprechpartner bekannt geben</w:t>
-      </w:r>
-    </w:p>
-    <w:p>
-      <w:pPr>
-        <w:numPr>
-          <w:ilvl w:val="0"/>
-          <w:numId w:val="19"/>
-        </w:numPr>
-        <w:jc w:val="both"/>
-        <w:rPr>
-          <w:lang w:val="de-DE"/>
-        </w:rPr>
-      </w:pPr>
-      <w:r>
-        <w:rPr>
-          <w:lang w:val="de-DE"/>
-        </w:rPr>
-        <w:t>Testdaten zur Verfügung stellen, Zugang zu Testanlagen ermöglichen</w:t>
-      </w:r>
-    </w:p>
-    <w:p>
-      <w:pPr>
-        <w:numPr>
-          <w:ilvl w:val="0"/>
-          <w:numId w:val="19"/>
-        </w:numPr>
-        <w:jc w:val="both"/>
-        <w:rPr>
-          <w:lang w:val="de-DE"/>
-        </w:rPr>
-      </w:pPr>
-      <w:r>
-        <w:rPr>
-          <w:lang w:val="de-DE"/>
-        </w:rPr>
-        <w:t>Vorgehen, falls Änderungen gewünscht sind</w:t>
-      </w:r>
-    </w:p>
-    <w:p>
-      <w:pPr>
-        <w:numPr>
-          <w:ilvl w:val="0"/>
-          <w:numId w:val="19"/>
-        </w:numPr>
-        <w:jc w:val="both"/>
-        <w:rPr>
-          <w:lang w:val="de-DE"/>
-        </w:rPr>
-      </w:pPr>
-      <w:r>
-        <w:rPr>
-          <w:lang w:val="de-DE"/>
-        </w:rPr>
-        <w:t>…</w:t>
-      </w:r>
-    </w:p>
-    <w:p>
-      <w:pPr>
-        <w:pStyle w:val="berschrift1"/>
-        <w:rPr>
-          <w:rFonts w:ascii="Times New Roman" w:hAnsi="Times New Roman" w:cs="Times New Roman"/>
-          <w:lang w:val="de-DE"/>
-        </w:rPr>
-      </w:pPr>
-      <w:bookmarkStart w:id="41" w:name="_Toc483574564"/>
-      <w:r>
-        <w:rPr>
-          <w:rFonts w:ascii="Times New Roman" w:hAnsi="Times New Roman" w:cs="Times New Roman"/>
-          <w:lang w:val="de-DE"/>
-        </w:rPr>
-        <w:t xml:space="preserve">6 </w:t>
-      </w:r>
-      <w:r>
-        <w:rPr>
-          <w:rFonts w:ascii="Times New Roman" w:hAnsi="Times New Roman" w:cs="Times New Roman"/>
-          <w:lang w:val="de-DE"/>
-        </w:rPr>
-        <w:t>Literaturverweise</w:t>
-      </w:r>
-      <w:bookmarkEnd w:id="41"/>
-    </w:p>
-    <w:p>
-      <w:pPr>
-        <w:pStyle w:val="berschrift1"/>
-        <w:rPr>
-          <w:rFonts w:ascii="Times New Roman" w:hAnsi="Times New Roman" w:cs="Times New Roman"/>
-          <w:lang w:val="de-DE"/>
-        </w:rPr>
-      </w:pPr>
-      <w:bookmarkStart w:id="42" w:name="_Toc483574565"/>
-      <w:r>
-        <w:rPr>
-          <w:rFonts w:ascii="Times New Roman" w:hAnsi="Times New Roman" w:cs="Times New Roman"/>
-          <w:lang w:val="de-DE"/>
-        </w:rPr>
-        <w:t xml:space="preserve">7 </w:t>
-      </w:r>
-      <w:r>
-        <w:rPr>
-          <w:rFonts w:ascii="Times New Roman" w:hAnsi="Times New Roman" w:cs="Times New Roman"/>
-          <w:lang w:val="de-DE"/>
-        </w:rPr>
-        <w:t>Anhan</w:t>
-      </w:r>
-      <w:r>
-        <w:rPr>
-          <w:rFonts w:ascii="Times New Roman" w:hAnsi="Times New Roman" w:cs="Times New Roman"/>
-          <w:lang w:val="de-DE"/>
-        </w:rPr>
-        <w:t>g</w:t>
-      </w:r>
-      <w:bookmarkEnd w:id="42"/>
+      <w:bookmarkEnd w:id="24"/>
     </w:p>
     <w:p>
       <w:pPr>
@@ -7761,7 +6468,7 @@
 </file>
 
 <file path=word/endnotes.xml><?xml version="1.0" encoding="utf-8"?>
-<w:endnotes xmlns:wpc="http://schemas.microsoft.com/office/word/2010/wordprocessingCanvas" xmlns:cx="http://schemas.microsoft.com/office/drawing/2014/chartex" xmlns:cx1="http://schemas.microsoft.com/office/drawing/2015/9/8/chartex" xmlns:cx2="http://schemas.microsoft.com/office/drawing/2015/10/21/chartex" xmlns:cx3="http://schemas.microsoft.com/office/drawing/2016/5/9/chartex" xmlns:cx4="http://schemas.microsoft.com/office/drawing/2016/5/10/chartex" xmlns:cx5="http://schemas.microsoft.com/office/drawing/2016/5/11/chartex" xmlns:cx6="http://schemas.microsoft.com/office/drawing/2016/5/12/chartex" xmlns:cx7="http://schemas.microsoft.com/office/drawing/2016/5/13/chartex" xmlns:cx8="http://schemas.microsoft.com/office/drawing/2016/5/14/chartex" xmlns:mc="http://schemas.openxmlformats.org/markup-compatibility/2006" xmlns:aink="http://schemas.microsoft.com/office/drawing/2016/ink" xmlns:o="urn:schemas-microsoft-com:office:office" xmlns:r="http://schemas.openxmlformats.org/officeDocument/2006/relationships" xmlns:m="http://schemas.openxmlformats.org/officeDocument/2006/math" xmlns:v="urn:schemas-microsoft-com:vml" xmlns:wp14="http://schemas.microsoft.com/office/word/2010/wordprocessingDrawing" xmlns:wp="http://schemas.openxmlformats.org/drawingml/2006/wordprocessingDrawing" xmlns:w10="urn:schemas-microsoft-com:office:word" xmlns:w="http://schemas.openxmlformats.org/wordprocessingml/2006/main" xmlns:w14="http://schemas.microsoft.com/office/word/2010/wordml" xmlns:w15="http://schemas.microsoft.com/office/word/2012/wordml" xmlns:w16se="http://schemas.microsoft.com/office/word/2015/wordml/symex" xmlns:wpg="http://schemas.microsoft.com/office/word/2010/wordprocessingGroup" xmlns:wpi="http://schemas.microsoft.com/office/word/2010/wordprocessingInk" xmlns:wne="http://schemas.microsoft.com/office/word/2006/wordml" xmlns:wps="http://schemas.microsoft.com/office/word/2010/wordprocessingShape" mc:Ignorable="w14 w15 w16se wp14">
+<w:endnotes xmlns:wpc="http://schemas.microsoft.com/office/word/2010/wordprocessingCanvas" xmlns:cx="http://schemas.microsoft.com/office/drawing/2014/chartex" xmlns:cx1="http://schemas.microsoft.com/office/drawing/2015/9/8/chartex" xmlns:cx2="http://schemas.microsoft.com/office/drawing/2015/10/21/chartex" xmlns:cx3="http://schemas.microsoft.com/office/drawing/2016/5/9/chartex" xmlns:cx4="http://schemas.microsoft.com/office/drawing/2016/5/10/chartex" xmlns:cx5="http://schemas.microsoft.com/office/drawing/2016/5/11/chartex" xmlns:cx6="http://schemas.microsoft.com/office/drawing/2016/5/12/chartex" xmlns:cx7="http://schemas.microsoft.com/office/drawing/2016/5/13/chartex" xmlns:cx8="http://schemas.microsoft.com/office/drawing/2016/5/14/chartex" xmlns:mc="http://schemas.openxmlformats.org/markup-compatibility/2006" xmlns:aink="http://schemas.microsoft.com/office/drawing/2016/ink" xmlns:am3d="http://schemas.microsoft.com/office/drawing/2017/model3d" xmlns:o="urn:schemas-microsoft-com:office:office" xmlns:r="http://schemas.openxmlformats.org/officeDocument/2006/relationships" xmlns:m="http://schemas.openxmlformats.org/officeDocument/2006/math" xmlns:v="urn:schemas-microsoft-com:vml" xmlns:wp14="http://schemas.microsoft.com/office/word/2010/wordprocessingDrawing" xmlns:wp="http://schemas.openxmlformats.org/drawingml/2006/wordprocessingDrawing" xmlns:w10="urn:schemas-microsoft-com:office:word" xmlns:w="http://schemas.openxmlformats.org/wordprocessingml/2006/main" xmlns:w14="http://schemas.microsoft.com/office/word/2010/wordml" xmlns:w15="http://schemas.microsoft.com/office/word/2012/wordml" xmlns:w16cid="http://schemas.microsoft.com/office/word/2016/wordml/cid" xmlns:w16se="http://schemas.microsoft.com/office/word/2015/wordml/symex" xmlns:wpg="http://schemas.microsoft.com/office/word/2010/wordprocessingGroup" xmlns:wpi="http://schemas.microsoft.com/office/word/2010/wordprocessingInk" xmlns:wne="http://schemas.microsoft.com/office/word/2006/wordml" xmlns:wps="http://schemas.microsoft.com/office/word/2010/wordprocessingShape" mc:Ignorable="w14 w15 w16se w16cid wp14">
   <w:endnote w:type="separator" w:id="-1">
     <w:p>
       <w:r>
@@ -7780,7 +6487,7 @@
 </file>
 
 <file path=word/footer1.xml><?xml version="1.0" encoding="utf-8"?>
-<w:ftr xmlns:wpc="http://schemas.microsoft.com/office/word/2010/wordprocessingCanvas" xmlns:cx="http://schemas.microsoft.com/office/drawing/2014/chartex" xmlns:cx1="http://schemas.microsoft.com/office/drawing/2015/9/8/chartex" xmlns:cx2="http://schemas.microsoft.com/office/drawing/2015/10/21/chartex" xmlns:cx3="http://schemas.microsoft.com/office/drawing/2016/5/9/chartex" xmlns:cx4="http://schemas.microsoft.com/office/drawing/2016/5/10/chartex" xmlns:cx5="http://schemas.microsoft.com/office/drawing/2016/5/11/chartex" xmlns:cx6="http://schemas.microsoft.com/office/drawing/2016/5/12/chartex" xmlns:cx7="http://schemas.microsoft.com/office/drawing/2016/5/13/chartex" xmlns:cx8="http://schemas.microsoft.com/office/drawing/2016/5/14/chartex" xmlns:mc="http://schemas.openxmlformats.org/markup-compatibility/2006" xmlns:aink="http://schemas.microsoft.com/office/drawing/2016/ink" xmlns:o="urn:schemas-microsoft-com:office:office" xmlns:r="http://schemas.openxmlformats.org/officeDocument/2006/relationships" xmlns:m="http://schemas.openxmlformats.org/officeDocument/2006/math" xmlns:v="urn:schemas-microsoft-com:vml" xmlns:wp14="http://schemas.microsoft.com/office/word/2010/wordprocessingDrawing" xmlns:wp="http://schemas.openxmlformats.org/drawingml/2006/wordprocessingDrawing" xmlns:w10="urn:schemas-microsoft-com:office:word" xmlns:w="http://schemas.openxmlformats.org/wordprocessingml/2006/main" xmlns:w14="http://schemas.microsoft.com/office/word/2010/wordml" xmlns:w15="http://schemas.microsoft.com/office/word/2012/wordml" xmlns:w16se="http://schemas.microsoft.com/office/word/2015/wordml/symex" xmlns:wpg="http://schemas.microsoft.com/office/word/2010/wordprocessingGroup" xmlns:wpi="http://schemas.microsoft.com/office/word/2010/wordprocessingInk" xmlns:wne="http://schemas.microsoft.com/office/word/2006/wordml" xmlns:wps="http://schemas.microsoft.com/office/word/2010/wordprocessingShape" mc:Ignorable="w14 w15 w16se wp14">
+<w:ftr xmlns:wpc="http://schemas.microsoft.com/office/word/2010/wordprocessingCanvas" xmlns:cx="http://schemas.microsoft.com/office/drawing/2014/chartex" xmlns:cx1="http://schemas.microsoft.com/office/drawing/2015/9/8/chartex" xmlns:cx2="http://schemas.microsoft.com/office/drawing/2015/10/21/chartex" xmlns:cx3="http://schemas.microsoft.com/office/drawing/2016/5/9/chartex" xmlns:cx4="http://schemas.microsoft.com/office/drawing/2016/5/10/chartex" xmlns:cx5="http://schemas.microsoft.com/office/drawing/2016/5/11/chartex" xmlns:cx6="http://schemas.microsoft.com/office/drawing/2016/5/12/chartex" xmlns:cx7="http://schemas.microsoft.com/office/drawing/2016/5/13/chartex" xmlns:cx8="http://schemas.microsoft.com/office/drawing/2016/5/14/chartex" xmlns:mc="http://schemas.openxmlformats.org/markup-compatibility/2006" xmlns:aink="http://schemas.microsoft.com/office/drawing/2016/ink" xmlns:am3d="http://schemas.microsoft.com/office/drawing/2017/model3d" xmlns:o="urn:schemas-microsoft-com:office:office" xmlns:r="http://schemas.openxmlformats.org/officeDocument/2006/relationships" xmlns:m="http://schemas.openxmlformats.org/officeDocument/2006/math" xmlns:v="urn:schemas-microsoft-com:vml" xmlns:wp14="http://schemas.microsoft.com/office/word/2010/wordprocessingDrawing" xmlns:wp="http://schemas.openxmlformats.org/drawingml/2006/wordprocessingDrawing" xmlns:w10="urn:schemas-microsoft-com:office:word" xmlns:w="http://schemas.openxmlformats.org/wordprocessingml/2006/main" xmlns:w14="http://schemas.microsoft.com/office/word/2010/wordml" xmlns:w15="http://schemas.microsoft.com/office/word/2012/wordml" xmlns:w16cid="http://schemas.microsoft.com/office/word/2016/wordml/cid" xmlns:w16se="http://schemas.microsoft.com/office/word/2015/wordml/symex" xmlns:wpg="http://schemas.microsoft.com/office/word/2010/wordprocessingGroup" xmlns:wpi="http://schemas.microsoft.com/office/word/2010/wordprocessingInk" xmlns:wne="http://schemas.microsoft.com/office/word/2006/wordml" xmlns:wps="http://schemas.microsoft.com/office/word/2010/wordprocessingShape" mc:Ignorable="w14 w15 w16se w16cid wp14">
   <w:tbl>
     <w:tblPr>
       <w:tblpPr w:leftFromText="187" w:rightFromText="187" w:vertAnchor="page" w:horzAnchor="margin" w:tblpXSpec="center" w:tblpYSpec="bottom"/>
@@ -7871,7 +6578,7 @@
                   <w:noProof/>
                   <w:lang w:val="de-DE"/>
                 </w:rPr>
-                <w:t>6</w:t>
+                <w:t>8</w:t>
               </w:r>
               <w:r>
                 <w:fldChar w:fldCharType="end"/>
@@ -7891,7 +6598,7 @@
 </file>
 
 <file path=word/footnotes.xml><?xml version="1.0" encoding="utf-8"?>
-<w:footnotes xmlns:wpc="http://schemas.microsoft.com/office/word/2010/wordprocessingCanvas" xmlns:cx="http://schemas.microsoft.com/office/drawing/2014/chartex" xmlns:cx1="http://schemas.microsoft.com/office/drawing/2015/9/8/chartex" xmlns:cx2="http://schemas.microsoft.com/office/drawing/2015/10/21/chartex" xmlns:cx3="http://schemas.microsoft.com/office/drawing/2016/5/9/chartex" xmlns:cx4="http://schemas.microsoft.com/office/drawing/2016/5/10/chartex" xmlns:cx5="http://schemas.microsoft.com/office/drawing/2016/5/11/chartex" xmlns:cx6="http://schemas.microsoft.com/office/drawing/2016/5/12/chartex" xmlns:cx7="http://schemas.microsoft.com/office/drawing/2016/5/13/chartex" xmlns:cx8="http://schemas.microsoft.com/office/drawing/2016/5/14/chartex" xmlns:mc="http://schemas.openxmlformats.org/markup-compatibility/2006" xmlns:aink="http://schemas.microsoft.com/office/drawing/2016/ink" xmlns:o="urn:schemas-microsoft-com:office:office" xmlns:r="http://schemas.openxmlformats.org/officeDocument/2006/relationships" xmlns:m="http://schemas.openxmlformats.org/officeDocument/2006/math" xmlns:v="urn:schemas-microsoft-com:vml" xmlns:wp14="http://schemas.microsoft.com/office/word/2010/wordprocessingDrawing" xmlns:wp="http://schemas.openxmlformats.org/drawingml/2006/wordprocessingDrawing" xmlns:w10="urn:schemas-microsoft-com:office:word" xmlns:w="http://schemas.openxmlformats.org/wordprocessingml/2006/main" xmlns:w14="http://schemas.microsoft.com/office/word/2010/wordml" xmlns:w15="http://schemas.microsoft.com/office/word/2012/wordml" xmlns:w16se="http://schemas.microsoft.com/office/word/2015/wordml/symex" xmlns:wpg="http://schemas.microsoft.com/office/word/2010/wordprocessingGroup" xmlns:wpi="http://schemas.microsoft.com/office/word/2010/wordprocessingInk" xmlns:wne="http://schemas.microsoft.com/office/word/2006/wordml" xmlns:wps="http://schemas.microsoft.com/office/word/2010/wordprocessingShape" mc:Ignorable="w14 w15 w16se wp14">
+<w:footnotes xmlns:wpc="http://schemas.microsoft.com/office/word/2010/wordprocessingCanvas" xmlns:cx="http://schemas.microsoft.com/office/drawing/2014/chartex" xmlns:cx1="http://schemas.microsoft.com/office/drawing/2015/9/8/chartex" xmlns:cx2="http://schemas.microsoft.com/office/drawing/2015/10/21/chartex" xmlns:cx3="http://schemas.microsoft.com/office/drawing/2016/5/9/chartex" xmlns:cx4="http://schemas.microsoft.com/office/drawing/2016/5/10/chartex" xmlns:cx5="http://schemas.microsoft.com/office/drawing/2016/5/11/chartex" xmlns:cx6="http://schemas.microsoft.com/office/drawing/2016/5/12/chartex" xmlns:cx7="http://schemas.microsoft.com/office/drawing/2016/5/13/chartex" xmlns:cx8="http://schemas.microsoft.com/office/drawing/2016/5/14/chartex" xmlns:mc="http://schemas.openxmlformats.org/markup-compatibility/2006" xmlns:aink="http://schemas.microsoft.com/office/drawing/2016/ink" xmlns:am3d="http://schemas.microsoft.com/office/drawing/2017/model3d" xmlns:o="urn:schemas-microsoft-com:office:office" xmlns:r="http://schemas.openxmlformats.org/officeDocument/2006/relationships" xmlns:m="http://schemas.openxmlformats.org/officeDocument/2006/math" xmlns:v="urn:schemas-microsoft-com:vml" xmlns:wp14="http://schemas.microsoft.com/office/word/2010/wordprocessingDrawing" xmlns:wp="http://schemas.openxmlformats.org/drawingml/2006/wordprocessingDrawing" xmlns:w10="urn:schemas-microsoft-com:office:word" xmlns:w="http://schemas.openxmlformats.org/wordprocessingml/2006/main" xmlns:w14="http://schemas.microsoft.com/office/word/2010/wordml" xmlns:w15="http://schemas.microsoft.com/office/word/2012/wordml" xmlns:w16cid="http://schemas.microsoft.com/office/word/2016/wordml/cid" xmlns:w16se="http://schemas.microsoft.com/office/word/2015/wordml/symex" xmlns:wpg="http://schemas.microsoft.com/office/word/2010/wordprocessingGroup" xmlns:wpi="http://schemas.microsoft.com/office/word/2010/wordprocessingInk" xmlns:wne="http://schemas.microsoft.com/office/word/2006/wordml" xmlns:wps="http://schemas.microsoft.com/office/word/2010/wordprocessingShape" mc:Ignorable="w14 w15 w16se w16cid wp14">
   <w:footnote w:type="separator" w:id="-1">
     <w:p>
       <w:r>
@@ -7910,7 +6617,7 @@
 </file>
 
 <file path=word/numbering.xml><?xml version="1.0" encoding="utf-8"?>
-<w:numbering xmlns:wpc="http://schemas.microsoft.com/office/word/2010/wordprocessingCanvas" xmlns:cx="http://schemas.microsoft.com/office/drawing/2014/chartex" xmlns:cx1="http://schemas.microsoft.com/office/drawing/2015/9/8/chartex" xmlns:cx2="http://schemas.microsoft.com/office/drawing/2015/10/21/chartex" xmlns:cx3="http://schemas.microsoft.com/office/drawing/2016/5/9/chartex" xmlns:cx4="http://schemas.microsoft.com/office/drawing/2016/5/10/chartex" xmlns:cx5="http://schemas.microsoft.com/office/drawing/2016/5/11/chartex" xmlns:cx6="http://schemas.microsoft.com/office/drawing/2016/5/12/chartex" xmlns:cx7="http://schemas.microsoft.com/office/drawing/2016/5/13/chartex" xmlns:cx8="http://schemas.microsoft.com/office/drawing/2016/5/14/chartex" xmlns:mc="http://schemas.openxmlformats.org/markup-compatibility/2006" xmlns:aink="http://schemas.microsoft.com/office/drawing/2016/ink" xmlns:o="urn:schemas-microsoft-com:office:office" xmlns:r="http://schemas.openxmlformats.org/officeDocument/2006/relationships" xmlns:m="http://schemas.openxmlformats.org/officeDocument/2006/math" xmlns:v="urn:schemas-microsoft-com:vml" xmlns:wp14="http://schemas.microsoft.com/office/word/2010/wordprocessingDrawing" xmlns:wp="http://schemas.openxmlformats.org/drawingml/2006/wordprocessingDrawing" xmlns:w10="urn:schemas-microsoft-com:office:word" xmlns:w="http://schemas.openxmlformats.org/wordprocessingml/2006/main" xmlns:w14="http://schemas.microsoft.com/office/word/2010/wordml" xmlns:w15="http://schemas.microsoft.com/office/word/2012/wordml" xmlns:w16se="http://schemas.microsoft.com/office/word/2015/wordml/symex" xmlns:wpg="http://schemas.microsoft.com/office/word/2010/wordprocessingGroup" xmlns:wpi="http://schemas.microsoft.com/office/word/2010/wordprocessingInk" xmlns:wne="http://schemas.microsoft.com/office/word/2006/wordml" xmlns:wps="http://schemas.microsoft.com/office/word/2010/wordprocessingShape" mc:Ignorable="w14 w15 w16se wp14">
+<w:numbering xmlns:wpc="http://schemas.microsoft.com/office/word/2010/wordprocessingCanvas" xmlns:cx="http://schemas.microsoft.com/office/drawing/2014/chartex" xmlns:cx1="http://schemas.microsoft.com/office/drawing/2015/9/8/chartex" xmlns:cx2="http://schemas.microsoft.com/office/drawing/2015/10/21/chartex" xmlns:cx3="http://schemas.microsoft.com/office/drawing/2016/5/9/chartex" xmlns:cx4="http://schemas.microsoft.com/office/drawing/2016/5/10/chartex" xmlns:cx5="http://schemas.microsoft.com/office/drawing/2016/5/11/chartex" xmlns:cx6="http://schemas.microsoft.com/office/drawing/2016/5/12/chartex" xmlns:cx7="http://schemas.microsoft.com/office/drawing/2016/5/13/chartex" xmlns:cx8="http://schemas.microsoft.com/office/drawing/2016/5/14/chartex" xmlns:mc="http://schemas.openxmlformats.org/markup-compatibility/2006" xmlns:aink="http://schemas.microsoft.com/office/drawing/2016/ink" xmlns:am3d="http://schemas.microsoft.com/office/drawing/2017/model3d" xmlns:o="urn:schemas-microsoft-com:office:office" xmlns:r="http://schemas.openxmlformats.org/officeDocument/2006/relationships" xmlns:m="http://schemas.openxmlformats.org/officeDocument/2006/math" xmlns:v="urn:schemas-microsoft-com:vml" xmlns:wp14="http://schemas.microsoft.com/office/word/2010/wordprocessingDrawing" xmlns:wp="http://schemas.openxmlformats.org/drawingml/2006/wordprocessingDrawing" xmlns:w10="urn:schemas-microsoft-com:office:word" xmlns:w="http://schemas.openxmlformats.org/wordprocessingml/2006/main" xmlns:w14="http://schemas.microsoft.com/office/word/2010/wordml" xmlns:w15="http://schemas.microsoft.com/office/word/2012/wordml" xmlns:w16cid="http://schemas.microsoft.com/office/word/2016/wordml/cid" xmlns:w16se="http://schemas.microsoft.com/office/word/2015/wordml/symex" xmlns:wpg="http://schemas.microsoft.com/office/word/2010/wordprocessingGroup" xmlns:wpi="http://schemas.microsoft.com/office/word/2010/wordprocessingInk" xmlns:wne="http://schemas.microsoft.com/office/word/2006/wordml" xmlns:wps="http://schemas.microsoft.com/office/word/2010/wordprocessingShape" mc:Ignorable="w14 w15 w16se w16cid wp14">
   <w:abstractNum w:abstractNumId="0" w15:restartNumberingAfterBreak="0">
     <w:nsid w:val="FFFFFF7C"/>
     <w:multiLevelType w:val="singleLevel"/>
@@ -9766,7 +8473,7 @@
 </file>
 
 <file path=word/styles.xml><?xml version="1.0" encoding="utf-8"?>
-<w:styles xmlns:mc="http://schemas.openxmlformats.org/markup-compatibility/2006" xmlns:r="http://schemas.openxmlformats.org/officeDocument/2006/relationships" xmlns:w="http://schemas.openxmlformats.org/wordprocessingml/2006/main" xmlns:w14="http://schemas.microsoft.com/office/word/2010/wordml" xmlns:w15="http://schemas.microsoft.com/office/word/2012/wordml" xmlns:w16se="http://schemas.microsoft.com/office/word/2015/wordml/symex" mc:Ignorable="w14 w15 w16se">
+<w:styles xmlns:mc="http://schemas.openxmlformats.org/markup-compatibility/2006" xmlns:r="http://schemas.openxmlformats.org/officeDocument/2006/relationships" xmlns:w="http://schemas.openxmlformats.org/wordprocessingml/2006/main" xmlns:w14="http://schemas.microsoft.com/office/word/2010/wordml" xmlns:w15="http://schemas.microsoft.com/office/word/2012/wordml" xmlns:w16cid="http://schemas.microsoft.com/office/word/2016/wordml/cid" xmlns:w16se="http://schemas.microsoft.com/office/word/2015/wordml/symex" mc:Ignorable="w14 w15 w16se w16cid">
   <w:docDefaults>
     <w:rPrDefault>
       <w:rPr>
@@ -9776,7 +8483,7 @@
     </w:rPrDefault>
     <w:pPrDefault/>
   </w:docDefaults>
-  <w:latentStyles w:defLockedState="0" w:defUIPriority="0" w:defSemiHidden="0" w:defUnhideWhenUsed="0" w:defQFormat="0" w:count="374">
+  <w:latentStyles w:defLockedState="0" w:defUIPriority="0" w:defSemiHidden="0" w:defUnhideWhenUsed="0" w:defQFormat="0" w:count="375">
     <w:lsdException w:name="Normal" w:qFormat="1"/>
     <w:lsdException w:name="heading 1" w:qFormat="1"/>
     <w:lsdException w:name="heading 2" w:qFormat="1"/>
@@ -9876,7 +8583,6 @@
     <w:lsdException w:name="HTML Sample" w:semiHidden="1" w:unhideWhenUsed="1"/>
     <w:lsdException w:name="HTML Typewriter" w:semiHidden="1" w:unhideWhenUsed="1"/>
     <w:lsdException w:name="HTML Variable" w:semiHidden="1" w:unhideWhenUsed="1"/>
-    <w:lsdException w:name="Normal Table" w:semiHidden="1" w:unhideWhenUsed="1"/>
     <w:lsdException w:name="annotation subject" w:semiHidden="1" w:unhideWhenUsed="1"/>
     <w:lsdException w:name="No List" w:semiHidden="1" w:unhideWhenUsed="1"/>
     <w:lsdException w:name="Outline List 1" w:semiHidden="1" w:unhideWhenUsed="1"/>
@@ -9923,8 +8629,7 @@
     <w:lsdException w:name="Table Subtle 2" w:semiHidden="1" w:unhideWhenUsed="1"/>
     <w:lsdException w:name="Table Web 1" w:semiHidden="1" w:unhideWhenUsed="1"/>
     <w:lsdException w:name="Table Web 2" w:semiHidden="1" w:unhideWhenUsed="1"/>
-    <w:lsdException w:name="Table Web 3" w:semiHidden="1" w:unhideWhenUsed="1"/>
-    <w:lsdException w:name="Table Theme" w:semiHidden="1" w:unhideWhenUsed="1"/>
+    <w:lsdException w:name="Balloon Text" w:semiHidden="1" w:unhideWhenUsed="1"/>
     <w:lsdException w:name="Placeholder Text" w:semiHidden="1" w:uiPriority="99"/>
     <w:lsdException w:name="No Spacing" w:uiPriority="1" w:qFormat="1"/>
     <w:lsdException w:name="Light Shading" w:uiPriority="60"/>
@@ -10143,6 +8848,7 @@
     <w:lsdException w:name="Mention" w:semiHidden="1" w:uiPriority="99" w:unhideWhenUsed="1"/>
     <w:lsdException w:name="Smart Hyperlink" w:semiHidden="1" w:uiPriority="99" w:unhideWhenUsed="1"/>
     <w:lsdException w:name="Hashtag" w:semiHidden="1" w:uiPriority="99" w:unhideWhenUsed="1"/>
+    <w:lsdException w:name="Unresolved Mention" w:semiHidden="1" w:uiPriority="99" w:unhideWhenUsed="1"/>
   </w:latentStyles>
   <w:style w:type="paragraph" w:default="1" w:styleId="Standard">
     <w:name w:val="Normal"/>
@@ -10723,7 +9429,7 @@
 </file>
 
 <file path=customXml/itemProps2.xml><?xml version="1.0" encoding="utf-8"?>
-<ds:datastoreItem xmlns:ds="http://schemas.openxmlformats.org/officeDocument/2006/customXml" ds:itemID="{858A457A-B41B-4FAE-B290-239B7EDB1172}">
+<ds:datastoreItem xmlns:ds="http://schemas.openxmlformats.org/officeDocument/2006/customXml" ds:itemID="{AD9BB291-6C1C-47E7-A7F8-11F814672902}">
   <ds:schemaRefs>
     <ds:schemaRef ds:uri="http://schemas.openxmlformats.org/officeDocument/2006/bibliography"/>
   </ds:schemaRefs>

--- a/Documents/RequirementsSpecification.docx
+++ b/Documents/RequirementsSpecification.docx
@@ -2,6 +2,7 @@
 <file path=word/document.xml><?xml version="1.0" encoding="utf-8"?>
 <w:document xmlns:wpc="http://schemas.microsoft.com/office/word/2010/wordprocessingCanvas" xmlns:cx="http://schemas.microsoft.com/office/drawing/2014/chartex" xmlns:cx1="http://schemas.microsoft.com/office/drawing/2015/9/8/chartex" xmlns:cx2="http://schemas.microsoft.com/office/drawing/2015/10/21/chartex" xmlns:cx3="http://schemas.microsoft.com/office/drawing/2016/5/9/chartex" xmlns:cx4="http://schemas.microsoft.com/office/drawing/2016/5/10/chartex" xmlns:cx5="http://schemas.microsoft.com/office/drawing/2016/5/11/chartex" xmlns:cx6="http://schemas.microsoft.com/office/drawing/2016/5/12/chartex" xmlns:cx7="http://schemas.microsoft.com/office/drawing/2016/5/13/chartex" xmlns:cx8="http://schemas.microsoft.com/office/drawing/2016/5/14/chartex" xmlns:mc="http://schemas.openxmlformats.org/markup-compatibility/2006" xmlns:aink="http://schemas.microsoft.com/office/drawing/2016/ink" xmlns:am3d="http://schemas.microsoft.com/office/drawing/2017/model3d" xmlns:o="urn:schemas-microsoft-com:office:office" xmlns:r="http://schemas.openxmlformats.org/officeDocument/2006/relationships" xmlns:m="http://schemas.openxmlformats.org/officeDocument/2006/math" xmlns:v="urn:schemas-microsoft-com:vml" xmlns:wp14="http://schemas.microsoft.com/office/word/2010/wordprocessingDrawing" xmlns:wp="http://schemas.openxmlformats.org/drawingml/2006/wordprocessingDrawing" xmlns:w10="urn:schemas-microsoft-com:office:word" xmlns:w="http://schemas.openxmlformats.org/wordprocessingml/2006/main" xmlns:w14="http://schemas.microsoft.com/office/word/2010/wordml" xmlns:w15="http://schemas.microsoft.com/office/word/2012/wordml" xmlns:w16cid="http://schemas.microsoft.com/office/word/2016/wordml/cid" xmlns:w16se="http://schemas.microsoft.com/office/word/2015/wordml/symex" xmlns:wpg="http://schemas.microsoft.com/office/word/2010/wordprocessingGroup" xmlns:wpi="http://schemas.microsoft.com/office/word/2010/wordprocessingInk" xmlns:wne="http://schemas.microsoft.com/office/word/2006/wordml" xmlns:wps="http://schemas.microsoft.com/office/word/2010/wordprocessingShape" mc:Ignorable="w14 w15 w16se w16cid wp14">
   <w:body>
+    <w:p/>
     <w:sdt>
       <w:sdtPr>
         <w:id w:val="-545059900"/>
@@ -69,14 +70,16 @@
                           <w:text/>
                         </w:sdtPr>
                         <w:sdtContent>
+                          <w:proofErr w:type="spellStart"/>
                           <w:r>
                             <w:rPr>
                               <w:color w:val="4F81BD" w:themeColor="accent1"/>
                               <w:sz w:val="72"/>
                               <w:szCs w:val="72"/>
                             </w:rPr>
-                            <w:t>MorseApp</w:t>
+                            <w:t>Morser</w:t>
                           </w:r>
+                          <w:proofErr w:type="spellEnd"/>
                         </w:sdtContent>
                       </w:sdt>
                     </w:p>
@@ -113,7 +116,7 @@
                               <w:sz w:val="28"/>
                               <w:szCs w:val="28"/>
                             </w:rPr>
-                            <w:t>Grüneis Dominik, Oblak Nico</w:t>
+                            <w:t>Grüneis Dominik</w:t>
                           </w:r>
                         </w:p>
                       </w:sdtContent>
@@ -167,7 +170,7 @@
               <w:noProof/>
             </w:rPr>
             <w:pict>
-              <v:rect id="Rechteck 132" o:spid="_x0000_s1041" style="position:absolute;margin-left:-26.4pt;margin-top:0;width:46.8pt;height:77.75pt;z-index:251659264;visibility:visible;mso-wrap-style:square;mso-width-percent:76;mso-height-percent:98;mso-top-percent:23;mso-wrap-distance-left:9pt;mso-wrap-distance-top:0;mso-wrap-distance-right:9pt;mso-wrap-distance-bottom:0;mso-position-horizontal:right;mso-position-horizontal-relative:margin;mso-position-vertical-relative:page;mso-width-percent:76;mso-height-percent:98;mso-top-percent:23;mso-width-relative:page;mso-height-relative:page;v-text-anchor:bottom" o:gfxdata="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" fillcolor="#4f81bd [3204]" stroked="f" strokeweight="2pt">
+              <v:rect id="Rechteck 132" o:spid="_x0000_s1041" style="position:absolute;margin-left:-35.2pt;margin-top:0;width:46.8pt;height:77.75pt;z-index:251659264;visibility:visible;mso-wrap-style:square;mso-width-percent:76;mso-height-percent:98;mso-top-percent:23;mso-wrap-distance-left:9pt;mso-wrap-distance-top:0;mso-wrap-distance-right:9pt;mso-wrap-distance-bottom:0;mso-position-horizontal:right;mso-position-horizontal-relative:margin;mso-position-vertical-relative:page;mso-width-percent:76;mso-height-percent:98;mso-top-percent:23;mso-width-relative:page;mso-height-relative:page;v-text-anchor:bottom" o:gfxdata="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" fillcolor="#4f81bd [3204]" stroked="f" strokeweight="2pt">
                 <v:path arrowok="t"/>
                 <o:lock v:ext="edit" aspectratio="t"/>
                 <v:textbox inset="3.6pt,,3.6pt">
@@ -290,7 +293,51 @@
           <w:szCs w:val="25"/>
           <w:lang w:val="de-DE"/>
         </w:rPr>
-        <w:t xml:space="preserve">Das Dokument dient als Beschreibung für das Projekt „MorseApp“ und legt dessen Spezifikationen fest. Desweiteren beschreibt dieses Dokument wie diese Anforderungen umgesetzt werden. </w:t>
+        <w:t>Das Dokument dient als Beschr</w:t>
+      </w:r>
+      <w:r>
+        <w:rPr>
+          <w:sz w:val="25"/>
+          <w:szCs w:val="25"/>
+          <w:lang w:val="de-DE"/>
+        </w:rPr>
+        <w:t>eibung für das Projekt „</w:t>
+      </w:r>
+      <w:proofErr w:type="spellStart"/>
+      <w:r>
+        <w:rPr>
+          <w:sz w:val="25"/>
+          <w:szCs w:val="25"/>
+          <w:lang w:val="de-DE"/>
+        </w:rPr>
+        <w:t>Morser</w:t>
+      </w:r>
+      <w:proofErr w:type="spellEnd"/>
+      <w:r>
+        <w:rPr>
+          <w:sz w:val="25"/>
+          <w:szCs w:val="25"/>
+          <w:lang w:val="de-DE"/>
+        </w:rPr>
+        <w:t xml:space="preserve">“ und legt dessen Spezifikationen fest. </w:t>
+      </w:r>
+      <w:proofErr w:type="spellStart"/>
+      <w:r>
+        <w:rPr>
+          <w:sz w:val="25"/>
+          <w:szCs w:val="25"/>
+          <w:lang w:val="de-DE"/>
+        </w:rPr>
+        <w:t>Desweiteren</w:t>
+      </w:r>
+      <w:proofErr w:type="spellEnd"/>
+      <w:r>
+        <w:rPr>
+          <w:sz w:val="25"/>
+          <w:szCs w:val="25"/>
+          <w:lang w:val="de-DE"/>
+        </w:rPr>
+        <w:t xml:space="preserve"> beschreibt dieses Dokument wie diese Anforderungen umgesetzt werden. </w:t>
       </w:r>
       <w:r>
         <w:rPr>
@@ -394,7 +441,33 @@
           <w:szCs w:val="25"/>
           <w:lang w:val="de-DE"/>
         </w:rPr>
-        <w:t>Produkt: Bezeichnet das Projekt „MorseApp“</w:t>
+        <w:t xml:space="preserve">Produkt: </w:t>
+      </w:r>
+      <w:r>
+        <w:rPr>
+          <w:sz w:val="25"/>
+          <w:szCs w:val="25"/>
+          <w:lang w:val="de-DE"/>
+        </w:rPr>
+        <w:t>Bezeichnet das Projekt „</w:t>
+      </w:r>
+      <w:proofErr w:type="spellStart"/>
+      <w:r>
+        <w:rPr>
+          <w:sz w:val="25"/>
+          <w:szCs w:val="25"/>
+          <w:lang w:val="de-DE"/>
+        </w:rPr>
+        <w:t>Morser</w:t>
+      </w:r>
+      <w:proofErr w:type="spellEnd"/>
+      <w:r>
+        <w:rPr>
+          <w:sz w:val="25"/>
+          <w:szCs w:val="25"/>
+          <w:lang w:val="de-DE"/>
+        </w:rPr>
+        <w:t>“</w:t>
       </w:r>
     </w:p>
     <w:p>
@@ -662,6 +735,7 @@
               <w:rFonts w:ascii="Times New Roman" w:hAnsi="Times New Roman" w:cs="Times New Roman"/>
             </w:rPr>
           </w:pPr>
+          <w:proofErr w:type="gramStart"/>
           <w:r>
             <w:rPr>
               <w:rFonts w:ascii="Times New Roman" w:hAnsi="Times New Roman" w:cs="Times New Roman"/>
@@ -669,6 +743,7 @@
             </w:rPr>
             <w:t>1.5)Inhalt</w:t>
           </w:r>
+          <w:proofErr w:type="gramEnd"/>
         </w:p>
         <w:p>
           <w:pPr>
@@ -3590,13 +3665,31 @@
           <w:lang w:val="de-DE"/>
         </w:rPr>
       </w:pPr>
-      <w:r>
-        <w:rPr>
-          <w:sz w:val="25"/>
-          <w:szCs w:val="25"/>
-          <w:lang w:val="de-DE"/>
-        </w:rPr>
-        <w:t>MorseApp ist eine Anwendung im Bereich Mobile Communications/Mobile Services. Das Produkt baut dabei auf ein mobiles Betriebssystem, in diesem Falle Googles Android.</w:t>
+      <w:proofErr w:type="spellStart"/>
+      <w:r>
+        <w:rPr>
+          <w:sz w:val="25"/>
+          <w:szCs w:val="25"/>
+          <w:lang w:val="de-DE"/>
+        </w:rPr>
+        <w:t>Morse</w:t>
+      </w:r>
+      <w:r>
+        <w:rPr>
+          <w:sz w:val="25"/>
+          <w:szCs w:val="25"/>
+          <w:lang w:val="de-DE"/>
+        </w:rPr>
+        <w:t>er</w:t>
+      </w:r>
+      <w:proofErr w:type="spellEnd"/>
+      <w:r>
+        <w:rPr>
+          <w:sz w:val="25"/>
+          <w:szCs w:val="25"/>
+          <w:lang w:val="de-DE"/>
+        </w:rPr>
+        <w:t xml:space="preserve"> ist eine Anwendung im Bereich Mobile Communications/Mobile Services. Das Produkt baut dabei auf ein mobiles Betriebssystem, in diesem Falle Googles Android.</w:t>
       </w:r>
     </w:p>
     <w:p>
@@ -3807,6 +3900,114 @@
     </w:p>
     <w:p>
       <w:pPr>
+        <w:rPr>
+          <w:sz w:val="25"/>
+          <w:szCs w:val="25"/>
+          <w:lang w:val="de-DE"/>
+        </w:rPr>
+      </w:pPr>
+    </w:p>
+    <w:p>
+      <w:pPr>
+        <w:rPr>
+          <w:sz w:val="25"/>
+          <w:szCs w:val="25"/>
+          <w:lang w:val="de-DE"/>
+        </w:rPr>
+      </w:pPr>
+    </w:p>
+    <w:p>
+      <w:pPr>
+        <w:rPr>
+          <w:sz w:val="25"/>
+          <w:szCs w:val="25"/>
+          <w:lang w:val="de-DE"/>
+        </w:rPr>
+      </w:pPr>
+    </w:p>
+    <w:p>
+      <w:pPr>
+        <w:rPr>
+          <w:sz w:val="25"/>
+          <w:szCs w:val="25"/>
+          <w:lang w:val="de-DE"/>
+        </w:rPr>
+      </w:pPr>
+    </w:p>
+    <w:p>
+      <w:pPr>
+        <w:rPr>
+          <w:sz w:val="25"/>
+          <w:szCs w:val="25"/>
+          <w:lang w:val="de-DE"/>
+        </w:rPr>
+      </w:pPr>
+    </w:p>
+    <w:p>
+      <w:pPr>
+        <w:rPr>
+          <w:sz w:val="25"/>
+          <w:szCs w:val="25"/>
+          <w:lang w:val="de-DE"/>
+        </w:rPr>
+      </w:pPr>
+    </w:p>
+    <w:p>
+      <w:pPr>
+        <w:rPr>
+          <w:sz w:val="25"/>
+          <w:szCs w:val="25"/>
+          <w:lang w:val="de-DE"/>
+        </w:rPr>
+      </w:pPr>
+    </w:p>
+    <w:p>
+      <w:pPr>
+        <w:rPr>
+          <w:sz w:val="25"/>
+          <w:szCs w:val="25"/>
+          <w:lang w:val="de-DE"/>
+        </w:rPr>
+      </w:pPr>
+    </w:p>
+    <w:p>
+      <w:pPr>
+        <w:rPr>
+          <w:sz w:val="25"/>
+          <w:szCs w:val="25"/>
+          <w:lang w:val="de-DE"/>
+        </w:rPr>
+      </w:pPr>
+    </w:p>
+    <w:p>
+      <w:pPr>
+        <w:rPr>
+          <w:sz w:val="25"/>
+          <w:szCs w:val="25"/>
+          <w:lang w:val="de-DE"/>
+        </w:rPr>
+      </w:pPr>
+    </w:p>
+    <w:p>
+      <w:pPr>
+        <w:rPr>
+          <w:sz w:val="25"/>
+          <w:szCs w:val="25"/>
+          <w:lang w:val="de-DE"/>
+        </w:rPr>
+      </w:pPr>
+    </w:p>
+    <w:p>
+      <w:pPr>
+        <w:rPr>
+          <w:sz w:val="25"/>
+          <w:szCs w:val="25"/>
+          <w:lang w:val="de-DE"/>
+        </w:rPr>
+      </w:pPr>
+    </w:p>
+    <w:p>
+      <w:pPr>
         <w:pStyle w:val="berschrift2"/>
         <w:rPr>
           <w:rFonts w:ascii="Times New Roman" w:hAnsi="Times New Roman" w:cs="Times New Roman"/>
@@ -3821,541 +4022,592 @@
           <w:i w:val="0"/>
           <w:lang w:val="de-DE"/>
         </w:rPr>
+        <w:lastRenderedPageBreak/>
         <w:t>2.4 Abgrenzung und Einbettung des Produkts</w:t>
       </w:r>
       <w:bookmarkEnd w:id="9"/>
-      <w:r>
+    </w:p>
+    <w:p>
+      <w:pPr>
+        <w:rPr>
+          <w:lang w:val="de-DE"/>
+        </w:rPr>
+      </w:pPr>
+    </w:p>
+    <w:bookmarkStart w:id="10" w:name="_Toc483574532"/>
+    <w:p>
+      <w:pPr>
+        <w:pStyle w:val="berschrift2"/>
+      </w:pPr>
+      <w:r>
+        <w:object w:dxaOrig="8845" w:dyaOrig="7825">
+          <v:shapetype id="_x0000_t75" coordsize="21600,21600" o:spt="75" o:preferrelative="t" path="m@4@5l@4@11@9@11@9@5xe" filled="f" stroked="f">
+            <v:stroke joinstyle="miter"/>
+            <v:formulas>
+              <v:f eqn="if lineDrawn pixelLineWidth 0"/>
+              <v:f eqn="sum @0 1 0"/>
+              <v:f eqn="sum 0 0 @1"/>
+              <v:f eqn="prod @2 1 2"/>
+              <v:f eqn="prod @3 21600 pixelWidth"/>
+              <v:f eqn="prod @3 21600 pixelHeight"/>
+              <v:f eqn="sum @0 0 1"/>
+              <v:f eqn="prod @6 1 2"/>
+              <v:f eqn="prod @7 21600 pixelWidth"/>
+              <v:f eqn="sum @8 21600 0"/>
+              <v:f eqn="prod @7 21600 pixelHeight"/>
+              <v:f eqn="sum @10 21600 0"/>
+            </v:formulas>
+            <v:path o:extrusionok="f" gradientshapeok="t" o:connecttype="rect"/>
+            <o:lock v:ext="edit" aspectratio="t"/>
+          </v:shapetype>
+          <v:shape id="_x0000_i1025" type="#_x0000_t75" style="width:431.35pt;height:382pt" o:ole="">
+            <v:imagedata r:id="rId9" o:title=""/>
+          </v:shape>
+          <o:OLEObject Type="Embed" ProgID="Visio.Drawing.15" ShapeID="_x0000_i1025" DrawAspect="Content" ObjectID="_1560264925" r:id="rId10"/>
+        </w:object>
+      </w:r>
+    </w:p>
+    <w:p>
+      <w:pPr>
+        <w:pStyle w:val="berschrift2"/>
+      </w:pPr>
+    </w:p>
+    <w:p/>
+    <w:p/>
+    <w:p/>
+    <w:p>
+      <w:pPr>
+        <w:pStyle w:val="berschrift2"/>
         <w:rPr>
           <w:rFonts w:ascii="Times New Roman" w:hAnsi="Times New Roman" w:cs="Times New Roman"/>
           <w:i w:val="0"/>
           <w:lang w:val="de-DE"/>
         </w:rPr>
-        <w:t>?????????</w:t>
-      </w:r>
-    </w:p>
-    <w:p>
-      <w:pPr>
-        <w:rPr>
-          <w:lang w:val="de-DE"/>
-        </w:rPr>
-      </w:pPr>
-    </w:p>
-    <w:p>
-      <w:pPr>
-        <w:rPr>
-          <w:sz w:val="25"/>
-          <w:szCs w:val="25"/>
-          <w:lang w:val="de-DE"/>
-        </w:rPr>
-      </w:pPr>
-      <w:r>
-        <w:rPr>
-          <w:sz w:val="25"/>
-          <w:szCs w:val="25"/>
-          <w:lang w:val="de-DE"/>
-        </w:rPr>
-        <w:t>Festlegen der Systemgrenzen. Welche wesentlichen Leistungen sollen umfasst werden, was gehört nicht dazu, sondern zur Umgebung?</w:t>
-      </w:r>
-      <w:r>
-        <w:rPr>
-          <w:sz w:val="25"/>
-          <w:szCs w:val="25"/>
-          <w:lang w:val="de-DE"/>
-        </w:rPr>
-        <w:t xml:space="preserve"> </w:t>
-      </w:r>
-      <w:r>
-        <w:rPr>
-          <w:sz w:val="25"/>
-          <w:szCs w:val="25"/>
-          <w:lang w:val="de-DE"/>
-        </w:rPr>
-        <w:t>Blockdiagramm, das zeigt, wie das zu erstellende Produkt mit anderen Systemen in Beziehung steht.</w:t>
-      </w:r>
-    </w:p>
-    <w:p>
-      <w:pPr>
-        <w:pStyle w:val="berschrift2"/>
+      </w:pPr>
+      <w:r>
         <w:rPr>
           <w:rFonts w:ascii="Times New Roman" w:hAnsi="Times New Roman" w:cs="Times New Roman"/>
           <w:i w:val="0"/>
           <w:lang w:val="de-DE"/>
         </w:rPr>
-      </w:pPr>
-      <w:bookmarkStart w:id="10" w:name="_Toc483574532"/>
-      <w:r>
+        <w:t>2.5 Überblick über die geforderte Funktionalität</w:t>
+      </w:r>
+      <w:bookmarkEnd w:id="10"/>
+    </w:p>
+    <w:p>
+      <w:pPr>
+        <w:rPr>
+          <w:lang w:val="de-DE"/>
+        </w:rPr>
+      </w:pPr>
+    </w:p>
+    <w:p>
+      <w:pPr>
+        <w:rPr>
+          <w:sz w:val="25"/>
+          <w:szCs w:val="25"/>
+          <w:lang w:val="de-DE"/>
+        </w:rPr>
+      </w:pPr>
+      <w:r>
+        <w:rPr>
+          <w:sz w:val="25"/>
+          <w:szCs w:val="25"/>
+          <w:lang w:val="de-DE"/>
+        </w:rPr>
+        <w:t>1. Übersetzen von Text in Morse Code</w:t>
+      </w:r>
+    </w:p>
+    <w:p>
+      <w:pPr>
+        <w:rPr>
+          <w:sz w:val="25"/>
+          <w:szCs w:val="25"/>
+          <w:lang w:val="de-DE"/>
+        </w:rPr>
+      </w:pPr>
+      <w:r>
+        <w:rPr>
+          <w:sz w:val="25"/>
+          <w:szCs w:val="25"/>
+          <w:lang w:val="de-DE"/>
+        </w:rPr>
+        <w:t>2. Übersetzen von Morse Code in Text</w:t>
+      </w:r>
+    </w:p>
+    <w:p>
+      <w:pPr>
+        <w:rPr>
+          <w:sz w:val="25"/>
+          <w:szCs w:val="25"/>
+          <w:lang w:val="de-DE"/>
+        </w:rPr>
+      </w:pPr>
+      <w:r>
+        <w:rPr>
+          <w:sz w:val="25"/>
+          <w:szCs w:val="25"/>
+          <w:lang w:val="de-DE"/>
+        </w:rPr>
+        <w:t>3. Ausgabe von Morse Code per Audio, Vibration oder Leuchte</w:t>
+      </w:r>
+    </w:p>
+    <w:p>
+      <w:pPr>
+        <w:rPr>
+          <w:sz w:val="25"/>
+          <w:szCs w:val="25"/>
+          <w:lang w:val="de-DE"/>
+        </w:rPr>
+      </w:pPr>
+      <w:r>
+        <w:rPr>
+          <w:sz w:val="25"/>
+          <w:szCs w:val="25"/>
+          <w:lang w:val="de-DE"/>
+        </w:rPr>
+        <w:t>4. Schnellzugriff wichtiger Signale</w:t>
+      </w:r>
+      <w:r>
+        <w:rPr>
+          <w:sz w:val="25"/>
+          <w:szCs w:val="25"/>
+          <w:lang w:val="de-DE"/>
+        </w:rPr>
+        <w:t>(SOS)</w:t>
+      </w:r>
+    </w:p>
+    <w:p>
+      <w:pPr>
+        <w:rPr>
+          <w:sz w:val="25"/>
+          <w:szCs w:val="25"/>
+          <w:lang w:val="de-DE"/>
+        </w:rPr>
+      </w:pPr>
+      <w:r>
+        <w:rPr>
+          <w:sz w:val="25"/>
+          <w:szCs w:val="25"/>
+          <w:lang w:val="de-DE"/>
+        </w:rPr>
+        <w:t>5. Visualisierter Morse Taster zur Übersetzung von Morse Code zu Text</w:t>
+      </w:r>
+    </w:p>
+    <w:p>
+      <w:pPr>
+        <w:pStyle w:val="berschrift2"/>
         <w:rPr>
           <w:rFonts w:ascii="Times New Roman" w:hAnsi="Times New Roman" w:cs="Times New Roman"/>
           <w:i w:val="0"/>
           <w:lang w:val="de-DE"/>
         </w:rPr>
-        <w:t>2.5 Überblick über die geforderte Funktionalität</w:t>
-      </w:r>
-      <w:bookmarkEnd w:id="10"/>
-    </w:p>
-    <w:p>
-      <w:pPr>
-        <w:rPr>
-          <w:lang w:val="de-DE"/>
-        </w:rPr>
-      </w:pPr>
-    </w:p>
-    <w:p>
-      <w:pPr>
-        <w:rPr>
-          <w:sz w:val="25"/>
-          <w:szCs w:val="25"/>
-          <w:lang w:val="de-DE"/>
-        </w:rPr>
-      </w:pPr>
-      <w:r>
-        <w:rPr>
-          <w:sz w:val="25"/>
-          <w:szCs w:val="25"/>
-          <w:lang w:val="de-DE"/>
-        </w:rPr>
-        <w:t>1. Übersetzen von Text in Morse Code</w:t>
-      </w:r>
-    </w:p>
-    <w:p>
-      <w:pPr>
-        <w:rPr>
-          <w:sz w:val="25"/>
-          <w:szCs w:val="25"/>
-          <w:lang w:val="de-DE"/>
-        </w:rPr>
-      </w:pPr>
-      <w:r>
-        <w:rPr>
-          <w:sz w:val="25"/>
-          <w:szCs w:val="25"/>
-          <w:lang w:val="de-DE"/>
-        </w:rPr>
-        <w:t>2. Übersetzen von Morse Code in Text</w:t>
-      </w:r>
-    </w:p>
-    <w:p>
-      <w:pPr>
-        <w:rPr>
-          <w:sz w:val="25"/>
-          <w:szCs w:val="25"/>
-          <w:lang w:val="de-DE"/>
-        </w:rPr>
-      </w:pPr>
-      <w:r>
-        <w:rPr>
-          <w:sz w:val="25"/>
-          <w:szCs w:val="25"/>
-          <w:lang w:val="de-DE"/>
-        </w:rPr>
-        <w:t>3. Ausgabe von Morse Code per Audio, Vibration oder Leuchte</w:t>
-      </w:r>
-    </w:p>
-    <w:p>
-      <w:pPr>
-        <w:rPr>
-          <w:sz w:val="25"/>
-          <w:szCs w:val="25"/>
-          <w:lang w:val="de-DE"/>
-        </w:rPr>
-      </w:pPr>
-      <w:r>
-        <w:rPr>
-          <w:sz w:val="25"/>
-          <w:szCs w:val="25"/>
-          <w:lang w:val="de-DE"/>
-        </w:rPr>
-        <w:lastRenderedPageBreak/>
-        <w:t>4. Schnellzugriff wichtiger Signale</w:t>
-      </w:r>
-      <w:r>
-        <w:rPr>
-          <w:sz w:val="25"/>
-          <w:szCs w:val="25"/>
-          <w:lang w:val="de-DE"/>
-        </w:rPr>
-        <w:t>(SOS)</w:t>
-      </w:r>
-    </w:p>
-    <w:p>
-      <w:pPr>
-        <w:pStyle w:val="berschrift2"/>
+      </w:pPr>
+      <w:bookmarkStart w:id="11" w:name="_Toc483574533"/>
+      <w:r>
         <w:rPr>
           <w:rFonts w:ascii="Times New Roman" w:hAnsi="Times New Roman" w:cs="Times New Roman"/>
           <w:i w:val="0"/>
           <w:lang w:val="de-DE"/>
         </w:rPr>
-      </w:pPr>
-      <w:bookmarkStart w:id="11" w:name="_Toc483574533"/>
-      <w:r>
+        <w:lastRenderedPageBreak/>
+        <w:t>2.6 Allgemeine Einschränkungen</w:t>
+      </w:r>
+      <w:bookmarkEnd w:id="11"/>
+    </w:p>
+    <w:p>
+      <w:pPr>
+        <w:rPr>
+          <w:lang w:val="de-DE"/>
+        </w:rPr>
+      </w:pPr>
+    </w:p>
+    <w:p>
+      <w:pPr>
+        <w:jc w:val="both"/>
+        <w:rPr>
+          <w:sz w:val="25"/>
+          <w:szCs w:val="25"/>
+          <w:lang w:val="de-DE"/>
+        </w:rPr>
+      </w:pPr>
+      <w:r>
+        <w:rPr>
+          <w:sz w:val="25"/>
+          <w:szCs w:val="25"/>
+          <w:lang w:val="de-DE"/>
+        </w:rPr>
+        <w:t>Die Signale müssen sich an den Richtlinien des internationalen Morsecodes halten.</w:t>
+      </w:r>
+    </w:p>
+    <w:p>
+      <w:pPr>
+        <w:jc w:val="both"/>
+        <w:rPr>
+          <w:sz w:val="25"/>
+          <w:szCs w:val="25"/>
+          <w:lang w:val="de-DE"/>
+        </w:rPr>
+      </w:pPr>
+      <w:r>
+        <w:rPr>
+          <w:sz w:val="25"/>
+          <w:szCs w:val="25"/>
+          <w:lang w:val="de-DE"/>
+        </w:rPr>
+        <w:t>Besonders die Standard-Codetabelle ist e</w:t>
+      </w:r>
+      <w:r>
+        <w:rPr>
+          <w:sz w:val="25"/>
+          <w:szCs w:val="25"/>
+          <w:lang w:val="de-DE"/>
+        </w:rPr>
+        <w:t>inzuhalten und darf in keinem Fall abweichen.</w:t>
+      </w:r>
+    </w:p>
+    <w:p>
+      <w:pPr>
+        <w:jc w:val="both"/>
+        <w:rPr>
+          <w:sz w:val="25"/>
+          <w:szCs w:val="25"/>
+          <w:lang w:val="de-DE"/>
+        </w:rPr>
+      </w:pPr>
+      <w:r>
+        <w:rPr>
+          <w:sz w:val="25"/>
+          <w:szCs w:val="25"/>
+          <w:lang w:val="de-DE"/>
+        </w:rPr>
+        <w:t>Bei der Ausgabe ist die Länge der jeweiligen Signale zu beachten.</w:t>
+      </w:r>
+    </w:p>
+    <w:p>
+      <w:pPr>
+        <w:jc w:val="both"/>
+        <w:rPr>
+          <w:sz w:val="25"/>
+          <w:szCs w:val="25"/>
+          <w:lang w:val="de-DE"/>
+        </w:rPr>
+      </w:pPr>
+      <w:r>
+        <w:rPr>
+          <w:sz w:val="25"/>
+          <w:szCs w:val="25"/>
+          <w:lang w:val="de-DE"/>
+        </w:rPr>
+        <w:t>Sonst gelten alle Google/Android Richtlinien.</w:t>
+      </w:r>
+    </w:p>
+    <w:p>
+      <w:pPr>
+        <w:pStyle w:val="berschrift2"/>
         <w:rPr>
           <w:rFonts w:ascii="Times New Roman" w:hAnsi="Times New Roman" w:cs="Times New Roman"/>
           <w:i w:val="0"/>
           <w:lang w:val="de-DE"/>
         </w:rPr>
-        <w:t>2.6 Allgemeine Einschränkungen</w:t>
-      </w:r>
-      <w:bookmarkEnd w:id="11"/>
-    </w:p>
-    <w:p>
-      <w:pPr>
-        <w:rPr>
-          <w:lang w:val="de-DE"/>
-        </w:rPr>
-      </w:pPr>
-    </w:p>
-    <w:p>
-      <w:pPr>
-        <w:jc w:val="both"/>
-        <w:rPr>
-          <w:sz w:val="25"/>
-          <w:szCs w:val="25"/>
-          <w:lang w:val="de-DE"/>
-        </w:rPr>
-      </w:pPr>
-      <w:r>
-        <w:rPr>
-          <w:sz w:val="25"/>
-          <w:szCs w:val="25"/>
-          <w:lang w:val="de-DE"/>
-        </w:rPr>
-        <w:t>Die Signale müssen sich an den Richtlinien des internationalen Morsecodes halten.</w:t>
-      </w:r>
-    </w:p>
-    <w:p>
-      <w:pPr>
-        <w:jc w:val="both"/>
-        <w:rPr>
-          <w:sz w:val="25"/>
-          <w:szCs w:val="25"/>
-          <w:lang w:val="de-DE"/>
-        </w:rPr>
-      </w:pPr>
-      <w:r>
-        <w:rPr>
-          <w:sz w:val="25"/>
-          <w:szCs w:val="25"/>
-          <w:lang w:val="de-DE"/>
-        </w:rPr>
-        <w:t>Besonders die Standard-Codetabelle ist e</w:t>
-      </w:r>
-      <w:r>
-        <w:rPr>
-          <w:sz w:val="25"/>
-          <w:szCs w:val="25"/>
-          <w:lang w:val="de-DE"/>
-        </w:rPr>
-        <w:t>inzuhalten und darf in keinem Fall abweichen.</w:t>
-      </w:r>
-    </w:p>
-    <w:p>
-      <w:pPr>
-        <w:jc w:val="both"/>
-        <w:rPr>
-          <w:sz w:val="25"/>
-          <w:szCs w:val="25"/>
-          <w:lang w:val="de-DE"/>
-        </w:rPr>
-      </w:pPr>
-      <w:r>
-        <w:rPr>
-          <w:sz w:val="25"/>
-          <w:szCs w:val="25"/>
-          <w:lang w:val="de-DE"/>
-        </w:rPr>
-        <w:t>Bei der Ausgabe gibt es nur eine geringe zeitliche Toleranz zwischen den Morsezeichen.</w:t>
-      </w:r>
-    </w:p>
-    <w:p>
-      <w:pPr>
-        <w:jc w:val="both"/>
-        <w:rPr>
-          <w:sz w:val="25"/>
-          <w:szCs w:val="25"/>
-          <w:lang w:val="de-DE"/>
-        </w:rPr>
-      </w:pPr>
-      <w:r>
-        <w:rPr>
-          <w:sz w:val="25"/>
-          <w:szCs w:val="25"/>
-          <w:lang w:val="de-DE"/>
-        </w:rPr>
-        <w:t>Sonst gelten alle Google/Android Richtlinien.</w:t>
-      </w:r>
-    </w:p>
-    <w:p>
-      <w:pPr>
-        <w:pStyle w:val="berschrift2"/>
+      </w:pPr>
+      <w:bookmarkStart w:id="12" w:name="_Toc483574534"/>
+      <w:r>
         <w:rPr>
           <w:rFonts w:ascii="Times New Roman" w:hAnsi="Times New Roman" w:cs="Times New Roman"/>
           <w:i w:val="0"/>
           <w:lang w:val="de-DE"/>
         </w:rPr>
-      </w:pPr>
-      <w:bookmarkStart w:id="12" w:name="_Toc483574534"/>
-      <w:r>
+        <w:t>2.7 Vorgaben zu Hardware und Software</w:t>
+      </w:r>
+      <w:bookmarkEnd w:id="12"/>
+    </w:p>
+    <w:p>
+      <w:pPr>
+        <w:pStyle w:val="berschrift3"/>
+        <w:rPr>
+          <w:rFonts w:ascii="Times New Roman" w:hAnsi="Times New Roman" w:cs="Times New Roman"/>
+          <w:lang w:val="de-DE"/>
+        </w:rPr>
+      </w:pPr>
+      <w:r>
+        <w:rPr>
+          <w:rFonts w:ascii="Times New Roman" w:hAnsi="Times New Roman" w:cs="Times New Roman"/>
+          <w:lang w:val="de-DE"/>
+        </w:rPr>
+        <w:t>2.7.1 Hardware</w:t>
+      </w:r>
+    </w:p>
+    <w:p>
+      <w:pPr>
+        <w:ind w:left="720"/>
+        <w:rPr>
+          <w:sz w:val="25"/>
+          <w:szCs w:val="25"/>
+          <w:lang w:val="de-DE"/>
+        </w:rPr>
+      </w:pPr>
+      <w:r>
+        <w:rPr>
+          <w:sz w:val="25"/>
+          <w:szCs w:val="25"/>
+          <w:lang w:val="de-DE"/>
+        </w:rPr>
+        <w:t>Smartphone mit Touchscreen, Vibrationsmotor, Lautsprecher und Taschenlam</w:t>
+      </w:r>
+      <w:r>
+        <w:rPr>
+          <w:sz w:val="25"/>
+          <w:szCs w:val="25"/>
+          <w:lang w:val="de-DE"/>
+        </w:rPr>
+        <w:t>p</w:t>
+      </w:r>
+      <w:r>
+        <w:rPr>
+          <w:sz w:val="25"/>
+          <w:szCs w:val="25"/>
+          <w:lang w:val="de-DE"/>
+        </w:rPr>
+        <w:t>e/Blitz</w:t>
+      </w:r>
+    </w:p>
+    <w:p>
+      <w:pPr>
+        <w:ind w:firstLine="720"/>
+        <w:rPr>
+          <w:sz w:val="25"/>
+          <w:szCs w:val="25"/>
+          <w:lang w:val="de-DE"/>
+        </w:rPr>
+      </w:pPr>
+      <w:r>
+        <w:rPr>
+          <w:sz w:val="25"/>
+          <w:szCs w:val="25"/>
+          <w:lang w:val="de-DE"/>
+        </w:rPr>
+        <w:t>1GB RAM, Dual-Core</w:t>
+      </w:r>
+    </w:p>
+    <w:p>
+      <w:pPr>
+        <w:ind w:firstLine="720"/>
+        <w:rPr>
+          <w:sz w:val="25"/>
+          <w:szCs w:val="25"/>
+          <w:lang w:val="de-DE"/>
+        </w:rPr>
+      </w:pPr>
+    </w:p>
+    <w:p>
+      <w:pPr>
+        <w:pStyle w:val="berschrift3"/>
+        <w:rPr>
+          <w:rFonts w:ascii="Times New Roman" w:hAnsi="Times New Roman" w:cs="Times New Roman"/>
+          <w:lang w:val="de-DE"/>
+        </w:rPr>
+      </w:pPr>
+      <w:r>
+        <w:rPr>
+          <w:rFonts w:ascii="Times New Roman" w:hAnsi="Times New Roman" w:cs="Times New Roman"/>
+          <w:lang w:val="de-DE"/>
+        </w:rPr>
+        <w:t>2.7.2 Software</w:t>
+      </w:r>
+    </w:p>
+    <w:p>
+      <w:pPr>
+        <w:rPr>
+          <w:lang w:val="de-DE"/>
+        </w:rPr>
+      </w:pPr>
+    </w:p>
+    <w:p>
+      <w:pPr>
+        <w:rPr>
+          <w:sz w:val="25"/>
+          <w:szCs w:val="25"/>
+          <w:lang w:val="de-DE"/>
+        </w:rPr>
+      </w:pPr>
+      <w:r>
+        <w:rPr>
+          <w:lang w:val="de-DE"/>
+        </w:rPr>
+        <w:tab/>
+      </w:r>
+      <w:r>
+        <w:rPr>
+          <w:sz w:val="25"/>
+          <w:szCs w:val="25"/>
+          <w:lang w:val="de-DE"/>
+        </w:rPr>
+        <w:t>Entwicklung:</w:t>
+      </w:r>
+    </w:p>
+    <w:p>
+      <w:pPr>
+        <w:rPr>
+          <w:sz w:val="25"/>
+          <w:szCs w:val="25"/>
+          <w:lang w:val="de-DE"/>
+        </w:rPr>
+      </w:pPr>
+      <w:r>
+        <w:rPr>
+          <w:sz w:val="25"/>
+          <w:szCs w:val="25"/>
+          <w:lang w:val="de-DE"/>
+        </w:rPr>
+        <w:tab/>
+      </w:r>
+      <w:r>
+        <w:rPr>
+          <w:sz w:val="25"/>
+          <w:szCs w:val="25"/>
+          <w:lang w:val="de-DE"/>
+        </w:rPr>
+        <w:tab/>
+        <w:t xml:space="preserve">Android Betriebssystem </w:t>
+      </w:r>
+      <w:r>
+        <w:rPr>
+          <w:sz w:val="25"/>
+          <w:szCs w:val="25"/>
+          <w:lang w:val="de-DE"/>
+        </w:rPr>
+        <w:t>SDK Level 21</w:t>
+      </w:r>
+    </w:p>
+    <w:p>
+      <w:pPr>
+        <w:rPr>
+          <w:sz w:val="25"/>
+          <w:szCs w:val="25"/>
+          <w:lang w:val="de-DE"/>
+        </w:rPr>
+      </w:pPr>
+      <w:r>
+        <w:rPr>
+          <w:sz w:val="25"/>
+          <w:szCs w:val="25"/>
+          <w:lang w:val="de-DE"/>
+        </w:rPr>
+        <w:tab/>
+      </w:r>
+      <w:r>
+        <w:rPr>
+          <w:sz w:val="25"/>
+          <w:szCs w:val="25"/>
+          <w:lang w:val="de-DE"/>
+        </w:rPr>
+        <w:tab/>
+        <w:t>Android Studio</w:t>
+      </w:r>
+    </w:p>
+    <w:p>
+      <w:pPr>
+        <w:rPr>
+          <w:sz w:val="25"/>
+          <w:szCs w:val="25"/>
+          <w:lang w:val="de-DE"/>
+        </w:rPr>
+      </w:pPr>
+      <w:r>
+        <w:rPr>
+          <w:sz w:val="25"/>
+          <w:szCs w:val="25"/>
+          <w:lang w:val="de-DE"/>
+        </w:rPr>
+        <w:tab/>
+      </w:r>
+      <w:r>
+        <w:rPr>
+          <w:sz w:val="25"/>
+          <w:szCs w:val="25"/>
+          <w:lang w:val="de-DE"/>
+        </w:rPr>
+        <w:tab/>
+        <w:t>(optional) GIT Repository</w:t>
+      </w:r>
+      <w:r>
+        <w:rPr>
+          <w:sz w:val="25"/>
+          <w:szCs w:val="25"/>
+          <w:lang w:val="de-DE"/>
+        </w:rPr>
+        <w:t xml:space="preserve"> oder SVN</w:t>
+      </w:r>
+    </w:p>
+    <w:p>
+      <w:pPr>
+        <w:rPr>
+          <w:sz w:val="25"/>
+          <w:szCs w:val="25"/>
+          <w:lang w:val="de-DE"/>
+        </w:rPr>
+      </w:pPr>
+      <w:r>
+        <w:rPr>
+          <w:sz w:val="25"/>
+          <w:szCs w:val="25"/>
+          <w:lang w:val="de-DE"/>
+        </w:rPr>
+        <w:tab/>
+        <w:t>Nutzung</w:t>
+      </w:r>
+    </w:p>
+    <w:p>
+      <w:pPr>
+        <w:rPr>
+          <w:sz w:val="25"/>
+          <w:szCs w:val="25"/>
+          <w:lang w:val="de-DE"/>
+        </w:rPr>
+      </w:pPr>
+      <w:r>
+        <w:rPr>
+          <w:sz w:val="25"/>
+          <w:szCs w:val="25"/>
+          <w:lang w:val="de-DE"/>
+        </w:rPr>
+        <w:tab/>
+      </w:r>
+      <w:r>
+        <w:rPr>
+          <w:sz w:val="25"/>
+          <w:szCs w:val="25"/>
+          <w:lang w:val="de-DE"/>
+        </w:rPr>
+        <w:tab/>
+        <w:t xml:space="preserve">Android Betriebssystem </w:t>
+      </w:r>
+      <w:r>
+        <w:rPr>
+          <w:sz w:val="25"/>
+          <w:szCs w:val="25"/>
+          <w:lang w:val="de-DE"/>
+        </w:rPr>
+        <w:t>SDK Level 21</w:t>
+      </w:r>
+    </w:p>
+    <w:p>
+      <w:pPr>
+        <w:pStyle w:val="berschrift2"/>
         <w:rPr>
           <w:rFonts w:ascii="Times New Roman" w:hAnsi="Times New Roman" w:cs="Times New Roman"/>
           <w:i w:val="0"/>
           <w:lang w:val="de-DE"/>
         </w:rPr>
-        <w:t>2.7 Vorgaben zu Hardware und Software</w:t>
-      </w:r>
-      <w:bookmarkEnd w:id="12"/>
-    </w:p>
-    <w:p>
-      <w:pPr>
-        <w:pStyle w:val="berschrift3"/>
-        <w:rPr>
-          <w:rFonts w:ascii="Times New Roman" w:hAnsi="Times New Roman" w:cs="Times New Roman"/>
-          <w:lang w:val="de-DE"/>
-        </w:rPr>
-      </w:pPr>
-      <w:r>
-        <w:rPr>
-          <w:rFonts w:ascii="Times New Roman" w:hAnsi="Times New Roman" w:cs="Times New Roman"/>
-          <w:lang w:val="de-DE"/>
-        </w:rPr>
-        <w:t>2.7.1 Hardware</w:t>
-      </w:r>
-    </w:p>
-    <w:p>
-      <w:pPr>
-        <w:ind w:left="720"/>
-        <w:rPr>
-          <w:sz w:val="25"/>
-          <w:szCs w:val="25"/>
-          <w:lang w:val="de-DE"/>
-        </w:rPr>
-      </w:pPr>
-      <w:r>
-        <w:rPr>
-          <w:sz w:val="25"/>
-          <w:szCs w:val="25"/>
-          <w:lang w:val="de-DE"/>
-        </w:rPr>
-        <w:t>Smartphone mit Touchscreen, Vibrationsmotor, Lautsprecher und Taschenlam</w:t>
-      </w:r>
-      <w:r>
-        <w:rPr>
-          <w:sz w:val="25"/>
-          <w:szCs w:val="25"/>
-          <w:lang w:val="de-DE"/>
-        </w:rPr>
-        <w:t>p</w:t>
-      </w:r>
-      <w:r>
-        <w:rPr>
-          <w:sz w:val="25"/>
-          <w:szCs w:val="25"/>
-          <w:lang w:val="de-DE"/>
-        </w:rPr>
-        <w:t>e/Blitz</w:t>
-      </w:r>
-    </w:p>
-    <w:p>
-      <w:pPr>
-        <w:ind w:firstLine="720"/>
-        <w:rPr>
-          <w:sz w:val="25"/>
-          <w:szCs w:val="25"/>
-          <w:lang w:val="de-DE"/>
-        </w:rPr>
-      </w:pPr>
-      <w:r>
-        <w:rPr>
-          <w:sz w:val="25"/>
-          <w:szCs w:val="25"/>
-          <w:lang w:val="de-DE"/>
-        </w:rPr>
-        <w:t>1GB RAM, Dual-Core</w:t>
-      </w:r>
-    </w:p>
-    <w:p>
-      <w:pPr>
-        <w:pStyle w:val="berschrift3"/>
-        <w:rPr>
-          <w:rFonts w:ascii="Times New Roman" w:hAnsi="Times New Roman" w:cs="Times New Roman"/>
-          <w:lang w:val="de-DE"/>
-        </w:rPr>
-      </w:pPr>
-      <w:r>
-        <w:rPr>
-          <w:rFonts w:ascii="Times New Roman" w:hAnsi="Times New Roman" w:cs="Times New Roman"/>
-          <w:lang w:val="de-DE"/>
-        </w:rPr>
-        <w:t>2.7.2 Software</w:t>
-      </w:r>
-    </w:p>
-    <w:p>
-      <w:pPr>
-        <w:rPr>
-          <w:lang w:val="de-DE"/>
-        </w:rPr>
-      </w:pPr>
-    </w:p>
-    <w:p>
-      <w:pPr>
-        <w:rPr>
-          <w:sz w:val="25"/>
-          <w:szCs w:val="25"/>
-          <w:lang w:val="de-DE"/>
-        </w:rPr>
-      </w:pPr>
-      <w:r>
-        <w:rPr>
-          <w:lang w:val="de-DE"/>
-        </w:rPr>
-        <w:tab/>
-      </w:r>
-      <w:r>
-        <w:rPr>
-          <w:sz w:val="25"/>
-          <w:szCs w:val="25"/>
-          <w:lang w:val="de-DE"/>
-        </w:rPr>
-        <w:t>Entwicklung:</w:t>
-      </w:r>
-    </w:p>
-    <w:p>
-      <w:pPr>
-        <w:rPr>
-          <w:sz w:val="25"/>
-          <w:szCs w:val="25"/>
-          <w:lang w:val="de-DE"/>
-        </w:rPr>
-      </w:pPr>
-      <w:r>
-        <w:rPr>
-          <w:sz w:val="25"/>
-          <w:szCs w:val="25"/>
-          <w:lang w:val="de-DE"/>
-        </w:rPr>
-        <w:tab/>
-      </w:r>
-      <w:r>
-        <w:rPr>
-          <w:sz w:val="25"/>
-          <w:szCs w:val="25"/>
-          <w:lang w:val="de-DE"/>
-        </w:rPr>
-        <w:tab/>
-        <w:t>Android Betriebssystem ab SDK Level 21</w:t>
-      </w:r>
-    </w:p>
-    <w:p>
-      <w:pPr>
-        <w:rPr>
-          <w:sz w:val="25"/>
-          <w:szCs w:val="25"/>
-          <w:lang w:val="de-DE"/>
-        </w:rPr>
-      </w:pPr>
-      <w:r>
-        <w:rPr>
-          <w:sz w:val="25"/>
-          <w:szCs w:val="25"/>
-          <w:lang w:val="de-DE"/>
-        </w:rPr>
-        <w:tab/>
-      </w:r>
-      <w:r>
-        <w:rPr>
-          <w:sz w:val="25"/>
-          <w:szCs w:val="25"/>
-          <w:lang w:val="de-DE"/>
-        </w:rPr>
-        <w:tab/>
-        <w:t>Android Studio</w:t>
-      </w:r>
-    </w:p>
-    <w:p>
-      <w:pPr>
-        <w:rPr>
-          <w:sz w:val="25"/>
-          <w:szCs w:val="25"/>
-          <w:lang w:val="de-DE"/>
-        </w:rPr>
-      </w:pPr>
-      <w:r>
-        <w:rPr>
-          <w:sz w:val="25"/>
-          <w:szCs w:val="25"/>
-          <w:lang w:val="de-DE"/>
-        </w:rPr>
-        <w:tab/>
-      </w:r>
-      <w:r>
-        <w:rPr>
-          <w:sz w:val="25"/>
-          <w:szCs w:val="25"/>
-          <w:lang w:val="de-DE"/>
-        </w:rPr>
-        <w:tab/>
-        <w:t>(optional) GIT Repository</w:t>
-      </w:r>
-    </w:p>
-    <w:p>
-      <w:pPr>
-        <w:rPr>
-          <w:sz w:val="25"/>
-          <w:szCs w:val="25"/>
-          <w:lang w:val="de-DE"/>
-        </w:rPr>
-      </w:pPr>
-      <w:r>
-        <w:rPr>
-          <w:sz w:val="25"/>
-          <w:szCs w:val="25"/>
-          <w:lang w:val="de-DE"/>
-        </w:rPr>
-        <w:tab/>
-        <w:t>Nutzung</w:t>
-      </w:r>
-    </w:p>
-    <w:p>
-      <w:pPr>
-        <w:rPr>
-          <w:sz w:val="25"/>
-          <w:szCs w:val="25"/>
-          <w:lang w:val="de-DE"/>
-        </w:rPr>
-      </w:pPr>
-      <w:r>
-        <w:rPr>
-          <w:sz w:val="25"/>
-          <w:szCs w:val="25"/>
-          <w:lang w:val="de-DE"/>
-        </w:rPr>
-        <w:tab/>
-      </w:r>
-      <w:r>
-        <w:rPr>
-          <w:sz w:val="25"/>
-          <w:szCs w:val="25"/>
-          <w:lang w:val="de-DE"/>
-        </w:rPr>
-        <w:tab/>
-        <w:t>Android Betriebssystem ab SDK Level 21</w:t>
-      </w:r>
-    </w:p>
-    <w:p>
-      <w:pPr>
-        <w:pStyle w:val="berschrift2"/>
+      </w:pPr>
+      <w:bookmarkStart w:id="13" w:name="_Toc483574535"/>
+      <w:r>
         <w:rPr>
           <w:rFonts w:ascii="Times New Roman" w:hAnsi="Times New Roman" w:cs="Times New Roman"/>
           <w:i w:val="0"/>
           <w:lang w:val="de-DE"/>
         </w:rPr>
-      </w:pPr>
-      <w:bookmarkStart w:id="13" w:name="_Toc483574535"/>
-      <w:r>
-        <w:rPr>
-          <w:rFonts w:ascii="Times New Roman" w:hAnsi="Times New Roman" w:cs="Times New Roman"/>
-          <w:i w:val="0"/>
-          <w:lang w:val="de-DE"/>
-        </w:rPr>
         <w:t>2.8 Benutzer des Produkts</w:t>
       </w:r>
       <w:bookmarkEnd w:id="13"/>
@@ -4397,7 +4649,25 @@
           <w:szCs w:val="25"/>
           <w:lang w:val="de-DE"/>
         </w:rPr>
-        <w:t xml:space="preserve"> Man braucht keine, bis geringe Vorkenntnisse im Bezug auf Morsecode.</w:t>
+        <w:t xml:space="preserve"> Man braucht keine, bis geringe Vorkenntnisse </w:t>
+      </w:r>
+      <w:proofErr w:type="spellStart"/>
+      <w:r>
+        <w:rPr>
+          <w:sz w:val="25"/>
+          <w:szCs w:val="25"/>
+          <w:lang w:val="de-DE"/>
+        </w:rPr>
+        <w:t>im</w:t>
+      </w:r>
+      <w:proofErr w:type="spellEnd"/>
+      <w:r>
+        <w:rPr>
+          <w:sz w:val="25"/>
+          <w:szCs w:val="25"/>
+          <w:lang w:val="de-DE"/>
+        </w:rPr>
+        <w:t xml:space="preserve"> Bezug auf Morsecode.</w:t>
       </w:r>
       <w:r>
         <w:rPr>
@@ -4498,20 +4768,6 @@
         </w:rPr>
         <w:t>Dabei kann man auch ableiten, dass das Produkt nicht täglich/periodisch benützt wird sondern intuitiv und situationsabhängig.</w:t>
       </w:r>
-    </w:p>
-    <w:p>
-      <w:pPr>
-        <w:pStyle w:val="berschrift1"/>
-        <w:rPr>
-          <w:rFonts w:ascii="Times New Roman" w:hAnsi="Times New Roman" w:cs="Times New Roman"/>
-          <w:b w:val="0"/>
-          <w:bCs w:val="0"/>
-          <w:kern w:val="0"/>
-          <w:sz w:val="25"/>
-          <w:szCs w:val="25"/>
-          <w:lang w:val="de-DE"/>
-        </w:rPr>
-      </w:pPr>
       <w:bookmarkStart w:id="14" w:name="_Toc483574536"/>
     </w:p>
     <w:p>
@@ -4538,6 +4794,7 @@
           <w:rFonts w:ascii="Times New Roman" w:hAnsi="Times New Roman" w:cs="Times New Roman"/>
           <w:lang w:val="de-DE"/>
         </w:rPr>
+        <w:lastRenderedPageBreak/>
         <w:t>Detaillierte Bes</w:t>
       </w:r>
       <w:r>
@@ -4668,7 +4925,41 @@
           <w:szCs w:val="25"/>
           <w:lang w:val="de-DE"/>
         </w:rPr>
-        <w:t>Der User soll die Möglichkeit haben unkompliziert die wichtigsten Signale(z.B SOS) absenden zu können. Dabei sollte vor allem gewährleistet sein, dass diese Buttonübersicht auch bei Bewegungseinschränkung genutzt werden kann. Designmäßig soll dies einen eigene Seite der App werden.</w:t>
+        <w:t>Der User soll die Möglichkeit haben unkompliziert die wichtigsten Signale</w:t>
+      </w:r>
+      <w:r>
+        <w:rPr>
+          <w:sz w:val="25"/>
+          <w:szCs w:val="25"/>
+          <w:lang w:val="de-DE"/>
+        </w:rPr>
+        <w:t xml:space="preserve"> </w:t>
+      </w:r>
+      <w:r>
+        <w:rPr>
+          <w:sz w:val="25"/>
+          <w:szCs w:val="25"/>
+          <w:lang w:val="de-DE"/>
+        </w:rPr>
+        <w:t>(</w:t>
+      </w:r>
+      <w:proofErr w:type="spellStart"/>
+      <w:r>
+        <w:rPr>
+          <w:sz w:val="25"/>
+          <w:szCs w:val="25"/>
+          <w:lang w:val="de-DE"/>
+        </w:rPr>
+        <w:t>z.B</w:t>
+      </w:r>
+      <w:proofErr w:type="spellEnd"/>
+      <w:r>
+        <w:rPr>
+          <w:sz w:val="25"/>
+          <w:szCs w:val="25"/>
+          <w:lang w:val="de-DE"/>
+        </w:rPr>
+        <w:t xml:space="preserve"> SOS) absenden zu können. Dabei sollte vor allem gewährleistet sein, dass diese Buttonübersicht auch bei Bewegungseinschränkung genutzt werden kann. Designmäßig soll dies einen eigene Seite der App werden.</w:t>
       </w:r>
     </w:p>
     <w:p>
@@ -4717,7 +5008,23 @@
           <w:szCs w:val="25"/>
           <w:lang w:val="de-DE"/>
         </w:rPr>
-        <w:t>Im Allgemeinen gilt, dass alle Ausgabemethoden zeitgenau asugegeben werden müssen.</w:t>
+        <w:t xml:space="preserve">Im Allgemeinen gilt, dass alle Ausgabemethoden </w:t>
+      </w:r>
+      <w:r>
+        <w:rPr>
+          <w:sz w:val="25"/>
+          <w:szCs w:val="25"/>
+          <w:lang w:val="de-DE"/>
+        </w:rPr>
+        <w:t>Richtlinien gemäß ausgegeben</w:t>
+      </w:r>
+      <w:r>
+        <w:rPr>
+          <w:sz w:val="25"/>
+          <w:szCs w:val="25"/>
+          <w:lang w:val="de-DE"/>
+        </w:rPr>
+        <w:t xml:space="preserve"> werden müssen.</w:t>
       </w:r>
     </w:p>
     <w:p>
@@ -4865,52 +5172,51 @@
     </w:p>
     <w:p>
       <w:pPr>
-        <w:rPr>
-          <w:lang w:val="de-DE"/>
-        </w:rPr>
-      </w:pPr>
-    </w:p>
-    <w:p>
-      <w:pPr>
-        <w:rPr>
-          <w:lang w:val="de-DE"/>
-        </w:rPr>
-      </w:pPr>
-    </w:p>
-    <w:p>
-      <w:pPr>
-        <w:rPr>
-          <w:lang w:val="de-DE"/>
-        </w:rPr>
-      </w:pPr>
-    </w:p>
-    <w:p>
-      <w:pPr>
-        <w:rPr>
-          <w:lang w:val="de-DE"/>
-        </w:rPr>
-      </w:pPr>
-    </w:p>
-    <w:p>
-      <w:pPr>
-        <w:rPr>
-          <w:lang w:val="de-DE"/>
-        </w:rPr>
-      </w:pPr>
-    </w:p>
-    <w:p>
-      <w:pPr>
-        <w:rPr>
-          <w:lang w:val="de-DE"/>
-        </w:rPr>
-      </w:pPr>
-    </w:p>
-    <w:p>
-      <w:pPr>
-        <w:rPr>
-          <w:lang w:val="de-DE"/>
-        </w:rPr>
-      </w:pPr>
+        <w:pStyle w:val="berschrift4"/>
+        <w:rPr>
+          <w:lang w:val="de-DE"/>
+        </w:rPr>
+      </w:pPr>
+      <w:r>
+        <w:rPr>
+          <w:lang w:val="de-DE"/>
+        </w:rPr>
+        <w:t>3.0.4 Morse Taster</w:t>
+      </w:r>
+    </w:p>
+    <w:p>
+      <w:pPr>
+        <w:rPr>
+          <w:lang w:val="de-DE"/>
+        </w:rPr>
+      </w:pPr>
+    </w:p>
+    <w:p>
+      <w:pPr>
+        <w:rPr>
+          <w:lang w:val="de-DE"/>
+        </w:rPr>
+      </w:pPr>
+      <w:r>
+        <w:rPr>
+          <w:lang w:val="de-DE"/>
+        </w:rPr>
+        <w:t>Der Benutzer soll die Möglichkeit haben, wahrgenommenen Morse Code mittels Taster eingeben und übersetzen zu können. So steht ein kurzer Tastendruck für ein „.“, ein langer Tastendruck für ein“</w:t>
+      </w:r>
+      <w:proofErr w:type="gramStart"/>
+      <w:r>
+        <w:rPr>
+          <w:lang w:val="de-DE"/>
+        </w:rPr>
+        <w:t>-„ und</w:t>
+      </w:r>
+      <w:proofErr w:type="gramEnd"/>
+      <w:r>
+        <w:rPr>
+          <w:lang w:val="de-DE"/>
+        </w:rPr>
+        <w:t xml:space="preserve"> eine Nichteingabe über eine gewisse Zeit für eine Pause.</w:t>
+      </w:r>
     </w:p>
     <w:p>
       <w:pPr>
@@ -4935,6 +5241,7 @@
           <w:i w:val="0"/>
           <w:lang w:val="de-DE"/>
         </w:rPr>
+        <w:lastRenderedPageBreak/>
         <w:t>3.1 Lieferumfang</w:t>
       </w:r>
       <w:bookmarkEnd w:id="15"/>
@@ -5003,13 +5310,41 @@
           <w:lang w:val="de-DE"/>
         </w:rPr>
       </w:pPr>
-      <w:r>
-        <w:rPr>
-          <w:sz w:val="25"/>
-          <w:szCs w:val="25"/>
-          <w:lang w:val="de-DE"/>
-        </w:rPr>
-        <w:t>Requirements Specification (Pflichtenheft)</w:t>
+      <w:proofErr w:type="spellStart"/>
+      <w:r>
+        <w:rPr>
+          <w:sz w:val="25"/>
+          <w:szCs w:val="25"/>
+          <w:lang w:val="de-DE"/>
+        </w:rPr>
+        <w:t>Requirements</w:t>
+      </w:r>
+      <w:proofErr w:type="spellEnd"/>
+      <w:r>
+        <w:rPr>
+          <w:sz w:val="25"/>
+          <w:szCs w:val="25"/>
+          <w:lang w:val="de-DE"/>
+        </w:rPr>
+        <w:t xml:space="preserve"> </w:t>
+      </w:r>
+      <w:proofErr w:type="spellStart"/>
+      <w:r>
+        <w:rPr>
+          <w:sz w:val="25"/>
+          <w:szCs w:val="25"/>
+          <w:lang w:val="de-DE"/>
+        </w:rPr>
+        <w:t>Specification</w:t>
+      </w:r>
+      <w:proofErr w:type="spellEnd"/>
+      <w:r>
+        <w:rPr>
+          <w:sz w:val="25"/>
+          <w:szCs w:val="25"/>
+          <w:lang w:val="de-DE"/>
+        </w:rPr>
+        <w:t xml:space="preserve"> (Pflichtenheft)</w:t>
       </w:r>
     </w:p>
     <w:p>
@@ -5031,7 +5366,7 @@
           <w:szCs w:val="25"/>
           <w:lang w:val="de-DE"/>
         </w:rPr>
-        <w:t>Besprechungsprotokolle</w:t>
+        <w:t>Project Plan</w:t>
       </w:r>
     </w:p>
     <w:p>
@@ -5053,7 +5388,7 @@
           <w:szCs w:val="25"/>
           <w:lang w:val="de-DE"/>
         </w:rPr>
-        <w:t>Zeitaufzeichung</w:t>
+        <w:t>Besprechungsprotokolle</w:t>
       </w:r>
     </w:p>
     <w:p>
@@ -5069,6 +5404,30 @@
           <w:lang w:val="de-DE"/>
         </w:rPr>
       </w:pPr>
+      <w:proofErr w:type="spellStart"/>
+      <w:r>
+        <w:rPr>
+          <w:sz w:val="25"/>
+          <w:szCs w:val="25"/>
+          <w:lang w:val="de-DE"/>
+        </w:rPr>
+        <w:t>Zeitaufzeichung</w:t>
+      </w:r>
+      <w:proofErr w:type="spellEnd"/>
+    </w:p>
+    <w:p>
+      <w:pPr>
+        <w:pStyle w:val="Listenabsatz"/>
+        <w:numPr>
+          <w:ilvl w:val="1"/>
+          <w:numId w:val="21"/>
+        </w:numPr>
+        <w:rPr>
+          <w:sz w:val="25"/>
+          <w:szCs w:val="25"/>
+          <w:lang w:val="de-DE"/>
+        </w:rPr>
+      </w:pPr>
       <w:r>
         <w:rPr>
           <w:sz w:val="25"/>
@@ -5076,6 +5435,28 @@
           <w:lang w:val="de-DE"/>
         </w:rPr>
         <w:t>Präsentation</w:t>
+      </w:r>
+    </w:p>
+    <w:p>
+      <w:pPr>
+        <w:pStyle w:val="Listenabsatz"/>
+        <w:numPr>
+          <w:ilvl w:val="1"/>
+          <w:numId w:val="21"/>
+        </w:numPr>
+        <w:rPr>
+          <w:sz w:val="25"/>
+          <w:szCs w:val="25"/>
+          <w:lang w:val="de-DE"/>
+        </w:rPr>
+      </w:pPr>
+      <w:r>
+        <w:rPr>
+          <w:sz w:val="25"/>
+          <w:szCs w:val="25"/>
+          <w:lang w:val="de-DE"/>
+        </w:rPr>
+        <w:t>Website Template</w:t>
       </w:r>
     </w:p>
     <w:p>
@@ -5119,7 +5500,29 @@
           <w:szCs w:val="25"/>
           <w:lang w:val="de-DE"/>
         </w:rPr>
-        <w:t>Xxxxxxxxxx</w:t>
+        <w:t>Java Doc</w:t>
+      </w:r>
+    </w:p>
+    <w:p>
+      <w:pPr>
+        <w:pStyle w:val="Listenabsatz"/>
+        <w:numPr>
+          <w:ilvl w:val="1"/>
+          <w:numId w:val="21"/>
+        </w:numPr>
+        <w:rPr>
+          <w:sz w:val="25"/>
+          <w:szCs w:val="25"/>
+          <w:lang w:val="de-DE"/>
+        </w:rPr>
+      </w:pPr>
+      <w:r>
+        <w:rPr>
+          <w:sz w:val="25"/>
+          <w:szCs w:val="25"/>
+          <w:lang w:val="de-DE"/>
+        </w:rPr>
+        <w:t>System-Architektur</w:t>
       </w:r>
     </w:p>
     <w:p>
@@ -5179,14 +5582,48 @@
           <w:lang w:val="de-DE"/>
         </w:rPr>
       </w:pPr>
-      <w:r>
-        <w:rPr>
-          <w:sz w:val="25"/>
-          <w:szCs w:val="25"/>
-          <w:lang w:val="de-DE"/>
-        </w:rPr>
-        <w:t>Installationsanleitung</w:t>
-      </w:r>
+      <w:proofErr w:type="spellStart"/>
+      <w:r>
+        <w:rPr>
+          <w:sz w:val="25"/>
+          <w:szCs w:val="25"/>
+          <w:lang w:val="de-DE"/>
+        </w:rPr>
+        <w:t>UserGuide</w:t>
+      </w:r>
+      <w:proofErr w:type="spellEnd"/>
+    </w:p>
+    <w:p>
+      <w:pPr>
+        <w:pStyle w:val="Listenabsatz"/>
+        <w:numPr>
+          <w:ilvl w:val="0"/>
+          <w:numId w:val="21"/>
+        </w:numPr>
+        <w:rPr>
+          <w:sz w:val="25"/>
+          <w:szCs w:val="25"/>
+          <w:lang w:val="de-DE"/>
+        </w:rPr>
+      </w:pPr>
+      <w:r>
+        <w:rPr>
+          <w:sz w:val="25"/>
+          <w:szCs w:val="25"/>
+          <w:lang w:val="de-DE"/>
+        </w:rPr>
+        <w:t>Screenshots</w:t>
+      </w:r>
+    </w:p>
+    <w:p>
+      <w:pPr>
+        <w:ind w:left="360"/>
+        <w:rPr>
+          <w:sz w:val="25"/>
+          <w:szCs w:val="25"/>
+          <w:lang w:val="de-DE"/>
+        </w:rPr>
+      </w:pPr>
     </w:p>
     <w:p>
       <w:pPr>
@@ -5207,122 +5644,207 @@
         <w:t>3.2 Abläufe (Szenarien) von Interaktionen mit der Umgebung</w:t>
       </w:r>
       <w:bookmarkEnd w:id="16"/>
-      <w:r>
+    </w:p>
+    <w:p>
+      <w:pPr>
+        <w:pStyle w:val="berschrift3"/>
+        <w:rPr>
+          <w:lang w:val="de-DE"/>
+        </w:rPr>
+      </w:pPr>
+      <w:r>
+        <w:rPr>
+          <w:lang w:val="de-DE"/>
+        </w:rPr>
+        <w:t>3.2.1 Übersetzen Text in Morsecode + Ausgabe</w:t>
+      </w:r>
+      <w:r>
+        <w:rPr>
+          <w:lang w:val="de-DE"/>
+        </w:rPr>
+        <w:t xml:space="preserve"> (Szenario 1)</w:t>
+      </w:r>
+    </w:p>
+    <w:p>
+      <w:pPr>
+        <w:ind w:left="360"/>
+        <w:jc w:val="both"/>
+      </w:pPr>
+      <w:r>
+        <w:object w:dxaOrig="8209" w:dyaOrig="4548">
+          <v:shape id="_x0000_i1031" type="#_x0000_t75" style="width:410.65pt;height:227.35pt" o:ole="">
+            <v:imagedata r:id="rId11" o:title=""/>
+          </v:shape>
+          <o:OLEObject Type="Embed" ProgID="Visio.Drawing.15" ShapeID="_x0000_i1031" DrawAspect="Content" ObjectID="_1560264926" r:id="rId12"/>
+        </w:object>
+      </w:r>
+    </w:p>
+    <w:p>
+      <w:pPr>
+        <w:ind w:left="360"/>
+        <w:jc w:val="both"/>
+      </w:pPr>
+    </w:p>
+    <w:p>
+      <w:pPr>
+        <w:ind w:left="360"/>
+        <w:jc w:val="both"/>
+      </w:pPr>
+    </w:p>
+    <w:p>
+      <w:pPr>
+        <w:ind w:left="360"/>
+        <w:jc w:val="both"/>
+      </w:pPr>
+    </w:p>
+    <w:p>
+      <w:pPr>
+        <w:ind w:left="360"/>
+        <w:jc w:val="both"/>
+      </w:pPr>
+    </w:p>
+    <w:p>
+      <w:pPr>
+        <w:pStyle w:val="berschrift3"/>
+      </w:pPr>
+      <w:r>
+        <w:lastRenderedPageBreak/>
+        <w:t xml:space="preserve">3.2.2 </w:t>
+      </w:r>
+      <w:proofErr w:type="spellStart"/>
+      <w:r>
+        <w:t>Schnellzugriffbuttons</w:t>
+      </w:r>
+      <w:proofErr w:type="spellEnd"/>
+      <w:r>
+        <w:t xml:space="preserve"> </w:t>
+      </w:r>
+      <w:r>
+        <w:rPr>
+          <w:lang w:val="de-DE"/>
+        </w:rPr>
+        <w:t>(Szenario 2)</w:t>
+      </w:r>
+    </w:p>
+    <w:p/>
+    <w:p>
+      <w:r>
+        <w:object w:dxaOrig="6757" w:dyaOrig="4177">
+          <v:shape id="_x0000_i1032" type="#_x0000_t75" style="width:338pt;height:208.65pt" o:ole="">
+            <v:imagedata r:id="rId13" o:title=""/>
+          </v:shape>
+          <o:OLEObject Type="Embed" ProgID="Visio.Drawing.15" ShapeID="_x0000_i1032" DrawAspect="Content" ObjectID="_1560264927" r:id="rId14"/>
+        </w:object>
+      </w:r>
+    </w:p>
+    <w:p>
+      <w:pPr>
+        <w:pStyle w:val="berschrift2"/>
         <w:rPr>
           <w:rFonts w:ascii="Times New Roman" w:hAnsi="Times New Roman" w:cs="Times New Roman"/>
           <w:i w:val="0"/>
           <w:lang w:val="de-DE"/>
         </w:rPr>
-        <w:t>?????</w:t>
-      </w:r>
-    </w:p>
-    <w:p>
-      <w:pPr>
-        <w:jc w:val="both"/>
-        <w:rPr>
-          <w:lang w:val="de-DE"/>
-        </w:rPr>
-      </w:pPr>
-      <w:r>
-        <w:rPr>
-          <w:lang w:val="de-DE"/>
-        </w:rPr>
-        <w:t>Use Cases. Können oft schon vom Lastenheft übernommen werden.</w:t>
-      </w:r>
-    </w:p>
-    <w:p>
-      <w:pPr>
-        <w:numPr>
-          <w:ilvl w:val="0"/>
-          <w:numId w:val="13"/>
-        </w:numPr>
-        <w:jc w:val="both"/>
-        <w:rPr>
-          <w:lang w:val="de-DE"/>
-        </w:rPr>
-      </w:pPr>
-      <w:r>
-        <w:rPr>
-          <w:lang w:val="de-DE"/>
-        </w:rPr>
-        <w:t>Verwenden der Funktionen in 3.4.x</w:t>
-      </w:r>
-    </w:p>
-    <w:p>
-      <w:pPr>
-        <w:numPr>
-          <w:ilvl w:val="0"/>
-          <w:numId w:val="13"/>
-        </w:numPr>
-        <w:jc w:val="both"/>
-        <w:rPr>
-          <w:lang w:val="de-DE"/>
-        </w:rPr>
-      </w:pPr>
-      <w:r>
-        <w:rPr>
-          <w:lang w:val="de-DE"/>
-        </w:rPr>
-        <w:t>Jede Funktion aus 3.4.x sollte in mindestens einem Ablauf vorkommen</w:t>
-      </w:r>
-    </w:p>
-    <w:p>
-      <w:pPr>
-        <w:pStyle w:val="berschrift2"/>
+      </w:pPr>
+      <w:bookmarkStart w:id="17" w:name="_Toc483574539"/>
+      <w:r>
         <w:rPr>
           <w:rFonts w:ascii="Times New Roman" w:hAnsi="Times New Roman" w:cs="Times New Roman"/>
           <w:i w:val="0"/>
           <w:lang w:val="de-DE"/>
         </w:rPr>
-      </w:pPr>
-      <w:bookmarkStart w:id="17" w:name="_Toc483574539"/>
-      <w:r>
+        <w:t>3.3 Ziele des Benutzers</w:t>
+      </w:r>
+      <w:bookmarkEnd w:id="17"/>
+    </w:p>
+    <w:p>
+      <w:pPr>
+        <w:rPr>
+          <w:lang w:val="de-DE"/>
+        </w:rPr>
+      </w:pPr>
+      <w:r>
+        <w:rPr>
+          <w:lang w:val="de-DE"/>
+        </w:rPr>
+        <w:t xml:space="preserve">Szenario 1: User möchte Text in Morse Code übersetzen. Zusätlich möchte er diesen dann ausgeben. </w:t>
+      </w:r>
+    </w:p>
+    <w:p>
+      <w:pPr>
+        <w:rPr>
+          <w:lang w:val="de-DE"/>
+        </w:rPr>
+      </w:pPr>
+      <w:r>
+        <w:rPr>
+          <w:lang w:val="de-DE"/>
+        </w:rPr>
+        <w:t>Szenari</w:t>
+      </w:r>
+      <w:r>
+        <w:rPr>
+          <w:lang w:val="de-DE"/>
+        </w:rPr>
+        <w:t xml:space="preserve">o 2: User möchte im Notfall </w:t>
+      </w:r>
+      <w:proofErr w:type="spellStart"/>
+      <w:r>
+        <w:rPr>
+          <w:lang w:val="de-DE"/>
+        </w:rPr>
+        <w:t>Grundkommunikation</w:t>
+      </w:r>
+      <w:r>
+        <w:rPr>
+          <w:lang w:val="de-DE"/>
+        </w:rPr>
+        <w:t>signale</w:t>
+      </w:r>
+      <w:proofErr w:type="spellEnd"/>
+      <w:r>
+        <w:rPr>
+          <w:lang w:val="de-DE"/>
+        </w:rPr>
+        <w:t xml:space="preserve"> und No</w:t>
+      </w:r>
+      <w:r>
+        <w:rPr>
+          <w:lang w:val="de-DE"/>
+        </w:rPr>
+        <w:t>tsignale mittels Knopfdruck ausgeben</w:t>
+      </w:r>
+    </w:p>
+    <w:p>
+      <w:pPr>
+        <w:rPr>
+          <w:lang w:val="de-DE"/>
+        </w:rPr>
+      </w:pPr>
+    </w:p>
+    <w:p>
+      <w:pPr>
+        <w:rPr>
+          <w:lang w:val="de-DE"/>
+        </w:rPr>
+      </w:pPr>
+    </w:p>
+    <w:p>
+      <w:pPr>
+        <w:pStyle w:val="berschrift2"/>
         <w:rPr>
           <w:rFonts w:ascii="Times New Roman" w:hAnsi="Times New Roman" w:cs="Times New Roman"/>
           <w:i w:val="0"/>
           <w:lang w:val="de-DE"/>
         </w:rPr>
-        <w:t>3.3 Ziele des Benutzers</w:t>
-      </w:r>
-      <w:bookmarkEnd w:id="17"/>
+      </w:pPr>
+      <w:bookmarkStart w:id="18" w:name="_Toc483574540"/>
       <w:r>
         <w:rPr>
           <w:rFonts w:ascii="Times New Roman" w:hAnsi="Times New Roman" w:cs="Times New Roman"/>
           <w:i w:val="0"/>
           <w:lang w:val="de-DE"/>
         </w:rPr>
-        <w:t>??????</w:t>
-      </w:r>
-    </w:p>
-    <w:p>
-      <w:pPr>
-        <w:rPr>
-          <w:lang w:val="de-DE"/>
-        </w:rPr>
-      </w:pPr>
-      <w:r>
-        <w:rPr>
-          <w:lang w:val="de-DE"/>
-        </w:rPr>
-        <w:t>Beschreiben aller Ziele, die der Benutzer durch die Szenarien erreichen kann.</w:t>
-      </w:r>
-    </w:p>
-    <w:p>
-      <w:pPr>
-        <w:pStyle w:val="berschrift2"/>
-        <w:rPr>
-          <w:rFonts w:ascii="Times New Roman" w:hAnsi="Times New Roman" w:cs="Times New Roman"/>
-          <w:i w:val="0"/>
-          <w:lang w:val="de-DE"/>
-        </w:rPr>
-      </w:pPr>
-      <w:bookmarkStart w:id="18" w:name="_Toc483574540"/>
-      <w:r>
-        <w:rPr>
-          <w:rFonts w:ascii="Times New Roman" w:hAnsi="Times New Roman" w:cs="Times New Roman"/>
-          <w:i w:val="0"/>
-          <w:lang w:val="de-DE"/>
-        </w:rPr>
         <w:t>3.4 Geforderte Funktionen des Produkts</w:t>
       </w:r>
       <w:bookmarkEnd w:id="18"/>
@@ -5715,13 +6237,6 @@
         </w:rPr>
         <w:t>Abhängigkeit zu 3.4.4</w:t>
       </w:r>
-    </w:p>
-    <w:p>
-      <w:pPr>
-        <w:rPr>
-          <w:lang w:val="de-DE"/>
-        </w:rPr>
-      </w:pPr>
     </w:p>
     <w:p>
       <w:pPr>
@@ -5841,7 +6356,19 @@
         <w:rPr>
           <w:lang w:val="de-DE"/>
         </w:rPr>
-        <w:t>Hierbei gilt es die Zeitabstände zwischen den Signalen einzuhalten. Den auszugebenden Morsecode bekommt die Funktion entweder von Funktion 3.4.1 oder von Funktion 3.4.3.</w:t>
+        <w:t xml:space="preserve">Hierbei gilt es die </w:t>
+      </w:r>
+      <w:r>
+        <w:rPr>
+          <w:lang w:val="de-DE"/>
+        </w:rPr>
+        <w:t>Abstände</w:t>
+      </w:r>
+      <w:r>
+        <w:rPr>
+          <w:lang w:val="de-DE"/>
+        </w:rPr>
+        <w:t xml:space="preserve"> zwischen den Signalen einzuhalten. Den auszugebenden Morsecode bekommt die Funktion entweder von Funktion 3.4.1 oder von Funktion 3.4.3.</w:t>
       </w:r>
     </w:p>
     <w:p>
@@ -5877,6 +6404,106 @@
         </w:rPr>
         <w:t>Abhängigkeit zu 3.4.1 und 3.4.3</w:t>
       </w:r>
+    </w:p>
+    <w:p>
+      <w:pPr>
+        <w:pStyle w:val="berschrift3"/>
+        <w:rPr>
+          <w:lang w:val="de-DE"/>
+        </w:rPr>
+      </w:pPr>
+      <w:r>
+        <w:rPr>
+          <w:lang w:val="de-DE"/>
+        </w:rPr>
+        <w:lastRenderedPageBreak/>
+        <w:t>3.4.</w:t>
+      </w:r>
+      <w:r>
+        <w:rPr>
+          <w:lang w:val="de-DE"/>
+        </w:rPr>
+        <w:t>5 Eingabe mittels Morse Taster</w:t>
+      </w:r>
+    </w:p>
+    <w:p>
+      <w:pPr>
+        <w:rPr>
+          <w:lang w:val="de-DE"/>
+        </w:rPr>
+      </w:pPr>
+      <w:r>
+        <w:rPr>
+          <w:lang w:val="de-DE"/>
+        </w:rPr>
+        <w:t>Wirkungsweise:</w:t>
+      </w:r>
+    </w:p>
+    <w:p>
+      <w:pPr>
+        <w:rPr>
+          <w:lang w:val="de-DE"/>
+        </w:rPr>
+      </w:pPr>
+      <w:r>
+        <w:rPr>
+          <w:lang w:val="de-DE"/>
+        </w:rPr>
+        <w:t>Mit dem Taster/Button kann eine Morse Code eingegeben werden. Dieser wird dann in einem Textfeld dargestellt, übersetzt und in einem anderen Textfeld dargestellt.</w:t>
+      </w:r>
+    </w:p>
+    <w:p>
+      <w:pPr>
+        <w:rPr>
+          <w:lang w:val="de-DE"/>
+        </w:rPr>
+      </w:pPr>
+      <w:r>
+        <w:rPr>
+          <w:lang w:val="de-DE"/>
+        </w:rPr>
+        <w:t>Auch hier müssen die Abstände zwischen den Signalen eingehalten werden und der Taster muss sensibel auf kurzen und langen Druck sowie einer Pause sein.</w:t>
+      </w:r>
+    </w:p>
+    <w:p>
+      <w:pPr>
+        <w:rPr>
+          <w:lang w:val="de-DE"/>
+        </w:rPr>
+      </w:pPr>
+    </w:p>
+    <w:p>
+      <w:pPr>
+        <w:rPr>
+          <w:lang w:val="de-DE"/>
+        </w:rPr>
+      </w:pPr>
+      <w:r>
+        <w:rPr>
+          <w:lang w:val="de-DE"/>
+        </w:rPr>
+        <w:t>Abhängigkeiten:</w:t>
+      </w:r>
+    </w:p>
+    <w:p>
+      <w:pPr>
+        <w:rPr>
+          <w:lang w:val="de-DE"/>
+        </w:rPr>
+      </w:pPr>
+      <w:r>
+        <w:rPr>
+          <w:lang w:val="de-DE"/>
+        </w:rPr>
+        <w:t xml:space="preserve">Abhängigkeit zu 3.4.1 </w:t>
+      </w:r>
+    </w:p>
+    <w:p>
+      <w:pPr>
+        <w:rPr>
+          <w:lang w:val="de-DE"/>
+        </w:rPr>
+      </w:pPr>
     </w:p>
     <w:p>
       <w:pPr>
@@ -5909,17 +6536,19 @@
           <w:i w:val="0"/>
           <w:lang w:val="de-DE"/>
         </w:rPr>
-        <w:t>Externe Schnittstellen des Produkts</w:t>
-      </w:r>
-      <w:bookmarkEnd w:id="19"/>
+        <w:t xml:space="preserve">Externe Schnittstellen </w:t>
+      </w:r>
+      <w:proofErr w:type="gramStart"/>
       <w:r>
         <w:rPr>
           <w:rFonts w:ascii="Times New Roman" w:hAnsi="Times New Roman" w:cs="Times New Roman"/>
           <w:i w:val="0"/>
           <w:lang w:val="de-DE"/>
         </w:rPr>
-        <w:t>xxxxxxxxxxxxxx</w:t>
-      </w:r>
+        <w:t>des Produkt</w:t>
+      </w:r>
+      <w:bookmarkEnd w:id="19"/>
+      <w:proofErr w:type="gramEnd"/>
     </w:p>
     <w:p>
       <w:pPr>
@@ -5965,14 +6594,410 @@
     <w:p>
       <w:pPr>
         <w:rPr>
-          <w:lang w:val="de-DE"/>
-        </w:rPr>
-      </w:pPr>
-      <w:r>
-        <w:rPr>
-          <w:lang w:val="de-DE"/>
-        </w:rPr>
-        <w:t>Wie sieht das GUI aus, Verweise auf Prototypen.</w:t>
+          <w:noProof/>
+        </w:rPr>
+      </w:pPr>
+    </w:p>
+    <w:p>
+      <w:pPr>
+        <w:rPr>
+          <w:noProof/>
+        </w:rPr>
+      </w:pPr>
+      <w:r>
+        <w:rPr>
+          <w:noProof/>
+        </w:rPr>
+        <w:drawing>
+          <wp:inline distT="0" distB="0" distL="0" distR="0">
+            <wp:extent cx="1368514" cy="2339340"/>
+            <wp:effectExtent l="133350" t="114300" r="117475" b="118110"/>
+            <wp:docPr id="4" name="Grafik 4" descr="C:\Users\Dominik\AppData\Local\Microsoft\Windows\INetCache\Content.Word\translator_screen_mode_2.png"/>
+            <wp:cNvGraphicFramePr>
+              <a:graphicFrameLocks xmlns:a="http://schemas.openxmlformats.org/drawingml/2006/main" noChangeAspect="1"/>
+            </wp:cNvGraphicFramePr>
+            <a:graphic xmlns:a="http://schemas.openxmlformats.org/drawingml/2006/main">
+              <a:graphicData uri="http://schemas.openxmlformats.org/drawingml/2006/picture">
+                <pic:pic xmlns:pic="http://schemas.openxmlformats.org/drawingml/2006/picture">
+                  <pic:nvPicPr>
+                    <pic:cNvPr id="0" name="Picture 4" descr="C:\Users\Dominik\AppData\Local\Microsoft\Windows\INetCache\Content.Word\translator_screen_mode_2.png"/>
+                    <pic:cNvPicPr>
+                      <a:picLocks noChangeAspect="1" noChangeArrowheads="1"/>
+                    </pic:cNvPicPr>
+                  </pic:nvPicPr>
+                  <pic:blipFill rotWithShape="1">
+                    <a:blip r:embed="rId15" cstate="print">
+                      <a:extLst>
+                        <a:ext uri="{28A0092B-C50C-407E-A947-70E740481C1C}">
+                          <a14:useLocalDpi xmlns:a14="http://schemas.microsoft.com/office/drawing/2010/main" val="0"/>
+                        </a:ext>
+                      </a:extLst>
+                    </a:blip>
+                    <a:srcRect t="3846"/>
+                    <a:stretch/>
+                  </pic:blipFill>
+                  <pic:spPr bwMode="auto">
+                    <a:xfrm>
+                      <a:off x="0" y="0"/>
+                      <a:ext cx="1374170" cy="2349009"/>
+                    </a:xfrm>
+                    <a:prstGeom prst="rect">
+                      <a:avLst/>
+                    </a:prstGeom>
+                    <a:solidFill>
+                      <a:srgbClr val="FFFFFF">
+                        <a:shade val="85000"/>
+                      </a:srgbClr>
+                    </a:solidFill>
+                    <a:ln w="88900" cap="sq">
+                      <a:solidFill>
+                        <a:srgbClr val="FFFFFF"/>
+                      </a:solidFill>
+                      <a:miter lim="800000"/>
+                    </a:ln>
+                    <a:effectLst>
+                      <a:outerShdw blurRad="55000" dist="18000" dir="5400000" algn="tl" rotWithShape="0">
+                        <a:srgbClr val="000000">
+                          <a:alpha val="40000"/>
+                        </a:srgbClr>
+                      </a:outerShdw>
+                    </a:effectLst>
+                    <a:scene3d>
+                      <a:camera prst="orthographicFront"/>
+                      <a:lightRig rig="twoPt" dir="t">
+                        <a:rot lat="0" lon="0" rev="7200000"/>
+                      </a:lightRig>
+                    </a:scene3d>
+                    <a:sp3d>
+                      <a:bevelT w="25400" h="19050"/>
+                      <a:contourClr>
+                        <a:srgbClr val="FFFFFF"/>
+                      </a:contourClr>
+                    </a:sp3d>
+                    <a:extLst>
+                      <a:ext uri="{53640926-AAD7-44D8-BBD7-CCE9431645EC}">
+                        <a14:shadowObscured xmlns:a14="http://schemas.microsoft.com/office/drawing/2010/main"/>
+                      </a:ext>
+                    </a:extLst>
+                  </pic:spPr>
+                </pic:pic>
+              </a:graphicData>
+            </a:graphic>
+          </wp:inline>
+        </w:drawing>
+      </w:r>
+      <w:r>
+        <w:rPr>
+          <w:noProof/>
+        </w:rPr>
+        <w:t xml:space="preserve">    </w:t>
+      </w:r>
+      <w:r>
+        <w:rPr>
+          <w:noProof/>
+        </w:rPr>
+        <w:drawing>
+          <wp:inline distT="0" distB="0" distL="0" distR="0">
+            <wp:extent cx="1371032" cy="2338839"/>
+            <wp:effectExtent l="133350" t="114300" r="114935" b="118745"/>
+            <wp:docPr id="2" name="Grafik 2" descr="C:\Users\Dominik\AppData\Local\Microsoft\Windows\INetCache\Content.Word\shortcut_screen.png"/>
+            <wp:cNvGraphicFramePr>
+              <a:graphicFrameLocks xmlns:a="http://schemas.openxmlformats.org/drawingml/2006/main" noChangeAspect="1"/>
+            </wp:cNvGraphicFramePr>
+            <a:graphic xmlns:a="http://schemas.openxmlformats.org/drawingml/2006/main">
+              <a:graphicData uri="http://schemas.openxmlformats.org/drawingml/2006/picture">
+                <pic:pic xmlns:pic="http://schemas.openxmlformats.org/drawingml/2006/picture">
+                  <pic:nvPicPr>
+                    <pic:cNvPr id="0" name="Picture 2" descr="C:\Users\Dominik\AppData\Local\Microsoft\Windows\INetCache\Content.Word\shortcut_screen.png"/>
+                    <pic:cNvPicPr>
+                      <a:picLocks noChangeAspect="1" noChangeArrowheads="1"/>
+                    </pic:cNvPicPr>
+                  </pic:nvPicPr>
+                  <pic:blipFill rotWithShape="1">
+                    <a:blip r:embed="rId16" cstate="print">
+                      <a:extLst>
+                        <a:ext uri="{28A0092B-C50C-407E-A947-70E740481C1C}">
+                          <a14:useLocalDpi xmlns:a14="http://schemas.microsoft.com/office/drawing/2010/main" val="0"/>
+                        </a:ext>
+                      </a:extLst>
+                    </a:blip>
+                    <a:srcRect t="4044"/>
+                    <a:stretch/>
+                  </pic:blipFill>
+                  <pic:spPr bwMode="auto">
+                    <a:xfrm>
+                      <a:off x="0" y="0"/>
+                      <a:ext cx="1378460" cy="2351511"/>
+                    </a:xfrm>
+                    <a:prstGeom prst="rect">
+                      <a:avLst/>
+                    </a:prstGeom>
+                    <a:solidFill>
+                      <a:srgbClr val="FFFFFF">
+                        <a:shade val="85000"/>
+                      </a:srgbClr>
+                    </a:solidFill>
+                    <a:ln w="88900" cap="sq">
+                      <a:solidFill>
+                        <a:srgbClr val="FFFFFF"/>
+                      </a:solidFill>
+                      <a:miter lim="800000"/>
+                    </a:ln>
+                    <a:effectLst>
+                      <a:outerShdw blurRad="55000" dist="18000" dir="5400000" algn="tl" rotWithShape="0">
+                        <a:srgbClr val="000000">
+                          <a:alpha val="40000"/>
+                        </a:srgbClr>
+                      </a:outerShdw>
+                    </a:effectLst>
+                    <a:scene3d>
+                      <a:camera prst="orthographicFront"/>
+                      <a:lightRig rig="twoPt" dir="t">
+                        <a:rot lat="0" lon="0" rev="7200000"/>
+                      </a:lightRig>
+                    </a:scene3d>
+                    <a:sp3d>
+                      <a:bevelT w="25400" h="19050"/>
+                      <a:contourClr>
+                        <a:srgbClr val="FFFFFF"/>
+                      </a:contourClr>
+                    </a:sp3d>
+                    <a:extLst>
+                      <a:ext uri="{53640926-AAD7-44D8-BBD7-CCE9431645EC}">
+                        <a14:shadowObscured xmlns:a14="http://schemas.microsoft.com/office/drawing/2010/main"/>
+                      </a:ext>
+                    </a:extLst>
+                  </pic:spPr>
+                </pic:pic>
+              </a:graphicData>
+            </a:graphic>
+          </wp:inline>
+        </w:drawing>
+      </w:r>
+      <w:r>
+        <w:rPr>
+          <w:noProof/>
+        </w:rPr>
+        <w:t xml:space="preserve">    </w:t>
+      </w:r>
+      <w:r>
+        <w:rPr>
+          <w:noProof/>
+        </w:rPr>
+        <w:drawing>
+          <wp:inline distT="0" distB="0" distL="0" distR="0">
+            <wp:extent cx="1372434" cy="2339932"/>
+            <wp:effectExtent l="133350" t="114300" r="113665" b="118110"/>
+            <wp:docPr id="1" name="Grafik 1" descr="C:\Users\Dominik\AppData\Local\Microsoft\Windows\INetCache\Content.Word\morsekey_screen.png"/>
+            <wp:cNvGraphicFramePr>
+              <a:graphicFrameLocks xmlns:a="http://schemas.openxmlformats.org/drawingml/2006/main" noChangeAspect="1"/>
+            </wp:cNvGraphicFramePr>
+            <a:graphic xmlns:a="http://schemas.openxmlformats.org/drawingml/2006/main">
+              <a:graphicData uri="http://schemas.openxmlformats.org/drawingml/2006/picture">
+                <pic:pic xmlns:pic="http://schemas.openxmlformats.org/drawingml/2006/picture">
+                  <pic:nvPicPr>
+                    <pic:cNvPr id="0" name="Picture 1" descr="C:\Users\Dominik\AppData\Local\Microsoft\Windows\INetCache\Content.Word\morsekey_screen.png"/>
+                    <pic:cNvPicPr>
+                      <a:picLocks noChangeAspect="1" noChangeArrowheads="1"/>
+                    </pic:cNvPicPr>
+                  </pic:nvPicPr>
+                  <pic:blipFill rotWithShape="1">
+                    <a:blip r:embed="rId17" cstate="print">
+                      <a:extLst>
+                        <a:ext uri="{28A0092B-C50C-407E-A947-70E740481C1C}">
+                          <a14:useLocalDpi xmlns:a14="http://schemas.microsoft.com/office/drawing/2010/main" val="0"/>
+                        </a:ext>
+                      </a:extLst>
+                    </a:blip>
+                    <a:srcRect t="4097"/>
+                    <a:stretch/>
+                  </pic:blipFill>
+                  <pic:spPr bwMode="auto">
+                    <a:xfrm>
+                      <a:off x="0" y="0"/>
+                      <a:ext cx="1395633" cy="2379485"/>
+                    </a:xfrm>
+                    <a:prstGeom prst="rect">
+                      <a:avLst/>
+                    </a:prstGeom>
+                    <a:solidFill>
+                      <a:srgbClr val="FFFFFF">
+                        <a:shade val="85000"/>
+                      </a:srgbClr>
+                    </a:solidFill>
+                    <a:ln w="88900" cap="sq">
+                      <a:solidFill>
+                        <a:srgbClr val="FFFFFF"/>
+                      </a:solidFill>
+                      <a:miter lim="800000"/>
+                    </a:ln>
+                    <a:effectLst>
+                      <a:outerShdw blurRad="55000" dist="18000" dir="5400000" algn="tl" rotWithShape="0">
+                        <a:srgbClr val="000000">
+                          <a:alpha val="40000"/>
+                        </a:srgbClr>
+                      </a:outerShdw>
+                    </a:effectLst>
+                    <a:scene3d>
+                      <a:camera prst="orthographicFront"/>
+                      <a:lightRig rig="twoPt" dir="t">
+                        <a:rot lat="0" lon="0" rev="7200000"/>
+                      </a:lightRig>
+                    </a:scene3d>
+                    <a:sp3d>
+                      <a:bevelT w="25400" h="19050"/>
+                      <a:contourClr>
+                        <a:srgbClr val="FFFFFF"/>
+                      </a:contourClr>
+                    </a:sp3d>
+                    <a:extLst>
+                      <a:ext uri="{53640926-AAD7-44D8-BBD7-CCE9431645EC}">
+                        <a14:shadowObscured xmlns:a14="http://schemas.microsoft.com/office/drawing/2010/main"/>
+                      </a:ext>
+                    </a:extLst>
+                  </pic:spPr>
+                </pic:pic>
+              </a:graphicData>
+            </a:graphic>
+          </wp:inline>
+        </w:drawing>
+      </w:r>
+    </w:p>
+    <w:p>
+      <w:pPr>
+        <w:rPr>
+          <w:noProof/>
+        </w:rPr>
+      </w:pPr>
+      <w:r>
+        <w:rPr>
+          <w:noProof/>
+        </w:rPr>
+        <w:t>(1)</w:t>
+      </w:r>
+      <w:r>
+        <w:rPr>
+          <w:noProof/>
+        </w:rPr>
+        <w:t>Text zu Morse Übersetzer</w:t>
+      </w:r>
+      <w:r>
+        <w:rPr>
+          <w:noProof/>
+        </w:rPr>
+        <w:tab/>
+      </w:r>
+      <w:r>
+        <w:rPr>
+          <w:noProof/>
+        </w:rPr>
+        <w:t xml:space="preserve">    (2)</w:t>
+      </w:r>
+      <w:r>
+        <w:rPr>
+          <w:noProof/>
+        </w:rPr>
+        <w:t xml:space="preserve">Shortcut Screen  </w:t>
+      </w:r>
+      <w:r>
+        <w:rPr>
+          <w:noProof/>
+        </w:rPr>
+        <w:t xml:space="preserve">     (3)</w:t>
+      </w:r>
+      <w:r>
+        <w:rPr>
+          <w:noProof/>
+        </w:rPr>
+        <w:t>Morse Taster mit Übersetzer</w:t>
+      </w:r>
+    </w:p>
+    <w:p>
+      <w:pPr>
+        <w:rPr>
+          <w:noProof/>
+        </w:rPr>
+      </w:pPr>
+    </w:p>
+    <w:p>
+      <w:pPr>
+        <w:rPr>
+          <w:noProof/>
+        </w:rPr>
+      </w:pPr>
+      <w:r>
+        <w:rPr>
+          <w:noProof/>
+        </w:rPr>
+        <w:t>Zeigt die bereits vorher beschriebenen Funktionen:</w:t>
+      </w:r>
+    </w:p>
+    <w:p>
+      <w:pPr>
+        <w:pStyle w:val="Listenabsatz"/>
+        <w:numPr>
+          <w:ilvl w:val="0"/>
+          <w:numId w:val="23"/>
+        </w:numPr>
+        <w:rPr>
+          <w:noProof/>
+        </w:rPr>
+      </w:pPr>
+      <w:r>
+        <w:rPr>
+          <w:noProof/>
+        </w:rPr>
+        <w:t>Text zu Morse und Morse zu Text. Bietet die Möglickeit zu übersetzen, auszugeben und die Ausgabemöglickeiten einzustellen</w:t>
+      </w:r>
+    </w:p>
+    <w:p>
+      <w:pPr>
+        <w:pStyle w:val="Listenabsatz"/>
+        <w:numPr>
+          <w:ilvl w:val="0"/>
+          <w:numId w:val="23"/>
+        </w:numPr>
+        <w:rPr>
+          <w:lang w:val="de-DE"/>
+        </w:rPr>
+      </w:pPr>
+      <w:r>
+        <w:rPr>
+          <w:lang w:val="de-DE"/>
+        </w:rPr>
+        <w:t>Ausgabe mittels Shortcuts Buttons. Jeder Button gibt den angezeigten Text aus</w:t>
+      </w:r>
+    </w:p>
+    <w:p>
+      <w:pPr>
+        <w:pStyle w:val="Listenabsatz"/>
+        <w:numPr>
+          <w:ilvl w:val="0"/>
+          <w:numId w:val="23"/>
+        </w:numPr>
+        <w:rPr>
+          <w:lang w:val="de-DE"/>
+        </w:rPr>
+      </w:pPr>
+      <w:r>
+        <w:rPr>
+          <w:lang w:val="de-DE"/>
+        </w:rPr>
+        <w:t xml:space="preserve">Morse Taster mit welchem man Morse Code eingeben kann. Code kann resettet, </w:t>
+      </w:r>
+      <w:proofErr w:type="gramStart"/>
+      <w:r>
+        <w:rPr>
+          <w:lang w:val="de-DE"/>
+        </w:rPr>
+        <w:t>pausiert(</w:t>
+      </w:r>
+      <w:proofErr w:type="gramEnd"/>
+      <w:r>
+        <w:rPr>
+          <w:lang w:val="de-DE"/>
+        </w:rPr>
+        <w:t>wegen Pausen zwischen Code) und die letzte Eingabe gelöscht werden,</w:t>
       </w:r>
     </w:p>
     <w:p>
@@ -5985,99 +7010,200 @@
         </w:rPr>
       </w:pPr>
       <w:bookmarkStart w:id="21" w:name="_Toc483574545"/>
-      <w:r>
+    </w:p>
+    <w:p>
+      <w:pPr>
+        <w:pStyle w:val="berschrift3"/>
         <w:rPr>
           <w:rFonts w:ascii="Times New Roman" w:hAnsi="Times New Roman" w:cs="Times New Roman"/>
           <w:b w:val="0"/>
           <w:lang w:val="de-DE"/>
         </w:rPr>
-        <w:t xml:space="preserve">3.5.2 </w:t>
-      </w:r>
+      </w:pPr>
       <w:r>
         <w:rPr>
           <w:rFonts w:ascii="Times New Roman" w:hAnsi="Times New Roman" w:cs="Times New Roman"/>
           <w:b w:val="0"/>
           <w:lang w:val="de-DE"/>
         </w:rPr>
+        <w:t xml:space="preserve">3.5.2 </w:t>
+      </w:r>
+      <w:r>
+        <w:rPr>
+          <w:rFonts w:ascii="Times New Roman" w:hAnsi="Times New Roman" w:cs="Times New Roman"/>
+          <w:b w:val="0"/>
+          <w:lang w:val="de-DE"/>
+        </w:rPr>
         <w:t>Systemschnittstellen</w:t>
       </w:r>
       <w:bookmarkEnd w:id="21"/>
     </w:p>
     <w:p>
       <w:pPr>
-        <w:rPr>
-          <w:lang w:val="de-DE"/>
-        </w:rPr>
-      </w:pPr>
-      <w:r>
-        <w:rPr>
-          <w:lang w:val="de-DE"/>
-        </w:rPr>
-        <w:t>Beschreibung der SW- und HW-Schnittstellen, mit denen das zu erstellende System kommuniziert. Beschreibung der Kommunikationsart, des Datenformats. Verfeinerung des Überblicks in Kapitel 2.</w:t>
-      </w:r>
-    </w:p>
-    <w:p>
-      <w:pPr>
-        <w:pStyle w:val="berschrift4"/>
-        <w:rPr>
-          <w:b w:val="0"/>
-          <w:lang w:val="de-DE"/>
-        </w:rPr>
-      </w:pPr>
-      <w:r>
-        <w:rPr>
-          <w:b w:val="0"/>
-          <w:lang w:val="de-DE"/>
-        </w:rPr>
-        <w:t xml:space="preserve">3.5.2.1 </w:t>
-      </w:r>
-      <w:r>
-        <w:rPr>
-          <w:b w:val="0"/>
-          <w:lang w:val="de-DE"/>
-        </w:rPr>
-        <w:t>Schnittstelle a</w:t>
-      </w:r>
-    </w:p>
-    <w:p>
-      <w:pPr>
+        <w:ind w:left="360"/>
+        <w:rPr>
+          <w:b/>
+          <w:lang w:val="de-DE"/>
+        </w:rPr>
+      </w:pPr>
+    </w:p>
+    <w:p>
+      <w:pPr>
+        <w:rPr>
+          <w:lang w:val="de-DE"/>
+        </w:rPr>
+      </w:pPr>
+      <w:r>
+        <w:rPr>
+          <w:lang w:val="de-DE"/>
+        </w:rPr>
+        <w:t>3.5.2.</w:t>
+      </w:r>
+      <w:r>
+        <w:rPr>
+          <w:lang w:val="de-DE"/>
+        </w:rPr>
+        <w:t>1</w:t>
+      </w:r>
+      <w:r>
+        <w:rPr>
+          <w:lang w:val="de-DE"/>
+        </w:rPr>
+        <w:t xml:space="preserve"> Android</w:t>
+      </w:r>
+      <w:r>
+        <w:rPr>
+          <w:lang w:val="de-DE"/>
+        </w:rPr>
+        <w:t xml:space="preserve"> </w:t>
+      </w:r>
+      <w:r>
+        <w:rPr>
+          <w:lang w:val="de-DE"/>
+        </w:rPr>
+        <w:t>SDK</w:t>
+      </w:r>
+    </w:p>
+    <w:p>
+      <w:pPr>
+        <w:pStyle w:val="Listenabsatz"/>
         <w:numPr>
           <w:ilvl w:val="0"/>
-          <w:numId w:val="14"/>
+          <w:numId w:val="24"/>
         </w:numPr>
         <w:rPr>
-          <w:lang w:val="de-DE"/>
-        </w:rPr>
-      </w:pPr>
-      <w:r>
-        <w:rPr>
-          <w:lang w:val="de-DE"/>
-        </w:rPr>
-        <w:t>Syntax/Semantik</w:t>
-      </w:r>
-    </w:p>
-    <w:p>
-      <w:pPr>
+          <w:b/>
+          <w:lang w:val="de-DE"/>
+        </w:rPr>
+      </w:pPr>
+      <w:r>
+        <w:rPr>
+          <w:lang w:val="de-DE"/>
+        </w:rPr>
+        <w:t>Inklusive Android Betriebssystem</w:t>
+      </w:r>
+    </w:p>
+    <w:p>
+      <w:pPr>
+        <w:pStyle w:val="Listenabsatz"/>
         <w:numPr>
           <w:ilvl w:val="0"/>
-          <w:numId w:val="14"/>
+          <w:numId w:val="24"/>
         </w:numPr>
         <w:rPr>
-          <w:lang w:val="de-DE"/>
-        </w:rPr>
-      </w:pPr>
-      <w:r>
-        <w:rPr>
-          <w:lang w:val="de-DE"/>
-        </w:rPr>
-        <w:t>Datenformat</w:t>
-      </w:r>
-    </w:p>
-    <w:p>
-      <w:pPr>
+          <w:b/>
+          <w:lang w:val="de-DE"/>
+        </w:rPr>
+      </w:pPr>
+      <w:r>
+        <w:rPr>
+          <w:lang w:val="de-DE"/>
+        </w:rPr>
+        <w:t>Inklusive aller inkludierten Klassen, Interfaces und APIs</w:t>
+      </w:r>
+    </w:p>
+    <w:p>
+      <w:pPr>
+        <w:ind w:left="360"/>
+        <w:rPr>
+          <w:b/>
+          <w:lang w:val="de-DE"/>
+        </w:rPr>
+      </w:pPr>
+    </w:p>
+    <w:p>
+      <w:pPr>
+        <w:pStyle w:val="berschrift1"/>
+        <w:rPr>
+          <w:rFonts w:ascii="Times New Roman" w:hAnsi="Times New Roman" w:cs="Times New Roman"/>
+          <w:lang w:val="de-DE"/>
+        </w:rPr>
+      </w:pPr>
+      <w:bookmarkStart w:id="22" w:name="_Toc483574556"/>
+      <w:r>
+        <w:rPr>
+          <w:rFonts w:ascii="Times New Roman" w:hAnsi="Times New Roman" w:cs="Times New Roman"/>
+          <w:lang w:val="de-DE"/>
+        </w:rPr>
+        <w:t xml:space="preserve">4 </w:t>
+      </w:r>
+      <w:r>
+        <w:rPr>
+          <w:rFonts w:ascii="Times New Roman" w:hAnsi="Times New Roman" w:cs="Times New Roman"/>
+          <w:lang w:val="de-DE"/>
+        </w:rPr>
+        <w:t>Vorgaben an die Projektabwicklung</w:t>
+      </w:r>
+      <w:bookmarkEnd w:id="22"/>
+    </w:p>
+    <w:p>
+      <w:pPr>
+        <w:pStyle w:val="berschrift2"/>
+        <w:rPr>
+          <w:rFonts w:ascii="Times New Roman" w:hAnsi="Times New Roman" w:cs="Times New Roman"/>
+          <w:i w:val="0"/>
+          <w:lang w:val="de-DE"/>
+        </w:rPr>
+      </w:pPr>
+      <w:bookmarkStart w:id="23" w:name="_Toc483574557"/>
+      <w:r>
+        <w:rPr>
+          <w:rFonts w:ascii="Times New Roman" w:hAnsi="Times New Roman" w:cs="Times New Roman"/>
+          <w:i w:val="0"/>
+          <w:lang w:val="de-DE"/>
+        </w:rPr>
+        <w:t xml:space="preserve">4.1 </w:t>
+      </w:r>
+      <w:r>
+        <w:rPr>
+          <w:rFonts w:ascii="Times New Roman" w:hAnsi="Times New Roman" w:cs="Times New Roman"/>
+          <w:i w:val="0"/>
+          <w:lang w:val="de-DE"/>
+        </w:rPr>
+        <w:t>Anforderungen an die Realisierung</w:t>
+      </w:r>
+      <w:bookmarkEnd w:id="23"/>
+    </w:p>
+    <w:p>
+      <w:pPr>
+        <w:pStyle w:val="berschrift3"/>
+        <w:rPr>
+          <w:lang w:val="de-DE"/>
+        </w:rPr>
+      </w:pPr>
+      <w:r>
+        <w:rPr>
+          <w:lang w:val="de-DE"/>
+        </w:rPr>
+        <w:t>4.1.1 Hardware</w:t>
+      </w:r>
+    </w:p>
+    <w:p>
+      <w:pPr>
+        <w:pStyle w:val="Listenabsatz"/>
         <w:numPr>
           <w:ilvl w:val="0"/>
-          <w:numId w:val="14"/>
+          <w:numId w:val="25"/>
         </w:numPr>
         <w:rPr>
           <w:lang w:val="de-DE"/>
@@ -6087,14 +7213,15 @@
         <w:rPr>
           <w:lang w:val="de-DE"/>
         </w:rPr>
-        <w:t>Protokolle</w:t>
-      </w:r>
-    </w:p>
-    <w:p>
-      <w:pPr>
+        <w:t>Ein Entwicklungsrechner (min 8GB RAM) mit Peripheriegeräten</w:t>
+      </w:r>
+    </w:p>
+    <w:p>
+      <w:pPr>
+        <w:pStyle w:val="Listenabsatz"/>
         <w:numPr>
           <w:ilvl w:val="0"/>
-          <w:numId w:val="14"/>
+          <w:numId w:val="25"/>
         </w:numPr>
         <w:rPr>
           <w:lang w:val="de-DE"/>
@@ -6104,103 +7231,43 @@
         <w:rPr>
           <w:lang w:val="de-DE"/>
         </w:rPr>
-        <w:t>Datenraten</w:t>
-      </w:r>
-    </w:p>
-    <w:p>
-      <w:pPr>
-        <w:pStyle w:val="berschrift4"/>
-        <w:rPr>
-          <w:b w:val="0"/>
-          <w:lang w:val="de-DE"/>
-        </w:rPr>
-      </w:pPr>
-      <w:r>
-        <w:rPr>
-          <w:b w:val="0"/>
-          <w:lang w:val="de-DE"/>
-        </w:rPr>
-        <w:t xml:space="preserve">3.5.2.2 </w:t>
-      </w:r>
-      <w:r>
-        <w:rPr>
-          <w:b w:val="0"/>
-          <w:lang w:val="de-DE"/>
-        </w:rPr>
-        <w:t>Schnittstelle b</w:t>
-      </w:r>
-    </w:p>
-    <w:p>
-      <w:pPr>
-        <w:pStyle w:val="berschrift1"/>
-        <w:rPr>
-          <w:rFonts w:ascii="Times New Roman" w:hAnsi="Times New Roman" w:cs="Times New Roman"/>
-          <w:lang w:val="de-DE"/>
-        </w:rPr>
-      </w:pPr>
-      <w:bookmarkStart w:id="22" w:name="_Toc483574556"/>
-      <w:r>
-        <w:rPr>
-          <w:rFonts w:ascii="Times New Roman" w:hAnsi="Times New Roman" w:cs="Times New Roman"/>
-          <w:lang w:val="de-DE"/>
-        </w:rPr>
-        <w:t xml:space="preserve">4 </w:t>
-      </w:r>
-      <w:r>
-        <w:rPr>
-          <w:rFonts w:ascii="Times New Roman" w:hAnsi="Times New Roman" w:cs="Times New Roman"/>
-          <w:lang w:val="de-DE"/>
-        </w:rPr>
-        <w:t>Vorgaben an die Projektabwicklung</w:t>
-      </w:r>
-      <w:bookmarkEnd w:id="22"/>
-    </w:p>
-    <w:p>
-      <w:pPr>
-        <w:pStyle w:val="berschrift2"/>
-        <w:rPr>
-          <w:rFonts w:ascii="Times New Roman" w:hAnsi="Times New Roman" w:cs="Times New Roman"/>
-          <w:i w:val="0"/>
-          <w:lang w:val="de-DE"/>
-        </w:rPr>
-      </w:pPr>
-      <w:bookmarkStart w:id="23" w:name="_Toc483574557"/>
-      <w:r>
-        <w:rPr>
-          <w:rFonts w:ascii="Times New Roman" w:hAnsi="Times New Roman" w:cs="Times New Roman"/>
-          <w:i w:val="0"/>
-          <w:lang w:val="de-DE"/>
-        </w:rPr>
-        <w:t xml:space="preserve">4.1 </w:t>
-      </w:r>
-      <w:r>
-        <w:rPr>
-          <w:rFonts w:ascii="Times New Roman" w:hAnsi="Times New Roman" w:cs="Times New Roman"/>
-          <w:i w:val="0"/>
-          <w:lang w:val="de-DE"/>
-        </w:rPr>
-        <w:t>Anforderungen an die Realisierung</w:t>
-      </w:r>
-      <w:bookmarkEnd w:id="23"/>
-    </w:p>
-    <w:p>
-      <w:pPr>
-        <w:rPr>
-          <w:lang w:val="de-DE"/>
-        </w:rPr>
-      </w:pPr>
-      <w:r>
-        <w:rPr>
-          <w:lang w:val="de-DE"/>
-        </w:rPr>
-        <w:t>Welche HW, SW, Tools usw. müssen vorhanden sein?</w:t>
-      </w:r>
-    </w:p>
-    <w:p>
-      <w:pPr>
+        <w:t xml:space="preserve">Testgerät mit Bildschirmdiagonale größer gleich 5 Zoll und Lautsprecher, </w:t>
+      </w:r>
+      <w:proofErr w:type="spellStart"/>
+      <w:r>
+        <w:rPr>
+          <w:lang w:val="de-DE"/>
+        </w:rPr>
+        <w:t>Flashlight</w:t>
+      </w:r>
+      <w:proofErr w:type="spellEnd"/>
+      <w:r>
+        <w:rPr>
+          <w:lang w:val="de-DE"/>
+        </w:rPr>
+        <w:t xml:space="preserve"> und Vibrationsmotor</w:t>
+      </w:r>
+    </w:p>
+    <w:p>
+      <w:pPr>
+        <w:pStyle w:val="berschrift3"/>
+        <w:rPr>
+          <w:lang w:val="de-DE"/>
+        </w:rPr>
+      </w:pPr>
+      <w:r>
+        <w:rPr>
+          <w:lang w:val="de-DE"/>
+        </w:rPr>
+        <w:t>4.1.2 Software</w:t>
+      </w:r>
+    </w:p>
+    <w:p>
+      <w:pPr>
+        <w:pStyle w:val="Listenabsatz"/>
         <w:numPr>
           <w:ilvl w:val="0"/>
-          <w:numId w:val="17"/>
+          <w:numId w:val="26"/>
         </w:numPr>
         <w:rPr>
           <w:lang w:val="de-DE"/>
@@ -6210,65 +7277,15 @@
         <w:rPr>
           <w:lang w:val="de-DE"/>
         </w:rPr>
-        <w:t>Hardware</w:t>
-      </w:r>
-    </w:p>
-    <w:p>
-      <w:pPr>
-        <w:numPr>
-          <w:ilvl w:val="1"/>
-          <w:numId w:val="17"/>
-        </w:numPr>
-        <w:rPr>
-          <w:lang w:val="de-DE"/>
-        </w:rPr>
-      </w:pPr>
-      <w:r>
-        <w:rPr>
-          <w:lang w:val="de-DE"/>
-        </w:rPr>
-        <w:t>Entwicklungsrechner</w:t>
-      </w:r>
-    </w:p>
-    <w:p>
-      <w:pPr>
-        <w:numPr>
-          <w:ilvl w:val="1"/>
-          <w:numId w:val="17"/>
-        </w:numPr>
-        <w:rPr>
-          <w:lang w:val="de-DE"/>
-        </w:rPr>
-      </w:pPr>
-      <w:r>
-        <w:rPr>
-          <w:lang w:val="de-DE"/>
-        </w:rPr>
-        <w:t>Messgeräte</w:t>
-      </w:r>
-    </w:p>
-    <w:p>
-      <w:pPr>
-        <w:numPr>
-          <w:ilvl w:val="1"/>
-          <w:numId w:val="17"/>
-        </w:numPr>
-        <w:rPr>
-          <w:lang w:val="de-DE"/>
-        </w:rPr>
-      </w:pPr>
-      <w:r>
-        <w:rPr>
-          <w:lang w:val="de-DE"/>
-        </w:rPr>
-        <w:t>Testanlagen</w:t>
-      </w:r>
-    </w:p>
-    <w:p>
-      <w:pPr>
+        <w:t>Entwicklungsrechner Betriebssystem Windows 10</w:t>
+      </w:r>
+    </w:p>
+    <w:p>
+      <w:pPr>
+        <w:pStyle w:val="Listenabsatz"/>
         <w:numPr>
           <w:ilvl w:val="0"/>
-          <w:numId w:val="17"/>
+          <w:numId w:val="26"/>
         </w:numPr>
         <w:rPr>
           <w:lang w:val="de-DE"/>
@@ -6278,65 +7295,15 @@
         <w:rPr>
           <w:lang w:val="de-DE"/>
         </w:rPr>
-        <w:t>Software</w:t>
-      </w:r>
-    </w:p>
-    <w:p>
-      <w:pPr>
-        <w:numPr>
-          <w:ilvl w:val="1"/>
-          <w:numId w:val="17"/>
-        </w:numPr>
-        <w:rPr>
-          <w:lang w:val="de-DE"/>
-        </w:rPr>
-      </w:pPr>
-      <w:r>
-        <w:rPr>
-          <w:lang w:val="de-DE"/>
-        </w:rPr>
-        <w:t>Betriebssysteme (Host und Target)</w:t>
-      </w:r>
-    </w:p>
-    <w:p>
-      <w:pPr>
-        <w:numPr>
-          <w:ilvl w:val="1"/>
-          <w:numId w:val="17"/>
-        </w:numPr>
-        <w:rPr>
-          <w:lang w:val="de-DE"/>
-        </w:rPr>
-      </w:pPr>
-      <w:r>
-        <w:rPr>
-          <w:lang w:val="de-DE"/>
-        </w:rPr>
-        <w:t>Compiler,  Bibliotheken</w:t>
-      </w:r>
-    </w:p>
-    <w:p>
-      <w:pPr>
-        <w:numPr>
-          <w:ilvl w:val="1"/>
-          <w:numId w:val="17"/>
-        </w:numPr>
-        <w:rPr>
-          <w:lang w:val="de-DE"/>
-        </w:rPr>
-      </w:pPr>
-      <w:r>
-        <w:rPr>
-          <w:lang w:val="de-DE"/>
-        </w:rPr>
-        <w:t>Entwicklungsumgebung</w:t>
-      </w:r>
-    </w:p>
-    <w:p>
-      <w:pPr>
+        <w:t>Entwicklungsrechner Entwicklungssoftware Java, Android Studio</w:t>
+      </w:r>
+    </w:p>
+    <w:p>
+      <w:pPr>
+        <w:pStyle w:val="Listenabsatz"/>
         <w:numPr>
           <w:ilvl w:val="0"/>
-          <w:numId w:val="17"/>
+          <w:numId w:val="26"/>
         </w:numPr>
         <w:rPr>
           <w:lang w:val="de-DE"/>
@@ -6346,14 +7313,29 @@
         <w:rPr>
           <w:lang w:val="de-DE"/>
         </w:rPr>
-        <w:t>Sonstiges</w:t>
-      </w:r>
-    </w:p>
-    <w:p>
-      <w:pPr>
+        <w:t>Testgerät Betriebssystem SDK Level 21</w:t>
+      </w:r>
+    </w:p>
+    <w:p>
+      <w:pPr>
+        <w:pStyle w:val="berschrift3"/>
+        <w:rPr>
+          <w:lang w:val="de-DE"/>
+        </w:rPr>
+      </w:pPr>
+      <w:r>
+        <w:rPr>
+          <w:lang w:val="de-DE"/>
+        </w:rPr>
+        <w:t>4.1.3 Sonstiges</w:t>
+      </w:r>
+    </w:p>
+    <w:p>
+      <w:pPr>
+        <w:pStyle w:val="Listenabsatz"/>
         <w:numPr>
-          <w:ilvl w:val="1"/>
-          <w:numId w:val="17"/>
+          <w:ilvl w:val="0"/>
+          <w:numId w:val="27"/>
         </w:numPr>
         <w:rPr>
           <w:lang w:val="de-DE"/>
@@ -6363,25 +7345,16 @@
         <w:rPr>
           <w:lang w:val="de-DE"/>
         </w:rPr>
-        <w:t>Entwicklungsmethode</w:t>
-      </w:r>
-    </w:p>
-    <w:p>
-      <w:pPr>
-        <w:numPr>
-          <w:ilvl w:val="1"/>
-          <w:numId w:val="17"/>
-        </w:numPr>
-        <w:rPr>
-          <w:lang w:val="de-DE"/>
-        </w:rPr>
-      </w:pPr>
-      <w:r>
-        <w:rPr>
-          <w:lang w:val="de-DE"/>
-        </w:rPr>
-        <w:t>Vertraulichkeitsgrad</w:t>
-      </w:r>
+        <w:t>GIT oder SVN Repository</w:t>
+      </w:r>
+    </w:p>
+    <w:p>
+      <w:pPr>
+        <w:pStyle w:val="Listenabsatz"/>
+        <w:rPr>
+          <w:lang w:val="de-DE"/>
+        </w:rPr>
+      </w:pPr>
     </w:p>
     <w:p>
       <w:pPr>
@@ -6399,30 +7372,38 @@
         </w:rPr>
       </w:pPr>
       <w:bookmarkStart w:id="24" w:name="_Toc483574565"/>
+      <w:r>
+        <w:rPr>
+          <w:rFonts w:ascii="Times New Roman" w:hAnsi="Times New Roman" w:cs="Times New Roman"/>
+          <w:lang w:val="de-DE"/>
+        </w:rPr>
+        <w:t xml:space="preserve">7 </w:t>
+      </w:r>
+      <w:r>
+        <w:rPr>
+          <w:rFonts w:ascii="Times New Roman" w:hAnsi="Times New Roman" w:cs="Times New Roman"/>
+          <w:lang w:val="de-DE"/>
+        </w:rPr>
+        <w:t>Anhan</w:t>
+      </w:r>
+      <w:r>
+        <w:rPr>
+          <w:rFonts w:ascii="Times New Roman" w:hAnsi="Times New Roman" w:cs="Times New Roman"/>
+          <w:lang w:val="de-DE"/>
+        </w:rPr>
+        <w:t>g</w:t>
+      </w:r>
+      <w:bookmarkEnd w:id="24"/>
+    </w:p>
+    <w:p>
+      <w:pPr>
+        <w:jc w:val="both"/>
+        <w:rPr>
+          <w:lang w:val="de-DE"/>
+        </w:rPr>
+      </w:pPr>
       <w:bookmarkStart w:id="25" w:name="_GoBack"/>
       <w:bookmarkEnd w:id="25"/>
-      <w:r>
-        <w:rPr>
-          <w:rFonts w:ascii="Times New Roman" w:hAnsi="Times New Roman" w:cs="Times New Roman"/>
-          <w:lang w:val="de-DE"/>
-        </w:rPr>
-        <w:t xml:space="preserve">7 </w:t>
-      </w:r>
-      <w:r>
-        <w:rPr>
-          <w:rFonts w:ascii="Times New Roman" w:hAnsi="Times New Roman" w:cs="Times New Roman"/>
-          <w:lang w:val="de-DE"/>
-        </w:rPr>
-        <w:t>Anhan</w:t>
-      </w:r>
-      <w:r>
-        <w:rPr>
-          <w:rFonts w:ascii="Times New Roman" w:hAnsi="Times New Roman" w:cs="Times New Roman"/>
-          <w:lang w:val="de-DE"/>
-        </w:rPr>
-        <w:t>g</w:t>
-      </w:r>
-      <w:bookmarkEnd w:id="24"/>
     </w:p>
     <w:p>
       <w:pPr>
@@ -6431,31 +7412,9 @@
           <w:lang w:val="de-DE"/>
         </w:rPr>
       </w:pPr>
-      <w:r>
-        <w:rPr>
-          <w:lang w:val="de-DE"/>
-        </w:rPr>
-        <w:t>Falls erforderlich, können hier Materialien eingefügt werden, die nicht in die hier definierte Gesamtstruktur passen und dennoch zum Pflichtenheft gehören. Beispiele dafür sind Modelle (z. B. SDL, UML).</w:t>
-      </w:r>
-    </w:p>
-    <w:p>
-      <w:pPr>
-        <w:jc w:val="both"/>
-        <w:rPr>
-          <w:lang w:val="de-DE"/>
-        </w:rPr>
-      </w:pPr>
-    </w:p>
-    <w:p>
-      <w:pPr>
-        <w:jc w:val="both"/>
-        <w:rPr>
-          <w:lang w:val="de-DE"/>
-        </w:rPr>
-      </w:pPr>
     </w:p>
     <w:sectPr>
-      <w:footerReference w:type="default" r:id="rId9"/>
+      <w:footerReference w:type="default" r:id="rId18"/>
       <w:pgSz w:w="12240" w:h="15840"/>
       <w:pgMar w:top="1440" w:right="1800" w:bottom="1440" w:left="1800" w:header="720" w:footer="720" w:gutter="0"/>
       <w:pgNumType w:start="0"/>
@@ -6578,7 +7537,7 @@
                   <w:noProof/>
                   <w:lang w:val="de-DE"/>
                 </w:rPr>
-                <w:t>8</w:t>
+                <w:t>10</w:t>
               </w:r>
               <w:r>
                 <w:fldChar w:fldCharType="end"/>
@@ -6945,6 +7904,95 @@
     </w:lvl>
   </w:abstractNum>
   <w:abstractNum w:abstractNumId="11" w15:restartNumberingAfterBreak="0">
+    <w:nsid w:val="03D648F0"/>
+    <w:multiLevelType w:val="hybridMultilevel"/>
+    <w:tmpl w:val="0D4EA9A6"/>
+    <w:lvl w:ilvl="0" w:tplc="0C070015">
+      <w:start w:val="1"/>
+      <w:numFmt w:val="decimal"/>
+      <w:lvlText w:val="(%1)"/>
+      <w:lvlJc w:val="left"/>
+      <w:pPr>
+        <w:ind w:left="720" w:hanging="360"/>
+      </w:pPr>
+      <w:rPr>
+        <w:rFonts w:hint="default"/>
+      </w:rPr>
+    </w:lvl>
+    <w:lvl w:ilvl="1" w:tplc="0C070019" w:tentative="1">
+      <w:start w:val="1"/>
+      <w:numFmt w:val="lowerLetter"/>
+      <w:lvlText w:val="%2."/>
+      <w:lvlJc w:val="left"/>
+      <w:pPr>
+        <w:ind w:left="1440" w:hanging="360"/>
+      </w:pPr>
+    </w:lvl>
+    <w:lvl w:ilvl="2" w:tplc="0C07001B" w:tentative="1">
+      <w:start w:val="1"/>
+      <w:numFmt w:val="lowerRoman"/>
+      <w:lvlText w:val="%3."/>
+      <w:lvlJc w:val="right"/>
+      <w:pPr>
+        <w:ind w:left="2160" w:hanging="180"/>
+      </w:pPr>
+    </w:lvl>
+    <w:lvl w:ilvl="3" w:tplc="0C07000F" w:tentative="1">
+      <w:start w:val="1"/>
+      <w:numFmt w:val="decimal"/>
+      <w:lvlText w:val="%4."/>
+      <w:lvlJc w:val="left"/>
+      <w:pPr>
+        <w:ind w:left="2880" w:hanging="360"/>
+      </w:pPr>
+    </w:lvl>
+    <w:lvl w:ilvl="4" w:tplc="0C070019" w:tentative="1">
+      <w:start w:val="1"/>
+      <w:numFmt w:val="lowerLetter"/>
+      <w:lvlText w:val="%5."/>
+      <w:lvlJc w:val="left"/>
+      <w:pPr>
+        <w:ind w:left="3600" w:hanging="360"/>
+      </w:pPr>
+    </w:lvl>
+    <w:lvl w:ilvl="5" w:tplc="0C07001B" w:tentative="1">
+      <w:start w:val="1"/>
+      <w:numFmt w:val="lowerRoman"/>
+      <w:lvlText w:val="%6."/>
+      <w:lvlJc w:val="right"/>
+      <w:pPr>
+        <w:ind w:left="4320" w:hanging="180"/>
+      </w:pPr>
+    </w:lvl>
+    <w:lvl w:ilvl="6" w:tplc="0C07000F" w:tentative="1">
+      <w:start w:val="1"/>
+      <w:numFmt w:val="decimal"/>
+      <w:lvlText w:val="%7."/>
+      <w:lvlJc w:val="left"/>
+      <w:pPr>
+        <w:ind w:left="5040" w:hanging="360"/>
+      </w:pPr>
+    </w:lvl>
+    <w:lvl w:ilvl="7" w:tplc="0C070019" w:tentative="1">
+      <w:start w:val="1"/>
+      <w:numFmt w:val="lowerLetter"/>
+      <w:lvlText w:val="%8."/>
+      <w:lvlJc w:val="left"/>
+      <w:pPr>
+        <w:ind w:left="5760" w:hanging="360"/>
+      </w:pPr>
+    </w:lvl>
+    <w:lvl w:ilvl="8" w:tplc="0C07001B" w:tentative="1">
+      <w:start w:val="1"/>
+      <w:numFmt w:val="lowerRoman"/>
+      <w:lvlText w:val="%9."/>
+      <w:lvlJc w:val="right"/>
+      <w:pPr>
+        <w:ind w:left="6480" w:hanging="180"/>
+      </w:pPr>
+    </w:lvl>
+  </w:abstractNum>
+  <w:abstractNum w:abstractNumId="12" w15:restartNumberingAfterBreak="0">
     <w:nsid w:val="12A56AD6"/>
     <w:multiLevelType w:val="hybridMultilevel"/>
     <w:tmpl w:val="94B69512"/>
@@ -7057,7 +8105,7 @@
       </w:rPr>
     </w:lvl>
   </w:abstractNum>
-  <w:abstractNum w:abstractNumId="12" w15:restartNumberingAfterBreak="0">
+  <w:abstractNum w:abstractNumId="13" w15:restartNumberingAfterBreak="0">
     <w:nsid w:val="148D2907"/>
     <w:multiLevelType w:val="hybridMultilevel"/>
     <w:tmpl w:val="6AD630CA"/>
@@ -7197,7 +8245,7 @@
       </w:rPr>
     </w:lvl>
   </w:abstractNum>
-  <w:abstractNum w:abstractNumId="13" w15:restartNumberingAfterBreak="0">
+  <w:abstractNum w:abstractNumId="14" w15:restartNumberingAfterBreak="0">
     <w:nsid w:val="17D903FC"/>
     <w:multiLevelType w:val="multilevel"/>
     <w:tmpl w:val="F5823D50"/>
@@ -7310,7 +8358,7 @@
       </w:rPr>
     </w:lvl>
   </w:abstractNum>
-  <w:abstractNum w:abstractNumId="14" w15:restartNumberingAfterBreak="0">
+  <w:abstractNum w:abstractNumId="15" w15:restartNumberingAfterBreak="0">
     <w:nsid w:val="18785A3F"/>
     <w:multiLevelType w:val="hybridMultilevel"/>
     <w:tmpl w:val="C700CB42"/>
@@ -7423,7 +8471,7 @@
       </w:rPr>
     </w:lvl>
   </w:abstractNum>
-  <w:abstractNum w:abstractNumId="15" w15:restartNumberingAfterBreak="0">
+  <w:abstractNum w:abstractNumId="16" w15:restartNumberingAfterBreak="0">
     <w:nsid w:val="19086B01"/>
     <w:multiLevelType w:val="hybridMultilevel"/>
     <w:tmpl w:val="A9163AE0"/>
@@ -7563,7 +8611,459 @@
       </w:rPr>
     </w:lvl>
   </w:abstractNum>
-  <w:abstractNum w:abstractNumId="16" w15:restartNumberingAfterBreak="0">
+  <w:abstractNum w:abstractNumId="17" w15:restartNumberingAfterBreak="0">
+    <w:nsid w:val="214C134C"/>
+    <w:multiLevelType w:val="hybridMultilevel"/>
+    <w:tmpl w:val="E214CA5A"/>
+    <w:lvl w:ilvl="0" w:tplc="0C070001">
+      <w:start w:val="1"/>
+      <w:numFmt w:val="bullet"/>
+      <w:lvlText w:val=""/>
+      <w:lvlJc w:val="left"/>
+      <w:pPr>
+        <w:ind w:left="720" w:hanging="360"/>
+      </w:pPr>
+      <w:rPr>
+        <w:rFonts w:ascii="Symbol" w:hAnsi="Symbol" w:hint="default"/>
+      </w:rPr>
+    </w:lvl>
+    <w:lvl w:ilvl="1" w:tplc="0C070003" w:tentative="1">
+      <w:start w:val="1"/>
+      <w:numFmt w:val="bullet"/>
+      <w:lvlText w:val="o"/>
+      <w:lvlJc w:val="left"/>
+      <w:pPr>
+        <w:ind w:left="1440" w:hanging="360"/>
+      </w:pPr>
+      <w:rPr>
+        <w:rFonts w:ascii="Courier New" w:hAnsi="Courier New" w:cs="Courier New" w:hint="default"/>
+      </w:rPr>
+    </w:lvl>
+    <w:lvl w:ilvl="2" w:tplc="0C070005" w:tentative="1">
+      <w:start w:val="1"/>
+      <w:numFmt w:val="bullet"/>
+      <w:lvlText w:val=""/>
+      <w:lvlJc w:val="left"/>
+      <w:pPr>
+        <w:ind w:left="2160" w:hanging="360"/>
+      </w:pPr>
+      <w:rPr>
+        <w:rFonts w:ascii="Wingdings" w:hAnsi="Wingdings" w:hint="default"/>
+      </w:rPr>
+    </w:lvl>
+    <w:lvl w:ilvl="3" w:tplc="0C070001" w:tentative="1">
+      <w:start w:val="1"/>
+      <w:numFmt w:val="bullet"/>
+      <w:lvlText w:val=""/>
+      <w:lvlJc w:val="left"/>
+      <w:pPr>
+        <w:ind w:left="2880" w:hanging="360"/>
+      </w:pPr>
+      <w:rPr>
+        <w:rFonts w:ascii="Symbol" w:hAnsi="Symbol" w:hint="default"/>
+      </w:rPr>
+    </w:lvl>
+    <w:lvl w:ilvl="4" w:tplc="0C070003" w:tentative="1">
+      <w:start w:val="1"/>
+      <w:numFmt w:val="bullet"/>
+      <w:lvlText w:val="o"/>
+      <w:lvlJc w:val="left"/>
+      <w:pPr>
+        <w:ind w:left="3600" w:hanging="360"/>
+      </w:pPr>
+      <w:rPr>
+        <w:rFonts w:ascii="Courier New" w:hAnsi="Courier New" w:cs="Courier New" w:hint="default"/>
+      </w:rPr>
+    </w:lvl>
+    <w:lvl w:ilvl="5" w:tplc="0C070005" w:tentative="1">
+      <w:start w:val="1"/>
+      <w:numFmt w:val="bullet"/>
+      <w:lvlText w:val=""/>
+      <w:lvlJc w:val="left"/>
+      <w:pPr>
+        <w:ind w:left="4320" w:hanging="360"/>
+      </w:pPr>
+      <w:rPr>
+        <w:rFonts w:ascii="Wingdings" w:hAnsi="Wingdings" w:hint="default"/>
+      </w:rPr>
+    </w:lvl>
+    <w:lvl w:ilvl="6" w:tplc="0C070001" w:tentative="1">
+      <w:start w:val="1"/>
+      <w:numFmt w:val="bullet"/>
+      <w:lvlText w:val=""/>
+      <w:lvlJc w:val="left"/>
+      <w:pPr>
+        <w:ind w:left="5040" w:hanging="360"/>
+      </w:pPr>
+      <w:rPr>
+        <w:rFonts w:ascii="Symbol" w:hAnsi="Symbol" w:hint="default"/>
+      </w:rPr>
+    </w:lvl>
+    <w:lvl w:ilvl="7" w:tplc="0C070003" w:tentative="1">
+      <w:start w:val="1"/>
+      <w:numFmt w:val="bullet"/>
+      <w:lvlText w:val="o"/>
+      <w:lvlJc w:val="left"/>
+      <w:pPr>
+        <w:ind w:left="5760" w:hanging="360"/>
+      </w:pPr>
+      <w:rPr>
+        <w:rFonts w:ascii="Courier New" w:hAnsi="Courier New" w:cs="Courier New" w:hint="default"/>
+      </w:rPr>
+    </w:lvl>
+    <w:lvl w:ilvl="8" w:tplc="0C070005" w:tentative="1">
+      <w:start w:val="1"/>
+      <w:numFmt w:val="bullet"/>
+      <w:lvlText w:val=""/>
+      <w:lvlJc w:val="left"/>
+      <w:pPr>
+        <w:ind w:left="6480" w:hanging="360"/>
+      </w:pPr>
+      <w:rPr>
+        <w:rFonts w:ascii="Wingdings" w:hAnsi="Wingdings" w:hint="default"/>
+      </w:rPr>
+    </w:lvl>
+  </w:abstractNum>
+  <w:abstractNum w:abstractNumId="18" w15:restartNumberingAfterBreak="0">
+    <w:nsid w:val="284D5900"/>
+    <w:multiLevelType w:val="hybridMultilevel"/>
+    <w:tmpl w:val="19509A4A"/>
+    <w:lvl w:ilvl="0" w:tplc="0C070001">
+      <w:start w:val="1"/>
+      <w:numFmt w:val="bullet"/>
+      <w:lvlText w:val=""/>
+      <w:lvlJc w:val="left"/>
+      <w:pPr>
+        <w:ind w:left="720" w:hanging="360"/>
+      </w:pPr>
+      <w:rPr>
+        <w:rFonts w:ascii="Symbol" w:hAnsi="Symbol" w:hint="default"/>
+      </w:rPr>
+    </w:lvl>
+    <w:lvl w:ilvl="1" w:tplc="0C070003" w:tentative="1">
+      <w:start w:val="1"/>
+      <w:numFmt w:val="bullet"/>
+      <w:lvlText w:val="o"/>
+      <w:lvlJc w:val="left"/>
+      <w:pPr>
+        <w:ind w:left="1440" w:hanging="360"/>
+      </w:pPr>
+      <w:rPr>
+        <w:rFonts w:ascii="Courier New" w:hAnsi="Courier New" w:cs="Courier New" w:hint="default"/>
+      </w:rPr>
+    </w:lvl>
+    <w:lvl w:ilvl="2" w:tplc="0C070005" w:tentative="1">
+      <w:start w:val="1"/>
+      <w:numFmt w:val="bullet"/>
+      <w:lvlText w:val=""/>
+      <w:lvlJc w:val="left"/>
+      <w:pPr>
+        <w:ind w:left="2160" w:hanging="360"/>
+      </w:pPr>
+      <w:rPr>
+        <w:rFonts w:ascii="Wingdings" w:hAnsi="Wingdings" w:hint="default"/>
+      </w:rPr>
+    </w:lvl>
+    <w:lvl w:ilvl="3" w:tplc="0C070001" w:tentative="1">
+      <w:start w:val="1"/>
+      <w:numFmt w:val="bullet"/>
+      <w:lvlText w:val=""/>
+      <w:lvlJc w:val="left"/>
+      <w:pPr>
+        <w:ind w:left="2880" w:hanging="360"/>
+      </w:pPr>
+      <w:rPr>
+        <w:rFonts w:ascii="Symbol" w:hAnsi="Symbol" w:hint="default"/>
+      </w:rPr>
+    </w:lvl>
+    <w:lvl w:ilvl="4" w:tplc="0C070003" w:tentative="1">
+      <w:start w:val="1"/>
+      <w:numFmt w:val="bullet"/>
+      <w:lvlText w:val="o"/>
+      <w:lvlJc w:val="left"/>
+      <w:pPr>
+        <w:ind w:left="3600" w:hanging="360"/>
+      </w:pPr>
+      <w:rPr>
+        <w:rFonts w:ascii="Courier New" w:hAnsi="Courier New" w:cs="Courier New" w:hint="default"/>
+      </w:rPr>
+    </w:lvl>
+    <w:lvl w:ilvl="5" w:tplc="0C070005" w:tentative="1">
+      <w:start w:val="1"/>
+      <w:numFmt w:val="bullet"/>
+      <w:lvlText w:val=""/>
+      <w:lvlJc w:val="left"/>
+      <w:pPr>
+        <w:ind w:left="4320" w:hanging="360"/>
+      </w:pPr>
+      <w:rPr>
+        <w:rFonts w:ascii="Wingdings" w:hAnsi="Wingdings" w:hint="default"/>
+      </w:rPr>
+    </w:lvl>
+    <w:lvl w:ilvl="6" w:tplc="0C070001" w:tentative="1">
+      <w:start w:val="1"/>
+      <w:numFmt w:val="bullet"/>
+      <w:lvlText w:val=""/>
+      <w:lvlJc w:val="left"/>
+      <w:pPr>
+        <w:ind w:left="5040" w:hanging="360"/>
+      </w:pPr>
+      <w:rPr>
+        <w:rFonts w:ascii="Symbol" w:hAnsi="Symbol" w:hint="default"/>
+      </w:rPr>
+    </w:lvl>
+    <w:lvl w:ilvl="7" w:tplc="0C070003" w:tentative="1">
+      <w:start w:val="1"/>
+      <w:numFmt w:val="bullet"/>
+      <w:lvlText w:val="o"/>
+      <w:lvlJc w:val="left"/>
+      <w:pPr>
+        <w:ind w:left="5760" w:hanging="360"/>
+      </w:pPr>
+      <w:rPr>
+        <w:rFonts w:ascii="Courier New" w:hAnsi="Courier New" w:cs="Courier New" w:hint="default"/>
+      </w:rPr>
+    </w:lvl>
+    <w:lvl w:ilvl="8" w:tplc="0C070005" w:tentative="1">
+      <w:start w:val="1"/>
+      <w:numFmt w:val="bullet"/>
+      <w:lvlText w:val=""/>
+      <w:lvlJc w:val="left"/>
+      <w:pPr>
+        <w:ind w:left="6480" w:hanging="360"/>
+      </w:pPr>
+      <w:rPr>
+        <w:rFonts w:ascii="Wingdings" w:hAnsi="Wingdings" w:hint="default"/>
+      </w:rPr>
+    </w:lvl>
+  </w:abstractNum>
+  <w:abstractNum w:abstractNumId="19" w15:restartNumberingAfterBreak="0">
+    <w:nsid w:val="291E0BE0"/>
+    <w:multiLevelType w:val="hybridMultilevel"/>
+    <w:tmpl w:val="7B505340"/>
+    <w:lvl w:ilvl="0" w:tplc="0C070001">
+      <w:start w:val="1"/>
+      <w:numFmt w:val="bullet"/>
+      <w:lvlText w:val=""/>
+      <w:lvlJc w:val="left"/>
+      <w:pPr>
+        <w:ind w:left="720" w:hanging="360"/>
+      </w:pPr>
+      <w:rPr>
+        <w:rFonts w:ascii="Symbol" w:hAnsi="Symbol" w:hint="default"/>
+      </w:rPr>
+    </w:lvl>
+    <w:lvl w:ilvl="1" w:tplc="0C070003" w:tentative="1">
+      <w:start w:val="1"/>
+      <w:numFmt w:val="bullet"/>
+      <w:lvlText w:val="o"/>
+      <w:lvlJc w:val="left"/>
+      <w:pPr>
+        <w:ind w:left="1440" w:hanging="360"/>
+      </w:pPr>
+      <w:rPr>
+        <w:rFonts w:ascii="Courier New" w:hAnsi="Courier New" w:cs="Courier New" w:hint="default"/>
+      </w:rPr>
+    </w:lvl>
+    <w:lvl w:ilvl="2" w:tplc="0C070005" w:tentative="1">
+      <w:start w:val="1"/>
+      <w:numFmt w:val="bullet"/>
+      <w:lvlText w:val=""/>
+      <w:lvlJc w:val="left"/>
+      <w:pPr>
+        <w:ind w:left="2160" w:hanging="360"/>
+      </w:pPr>
+      <w:rPr>
+        <w:rFonts w:ascii="Wingdings" w:hAnsi="Wingdings" w:hint="default"/>
+      </w:rPr>
+    </w:lvl>
+    <w:lvl w:ilvl="3" w:tplc="0C070001" w:tentative="1">
+      <w:start w:val="1"/>
+      <w:numFmt w:val="bullet"/>
+      <w:lvlText w:val=""/>
+      <w:lvlJc w:val="left"/>
+      <w:pPr>
+        <w:ind w:left="2880" w:hanging="360"/>
+      </w:pPr>
+      <w:rPr>
+        <w:rFonts w:ascii="Symbol" w:hAnsi="Symbol" w:hint="default"/>
+      </w:rPr>
+    </w:lvl>
+    <w:lvl w:ilvl="4" w:tplc="0C070003" w:tentative="1">
+      <w:start w:val="1"/>
+      <w:numFmt w:val="bullet"/>
+      <w:lvlText w:val="o"/>
+      <w:lvlJc w:val="left"/>
+      <w:pPr>
+        <w:ind w:left="3600" w:hanging="360"/>
+      </w:pPr>
+      <w:rPr>
+        <w:rFonts w:ascii="Courier New" w:hAnsi="Courier New" w:cs="Courier New" w:hint="default"/>
+      </w:rPr>
+    </w:lvl>
+    <w:lvl w:ilvl="5" w:tplc="0C070005" w:tentative="1">
+      <w:start w:val="1"/>
+      <w:numFmt w:val="bullet"/>
+      <w:lvlText w:val=""/>
+      <w:lvlJc w:val="left"/>
+      <w:pPr>
+        <w:ind w:left="4320" w:hanging="360"/>
+      </w:pPr>
+      <w:rPr>
+        <w:rFonts w:ascii="Wingdings" w:hAnsi="Wingdings" w:hint="default"/>
+      </w:rPr>
+    </w:lvl>
+    <w:lvl w:ilvl="6" w:tplc="0C070001" w:tentative="1">
+      <w:start w:val="1"/>
+      <w:numFmt w:val="bullet"/>
+      <w:lvlText w:val=""/>
+      <w:lvlJc w:val="left"/>
+      <w:pPr>
+        <w:ind w:left="5040" w:hanging="360"/>
+      </w:pPr>
+      <w:rPr>
+        <w:rFonts w:ascii="Symbol" w:hAnsi="Symbol" w:hint="default"/>
+      </w:rPr>
+    </w:lvl>
+    <w:lvl w:ilvl="7" w:tplc="0C070003" w:tentative="1">
+      <w:start w:val="1"/>
+      <w:numFmt w:val="bullet"/>
+      <w:lvlText w:val="o"/>
+      <w:lvlJc w:val="left"/>
+      <w:pPr>
+        <w:ind w:left="5760" w:hanging="360"/>
+      </w:pPr>
+      <w:rPr>
+        <w:rFonts w:ascii="Courier New" w:hAnsi="Courier New" w:cs="Courier New" w:hint="default"/>
+      </w:rPr>
+    </w:lvl>
+    <w:lvl w:ilvl="8" w:tplc="0C070005" w:tentative="1">
+      <w:start w:val="1"/>
+      <w:numFmt w:val="bullet"/>
+      <w:lvlText w:val=""/>
+      <w:lvlJc w:val="left"/>
+      <w:pPr>
+        <w:ind w:left="6480" w:hanging="360"/>
+      </w:pPr>
+      <w:rPr>
+        <w:rFonts w:ascii="Wingdings" w:hAnsi="Wingdings" w:hint="default"/>
+      </w:rPr>
+    </w:lvl>
+  </w:abstractNum>
+  <w:abstractNum w:abstractNumId="20" w15:restartNumberingAfterBreak="0">
+    <w:nsid w:val="3A42283C"/>
+    <w:multiLevelType w:val="hybridMultilevel"/>
+    <w:tmpl w:val="79ECBF48"/>
+    <w:lvl w:ilvl="0" w:tplc="0C070001">
+      <w:start w:val="1"/>
+      <w:numFmt w:val="bullet"/>
+      <w:lvlText w:val=""/>
+      <w:lvlJc w:val="left"/>
+      <w:pPr>
+        <w:ind w:left="720" w:hanging="360"/>
+      </w:pPr>
+      <w:rPr>
+        <w:rFonts w:ascii="Symbol" w:hAnsi="Symbol" w:hint="default"/>
+      </w:rPr>
+    </w:lvl>
+    <w:lvl w:ilvl="1" w:tplc="0C070003" w:tentative="1">
+      <w:start w:val="1"/>
+      <w:numFmt w:val="bullet"/>
+      <w:lvlText w:val="o"/>
+      <w:lvlJc w:val="left"/>
+      <w:pPr>
+        <w:ind w:left="1440" w:hanging="360"/>
+      </w:pPr>
+      <w:rPr>
+        <w:rFonts w:ascii="Courier New" w:hAnsi="Courier New" w:cs="Courier New" w:hint="default"/>
+      </w:rPr>
+    </w:lvl>
+    <w:lvl w:ilvl="2" w:tplc="0C070005" w:tentative="1">
+      <w:start w:val="1"/>
+      <w:numFmt w:val="bullet"/>
+      <w:lvlText w:val=""/>
+      <w:lvlJc w:val="left"/>
+      <w:pPr>
+        <w:ind w:left="2160" w:hanging="360"/>
+      </w:pPr>
+      <w:rPr>
+        <w:rFonts w:ascii="Wingdings" w:hAnsi="Wingdings" w:hint="default"/>
+      </w:rPr>
+    </w:lvl>
+    <w:lvl w:ilvl="3" w:tplc="0C070001" w:tentative="1">
+      <w:start w:val="1"/>
+      <w:numFmt w:val="bullet"/>
+      <w:lvlText w:val=""/>
+      <w:lvlJc w:val="left"/>
+      <w:pPr>
+        <w:ind w:left="2880" w:hanging="360"/>
+      </w:pPr>
+      <w:rPr>
+        <w:rFonts w:ascii="Symbol" w:hAnsi="Symbol" w:hint="default"/>
+      </w:rPr>
+    </w:lvl>
+    <w:lvl w:ilvl="4" w:tplc="0C070003" w:tentative="1">
+      <w:start w:val="1"/>
+      <w:numFmt w:val="bullet"/>
+      <w:lvlText w:val="o"/>
+      <w:lvlJc w:val="left"/>
+      <w:pPr>
+        <w:ind w:left="3600" w:hanging="360"/>
+      </w:pPr>
+      <w:rPr>
+        <w:rFonts w:ascii="Courier New" w:hAnsi="Courier New" w:cs="Courier New" w:hint="default"/>
+      </w:rPr>
+    </w:lvl>
+    <w:lvl w:ilvl="5" w:tplc="0C070005" w:tentative="1">
+      <w:start w:val="1"/>
+      <w:numFmt w:val="bullet"/>
+      <w:lvlText w:val=""/>
+      <w:lvlJc w:val="left"/>
+      <w:pPr>
+        <w:ind w:left="4320" w:hanging="360"/>
+      </w:pPr>
+      <w:rPr>
+        <w:rFonts w:ascii="Wingdings" w:hAnsi="Wingdings" w:hint="default"/>
+      </w:rPr>
+    </w:lvl>
+    <w:lvl w:ilvl="6" w:tplc="0C070001" w:tentative="1">
+      <w:start w:val="1"/>
+      <w:numFmt w:val="bullet"/>
+      <w:lvlText w:val=""/>
+      <w:lvlJc w:val="left"/>
+      <w:pPr>
+        <w:ind w:left="5040" w:hanging="360"/>
+      </w:pPr>
+      <w:rPr>
+        <w:rFonts w:ascii="Symbol" w:hAnsi="Symbol" w:hint="default"/>
+      </w:rPr>
+    </w:lvl>
+    <w:lvl w:ilvl="7" w:tplc="0C070003" w:tentative="1">
+      <w:start w:val="1"/>
+      <w:numFmt w:val="bullet"/>
+      <w:lvlText w:val="o"/>
+      <w:lvlJc w:val="left"/>
+      <w:pPr>
+        <w:ind w:left="5760" w:hanging="360"/>
+      </w:pPr>
+      <w:rPr>
+        <w:rFonts w:ascii="Courier New" w:hAnsi="Courier New" w:cs="Courier New" w:hint="default"/>
+      </w:rPr>
+    </w:lvl>
+    <w:lvl w:ilvl="8" w:tplc="0C070005" w:tentative="1">
+      <w:start w:val="1"/>
+      <w:numFmt w:val="bullet"/>
+      <w:lvlText w:val=""/>
+      <w:lvlJc w:val="left"/>
+      <w:pPr>
+        <w:ind w:left="6480" w:hanging="360"/>
+      </w:pPr>
+      <w:rPr>
+        <w:rFonts w:ascii="Wingdings" w:hAnsi="Wingdings" w:hint="default"/>
+      </w:rPr>
+    </w:lvl>
+  </w:abstractNum>
+  <w:abstractNum w:abstractNumId="21" w15:restartNumberingAfterBreak="0">
     <w:nsid w:val="46573E8C"/>
     <w:multiLevelType w:val="hybridMultilevel"/>
     <w:tmpl w:val="7FBA65B2"/>
@@ -7703,7 +9203,7 @@
       </w:rPr>
     </w:lvl>
   </w:abstractNum>
-  <w:abstractNum w:abstractNumId="17" w15:restartNumberingAfterBreak="0">
+  <w:abstractNum w:abstractNumId="22" w15:restartNumberingAfterBreak="0">
     <w:nsid w:val="5A0A7C42"/>
     <w:multiLevelType w:val="hybridMultilevel"/>
     <w:tmpl w:val="A4EA57F0"/>
@@ -7843,7 +9343,7 @@
       </w:rPr>
     </w:lvl>
   </w:abstractNum>
-  <w:abstractNum w:abstractNumId="18" w15:restartNumberingAfterBreak="0">
+  <w:abstractNum w:abstractNumId="23" w15:restartNumberingAfterBreak="0">
     <w:nsid w:val="69801B71"/>
     <w:multiLevelType w:val="hybridMultilevel"/>
     <w:tmpl w:val="F1C80BE2"/>
@@ -7983,7 +9483,7 @@
       </w:rPr>
     </w:lvl>
   </w:abstractNum>
-  <w:abstractNum w:abstractNumId="19" w15:restartNumberingAfterBreak="0">
+  <w:abstractNum w:abstractNumId="24" w15:restartNumberingAfterBreak="0">
     <w:nsid w:val="74996AA8"/>
     <w:multiLevelType w:val="hybridMultilevel"/>
     <w:tmpl w:val="206ACA3C"/>
@@ -8123,7 +9623,7 @@
       </w:rPr>
     </w:lvl>
   </w:abstractNum>
-  <w:abstractNum w:abstractNumId="20" w15:restartNumberingAfterBreak="0">
+  <w:abstractNum w:abstractNumId="25" w15:restartNumberingAfterBreak="0">
     <w:nsid w:val="77803F93"/>
     <w:multiLevelType w:val="hybridMultilevel"/>
     <w:tmpl w:val="5994E35E"/>
@@ -8263,7 +9763,7 @@
       </w:rPr>
     </w:lvl>
   </w:abstractNum>
-  <w:abstractNum w:abstractNumId="21" w15:restartNumberingAfterBreak="0">
+  <w:abstractNum w:abstractNumId="26" w15:restartNumberingAfterBreak="0">
     <w:nsid w:val="79ED393C"/>
     <w:multiLevelType w:val="hybridMultilevel"/>
     <w:tmpl w:val="B77CC908"/>
@@ -8434,40 +9934,55 @@
     <w:abstractNumId w:val="0"/>
   </w:num>
   <w:num w:numId="11">
-    <w:abstractNumId w:val="16"/>
+    <w:abstractNumId w:val="21"/>
   </w:num>
   <w:num w:numId="12">
-    <w:abstractNumId w:val="17"/>
+    <w:abstractNumId w:val="22"/>
   </w:num>
   <w:num w:numId="13">
-    <w:abstractNumId w:val="20"/>
+    <w:abstractNumId w:val="25"/>
   </w:num>
   <w:num w:numId="14">
-    <w:abstractNumId w:val="18"/>
+    <w:abstractNumId w:val="23"/>
   </w:num>
   <w:num w:numId="15">
-    <w:abstractNumId w:val="12"/>
+    <w:abstractNumId w:val="13"/>
   </w:num>
   <w:num w:numId="16">
-    <w:abstractNumId w:val="15"/>
+    <w:abstractNumId w:val="16"/>
   </w:num>
   <w:num w:numId="17">
     <w:abstractNumId w:val="10"/>
   </w:num>
   <w:num w:numId="18">
-    <w:abstractNumId w:val="21"/>
+    <w:abstractNumId w:val="26"/>
   </w:num>
   <w:num w:numId="19">
+    <w:abstractNumId w:val="24"/>
+  </w:num>
+  <w:num w:numId="20">
+    <w:abstractNumId w:val="14"/>
+  </w:num>
+  <w:num w:numId="21">
+    <w:abstractNumId w:val="12"/>
+  </w:num>
+  <w:num w:numId="22">
+    <w:abstractNumId w:val="15"/>
+  </w:num>
+  <w:num w:numId="23">
+    <w:abstractNumId w:val="11"/>
+  </w:num>
+  <w:num w:numId="24">
     <w:abstractNumId w:val="19"/>
   </w:num>
-  <w:num w:numId="20">
-    <w:abstractNumId w:val="13"/>
+  <w:num w:numId="25">
+    <w:abstractNumId w:val="20"/>
   </w:num>
-  <w:num w:numId="21">
-    <w:abstractNumId w:val="11"/>
+  <w:num w:numId="26">
+    <w:abstractNumId w:val="18"/>
   </w:num>
-  <w:num w:numId="22">
-    <w:abstractNumId w:val="14"/>
+  <w:num w:numId="27">
+    <w:abstractNumId w:val="17"/>
   </w:num>
 </w:numbering>
 </file>
@@ -8583,6 +10098,7 @@
     <w:lsdException w:name="HTML Sample" w:semiHidden="1" w:unhideWhenUsed="1"/>
     <w:lsdException w:name="HTML Typewriter" w:semiHidden="1" w:unhideWhenUsed="1"/>
     <w:lsdException w:name="HTML Variable" w:semiHidden="1" w:unhideWhenUsed="1"/>
+    <w:lsdException w:name="Normal Table" w:semiHidden="1" w:unhideWhenUsed="1"/>
     <w:lsdException w:name="annotation subject" w:semiHidden="1" w:unhideWhenUsed="1"/>
     <w:lsdException w:name="No List" w:semiHidden="1" w:unhideWhenUsed="1"/>
     <w:lsdException w:name="Outline List 1" w:semiHidden="1" w:unhideWhenUsed="1"/>
@@ -8629,7 +10145,9 @@
     <w:lsdException w:name="Table Subtle 2" w:semiHidden="1" w:unhideWhenUsed="1"/>
     <w:lsdException w:name="Table Web 1" w:semiHidden="1" w:unhideWhenUsed="1"/>
     <w:lsdException w:name="Table Web 2" w:semiHidden="1" w:unhideWhenUsed="1"/>
+    <w:lsdException w:name="Table Web 3" w:semiHidden="1" w:unhideWhenUsed="1"/>
     <w:lsdException w:name="Balloon Text" w:semiHidden="1" w:unhideWhenUsed="1"/>
+    <w:lsdException w:name="Table Theme" w:semiHidden="1" w:unhideWhenUsed="1"/>
     <w:lsdException w:name="Placeholder Text" w:semiHidden="1" w:uiPriority="99"/>
     <w:lsdException w:name="No Spacing" w:uiPriority="1" w:qFormat="1"/>
     <w:lsdException w:name="Light Shading" w:uiPriority="60"/>
@@ -9429,7 +10947,7 @@
 </file>
 
 <file path=customXml/itemProps2.xml><?xml version="1.0" encoding="utf-8"?>
-<ds:datastoreItem xmlns:ds="http://schemas.openxmlformats.org/officeDocument/2006/customXml" ds:itemID="{AD9BB291-6C1C-47E7-A7F8-11F814672902}">
+<ds:datastoreItem xmlns:ds="http://schemas.openxmlformats.org/officeDocument/2006/customXml" ds:itemID="{6CCAEAB4-DF11-4A12-89F1-605AD3859230}">
   <ds:schemaRefs>
     <ds:schemaRef ds:uri="http://schemas.openxmlformats.org/officeDocument/2006/bibliography"/>
   </ds:schemaRefs>
